--- a/新泰週報20231231[2353]B4F.docx
+++ b/新泰週報20231231[2353]B4F.docx
@@ -1,6 +1,6 @@
 
 <file path=word/document.xml><?xml version="1.0" encoding="utf-8"?>
-<w:document xmlns:wpc="http://schemas.microsoft.com/office/word/2010/wordprocessingCanvas" xmlns:cx="http://schemas.microsoft.com/office/drawing/2014/chartex" xmlns:cx1="http://schemas.microsoft.com/office/drawing/2015/9/8/chartex" xmlns:cx2="http://schemas.microsoft.com/office/drawing/2015/10/21/chartex" xmlns:cx3="http://schemas.microsoft.com/office/drawing/2016/5/9/chartex" xmlns:cx4="http://schemas.microsoft.com/office/drawing/2016/5/10/chartex" xmlns:cx5="http://schemas.microsoft.com/office/drawing/2016/5/11/chartex" xmlns:cx6="http://schemas.microsoft.com/office/drawing/2016/5/12/chartex" xmlns:cx7="http://schemas.microsoft.com/office/drawing/2016/5/13/chartex" xmlns:cx8="http://schemas.microsoft.com/office/drawing/2016/5/14/chartex" xmlns:mc="http://schemas.openxmlformats.org/markup-compatibility/2006" xmlns:aink="http://schemas.microsoft.com/office/drawing/2016/ink" xmlns:am3d="http://schemas.microsoft.com/office/drawing/2017/model3d" xmlns:o="urn:schemas-microsoft-com:office:office" xmlns:oel="http://schemas.microsoft.com/office/2019/extlst" xmlns:r="http://schemas.openxmlformats.org/officeDocument/2006/relationships" xmlns:m="http://schemas.openxmlformats.org/officeDocument/2006/math" xmlns:v="urn:schemas-microsoft-com:vml" xmlns:wp14="http://schemas.microsoft.com/office/word/2010/wordprocessingDrawing" xmlns:wp="http://schemas.openxmlformats.org/drawingml/2006/wordprocessingDrawing" xmlns:w10="urn:schemas-microsoft-com:office:word" xmlns:w="http://schemas.openxmlformats.org/wordprocessingml/2006/main" xmlns:w14="http://schemas.microsoft.com/office/word/2010/wordml" xmlns:w15="http://schemas.microsoft.com/office/word/2012/wordml" xmlns:w16cex="http://schemas.microsoft.com/office/word/2018/wordml/cex" xmlns:w16cid="http://schemas.microsoft.com/office/word/2016/wordml/cid" xmlns:w16="http://schemas.microsoft.com/office/word/2018/wordml" xmlns:w16sdtdh="http://schemas.microsoft.com/office/word/2020/wordml/sdtdatahash" xmlns:w16se="http://schemas.microsoft.com/office/word/2015/wordml/symex" xmlns:wpg="http://schemas.microsoft.com/office/word/2010/wordprocessingGroup" xmlns:wpi="http://schemas.microsoft.com/office/word/2010/wordprocessingInk" xmlns:wne="http://schemas.microsoft.com/office/word/2006/wordml" xmlns:wps="http://schemas.microsoft.com/office/word/2010/wordprocessingShape" mc:Ignorable="w14 w15 w16se w16cid w16 w16cex w16sdtdh wp14">
+<w:document xmlns:wpc="http://schemas.microsoft.com/office/word/2010/wordprocessingCanvas" xmlns:mc="http://schemas.openxmlformats.org/markup-compatibility/2006" xmlns:o="urn:schemas-microsoft-com:office:office" xmlns:r="http://schemas.openxmlformats.org/officeDocument/2006/relationships" xmlns:m="http://schemas.openxmlformats.org/officeDocument/2006/math" xmlns:v="urn:schemas-microsoft-com:vml" xmlns:wp14="http://schemas.microsoft.com/office/word/2010/wordprocessingDrawing" xmlns:wp="http://schemas.openxmlformats.org/drawingml/2006/wordprocessingDrawing" xmlns:w10="urn:schemas-microsoft-com:office:word" xmlns:w="http://schemas.openxmlformats.org/wordprocessingml/2006/main" xmlns:w14="http://schemas.microsoft.com/office/word/2010/wordml" xmlns:w15="http://schemas.microsoft.com/office/word/2012/wordml" xmlns:wpg="http://schemas.microsoft.com/office/word/2010/wordprocessingGroup" xmlns:wpi="http://schemas.microsoft.com/office/word/2010/wordprocessingInk" xmlns:wne="http://schemas.microsoft.com/office/word/2006/wordml" xmlns:wps="http://schemas.microsoft.com/office/word/2010/wordprocessingShape" mc:Ignorable="w14 w15 wp14">
   <w:body>
     <w:p>
       <w:pPr>
@@ -617,7 +617,16 @@
                 <w:sz w:val="26"/>
                 <w:szCs w:val="26"/>
               </w:rPr>
-              <w:t>台北中會新莊教會將於</w:t>
+              <w:t>台北中會</w:t>
+            </w:r>
+            <w:r>
+              <w:rPr>
+                <w:rFonts w:ascii="Barlow Condensed Medium" w:eastAsia="標楷體" w:hAnsi="Barlow Condensed Medium" w:cs="Segoe UI Symbol" w:hint="eastAsia"/>
+                <w:w w:val="90"/>
+                <w:sz w:val="26"/>
+                <w:szCs w:val="26"/>
+              </w:rPr>
+              <w:t>三和</w:t>
             </w:r>
             <w:r>
               <w:rPr>
@@ -626,7 +635,7 @@
                 <w:sz w:val="26"/>
                 <w:szCs w:val="26"/>
               </w:rPr>
-              <w:t>12/24</w:t>
+              <w:t>教會將於</w:t>
             </w:r>
             <w:r>
               <w:rPr>
@@ -635,7 +644,7 @@
                 <w:sz w:val="26"/>
                 <w:szCs w:val="26"/>
               </w:rPr>
-              <w:t>主日</w:t>
+              <w:t>2024/</w:t>
             </w:r>
             <w:r>
               <w:rPr>
@@ -644,7 +653,7 @@
                 <w:sz w:val="26"/>
                 <w:szCs w:val="26"/>
               </w:rPr>
-              <w:t>下午</w:t>
+              <w:t>1/</w:t>
             </w:r>
             <w:r>
               <w:rPr>
@@ -653,7 +662,7 @@
                 <w:sz w:val="26"/>
                 <w:szCs w:val="26"/>
               </w:rPr>
-              <w:t>3:30</w:t>
+              <w:t>6(</w:t>
             </w:r>
             <w:r>
               <w:rPr>
@@ -662,9 +671,8 @@
                 <w:sz w:val="26"/>
                 <w:szCs w:val="26"/>
               </w:rPr>
-              <w:t>舉行</w:t>
-            </w:r>
-            <w:proofErr w:type="gramStart"/>
+              <w:t>六</w:t>
+            </w:r>
             <w:r>
               <w:rPr>
                 <w:rFonts w:ascii="Barlow Condensed Medium" w:eastAsia="標楷體" w:hAnsi="Barlow Condensed Medium" w:cs="Segoe UI Symbol" w:hint="eastAsia"/>
@@ -672,9 +680,8 @@
                 <w:sz w:val="26"/>
                 <w:szCs w:val="26"/>
               </w:rPr>
-              <w:t>鍾主亮</w:t>
-            </w:r>
-            <w:proofErr w:type="gramEnd"/>
+              <w:t>)</w:t>
+            </w:r>
             <w:r>
               <w:rPr>
                 <w:rFonts w:ascii="Barlow Condensed Medium" w:eastAsia="標楷體" w:hAnsi="Barlow Condensed Medium" w:cs="Segoe UI Symbol" w:hint="eastAsia"/>
@@ -682,9 +689,17 @@
                 <w:sz w:val="26"/>
                 <w:szCs w:val="26"/>
               </w:rPr>
-              <w:t>牧師就任第八任</w:t>
-            </w:r>
-            <w:proofErr w:type="gramStart"/>
+              <w:t>上</w:t>
+            </w:r>
+            <w:r>
+              <w:rPr>
+                <w:rFonts w:ascii="Barlow Condensed Medium" w:eastAsia="標楷體" w:hAnsi="Barlow Condensed Medium" w:cs="Segoe UI Symbol"/>
+                <w:w w:val="90"/>
+                <w:sz w:val="26"/>
+                <w:szCs w:val="26"/>
+              </w:rPr>
+              <w:t>午</w:t>
+            </w:r>
             <w:r>
               <w:rPr>
                 <w:rFonts w:ascii="Barlow Condensed Medium" w:eastAsia="標楷體" w:hAnsi="Barlow Condensed Medium" w:cs="Segoe UI Symbol" w:hint="eastAsia"/>
@@ -692,9 +707,8 @@
                 <w:sz w:val="26"/>
                 <w:szCs w:val="26"/>
               </w:rPr>
-              <w:t>牧師授職感恩</w:t>
-            </w:r>
-            <w:proofErr w:type="gramEnd"/>
+              <w:t>10:00</w:t>
+            </w:r>
             <w:r>
               <w:rPr>
                 <w:rFonts w:ascii="Barlow Condensed Medium" w:eastAsia="標楷體" w:hAnsi="Barlow Condensed Medium" w:cs="Segoe UI Symbol" w:hint="eastAsia"/>
@@ -702,265 +716,7 @@
                 <w:sz w:val="26"/>
                 <w:szCs w:val="26"/>
               </w:rPr>
-              <w:t>禮拜</w:t>
-            </w:r>
-            <w:r>
-              <w:rPr>
-                <w:rFonts w:ascii="Barlow Condensed Medium" w:eastAsia="標楷體" w:hAnsi="Barlow Condensed Medium" w:cs="Segoe UI Symbol"/>
-                <w:w w:val="90"/>
-                <w:sz w:val="26"/>
-                <w:szCs w:val="26"/>
-              </w:rPr>
-              <w:t>。</w:t>
-            </w:r>
-          </w:p>
-        </w:tc>
-      </w:tr>
-      <w:tr>
-        <w:tc>
-          <w:tcPr>
-            <w:tcW w:w="299" w:type="dxa"/>
-            <w:tcBorders>
-              <w:top w:val="nil"/>
-              <w:left w:val="nil"/>
-              <w:bottom w:val="nil"/>
-              <w:right w:val="nil"/>
-            </w:tcBorders>
-            <w:tcMar>
-              <w:left w:w="28" w:type="dxa"/>
-              <w:right w:w="28" w:type="dxa"/>
-            </w:tcMar>
-          </w:tcPr>
-          <w:p>
-            <w:pPr>
-              <w:snapToGrid w:val="0"/>
-              <w:spacing w:line="300" w:lineRule="exact"/>
-              <w:ind w:rightChars="11" w:right="26"/>
-              <w:jc w:val="right"/>
-              <w:rPr>
-                <w:rFonts w:ascii="Barlow Condensed Medium" w:eastAsia="華康細黑體" w:hAnsi="Barlow Condensed Medium"/>
-                <w:w w:val="90"/>
-                <w:sz w:val="26"/>
-                <w:szCs w:val="26"/>
-              </w:rPr>
-            </w:pPr>
-            <w:r>
-              <w:rPr>
-                <w:rFonts w:ascii="Barlow Condensed Medium" w:eastAsia="華康細黑體" w:hAnsi="Barlow Condensed Medium" w:hint="eastAsia"/>
-                <w:w w:val="90"/>
-                <w:sz w:val="26"/>
-                <w:szCs w:val="26"/>
-              </w:rPr>
-              <w:t>2</w:t>
-            </w:r>
-            <w:r>
-              <w:rPr>
-                <w:rFonts w:ascii="Barlow Condensed Medium" w:eastAsia="華康細黑體" w:hAnsi="Barlow Condensed Medium"/>
-                <w:w w:val="90"/>
-                <w:sz w:val="26"/>
-                <w:szCs w:val="26"/>
-              </w:rPr>
-              <w:t>.</w:t>
-            </w:r>
-          </w:p>
-        </w:tc>
-        <w:tc>
-          <w:tcPr>
-            <w:tcW w:w="5622" w:type="dxa"/>
-            <w:tcBorders>
-              <w:top w:val="nil"/>
-              <w:left w:val="nil"/>
-              <w:bottom w:val="nil"/>
-              <w:right w:val="nil"/>
-            </w:tcBorders>
-            <w:tcMar>
-              <w:left w:w="28" w:type="dxa"/>
-              <w:right w:w="28" w:type="dxa"/>
-            </w:tcMar>
-          </w:tcPr>
-          <w:p>
-            <w:pPr>
-              <w:kinsoku w:val="0"/>
-              <w:snapToGrid w:val="0"/>
-              <w:spacing w:line="300" w:lineRule="exact"/>
-              <w:jc w:val="both"/>
-              <w:rPr>
-                <w:rFonts w:ascii="Barlow Condensed Medium" w:eastAsia="標楷體" w:hAnsi="Barlow Condensed Medium" w:cs="Segoe UI Symbol"/>
-                <w:w w:val="90"/>
-                <w:sz w:val="26"/>
-                <w:szCs w:val="26"/>
-              </w:rPr>
-            </w:pPr>
-            <w:r>
-              <w:rPr>
-                <w:rFonts w:ascii="Segoe UI Symbol" w:eastAsia="標楷體" w:hAnsi="Segoe UI Symbol" w:cs="Segoe UI Symbol"/>
-                <w:w w:val="90"/>
-                <w:sz w:val="26"/>
-                <w:szCs w:val="26"/>
-              </w:rPr>
-              <w:t>★</w:t>
-            </w:r>
-            <w:r>
-              <w:rPr>
-                <w:rFonts w:ascii="Barlow Condensed Medium" w:eastAsia="標楷體" w:hAnsi="Barlow Condensed Medium" w:cs="Segoe UI Symbol"/>
-                <w:w w:val="90"/>
-                <w:sz w:val="26"/>
-                <w:szCs w:val="26"/>
-              </w:rPr>
-              <w:t>台北中會</w:t>
-            </w:r>
-            <w:r>
-              <w:rPr>
-                <w:rFonts w:ascii="Barlow Condensed Medium" w:eastAsia="標楷體" w:hAnsi="Barlow Condensed Medium" w:cs="Segoe UI Symbol" w:hint="eastAsia"/>
-                <w:w w:val="90"/>
-                <w:sz w:val="26"/>
-                <w:szCs w:val="26"/>
-              </w:rPr>
-              <w:t>三和</w:t>
-            </w:r>
-            <w:r>
-              <w:rPr>
-                <w:rFonts w:ascii="Barlow Condensed Medium" w:eastAsia="標楷體" w:hAnsi="Barlow Condensed Medium" w:cs="Segoe UI Symbol"/>
-                <w:w w:val="90"/>
-                <w:sz w:val="26"/>
-                <w:szCs w:val="26"/>
-              </w:rPr>
-              <w:t>教會將於</w:t>
-            </w:r>
-            <w:r>
-              <w:rPr>
-                <w:rFonts w:ascii="Barlow Condensed Medium" w:eastAsia="標楷體" w:hAnsi="Barlow Condensed Medium" w:cs="Segoe UI Symbol" w:hint="eastAsia"/>
-                <w:w w:val="90"/>
-                <w:sz w:val="26"/>
-                <w:szCs w:val="26"/>
-              </w:rPr>
-              <w:t>2024/</w:t>
-            </w:r>
-            <w:r>
-              <w:rPr>
-                <w:rFonts w:ascii="Barlow Condensed Medium" w:eastAsia="標楷體" w:hAnsi="Barlow Condensed Medium" w:cs="Segoe UI Symbol"/>
-                <w:w w:val="90"/>
-                <w:sz w:val="26"/>
-                <w:szCs w:val="26"/>
-              </w:rPr>
-              <w:t>1/</w:t>
-            </w:r>
-            <w:r>
-              <w:rPr>
-                <w:rFonts w:ascii="Barlow Condensed Medium" w:eastAsia="標楷體" w:hAnsi="Barlow Condensed Medium" w:cs="Segoe UI Symbol" w:hint="eastAsia"/>
-                <w:w w:val="90"/>
-                <w:sz w:val="26"/>
-                <w:szCs w:val="26"/>
-              </w:rPr>
-              <w:t>6(</w:t>
-            </w:r>
-            <w:r>
-              <w:rPr>
-                <w:rFonts w:ascii="Barlow Condensed Medium" w:eastAsia="標楷體" w:hAnsi="Barlow Condensed Medium" w:cs="Segoe UI Symbol" w:hint="eastAsia"/>
-                <w:w w:val="90"/>
-                <w:sz w:val="26"/>
-                <w:szCs w:val="26"/>
-              </w:rPr>
-              <w:t>六</w:t>
-            </w:r>
-            <w:r>
-              <w:rPr>
-                <w:rFonts w:ascii="Barlow Condensed Medium" w:eastAsia="標楷體" w:hAnsi="Barlow Condensed Medium" w:cs="Segoe UI Symbol" w:hint="eastAsia"/>
-                <w:w w:val="90"/>
-                <w:sz w:val="26"/>
-                <w:szCs w:val="26"/>
-              </w:rPr>
-              <w:t>)</w:t>
-            </w:r>
-            <w:r>
-              <w:rPr>
-                <w:rFonts w:ascii="Barlow Condensed Medium" w:eastAsia="標楷體" w:hAnsi="Barlow Condensed Medium" w:cs="Segoe UI Symbol" w:hint="eastAsia"/>
-                <w:w w:val="90"/>
-                <w:sz w:val="26"/>
-                <w:szCs w:val="26"/>
-              </w:rPr>
-              <w:t>上</w:t>
-            </w:r>
-            <w:r>
-              <w:rPr>
-                <w:rFonts w:ascii="Barlow Condensed Medium" w:eastAsia="標楷體" w:hAnsi="Barlow Condensed Medium" w:cs="Segoe UI Symbol"/>
-                <w:w w:val="90"/>
-                <w:sz w:val="26"/>
-                <w:szCs w:val="26"/>
-              </w:rPr>
-              <w:t>午</w:t>
-            </w:r>
-            <w:r>
-              <w:rPr>
-                <w:rFonts w:ascii="Barlow Condensed Medium" w:eastAsia="標楷體" w:hAnsi="Barlow Condensed Medium" w:cs="Segoe UI Symbol" w:hint="eastAsia"/>
-                <w:w w:val="90"/>
-                <w:sz w:val="26"/>
-                <w:szCs w:val="26"/>
-              </w:rPr>
-              <w:t>10:</w:t>
-            </w:r>
-            <w:r>
-              <w:rPr>
-                <w:rFonts w:ascii="Barlow Condensed Medium" w:eastAsia="標楷體" w:hAnsi="Barlow Condensed Medium" w:cs="Segoe UI Symbol" w:hint="eastAsia"/>
-                <w:w w:val="90"/>
-                <w:sz w:val="26"/>
-                <w:szCs w:val="26"/>
-              </w:rPr>
-              <w:t>0</w:t>
-            </w:r>
-            <w:r>
-              <w:rPr>
-                <w:rFonts w:ascii="Barlow Condensed Medium" w:eastAsia="標楷體" w:hAnsi="Barlow Condensed Medium" w:cs="Segoe UI Symbol" w:hint="eastAsia"/>
-                <w:w w:val="90"/>
-                <w:sz w:val="26"/>
-                <w:szCs w:val="26"/>
-              </w:rPr>
-              <w:t>0</w:t>
-            </w:r>
-            <w:r>
-              <w:rPr>
-                <w:rFonts w:ascii="Barlow Condensed Medium" w:eastAsia="標楷體" w:hAnsi="Barlow Condensed Medium" w:cs="Segoe UI Symbol" w:hint="eastAsia"/>
-                <w:w w:val="90"/>
-                <w:sz w:val="26"/>
-                <w:szCs w:val="26"/>
-              </w:rPr>
-              <w:t>舉行</w:t>
-            </w:r>
-            <w:r>
-              <w:rPr>
-                <w:rFonts w:ascii="Barlow Condensed Medium" w:eastAsia="標楷體" w:hAnsi="Barlow Condensed Medium" w:cs="Segoe UI Symbol" w:hint="eastAsia"/>
-                <w:w w:val="90"/>
-                <w:sz w:val="26"/>
-                <w:szCs w:val="26"/>
-              </w:rPr>
-              <w:t>林哲道</w:t>
-            </w:r>
-            <w:r>
-              <w:rPr>
-                <w:rFonts w:ascii="Barlow Condensed Medium" w:eastAsia="標楷體" w:hAnsi="Barlow Condensed Medium" w:cs="Segoe UI Symbol" w:hint="eastAsia"/>
-                <w:w w:val="90"/>
-                <w:sz w:val="26"/>
-                <w:szCs w:val="26"/>
-              </w:rPr>
-              <w:t>牧師就任第</w:t>
-            </w:r>
-            <w:r>
-              <w:rPr>
-                <w:rFonts w:ascii="Barlow Condensed Medium" w:eastAsia="標楷體" w:hAnsi="Barlow Condensed Medium" w:cs="Segoe UI Symbol" w:hint="eastAsia"/>
-                <w:w w:val="90"/>
-                <w:sz w:val="26"/>
-                <w:szCs w:val="26"/>
-              </w:rPr>
-              <w:t>五</w:t>
-            </w:r>
-            <w:r>
-              <w:rPr>
-                <w:rFonts w:ascii="Barlow Condensed Medium" w:eastAsia="標楷體" w:hAnsi="Barlow Condensed Medium" w:cs="Segoe UI Symbol" w:hint="eastAsia"/>
-                <w:w w:val="90"/>
-                <w:sz w:val="26"/>
-                <w:szCs w:val="26"/>
-              </w:rPr>
-              <w:t>任</w:t>
+              <w:t>舉行林哲道牧師就任第五任</w:t>
             </w:r>
             <w:proofErr w:type="gramStart"/>
             <w:r>
@@ -1165,7 +921,16 @@
                 <w:sz w:val="26"/>
                 <w:szCs w:val="26"/>
               </w:rPr>
-              <w:t>本</w:t>
+              <w:t>本主日</w:t>
+            </w:r>
+            <w:r>
+              <w:rPr>
+                <w:rFonts w:ascii="Barlow Condensed Medium" w:eastAsia="標楷體" w:hAnsi="Barlow Condensed Medium" w:cs="Segoe UI Symbol" w:hint="eastAsia"/>
+                <w:w w:val="90"/>
+                <w:sz w:val="26"/>
+                <w:szCs w:val="26"/>
+              </w:rPr>
+              <w:t>(</w:t>
             </w:r>
             <w:r>
               <w:rPr>
@@ -1174,7 +939,7 @@
                 <w:sz w:val="26"/>
                 <w:szCs w:val="26"/>
               </w:rPr>
-              <w:t>主日</w:t>
+              <w:t>12/31</w:t>
             </w:r>
             <w:r>
               <w:rPr>
@@ -1183,9 +948,8 @@
                 <w:sz w:val="26"/>
                 <w:szCs w:val="26"/>
               </w:rPr>
-              <w:t>為</w:t>
-            </w:r>
-            <w:proofErr w:type="gramStart"/>
+              <w:t xml:space="preserve">) </w:t>
+            </w:r>
             <w:r>
               <w:rPr>
                 <w:rFonts w:ascii="Barlow Condensed Medium" w:eastAsia="標楷體" w:hAnsi="Barlow Condensed Medium" w:cs="Segoe UI Symbol" w:hint="eastAsia"/>
@@ -1193,9 +957,9 @@
                 <w:sz w:val="26"/>
                 <w:szCs w:val="26"/>
               </w:rPr>
-              <w:t>待降節</w:t>
-            </w:r>
-            <w:proofErr w:type="gramEnd"/>
+              <w:t>頒發</w:t>
+            </w:r>
+            <w:proofErr w:type="gramStart"/>
             <w:r>
               <w:rPr>
                 <w:rFonts w:ascii="Barlow Condensed Medium" w:eastAsia="標楷體" w:hAnsi="Barlow Condensed Medium" w:cs="Segoe UI Symbol" w:hint="eastAsia"/>
@@ -1203,8 +967,9 @@
                 <w:sz w:val="26"/>
                 <w:szCs w:val="26"/>
               </w:rPr>
-              <w:t>第</w:t>
-            </w:r>
+              <w:t>111</w:t>
+            </w:r>
+            <w:proofErr w:type="gramEnd"/>
             <w:r>
               <w:rPr>
                 <w:rFonts w:ascii="Barlow Condensed Medium" w:eastAsia="標楷體" w:hAnsi="Barlow Condensed Medium" w:cs="Segoe UI Symbol" w:hint="eastAsia"/>
@@ -1212,8 +977,9 @@
                 <w:sz w:val="26"/>
                 <w:szCs w:val="26"/>
               </w:rPr>
-              <w:t>四</w:t>
-            </w:r>
+              <w:t>年度獎助學金，大專組：張昭淳、林瑩、劉以傑；</w:t>
+            </w:r>
+            <w:proofErr w:type="gramStart"/>
             <w:r>
               <w:rPr>
                 <w:rFonts w:ascii="Barlow Condensed Medium" w:eastAsia="標楷體" w:hAnsi="Barlow Condensed Medium" w:cs="Segoe UI Symbol" w:hint="eastAsia"/>
@@ -1221,8 +987,9 @@
                 <w:sz w:val="26"/>
                 <w:szCs w:val="26"/>
               </w:rPr>
-              <w:t>主日</w:t>
-            </w:r>
+              <w:t>高中職組</w:t>
+            </w:r>
+            <w:proofErr w:type="gramEnd"/>
             <w:r>
               <w:rPr>
                 <w:rFonts w:ascii="Barlow Condensed Medium" w:eastAsia="標楷體" w:hAnsi="Barlow Condensed Medium" w:cs="Segoe UI Symbol" w:hint="eastAsia"/>
@@ -1230,8 +997,9 @@
                 <w:sz w:val="26"/>
                 <w:szCs w:val="26"/>
               </w:rPr>
-              <w:t>，</w:t>
-            </w:r>
+              <w:t>：陳筠蓁、蔡萱廷；國中組：盧品瑄、王怡晴、王聖崴、劉廷</w:t>
+            </w:r>
+            <w:proofErr w:type="gramStart"/>
             <w:r>
               <w:rPr>
                 <w:rFonts w:ascii="Barlow Condensed Medium" w:eastAsia="標楷體" w:hAnsi="Barlow Condensed Medium" w:cs="Segoe UI Symbol" w:hint="eastAsia"/>
@@ -1239,7 +1007,112 @@
                 <w:sz w:val="26"/>
                 <w:szCs w:val="26"/>
               </w:rPr>
-              <w:t>我們提前點燃第五根蠟燭，一同慶賀救主聖誕</w:t>
+              <w:t>驛</w:t>
+            </w:r>
+            <w:proofErr w:type="gramEnd"/>
+            <w:r>
+              <w:rPr>
+                <w:rFonts w:ascii="Barlow Condensed Medium" w:eastAsia="標楷體" w:hAnsi="Barlow Condensed Medium" w:cs="Segoe UI Symbol" w:hint="eastAsia"/>
+                <w:w w:val="90"/>
+                <w:sz w:val="26"/>
+                <w:szCs w:val="26"/>
+              </w:rPr>
+              <w:t>、</w:t>
+            </w:r>
+            <w:proofErr w:type="gramStart"/>
+            <w:r>
+              <w:rPr>
+                <w:rFonts w:ascii="Barlow Condensed Medium" w:eastAsia="標楷體" w:hAnsi="Barlow Condensed Medium" w:cs="Segoe UI Symbol" w:hint="eastAsia"/>
+                <w:w w:val="90"/>
+                <w:sz w:val="26"/>
+                <w:szCs w:val="26"/>
+              </w:rPr>
+              <w:t>蔡侑霖</w:t>
+            </w:r>
+            <w:proofErr w:type="gramEnd"/>
+            <w:r>
+              <w:rPr>
+                <w:rFonts w:ascii="Barlow Condensed Medium" w:eastAsia="標楷體" w:hAnsi="Barlow Condensed Medium" w:cs="Segoe UI Symbol" w:hint="eastAsia"/>
+                <w:w w:val="90"/>
+                <w:sz w:val="26"/>
+                <w:szCs w:val="26"/>
+              </w:rPr>
+              <w:t>。</w:t>
+            </w:r>
+          </w:p>
+        </w:tc>
+      </w:tr>
+      <w:tr>
+        <w:tc>
+          <w:tcPr>
+            <w:tcW w:w="280" w:type="dxa"/>
+          </w:tcPr>
+          <w:p>
+            <w:pPr>
+              <w:snapToGrid w:val="0"/>
+              <w:spacing w:line="300" w:lineRule="exact"/>
+              <w:ind w:rightChars="11" w:right="26"/>
+              <w:jc w:val="right"/>
+              <w:rPr>
+                <w:rFonts w:ascii="Barlow Condensed Medium" w:eastAsia="華康細黑體" w:hAnsi="Barlow Condensed Medium"/>
+                <w:w w:val="90"/>
+                <w:sz w:val="26"/>
+                <w:szCs w:val="26"/>
+              </w:rPr>
+            </w:pPr>
+            <w:r>
+              <w:rPr>
+                <w:rFonts w:ascii="Barlow Condensed Medium" w:eastAsia="華康細黑體" w:hAnsi="Barlow Condensed Medium" w:hint="eastAsia"/>
+                <w:w w:val="90"/>
+                <w:sz w:val="26"/>
+                <w:szCs w:val="26"/>
+              </w:rPr>
+              <w:t>2</w:t>
+            </w:r>
+            <w:r>
+              <w:rPr>
+                <w:rFonts w:ascii="Barlow Condensed Medium" w:eastAsia="華康細黑體" w:hAnsi="Barlow Condensed Medium"/>
+                <w:w w:val="90"/>
+                <w:sz w:val="26"/>
+                <w:szCs w:val="26"/>
+              </w:rPr>
+              <w:t>.</w:t>
+            </w:r>
+          </w:p>
+        </w:tc>
+        <w:tc>
+          <w:tcPr>
+            <w:tcW w:w="5641" w:type="dxa"/>
+          </w:tcPr>
+          <w:p>
+            <w:pPr>
+              <w:kinsoku w:val="0"/>
+              <w:snapToGrid w:val="0"/>
+              <w:spacing w:line="300" w:lineRule="exact"/>
+              <w:rPr>
+                <w:rFonts w:ascii="Barlow Condensed Medium" w:eastAsia="標楷體" w:hAnsi="Barlow Condensed Medium" w:cstheme="minorHAnsi"/>
+                <w:w w:val="90"/>
+                <w:sz w:val="26"/>
+                <w:szCs w:val="26"/>
+              </w:rPr>
+            </w:pPr>
+            <w:r>
+              <w:rPr>
+                <w:rFonts w:ascii="Segoe UI Symbol" w:eastAsia="標楷體" w:hAnsi="Segoe UI Symbol" w:cs="Segoe UI Symbol"/>
+                <w:w w:val="90"/>
+                <w:sz w:val="26"/>
+                <w:szCs w:val="26"/>
+              </w:rPr>
+              <w:t>★</w:t>
+            </w:r>
+            <w:r>
+              <w:rPr>
+                <w:rFonts w:ascii="Barlow Condensed Medium" w:eastAsia="標楷體" w:hAnsi="Barlow Condensed Medium" w:cs="Segoe UI Symbol" w:hint="eastAsia"/>
+                <w:w w:val="90"/>
+                <w:sz w:val="26"/>
+                <w:szCs w:val="26"/>
+              </w:rPr>
+              <w:t>本主日是</w:t>
             </w:r>
             <w:r>
               <w:rPr>
@@ -1248,6 +1121,87 @@
                 <w:sz w:val="26"/>
                 <w:szCs w:val="26"/>
               </w:rPr>
+              <w:t>本會</w:t>
+            </w:r>
+            <w:r>
+              <w:rPr>
+                <w:rFonts w:ascii="Barlow Condensed Medium" w:eastAsia="標楷體" w:hAnsi="Barlow Condensed Medium" w:cs="Segoe UI Symbol"/>
+                <w:w w:val="90"/>
+                <w:sz w:val="26"/>
+                <w:szCs w:val="26"/>
+              </w:rPr>
+              <w:t>2023</w:t>
+            </w:r>
+            <w:r>
+              <w:rPr>
+                <w:rFonts w:ascii="Barlow Condensed Medium" w:eastAsia="標楷體" w:hAnsi="Barlow Condensed Medium" w:cs="Segoe UI Symbol"/>
+                <w:w w:val="90"/>
+                <w:sz w:val="26"/>
+                <w:szCs w:val="26"/>
+              </w:rPr>
+              <w:t>年度的結帳日</w:t>
+            </w:r>
+            <w:r>
+              <w:rPr>
+                <w:rFonts w:ascii="Barlow Condensed Medium" w:eastAsia="標楷體" w:hAnsi="Barlow Condensed Medium" w:cs="Segoe UI Symbol" w:hint="eastAsia"/>
+                <w:w w:val="90"/>
+                <w:sz w:val="26"/>
+                <w:szCs w:val="26"/>
+              </w:rPr>
+              <w:t>。</w:t>
+            </w:r>
+            <w:r>
+              <w:rPr>
+                <w:rFonts w:ascii="Barlow Condensed Medium" w:eastAsia="標楷體" w:hAnsi="Barlow Condensed Medium" w:cs="Segoe UI Symbol"/>
+                <w:w w:val="90"/>
+                <w:sz w:val="26"/>
+                <w:szCs w:val="26"/>
+              </w:rPr>
+              <w:t>又</w:t>
+            </w:r>
+            <w:r>
+              <w:rPr>
+                <w:rFonts w:ascii="Barlow Condensed Medium" w:eastAsia="標楷體" w:hAnsi="Barlow Condensed Medium" w:cs="Segoe UI Symbol"/>
+                <w:w w:val="90"/>
+                <w:sz w:val="26"/>
+                <w:szCs w:val="26"/>
+              </w:rPr>
+              <w:t>2024</w:t>
+            </w:r>
+            <w:r>
+              <w:rPr>
+                <w:rFonts w:ascii="Barlow Condensed Medium" w:eastAsia="標楷體" w:hAnsi="Barlow Condensed Medium" w:cs="Segoe UI Symbol"/>
+                <w:w w:val="90"/>
+                <w:sz w:val="26"/>
+                <w:szCs w:val="26"/>
+              </w:rPr>
+              <w:t>年度各單位的和會報告資料，務必在明年</w:t>
+            </w:r>
+            <w:r>
+              <w:rPr>
+                <w:rFonts w:ascii="Barlow Condensed Medium" w:eastAsia="標楷體" w:hAnsi="Barlow Condensed Medium" w:cs="Segoe UI Symbol"/>
+                <w:w w:val="90"/>
+                <w:sz w:val="26"/>
+                <w:szCs w:val="26"/>
+              </w:rPr>
+              <w:t>1/14</w:t>
+            </w:r>
+            <w:r>
+              <w:rPr>
+                <w:rFonts w:ascii="Barlow Condensed Medium" w:eastAsia="標楷體" w:hAnsi="Barlow Condensed Medium" w:cs="Segoe UI Symbol"/>
+                <w:w w:val="90"/>
+                <w:sz w:val="26"/>
+                <w:szCs w:val="26"/>
+              </w:rPr>
+              <w:t>前完成</w:t>
+            </w:r>
+            <w:r>
+              <w:rPr>
+                <w:rFonts w:ascii="Barlow Condensed Medium" w:eastAsia="標楷體" w:hAnsi="Barlow Condensed Medium" w:cstheme="minorHAnsi" w:hint="eastAsia"/>
+                <w:w w:val="90"/>
+                <w:sz w:val="26"/>
+                <w:szCs w:val="26"/>
+              </w:rPr>
               <w:t>。</w:t>
             </w:r>
           </w:p>
@@ -1278,7 +1232,7 @@
                 <w:sz w:val="26"/>
                 <w:szCs w:val="26"/>
               </w:rPr>
-              <w:t>2</w:t>
+              <w:t>3</w:t>
             </w:r>
             <w:r>
               <w:rPr>
@@ -1318,12 +1272,21 @@
             </w:r>
             <w:r>
               <w:rPr>
+                <w:rFonts w:ascii="Barlow Condensed Medium" w:eastAsia="標楷體" w:hAnsi="Barlow Condensed Medium" w:cs="Segoe UI Symbol" w:hint="eastAsia"/>
+                <w:w w:val="90"/>
+                <w:sz w:val="26"/>
+                <w:szCs w:val="26"/>
+              </w:rPr>
+              <w:t>本主日</w:t>
+            </w:r>
+            <w:r>
+              <w:rPr>
                 <w:rFonts w:ascii="Barlow Condensed Medium" w:eastAsia="標楷體" w:hAnsi="Barlow Condensed Medium" w:cs="Segoe UI Symbol"/>
                 <w:w w:val="90"/>
                 <w:sz w:val="26"/>
                 <w:szCs w:val="26"/>
               </w:rPr>
-              <w:t>本會</w:t>
+              <w:t>禮拜後</w:t>
             </w:r>
             <w:r>
               <w:rPr>
@@ -1332,7 +1295,7 @@
                 <w:sz w:val="26"/>
                 <w:szCs w:val="26"/>
               </w:rPr>
-              <w:t>2023</w:t>
+              <w:t>11:30</w:t>
             </w:r>
             <w:r>
               <w:rPr>
@@ -1341,8 +1304,9 @@
                 <w:sz w:val="26"/>
                 <w:szCs w:val="26"/>
               </w:rPr>
-              <w:t>年度的結帳日是</w:t>
-            </w:r>
+              <w:t>，召開守望</w:t>
+            </w:r>
+            <w:proofErr w:type="gramStart"/>
             <w:r>
               <w:rPr>
                 <w:rFonts w:ascii="Barlow Condensed Medium" w:eastAsia="標楷體" w:hAnsi="Barlow Condensed Medium" w:cs="Segoe UI Symbol"/>
@@ -1350,8 +1314,9 @@
                 <w:sz w:val="26"/>
                 <w:szCs w:val="26"/>
               </w:rPr>
-              <w:t>12/31</w:t>
-            </w:r>
+              <w:t>代禱團</w:t>
+            </w:r>
+            <w:proofErr w:type="gramEnd"/>
             <w:r>
               <w:rPr>
                 <w:rFonts w:ascii="Barlow Condensed Medium" w:eastAsia="標楷體" w:hAnsi="Barlow Condensed Medium" w:cs="Segoe UI Symbol"/>
@@ -1359,7 +1324,7 @@
                 <w:sz w:val="26"/>
                 <w:szCs w:val="26"/>
               </w:rPr>
-              <w:t>，又</w:t>
+              <w:t>第一次團員會議，</w:t>
             </w:r>
             <w:r>
               <w:rPr>
@@ -1368,7 +1333,7 @@
                 <w:sz w:val="26"/>
                 <w:szCs w:val="26"/>
               </w:rPr>
-              <w:t>2024</w:t>
+              <w:t>共</w:t>
             </w:r>
             <w:r>
               <w:rPr>
@@ -1377,7 +1342,7 @@
                 <w:sz w:val="26"/>
                 <w:szCs w:val="26"/>
               </w:rPr>
-              <w:t>年度各單位的和會報告資料，務必在明年</w:t>
+              <w:t>商</w:t>
             </w:r>
             <w:r>
               <w:rPr>
@@ -1386,7 +1351,7 @@
                 <w:sz w:val="26"/>
                 <w:szCs w:val="26"/>
               </w:rPr>
-              <w:t>1/14</w:t>
+              <w:t>明年事工</w:t>
             </w:r>
             <w:r>
               <w:rPr>
@@ -1395,7 +1360,185 @@
                 <w:sz w:val="26"/>
                 <w:szCs w:val="26"/>
               </w:rPr>
-              <w:t>前完成</w:t>
+              <w:t>。</w:t>
+            </w:r>
+          </w:p>
+        </w:tc>
+      </w:tr>
+      <w:tr>
+        <w:tc>
+          <w:tcPr>
+            <w:tcW w:w="280" w:type="dxa"/>
+          </w:tcPr>
+          <w:p>
+            <w:pPr>
+              <w:snapToGrid w:val="0"/>
+              <w:spacing w:line="300" w:lineRule="exact"/>
+              <w:ind w:rightChars="11" w:right="26"/>
+              <w:jc w:val="right"/>
+              <w:rPr>
+                <w:rFonts w:ascii="Barlow Condensed Medium" w:eastAsia="華康細黑體" w:hAnsi="Barlow Condensed Medium"/>
+                <w:w w:val="90"/>
+                <w:sz w:val="26"/>
+                <w:szCs w:val="26"/>
+              </w:rPr>
+            </w:pPr>
+            <w:r>
+              <w:rPr>
+                <w:rFonts w:ascii="Barlow Condensed Medium" w:eastAsia="華康細黑體" w:hAnsi="Barlow Condensed Medium" w:hint="eastAsia"/>
+                <w:w w:val="90"/>
+                <w:sz w:val="26"/>
+                <w:szCs w:val="26"/>
+              </w:rPr>
+              <w:t>4</w:t>
+            </w:r>
+            <w:r>
+              <w:rPr>
+                <w:rFonts w:ascii="Barlow Condensed Medium" w:eastAsia="華康細黑體" w:hAnsi="Barlow Condensed Medium"/>
+                <w:w w:val="90"/>
+                <w:sz w:val="26"/>
+                <w:szCs w:val="26"/>
+              </w:rPr>
+              <w:t>.</w:t>
+            </w:r>
+          </w:p>
+        </w:tc>
+        <w:tc>
+          <w:tcPr>
+            <w:tcW w:w="5641" w:type="dxa"/>
+          </w:tcPr>
+          <w:p>
+            <w:pPr>
+              <w:kinsoku w:val="0"/>
+              <w:snapToGrid w:val="0"/>
+              <w:spacing w:line="300" w:lineRule="exact"/>
+              <w:rPr>
+                <w:rFonts w:ascii="Barlow Condensed Medium" w:eastAsia="標楷體" w:hAnsi="Barlow Condensed Medium" w:cstheme="minorHAnsi"/>
+                <w:w w:val="90"/>
+                <w:sz w:val="26"/>
+                <w:szCs w:val="26"/>
+              </w:rPr>
+            </w:pPr>
+            <w:r>
+              <w:rPr>
+                <w:rFonts w:ascii="Segoe UI Symbol" w:eastAsia="標楷體" w:hAnsi="Segoe UI Symbol" w:cs="Segoe UI Symbol"/>
+                <w:w w:val="90"/>
+                <w:sz w:val="26"/>
+                <w:szCs w:val="26"/>
+              </w:rPr>
+              <w:t>★</w:t>
+            </w:r>
+            <w:r>
+              <w:rPr>
+                <w:rFonts w:ascii="Barlow Condensed Medium" w:eastAsia="標楷體" w:hAnsi="Barlow Condensed Medium" w:cs="Segoe UI Symbol" w:hint="eastAsia"/>
+                <w:w w:val="90"/>
+                <w:sz w:val="26"/>
+                <w:szCs w:val="26"/>
+              </w:rPr>
+              <w:t>2024</w:t>
+            </w:r>
+            <w:r>
+              <w:rPr>
+                <w:rFonts w:ascii="Barlow Condensed Medium" w:eastAsia="標楷體" w:hAnsi="Barlow Condensed Medium" w:cs="Segoe UI Symbol" w:hint="eastAsia"/>
+                <w:w w:val="90"/>
+                <w:sz w:val="26"/>
+                <w:szCs w:val="26"/>
+              </w:rPr>
+              <w:t>年</w:t>
+            </w:r>
+            <w:r>
+              <w:rPr>
+                <w:rFonts w:ascii="Barlow Condensed Medium" w:eastAsia="標楷體" w:hAnsi="Barlow Condensed Medium" w:cs="Segoe UI Symbol" w:hint="eastAsia"/>
+                <w:w w:val="90"/>
+                <w:sz w:val="26"/>
+                <w:szCs w:val="26"/>
+              </w:rPr>
+              <w:t>一月</w:t>
+            </w:r>
+            <w:proofErr w:type="gramStart"/>
+            <w:r>
+              <w:rPr>
+                <w:rFonts w:ascii="Barlow Condensed Medium" w:eastAsia="標楷體" w:hAnsi="Barlow Condensed Medium" w:cs="Segoe UI Symbol" w:hint="eastAsia"/>
+                <w:w w:val="90"/>
+                <w:sz w:val="26"/>
+                <w:szCs w:val="26"/>
+              </w:rPr>
+              <w:t>的長執會</w:t>
+            </w:r>
+            <w:proofErr w:type="gramEnd"/>
+            <w:r>
+              <w:rPr>
+                <w:rFonts w:ascii="Barlow Condensed Medium" w:eastAsia="標楷體" w:hAnsi="Barlow Condensed Medium" w:cs="Segoe UI Symbol" w:hint="eastAsia"/>
+                <w:w w:val="90"/>
+                <w:sz w:val="26"/>
+                <w:szCs w:val="26"/>
+              </w:rPr>
+              <w:t>和小會</w:t>
+            </w:r>
+            <w:r>
+              <w:rPr>
+                <w:rFonts w:ascii="Barlow Condensed Medium" w:eastAsia="標楷體" w:hAnsi="Barlow Condensed Medium" w:cs="Segoe UI Symbol" w:hint="eastAsia"/>
+                <w:w w:val="90"/>
+                <w:sz w:val="26"/>
+                <w:szCs w:val="26"/>
+              </w:rPr>
+              <w:t>提前於本週六</w:t>
+            </w:r>
+            <w:r>
+              <w:rPr>
+                <w:rFonts w:ascii="Barlow Condensed Medium" w:eastAsia="標楷體" w:hAnsi="Barlow Condensed Medium" w:cs="Segoe UI Symbol" w:hint="eastAsia"/>
+                <w:w w:val="90"/>
+                <w:sz w:val="26"/>
+                <w:szCs w:val="26"/>
+              </w:rPr>
+              <w:t>(1/6)</w:t>
+            </w:r>
+            <w:r>
+              <w:rPr>
+                <w:rFonts w:ascii="Barlow Condensed Medium" w:eastAsia="標楷體" w:hAnsi="Barlow Condensed Medium" w:cs="Segoe UI Symbol" w:hint="eastAsia"/>
+                <w:w w:val="90"/>
+                <w:sz w:val="26"/>
+                <w:szCs w:val="26"/>
+              </w:rPr>
+              <w:t>下午</w:t>
+            </w:r>
+            <w:r>
+              <w:rPr>
+                <w:rFonts w:ascii="Barlow Condensed Medium" w:eastAsia="標楷體" w:hAnsi="Barlow Condensed Medium" w:cs="Segoe UI Symbol" w:hint="eastAsia"/>
+                <w:w w:val="90"/>
+                <w:sz w:val="26"/>
+                <w:szCs w:val="26"/>
+              </w:rPr>
+              <w:t>1:30</w:t>
+            </w:r>
+            <w:r>
+              <w:rPr>
+                <w:rFonts w:ascii="Barlow Condensed Medium" w:eastAsia="標楷體" w:hAnsi="Barlow Condensed Medium" w:cs="Segoe UI Symbol" w:hint="eastAsia"/>
+                <w:w w:val="90"/>
+                <w:sz w:val="26"/>
+                <w:szCs w:val="26"/>
+              </w:rPr>
+              <w:t>召開，請</w:t>
+            </w:r>
+            <w:proofErr w:type="gramStart"/>
+            <w:r>
+              <w:rPr>
+                <w:rFonts w:ascii="Barlow Condensed Medium" w:eastAsia="標楷體" w:hAnsi="Barlow Condensed Medium" w:cs="Segoe UI Symbol" w:hint="eastAsia"/>
+                <w:w w:val="90"/>
+                <w:sz w:val="26"/>
+                <w:szCs w:val="26"/>
+              </w:rPr>
+              <w:t>長執撥冗</w:t>
+            </w:r>
+            <w:proofErr w:type="gramEnd"/>
+            <w:r>
+              <w:rPr>
+                <w:rFonts w:ascii="Barlow Condensed Medium" w:eastAsia="標楷體" w:hAnsi="Barlow Condensed Medium" w:cs="Segoe UI Symbol" w:hint="eastAsia"/>
+                <w:w w:val="90"/>
+                <w:sz w:val="26"/>
+                <w:szCs w:val="26"/>
+              </w:rPr>
+              <w:t>出席</w:t>
             </w:r>
             <w:r>
               <w:rPr>
@@ -1434,7 +1577,7 @@
                 <w:sz w:val="26"/>
                 <w:szCs w:val="26"/>
               </w:rPr>
-              <w:t>3</w:t>
+              <w:t>5</w:t>
             </w:r>
             <w:r>
               <w:rPr>
@@ -1474,13 +1617,208 @@
             </w:r>
             <w:r>
               <w:rPr>
+                <w:rFonts w:ascii="Barlow Condensed Medium" w:eastAsia="標楷體" w:hAnsi="Barlow Condensed Medium" w:cs="Segoe UI Symbol" w:hint="eastAsia"/>
+                <w:w w:val="90"/>
+                <w:sz w:val="26"/>
+                <w:szCs w:val="26"/>
+              </w:rPr>
+              <w:t>2024</w:t>
+            </w:r>
+            <w:r>
+              <w:rPr>
+                <w:rFonts w:ascii="Barlow Condensed Medium" w:eastAsia="標楷體" w:hAnsi="Barlow Condensed Medium" w:cs="Segoe UI Symbol" w:hint="eastAsia"/>
+                <w:w w:val="90"/>
+                <w:sz w:val="26"/>
+                <w:szCs w:val="26"/>
+              </w:rPr>
+              <w:t>年第一季的主日獻花</w:t>
+            </w:r>
+            <w:proofErr w:type="gramStart"/>
+            <w:r>
+              <w:rPr>
+                <w:rFonts w:ascii="Barlow Condensed Medium" w:eastAsia="標楷體" w:hAnsi="Barlow Condensed Medium" w:cs="Segoe UI Symbol" w:hint="eastAsia"/>
+                <w:w w:val="90"/>
+                <w:sz w:val="26"/>
+                <w:szCs w:val="26"/>
+              </w:rPr>
+              <w:t>和愛餐的</w:t>
+            </w:r>
+            <w:proofErr w:type="gramEnd"/>
+            <w:r>
+              <w:rPr>
+                <w:rFonts w:ascii="Barlow Condensed Medium" w:eastAsia="標楷體" w:hAnsi="Barlow Condensed Medium" w:cs="Segoe UI Symbol" w:hint="eastAsia"/>
+                <w:w w:val="90"/>
+                <w:sz w:val="26"/>
+                <w:szCs w:val="26"/>
+              </w:rPr>
+              <w:t>事奉請繼續登記</w:t>
+            </w:r>
+            <w:r>
+              <w:rPr>
+                <w:rFonts w:ascii="Barlow Condensed Medium" w:eastAsia="標楷體" w:hAnsi="Barlow Condensed Medium" w:cstheme="minorHAnsi" w:hint="eastAsia"/>
+                <w:w w:val="90"/>
+                <w:sz w:val="26"/>
+                <w:szCs w:val="26"/>
+              </w:rPr>
+              <w:t>。</w:t>
+            </w:r>
+          </w:p>
+        </w:tc>
+      </w:tr>
+      <w:tr>
+        <w:tc>
+          <w:tcPr>
+            <w:tcW w:w="280" w:type="dxa"/>
+          </w:tcPr>
+          <w:p>
+            <w:pPr>
+              <w:snapToGrid w:val="0"/>
+              <w:spacing w:line="300" w:lineRule="exact"/>
+              <w:ind w:rightChars="11" w:right="26"/>
+              <w:jc w:val="right"/>
+              <w:rPr>
+                <w:rFonts w:ascii="Barlow Condensed Medium" w:eastAsia="華康細黑體" w:hAnsi="Barlow Condensed Medium"/>
+                <w:w w:val="90"/>
+                <w:sz w:val="26"/>
+                <w:szCs w:val="26"/>
+              </w:rPr>
+            </w:pPr>
+            <w:r>
+              <w:rPr>
+                <w:rFonts w:ascii="Barlow Condensed Medium" w:eastAsia="華康細黑體" w:hAnsi="Barlow Condensed Medium" w:hint="eastAsia"/>
+                <w:w w:val="90"/>
+                <w:sz w:val="26"/>
+                <w:szCs w:val="26"/>
+              </w:rPr>
+              <w:t>6</w:t>
+            </w:r>
+            <w:r>
+              <w:rPr>
+                <w:rFonts w:ascii="Barlow Condensed Medium" w:eastAsia="華康細黑體" w:hAnsi="Barlow Condensed Medium" w:hint="eastAsia"/>
+                <w:w w:val="90"/>
+                <w:sz w:val="26"/>
+                <w:szCs w:val="26"/>
+              </w:rPr>
+              <w:t>.</w:t>
+            </w:r>
+          </w:p>
+        </w:tc>
+        <w:tc>
+          <w:tcPr>
+            <w:tcW w:w="5641" w:type="dxa"/>
+          </w:tcPr>
+          <w:p>
+            <w:pPr>
+              <w:kinsoku w:val="0"/>
+              <w:snapToGrid w:val="0"/>
+              <w:spacing w:line="300" w:lineRule="exact"/>
+              <w:rPr>
                 <w:rFonts w:ascii="Barlow Condensed Medium" w:eastAsia="標楷體" w:hAnsi="Barlow Condensed Medium" w:cs="Segoe UI Symbol"/>
                 <w:w w:val="90"/>
                 <w:sz w:val="26"/>
                 <w:szCs w:val="26"/>
               </w:rPr>
-              <w:t>下主日</w:t>
-            </w:r>
+            </w:pPr>
+            <w:r>
+              <w:rPr>
+                <w:rFonts w:ascii="Barlow Condensed Medium" w:eastAsia="標楷體" w:hAnsi="Barlow Condensed Medium" w:cs="Segoe UI Symbol" w:hint="eastAsia"/>
+                <w:w w:val="90"/>
+                <w:sz w:val="26"/>
+                <w:szCs w:val="26"/>
+              </w:rPr>
+              <w:t>事工已啟動，兄</w:t>
+            </w:r>
+            <w:proofErr w:type="gramStart"/>
+            <w:r>
+              <w:rPr>
+                <w:rFonts w:ascii="Barlow Condensed Medium" w:eastAsia="標楷體" w:hAnsi="Barlow Condensed Medium" w:cs="Segoe UI Symbol" w:hint="eastAsia"/>
+                <w:w w:val="90"/>
+                <w:sz w:val="26"/>
+                <w:szCs w:val="26"/>
+              </w:rPr>
+              <w:t>姊</w:t>
+            </w:r>
+            <w:proofErr w:type="gramEnd"/>
+            <w:r>
+              <w:rPr>
+                <w:rFonts w:ascii="Barlow Condensed Medium" w:eastAsia="標楷體" w:hAnsi="Barlow Condensed Medium" w:cs="Segoe UI Symbol" w:hint="eastAsia"/>
+                <w:w w:val="90"/>
+                <w:sz w:val="26"/>
+                <w:szCs w:val="26"/>
+              </w:rPr>
+              <w:t>可</w:t>
+            </w:r>
+            <w:proofErr w:type="gramStart"/>
+            <w:r>
+              <w:rPr>
+                <w:rFonts w:ascii="Barlow Condensed Medium" w:eastAsia="標楷體" w:hAnsi="Barlow Condensed Medium" w:cs="Segoe UI Symbol" w:hint="eastAsia"/>
+                <w:w w:val="90"/>
+                <w:sz w:val="26"/>
+                <w:szCs w:val="26"/>
+              </w:rPr>
+              <w:t>將代禱事項</w:t>
+            </w:r>
+            <w:proofErr w:type="gramEnd"/>
+            <w:r>
+              <w:rPr>
+                <w:rFonts w:ascii="Barlow Condensed Medium" w:eastAsia="標楷體" w:hAnsi="Barlow Condensed Medium" w:cs="Segoe UI Symbol" w:hint="eastAsia"/>
+                <w:w w:val="90"/>
+                <w:sz w:val="26"/>
+                <w:szCs w:val="26"/>
+              </w:rPr>
+              <w:t>填寫在</w:t>
+            </w:r>
+            <w:proofErr w:type="gramStart"/>
+            <w:r>
+              <w:rPr>
+                <w:rFonts w:ascii="Barlow Condensed Medium" w:eastAsia="標楷體" w:hAnsi="Barlow Condensed Medium" w:cs="Segoe UI Symbol" w:hint="eastAsia"/>
+                <w:w w:val="90"/>
+                <w:sz w:val="26"/>
+                <w:szCs w:val="26"/>
+              </w:rPr>
+              <w:t>代禱卡</w:t>
+            </w:r>
+            <w:proofErr w:type="gramEnd"/>
+            <w:r>
+              <w:rPr>
+                <w:rFonts w:ascii="Barlow Condensed Medium" w:eastAsia="標楷體" w:hAnsi="Barlow Condensed Medium" w:cs="Segoe UI Symbol" w:hint="eastAsia"/>
+                <w:w w:val="90"/>
+                <w:sz w:val="26"/>
+                <w:szCs w:val="26"/>
+              </w:rPr>
+              <w:t>，</w:t>
+            </w:r>
+            <w:proofErr w:type="gramStart"/>
+            <w:r>
+              <w:rPr>
+                <w:rFonts w:ascii="Barlow Condensed Medium" w:eastAsia="標楷體" w:hAnsi="Barlow Condensed Medium" w:cs="Segoe UI Symbol" w:hint="eastAsia"/>
+                <w:w w:val="90"/>
+                <w:sz w:val="26"/>
+                <w:szCs w:val="26"/>
+              </w:rPr>
+              <w:t>投入代禱信箱</w:t>
+            </w:r>
+            <w:proofErr w:type="gramEnd"/>
+            <w:r>
+              <w:rPr>
+                <w:rFonts w:ascii="Barlow Condensed Medium" w:eastAsia="標楷體" w:hAnsi="Barlow Condensed Medium" w:cs="Segoe UI Symbol" w:hint="eastAsia"/>
+                <w:w w:val="90"/>
+                <w:sz w:val="26"/>
+                <w:szCs w:val="26"/>
+              </w:rPr>
+              <w:t>，</w:t>
+            </w:r>
+            <w:proofErr w:type="gramStart"/>
+            <w:r>
+              <w:rPr>
+                <w:rFonts w:ascii="Barlow Condensed Medium" w:eastAsia="標楷體" w:hAnsi="Barlow Condensed Medium" w:cs="Segoe UI Symbol" w:hint="eastAsia"/>
+                <w:w w:val="90"/>
+                <w:sz w:val="26"/>
+                <w:szCs w:val="26"/>
+              </w:rPr>
+              <w:t>交托給</w:t>
+            </w:r>
+            <w:proofErr w:type="gramEnd"/>
             <w:r>
               <w:rPr>
                 <w:rFonts w:ascii="Barlow Condensed Medium" w:eastAsia="標楷體" w:hAnsi="Barlow Condensed Medium" w:cs="Segoe UI Symbol"/>
@@ -1488,7 +1826,27 @@
                 <w:sz w:val="26"/>
                 <w:szCs w:val="26"/>
               </w:rPr>
-              <w:t>(12/3</w:t>
+              <w:t>「守望</w:t>
+            </w:r>
+            <w:proofErr w:type="gramStart"/>
+            <w:r>
+              <w:rPr>
+                <w:rFonts w:ascii="Barlow Condensed Medium" w:eastAsia="標楷體" w:hAnsi="Barlow Condensed Medium" w:cs="Segoe UI Symbol"/>
+                <w:w w:val="90"/>
+                <w:sz w:val="26"/>
+                <w:szCs w:val="26"/>
+              </w:rPr>
+              <w:t>代禱團</w:t>
+            </w:r>
+            <w:proofErr w:type="gramEnd"/>
+            <w:r>
+              <w:rPr>
+                <w:rFonts w:ascii="Barlow Condensed Medium" w:eastAsia="標楷體" w:hAnsi="Barlow Condensed Medium" w:cs="Segoe UI Symbol"/>
+                <w:w w:val="90"/>
+                <w:sz w:val="26"/>
+                <w:szCs w:val="26"/>
+              </w:rPr>
+              <w:t>」</w:t>
             </w:r>
             <w:r>
               <w:rPr>
@@ -1497,165 +1855,7 @@
                 <w:sz w:val="26"/>
                 <w:szCs w:val="26"/>
               </w:rPr>
-              <w:t>1</w:t>
-            </w:r>
-            <w:r>
-              <w:rPr>
-                <w:rFonts w:ascii="Barlow Condensed Medium" w:eastAsia="標楷體" w:hAnsi="Barlow Condensed Medium" w:cs="Segoe UI Symbol"/>
-                <w:w w:val="90"/>
-                <w:sz w:val="26"/>
-                <w:szCs w:val="26"/>
-              </w:rPr>
-              <w:t>)</w:t>
-            </w:r>
-            <w:r>
-              <w:rPr>
-                <w:rFonts w:ascii="Barlow Condensed Medium" w:eastAsia="標楷體" w:hAnsi="Barlow Condensed Medium" w:cs="Segoe UI Symbol"/>
-                <w:w w:val="90"/>
-                <w:sz w:val="26"/>
-                <w:szCs w:val="26"/>
-              </w:rPr>
-              <w:t>禮拜後</w:t>
-            </w:r>
-            <w:r>
-              <w:rPr>
-                <w:rFonts w:ascii="Barlow Condensed Medium" w:eastAsia="標楷體" w:hAnsi="Barlow Condensed Medium" w:cs="Segoe UI Symbol"/>
-                <w:w w:val="90"/>
-                <w:sz w:val="26"/>
-                <w:szCs w:val="26"/>
-              </w:rPr>
-              <w:t>11:30</w:t>
-            </w:r>
-            <w:r>
-              <w:rPr>
-                <w:rFonts w:ascii="Barlow Condensed Medium" w:eastAsia="標楷體" w:hAnsi="Barlow Condensed Medium" w:cs="Segoe UI Symbol"/>
-                <w:w w:val="90"/>
-                <w:sz w:val="26"/>
-                <w:szCs w:val="26"/>
-              </w:rPr>
-              <w:t>，召開守望</w:t>
-            </w:r>
-            <w:proofErr w:type="gramStart"/>
-            <w:r>
-              <w:rPr>
-                <w:rFonts w:ascii="Barlow Condensed Medium" w:eastAsia="標楷體" w:hAnsi="Barlow Condensed Medium" w:cs="Segoe UI Symbol"/>
-                <w:w w:val="90"/>
-                <w:sz w:val="26"/>
-                <w:szCs w:val="26"/>
-              </w:rPr>
-              <w:t>代禱團</w:t>
-            </w:r>
-            <w:proofErr w:type="gramEnd"/>
-            <w:r>
-              <w:rPr>
-                <w:rFonts w:ascii="Barlow Condensed Medium" w:eastAsia="標楷體" w:hAnsi="Barlow Condensed Medium" w:cs="Segoe UI Symbol"/>
-                <w:w w:val="90"/>
-                <w:sz w:val="26"/>
-                <w:szCs w:val="26"/>
-              </w:rPr>
-              <w:t>第一次團員會議，</w:t>
-            </w:r>
-            <w:r>
-              <w:rPr>
-                <w:rFonts w:ascii="Barlow Condensed Medium" w:eastAsia="標楷體" w:hAnsi="Barlow Condensed Medium" w:cs="Segoe UI Symbol"/>
-                <w:w w:val="90"/>
-                <w:sz w:val="26"/>
-                <w:szCs w:val="26"/>
-              </w:rPr>
-              <w:t>共</w:t>
-            </w:r>
-            <w:r>
-              <w:rPr>
-                <w:rFonts w:ascii="Barlow Condensed Medium" w:eastAsia="標楷體" w:hAnsi="Barlow Condensed Medium" w:cs="Segoe UI Symbol"/>
-                <w:w w:val="90"/>
-                <w:sz w:val="26"/>
-                <w:szCs w:val="26"/>
-              </w:rPr>
-              <w:t>商</w:t>
-            </w:r>
-            <w:r>
-              <w:rPr>
-                <w:rFonts w:ascii="Barlow Condensed Medium" w:eastAsia="標楷體" w:hAnsi="Barlow Condensed Medium" w:cs="Segoe UI Symbol"/>
-                <w:w w:val="90"/>
-                <w:sz w:val="26"/>
-                <w:szCs w:val="26"/>
-              </w:rPr>
-              <w:t>明年事工</w:t>
-            </w:r>
-            <w:r>
-              <w:rPr>
-                <w:rFonts w:ascii="Barlow Condensed Medium" w:eastAsia="標楷體" w:hAnsi="Barlow Condensed Medium" w:cs="Segoe UI Symbol"/>
-                <w:w w:val="90"/>
-                <w:sz w:val="26"/>
-                <w:szCs w:val="26"/>
-              </w:rPr>
-              <w:t>。</w:t>
-            </w:r>
-          </w:p>
-        </w:tc>
-      </w:tr>
-      <w:tr>
-        <w:tc>
-          <w:tcPr>
-            <w:tcW w:w="280" w:type="dxa"/>
-          </w:tcPr>
-          <w:p>
-            <w:pPr>
-              <w:snapToGrid w:val="0"/>
-              <w:spacing w:line="300" w:lineRule="exact"/>
-              <w:ind w:rightChars="11" w:right="26"/>
-              <w:jc w:val="right"/>
-              <w:rPr>
-                <w:rFonts w:ascii="Barlow Condensed Medium" w:eastAsia="華康細黑體" w:hAnsi="Barlow Condensed Medium"/>
-                <w:w w:val="90"/>
-                <w:sz w:val="26"/>
-                <w:szCs w:val="26"/>
-              </w:rPr>
-            </w:pPr>
-            <w:r>
-              <w:rPr>
-                <w:rFonts w:ascii="Barlow Condensed Medium" w:eastAsia="華康細黑體" w:hAnsi="Barlow Condensed Medium" w:hint="eastAsia"/>
-                <w:w w:val="90"/>
-                <w:sz w:val="26"/>
-                <w:szCs w:val="26"/>
-              </w:rPr>
-              <w:t>4</w:t>
-            </w:r>
-            <w:r>
-              <w:rPr>
-                <w:rFonts w:ascii="Barlow Condensed Medium" w:eastAsia="華康細黑體" w:hAnsi="Barlow Condensed Medium"/>
-                <w:w w:val="90"/>
-                <w:sz w:val="26"/>
-                <w:szCs w:val="26"/>
-              </w:rPr>
-              <w:t>.</w:t>
-            </w:r>
-          </w:p>
-        </w:tc>
-        <w:tc>
-          <w:tcPr>
-            <w:tcW w:w="5641" w:type="dxa"/>
-          </w:tcPr>
-          <w:p>
-            <w:pPr>
-              <w:kinsoku w:val="0"/>
-              <w:snapToGrid w:val="0"/>
-              <w:spacing w:line="300" w:lineRule="exact"/>
-              <w:rPr>
-                <w:rFonts w:ascii="Barlow Condensed Medium" w:eastAsia="標楷體" w:hAnsi="Barlow Condensed Medium" w:cstheme="minorHAnsi"/>
-                <w:w w:val="90"/>
-                <w:sz w:val="26"/>
-                <w:szCs w:val="26"/>
-              </w:rPr>
-            </w:pPr>
-            <w:r>
-              <w:rPr>
-                <w:rFonts w:ascii="Segoe UI Symbol" w:eastAsia="標楷體" w:hAnsi="Segoe UI Symbol" w:cs="Segoe UI Symbol"/>
-                <w:w w:val="90"/>
-                <w:sz w:val="26"/>
-                <w:szCs w:val="26"/>
-              </w:rPr>
-              <w:t>★</w:t>
+              <w:t>的</w:t>
             </w:r>
             <w:r>
               <w:rPr>
@@ -1664,367 +1864,7 @@
                 <w:sz w:val="26"/>
                 <w:szCs w:val="26"/>
               </w:rPr>
-              <w:t>2024</w:t>
-            </w:r>
-            <w:r>
-              <w:rPr>
-                <w:rFonts w:ascii="Barlow Condensed Medium" w:eastAsia="標楷體" w:hAnsi="Barlow Condensed Medium" w:cs="Segoe UI Symbol" w:hint="eastAsia"/>
-                <w:w w:val="90"/>
-                <w:sz w:val="26"/>
-                <w:szCs w:val="26"/>
-              </w:rPr>
-              <w:t>年第一季的主日獻花</w:t>
-            </w:r>
-            <w:proofErr w:type="gramStart"/>
-            <w:r>
-              <w:rPr>
-                <w:rFonts w:ascii="Barlow Condensed Medium" w:eastAsia="標楷體" w:hAnsi="Barlow Condensed Medium" w:cs="Segoe UI Symbol" w:hint="eastAsia"/>
-                <w:w w:val="90"/>
-                <w:sz w:val="26"/>
-                <w:szCs w:val="26"/>
-              </w:rPr>
-              <w:t>和愛餐的</w:t>
-            </w:r>
-            <w:proofErr w:type="gramEnd"/>
-            <w:r>
-              <w:rPr>
-                <w:rFonts w:ascii="Barlow Condensed Medium" w:eastAsia="標楷體" w:hAnsi="Barlow Condensed Medium" w:cs="Segoe UI Symbol" w:hint="eastAsia"/>
-                <w:w w:val="90"/>
-                <w:sz w:val="26"/>
-                <w:szCs w:val="26"/>
-              </w:rPr>
-              <w:t>事奉開始登記</w:t>
-            </w:r>
-            <w:r>
-              <w:rPr>
-                <w:rFonts w:ascii="Barlow Condensed Medium" w:eastAsia="標楷體" w:hAnsi="Barlow Condensed Medium" w:cstheme="minorHAnsi" w:hint="eastAsia"/>
-                <w:w w:val="90"/>
-                <w:sz w:val="26"/>
-                <w:szCs w:val="26"/>
-              </w:rPr>
-              <w:t>。</w:t>
-            </w:r>
-          </w:p>
-        </w:tc>
-      </w:tr>
-      <w:tr>
-        <w:tc>
-          <w:tcPr>
-            <w:tcW w:w="280" w:type="dxa"/>
-          </w:tcPr>
-          <w:p>
-            <w:pPr>
-              <w:snapToGrid w:val="0"/>
-              <w:spacing w:line="300" w:lineRule="exact"/>
-              <w:ind w:rightChars="11" w:right="26"/>
-              <w:jc w:val="right"/>
-              <w:rPr>
-                <w:rFonts w:ascii="Barlow Condensed Medium" w:eastAsia="華康細黑體" w:hAnsi="Barlow Condensed Medium"/>
-                <w:w w:val="90"/>
-                <w:sz w:val="26"/>
-                <w:szCs w:val="26"/>
-              </w:rPr>
-            </w:pPr>
-            <w:r>
-              <w:rPr>
-                <w:rFonts w:ascii="Barlow Condensed Medium" w:eastAsia="華康細黑體" w:hAnsi="Barlow Condensed Medium" w:hint="eastAsia"/>
-                <w:w w:val="90"/>
-                <w:sz w:val="26"/>
-                <w:szCs w:val="26"/>
-              </w:rPr>
-              <w:t>5</w:t>
-            </w:r>
-            <w:r>
-              <w:rPr>
-                <w:rFonts w:ascii="Barlow Condensed Medium" w:eastAsia="華康細黑體" w:hAnsi="Barlow Condensed Medium"/>
-                <w:w w:val="90"/>
-                <w:sz w:val="26"/>
-                <w:szCs w:val="26"/>
-              </w:rPr>
-              <w:t>.</w:t>
-            </w:r>
-          </w:p>
-        </w:tc>
-        <w:tc>
-          <w:tcPr>
-            <w:tcW w:w="5641" w:type="dxa"/>
-          </w:tcPr>
-          <w:p>
-            <w:pPr>
-              <w:kinsoku w:val="0"/>
-              <w:snapToGrid w:val="0"/>
-              <w:spacing w:line="300" w:lineRule="exact"/>
-              <w:rPr>
-                <w:rFonts w:ascii="Barlow Condensed Medium" w:eastAsia="標楷體" w:hAnsi="Barlow Condensed Medium" w:cstheme="minorHAnsi"/>
-                <w:w w:val="90"/>
-                <w:sz w:val="26"/>
-                <w:szCs w:val="26"/>
-              </w:rPr>
-            </w:pPr>
-            <w:r>
-              <w:rPr>
-                <w:rFonts w:ascii="Barlow Condensed Medium" w:eastAsia="標楷體" w:hAnsi="Barlow Condensed Medium" w:cs="Segoe UI Symbol" w:hint="eastAsia"/>
-                <w:w w:val="90"/>
-                <w:sz w:val="26"/>
-                <w:szCs w:val="26"/>
-              </w:rPr>
-              <w:t>本</w:t>
-            </w:r>
-            <w:r>
-              <w:rPr>
-                <w:rFonts w:ascii="Barlow Condensed Medium" w:eastAsia="標楷體" w:hAnsi="Barlow Condensed Medium" w:cs="Segoe UI Symbol" w:hint="eastAsia"/>
-                <w:w w:val="90"/>
-                <w:sz w:val="26"/>
-                <w:szCs w:val="26"/>
-              </w:rPr>
-              <w:t>會</w:t>
-            </w:r>
-            <w:r>
-              <w:rPr>
-                <w:rFonts w:ascii="Barlow Condensed Medium" w:eastAsia="標楷體" w:hAnsi="Barlow Condensed Medium" w:cs="Segoe UI Symbol" w:hint="eastAsia"/>
-                <w:w w:val="90"/>
-                <w:sz w:val="26"/>
-                <w:szCs w:val="26"/>
-              </w:rPr>
-              <w:t>年度</w:t>
-            </w:r>
-            <w:r>
-              <w:rPr>
-                <w:rFonts w:ascii="Barlow Condensed Medium" w:eastAsia="標楷體" w:hAnsi="Barlow Condensed Medium" w:cs="Segoe UI Symbol" w:hint="eastAsia"/>
-                <w:w w:val="90"/>
-                <w:sz w:val="26"/>
-                <w:szCs w:val="26"/>
-              </w:rPr>
-              <w:t>主日學</w:t>
-            </w:r>
-            <w:r>
-              <w:rPr>
-                <w:rFonts w:ascii="Barlow Condensed Medium" w:eastAsia="標楷體" w:hAnsi="Barlow Condensed Medium" w:cs="Segoe UI Symbol" w:hint="eastAsia"/>
-                <w:w w:val="90"/>
-                <w:sz w:val="26"/>
-                <w:szCs w:val="26"/>
-              </w:rPr>
-              <w:t>獎助學金</w:t>
-            </w:r>
-            <w:r>
-              <w:rPr>
-                <w:rFonts w:ascii="Barlow Condensed Medium" w:eastAsia="標楷體" w:hAnsi="Barlow Condensed Medium" w:cs="Segoe UI Symbol" w:hint="eastAsia"/>
-                <w:w w:val="90"/>
-                <w:sz w:val="26"/>
-                <w:szCs w:val="26"/>
-              </w:rPr>
-              <w:t>將</w:t>
-            </w:r>
-            <w:r>
-              <w:rPr>
-                <w:rFonts w:ascii="Barlow Condensed Medium" w:eastAsia="標楷體" w:hAnsi="Barlow Condensed Medium" w:cs="Segoe UI Symbol" w:hint="eastAsia"/>
-                <w:w w:val="90"/>
-                <w:sz w:val="26"/>
-                <w:szCs w:val="26"/>
-              </w:rPr>
-              <w:t>於</w:t>
-            </w:r>
-            <w:r>
-              <w:rPr>
-                <w:rFonts w:ascii="Barlow Condensed Medium" w:eastAsia="標楷體" w:hAnsi="Barlow Condensed Medium" w:cs="Segoe UI Symbol" w:hint="eastAsia"/>
-                <w:w w:val="90"/>
-                <w:sz w:val="26"/>
-                <w:szCs w:val="26"/>
-              </w:rPr>
-              <w:t>12/31</w:t>
-            </w:r>
-            <w:r>
-              <w:rPr>
-                <w:rFonts w:ascii="Barlow Condensed Medium" w:eastAsia="標楷體" w:hAnsi="Barlow Condensed Medium" w:cs="Segoe UI Symbol" w:hint="eastAsia"/>
-                <w:w w:val="90"/>
-                <w:sz w:val="26"/>
-                <w:szCs w:val="26"/>
-              </w:rPr>
-              <w:t>主日頒發</w:t>
-            </w:r>
-            <w:r>
-              <w:rPr>
-                <w:rFonts w:ascii="Barlow Condensed Medium" w:eastAsia="標楷體" w:hAnsi="Barlow Condensed Medium" w:cstheme="minorHAnsi" w:hint="eastAsia"/>
-                <w:w w:val="90"/>
-                <w:sz w:val="26"/>
-                <w:szCs w:val="26"/>
-              </w:rPr>
-              <w:t>。</w:t>
-            </w:r>
-          </w:p>
-        </w:tc>
-      </w:tr>
-      <w:tr>
-        <w:tc>
-          <w:tcPr>
-            <w:tcW w:w="280" w:type="dxa"/>
-          </w:tcPr>
-          <w:p>
-            <w:pPr>
-              <w:snapToGrid w:val="0"/>
-              <w:spacing w:line="300" w:lineRule="exact"/>
-              <w:ind w:rightChars="11" w:right="26"/>
-              <w:jc w:val="right"/>
-              <w:rPr>
-                <w:rFonts w:ascii="Barlow Condensed Medium" w:eastAsia="華康細黑體" w:hAnsi="Barlow Condensed Medium"/>
-                <w:w w:val="90"/>
-                <w:sz w:val="26"/>
-                <w:szCs w:val="26"/>
-              </w:rPr>
-            </w:pPr>
-            <w:r>
-              <w:rPr>
-                <w:rFonts w:ascii="Barlow Condensed Medium" w:eastAsia="華康細黑體" w:hAnsi="Barlow Condensed Medium" w:hint="eastAsia"/>
-                <w:w w:val="90"/>
-                <w:sz w:val="26"/>
-                <w:szCs w:val="26"/>
-              </w:rPr>
-              <w:t>6</w:t>
-            </w:r>
-            <w:r>
-              <w:rPr>
-                <w:rFonts w:ascii="Barlow Condensed Medium" w:eastAsia="華康細黑體" w:hAnsi="Barlow Condensed Medium" w:hint="eastAsia"/>
-                <w:w w:val="90"/>
-                <w:sz w:val="26"/>
-                <w:szCs w:val="26"/>
-              </w:rPr>
-              <w:t>.</w:t>
-            </w:r>
-          </w:p>
-        </w:tc>
-        <w:tc>
-          <w:tcPr>
-            <w:tcW w:w="5641" w:type="dxa"/>
-          </w:tcPr>
-          <w:p>
-            <w:pPr>
-              <w:kinsoku w:val="0"/>
-              <w:snapToGrid w:val="0"/>
-              <w:spacing w:line="300" w:lineRule="exact"/>
-              <w:rPr>
-                <w:rFonts w:ascii="Barlow Condensed Medium" w:eastAsia="標楷體" w:hAnsi="Barlow Condensed Medium" w:cs="Segoe UI Symbol"/>
-                <w:w w:val="90"/>
-                <w:sz w:val="26"/>
-                <w:szCs w:val="26"/>
-              </w:rPr>
-            </w:pPr>
-            <w:r>
-              <w:rPr>
-                <w:rFonts w:ascii="Barlow Condensed Medium" w:eastAsia="標楷體" w:hAnsi="Barlow Condensed Medium" w:cs="Segoe UI Symbol"/>
-                <w:w w:val="90"/>
-                <w:sz w:val="26"/>
-                <w:szCs w:val="26"/>
-              </w:rPr>
-              <w:t>「守望</w:t>
-            </w:r>
-            <w:proofErr w:type="gramStart"/>
-            <w:r>
-              <w:rPr>
-                <w:rFonts w:ascii="Barlow Condensed Medium" w:eastAsia="標楷體" w:hAnsi="Barlow Condensed Medium" w:cs="Segoe UI Symbol"/>
-                <w:w w:val="90"/>
-                <w:sz w:val="26"/>
-                <w:szCs w:val="26"/>
-              </w:rPr>
-              <w:t>代禱團</w:t>
-            </w:r>
-            <w:proofErr w:type="gramEnd"/>
-            <w:r>
-              <w:rPr>
-                <w:rFonts w:ascii="Barlow Condensed Medium" w:eastAsia="標楷體" w:hAnsi="Barlow Condensed Medium" w:cs="Segoe UI Symbol"/>
-                <w:w w:val="90"/>
-                <w:sz w:val="26"/>
-                <w:szCs w:val="26"/>
-              </w:rPr>
-              <w:t>」</w:t>
-            </w:r>
-            <w:r>
-              <w:rPr>
-                <w:rFonts w:ascii="Barlow Condensed Medium" w:eastAsia="標楷體" w:hAnsi="Barlow Condensed Medium" w:cs="Segoe UI Symbol" w:hint="eastAsia"/>
-                <w:w w:val="90"/>
-                <w:sz w:val="26"/>
-                <w:szCs w:val="26"/>
-              </w:rPr>
-              <w:t>事工已啟動，兄</w:t>
-            </w:r>
-            <w:proofErr w:type="gramStart"/>
-            <w:r>
-              <w:rPr>
-                <w:rFonts w:ascii="Barlow Condensed Medium" w:eastAsia="標楷體" w:hAnsi="Barlow Condensed Medium" w:cs="Segoe UI Symbol" w:hint="eastAsia"/>
-                <w:w w:val="90"/>
-                <w:sz w:val="26"/>
-                <w:szCs w:val="26"/>
-              </w:rPr>
-              <w:t>姊</w:t>
-            </w:r>
-            <w:proofErr w:type="gramEnd"/>
-            <w:r>
-              <w:rPr>
-                <w:rFonts w:ascii="Barlow Condensed Medium" w:eastAsia="標楷體" w:hAnsi="Barlow Condensed Medium" w:cs="Segoe UI Symbol" w:hint="eastAsia"/>
-                <w:w w:val="90"/>
-                <w:sz w:val="26"/>
-                <w:szCs w:val="26"/>
-              </w:rPr>
-              <w:t>可</w:t>
-            </w:r>
-            <w:proofErr w:type="gramStart"/>
-            <w:r>
-              <w:rPr>
-                <w:rFonts w:ascii="Barlow Condensed Medium" w:eastAsia="標楷體" w:hAnsi="Barlow Condensed Medium" w:cs="Segoe UI Symbol" w:hint="eastAsia"/>
-                <w:w w:val="90"/>
-                <w:sz w:val="26"/>
-                <w:szCs w:val="26"/>
-              </w:rPr>
-              <w:t>將代禱事項</w:t>
-            </w:r>
-            <w:proofErr w:type="gramEnd"/>
-            <w:r>
-              <w:rPr>
-                <w:rFonts w:ascii="Barlow Condensed Medium" w:eastAsia="標楷體" w:hAnsi="Barlow Condensed Medium" w:cs="Segoe UI Symbol" w:hint="eastAsia"/>
-                <w:w w:val="90"/>
-                <w:sz w:val="26"/>
-                <w:szCs w:val="26"/>
-              </w:rPr>
-              <w:t>投</w:t>
-            </w:r>
-            <w:proofErr w:type="gramStart"/>
-            <w:r>
-              <w:rPr>
-                <w:rFonts w:ascii="Barlow Condensed Medium" w:eastAsia="標楷體" w:hAnsi="Barlow Condensed Medium" w:cs="Segoe UI Symbol" w:hint="eastAsia"/>
-                <w:w w:val="90"/>
-                <w:sz w:val="26"/>
-                <w:szCs w:val="26"/>
-              </w:rPr>
-              <w:t>在代禱信箱</w:t>
-            </w:r>
-            <w:proofErr w:type="gramEnd"/>
-            <w:r>
-              <w:rPr>
-                <w:rFonts w:ascii="Barlow Condensed Medium" w:eastAsia="標楷體" w:hAnsi="Barlow Condensed Medium" w:cs="Segoe UI Symbol" w:hint="eastAsia"/>
-                <w:w w:val="90"/>
-                <w:sz w:val="26"/>
-                <w:szCs w:val="26"/>
-              </w:rPr>
-              <w:t>，</w:t>
-            </w:r>
-            <w:proofErr w:type="gramStart"/>
-            <w:r>
-              <w:rPr>
-                <w:rFonts w:ascii="Barlow Condensed Medium" w:eastAsia="標楷體" w:hAnsi="Barlow Condensed Medium" w:cs="Segoe UI Symbol" w:hint="eastAsia"/>
-                <w:w w:val="90"/>
-                <w:sz w:val="26"/>
-                <w:szCs w:val="26"/>
-              </w:rPr>
-              <w:t>交托給代禱同</w:t>
-            </w:r>
-            <w:proofErr w:type="gramEnd"/>
-            <w:r>
-              <w:rPr>
-                <w:rFonts w:ascii="Barlow Condensed Medium" w:eastAsia="標楷體" w:hAnsi="Barlow Condensed Medium" w:cs="Segoe UI Symbol" w:hint="eastAsia"/>
-                <w:w w:val="90"/>
-                <w:sz w:val="26"/>
-                <w:szCs w:val="26"/>
-              </w:rPr>
-              <w:t>工</w:t>
+              <w:t>同工</w:t>
             </w:r>
             <w:r>
               <w:rPr>
@@ -2918,7 +2758,7 @@
                 <w:sz w:val="26"/>
                 <w:szCs w:val="26"/>
               </w:rPr>
-              <w:t>、王連英、游淑玲、洪健智</w:t>
+              <w:t>、王連英、游淑玲</w:t>
             </w:r>
             <w:r>
               <w:rPr>
@@ -2927,7 +2767,7 @@
                 <w:sz w:val="26"/>
                 <w:szCs w:val="26"/>
               </w:rPr>
-              <w:t>、黃隨本、王文庭、蔡敬恩、盧輝昌、</w:t>
+              <w:t>、王文庭、蔡敬恩、盧輝昌</w:t>
             </w:r>
             <w:r>
               <w:rPr>
@@ -2936,8 +2776,9 @@
                 <w:sz w:val="26"/>
                 <w:szCs w:val="26"/>
               </w:rPr>
-              <w:t>游佩英、</w:t>
-            </w:r>
+              <w:t>和母親秋枝</w:t>
+            </w:r>
+            <w:proofErr w:type="gramStart"/>
             <w:r>
               <w:rPr>
                 <w:rFonts w:ascii="Barlow Condensed Medium" w:eastAsia="標楷體" w:hAnsi="Barlow Condensed Medium" w:cstheme="minorHAnsi" w:hint="eastAsia"/>
@@ -2945,7 +2786,35 @@
                 <w:sz w:val="26"/>
                 <w:szCs w:val="26"/>
               </w:rPr>
+              <w:t>姊</w:t>
+            </w:r>
+            <w:proofErr w:type="gramEnd"/>
+            <w:r>
+              <w:rPr>
+                <w:rFonts w:ascii="Barlow Condensed Medium" w:eastAsia="標楷體" w:hAnsi="Barlow Condensed Medium" w:cstheme="minorHAnsi" w:hint="eastAsia"/>
+                <w:w w:val="90"/>
+                <w:sz w:val="26"/>
+                <w:szCs w:val="26"/>
+              </w:rPr>
+              <w:t>、</w:t>
+            </w:r>
+            <w:r>
+              <w:rPr>
+                <w:rFonts w:ascii="Barlow Condensed Medium" w:eastAsia="標楷體" w:hAnsi="Barlow Condensed Medium" w:cstheme="minorHAnsi" w:hint="eastAsia"/>
+                <w:w w:val="90"/>
+                <w:sz w:val="26"/>
+                <w:szCs w:val="26"/>
+              </w:rPr>
               <w:t>林西田</w:t>
+            </w:r>
+            <w:r>
+              <w:rPr>
+                <w:rFonts w:ascii="Barlow Condensed Medium" w:eastAsia="標楷體" w:hAnsi="Barlow Condensed Medium" w:cstheme="minorHAnsi" w:hint="eastAsia"/>
+                <w:w w:val="90"/>
+                <w:sz w:val="26"/>
+                <w:szCs w:val="26"/>
+              </w:rPr>
+              <w:t>、</w:t>
             </w:r>
             <w:r>
               <w:rPr>
@@ -3278,6 +3147,7 @@
       <w:r>
         <w:rPr>
           <w:noProof/>
+          <w:lang w:bidi="he-IL"/>
         </w:rPr>
         <mc:AlternateContent>
           <mc:Choice Requires="wpg">
@@ -3578,7 +3448,7 @@
           </mc:Choice>
           <mc:Fallback>
             <w:pict>
-              <v:group w14:anchorId="789743EB" id="群組 21" o:spid="_x0000_s1026" style="position:absolute;margin-left:538.1pt;margin-top:28.9pt;width:134.65pt;height:261.65pt;z-index:251671552;mso-position-horizontal-relative:page;mso-position-vertical-relative:page;mso-width-relative:margin;mso-height-relative:margin" coordsize="17094,33223" o:gfxdata="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">
+              <v:group w14:anchorId="789743EB" id="群組 21" o:spid="_x0000_s1026" style="position:absolute;margin-left:538.1pt;margin-top:28.9pt;width:134.65pt;height:261.65pt;z-index:251671552;mso-position-horizontal-relative:page;mso-position-vertical-relative:page;mso-width-relative:margin;mso-height-relative:margin" coordsize="17094,33223" o:gfxdata="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">
                 <v:shapetype id="_x0000_t75" coordsize="21600,21600" o:spt="75" o:preferrelative="t" path="m@4@5l@4@11@9@11@9@5xe" filled="f" stroked="f">
                   <v:stroke joinstyle="miter"/>
                   <v:formulas>
@@ -3598,10 +3468,11 @@
                   <v:path o:extrusionok="f" gradientshapeok="t" o:connecttype="rect"/>
                   <o:lock v:ext="edit" aspectratio="t"/>
                 </v:shapetype>
-                <v:shape id="圖片 18" o:spid="_x0000_s1027" type="#_x0000_t75" style="position:absolute;left:-8065;top:8065;width:33223;height:17094;rotation:90;visibility:visible;mso-wrap-style:square" o:gfxdata="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">
+                <v:shape id="圖片 18" o:spid="_x0000_s1027" type="#_x0000_t75" style="position:absolute;left:-8065;top:8065;width:33223;height:17094;rotation:90;visibility:visible;mso-wrap-style:square" o:gfxdata="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">
                   <v:imagedata r:id="rId9" o:title=""/>
+                  <v:path arrowok="t"/>
                 </v:shape>
-                <v:roundrect id="圓角矩形 7" o:spid="_x0000_s1028" style="position:absolute;left:2808;top:2877;width:12708;height:28296;visibility:visible;mso-wrap-style:square;v-text-anchor:top" arcsize="3131f" o:gfxdata="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" filled="f" stroked="f" strokeweight="2.5pt">
+                <v:roundrect id="圓角矩形 7" o:spid="_x0000_s1028" style="position:absolute;left:2808;top:2877;width:12708;height:28296;visibility:visible;mso-wrap-style:square;v-text-anchor:top" arcsize="3131f" o:gfxdata="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" filled="f" stroked="f" strokeweight="2.5pt">
                   <v:stroke joinstyle="miter"/>
                   <v:textbox style="layout-flow:vertical-ideographic" inset="1mm,1mm,1mm,1mm">
                     <w:txbxContent>
@@ -3800,6 +3671,7 @@
       <w:r>
         <w:rPr>
           <w:noProof/>
+          <w:lang w:bidi="he-IL"/>
         </w:rPr>
         <w:drawing>
           <wp:anchor distT="0" distB="0" distL="114300" distR="114300" simplePos="0" relativeHeight="251644928" behindDoc="0" locked="0" layoutInCell="1" allowOverlap="1" wp14:anchorId="0030E694" wp14:editId="5CFC1867">
@@ -3860,6 +3732,7 @@
       <w:r>
         <w:rPr>
           <w:noProof/>
+          <w:lang w:bidi="he-IL"/>
         </w:rPr>
         <w:drawing>
           <wp:anchor distT="0" distB="0" distL="114300" distR="114300" simplePos="0" relativeHeight="251642880" behindDoc="0" locked="0" layoutInCell="1" allowOverlap="1" wp14:anchorId="7EAAEB92" wp14:editId="655A5F63">
@@ -3940,6 +3813,7 @@
       <w:r>
         <w:rPr>
           <w:noProof/>
+          <w:lang w:bidi="he-IL"/>
         </w:rPr>
         <mc:AlternateContent>
           <mc:Choice Requires="wpg">
@@ -4033,7 +3907,7 @@
                                 <w:tblLook w:val="04A0" w:firstRow="1" w:lastRow="0" w:firstColumn="1" w:lastColumn="0" w:noHBand="0" w:noVBand="1"/>
                               </w:tblPr>
                               <w:tblGrid>
-                                <w:gridCol w:w="908"/>
+                                <w:gridCol w:w="907"/>
                                 <w:gridCol w:w="1146"/>
                                 <w:gridCol w:w="708"/>
                               </w:tblGrid>
@@ -5650,12 +5524,12 @@
           </mc:Choice>
           <mc:Fallback>
             <w:pict>
-              <v:group w14:anchorId="5DF93223" id="群組 24" o:spid="_x0000_s1029" style="position:absolute;margin-left:533.85pt;margin-top:298.55pt;width:140.3pt;height:259.35pt;z-index:251653120;mso-position-horizontal-relative:page;mso-position-vertical-relative:page;mso-width-relative:margin;mso-height-relative:margin" coordsize="17818,32941" o:gfxdata="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">
+              <v:group w14:anchorId="5DF93223" id="群組 24" o:spid="_x0000_s1029" style="position:absolute;margin-left:533.85pt;margin-top:298.55pt;width:140.3pt;height:259.35pt;z-index:251653120;mso-position-horizontal-relative:page;mso-position-vertical-relative:page;mso-width-relative:margin;mso-height-relative:margin" coordsize="17818,32941" o:gfxdata="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">
                 <v:shapetype id="_x0000_t202" coordsize="21600,21600" o:spt="202" path="m,l,21600r21600,l21600,xe">
                   <v:stroke joinstyle="miter"/>
                   <v:path gradientshapeok="t" o:connecttype="rect"/>
                 </v:shapetype>
-                <v:shape id="_x0000_s1030" type="#_x0000_t202" style="position:absolute;left:351;top:293;width:17279;height:32590;visibility:visible;mso-wrap-style:square;v-text-anchor:top" o:gfxdata="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" stroked="f">
+                <v:shape id="_x0000_s1030" type="#_x0000_t202" style="position:absolute;left:351;top:293;width:17279;height:32590;visibility:visible;mso-wrap-style:square;v-text-anchor:top" o:gfxdata="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" stroked="f">
                   <v:textbox inset="0,0,0,0">
                     <w:txbxContent>
                       <w:p>
@@ -5697,7 +5571,7 @@
                           <w:tblLook w:val="04A0" w:firstRow="1" w:lastRow="0" w:firstColumn="1" w:lastColumn="0" w:noHBand="0" w:noVBand="1"/>
                         </w:tblPr>
                         <w:tblGrid>
-                          <w:gridCol w:w="908"/>
+                          <w:gridCol w:w="907"/>
                           <w:gridCol w:w="1146"/>
                           <w:gridCol w:w="708"/>
                         </w:tblGrid>
@@ -7251,7 +7125,7 @@
                     </w:txbxContent>
                   </v:textbox>
                 </v:shape>
-                <v:roundrect id="圓角矩形 5" o:spid="_x0000_s1031" style="position:absolute;width:17818;height:32941;visibility:visible;mso-wrap-style:square;v-text-anchor:middle" arcsize="2169f" o:gfxdata="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" filled="f" strokecolor="#5a5a5a [2109]" strokeweight="2.5pt">
+                <v:roundrect id="圓角矩形 5" o:spid="_x0000_s1031" style="position:absolute;width:17818;height:32941;visibility:visible;mso-wrap-style:square;v-text-anchor:middle" arcsize="2169f" o:gfxdata="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" filled="f" strokecolor="#5a5a5a [2109]" strokeweight="2.5pt">
                   <v:stroke joinstyle="miter"/>
                 </v:roundrect>
                 <w10:wrap anchorx="page" anchory="page"/>
@@ -7308,6 +7182,7 @@
         <w:rPr>
           <w:rFonts w:ascii="Barlow Condensed Medium" w:hAnsi="Barlow Condensed Medium"/>
           <w:noProof/>
+          <w:lang w:bidi="he-IL"/>
         </w:rPr>
         <mc:AlternateContent>
           <mc:Choice Requires="wpg">
@@ -7576,10 +7451,9 @@
                                     <w:pPr>
                                       <w:snapToGrid w:val="0"/>
                                       <w:spacing w:line="300" w:lineRule="exact"/>
-                                      <w:ind w:firstLineChars="100" w:firstLine="208"/>
                                       <w:rPr>
                                         <w:rFonts w:ascii="Barlow Condensed Medium" w:eastAsia="華康儷楷書" w:hAnsi="Barlow Condensed Medium" w:cs="華康儷楷書"/>
-                                        <w:w w:val="45"/>
+                                        <w:w w:val="80"/>
                                         <w:sz w:val="26"/>
                                         <w:szCs w:val="26"/>
                                       </w:rPr>
@@ -7613,15 +7487,19 @@
                                       <w:t>山上論福</w:t>
                                     </w:r>
                                     <w:proofErr w:type="gramEnd"/>
-                                    <w:r>
+                                  </w:p>
+                                  <w:p>
+                                    <w:pPr>
+                                      <w:snapToGrid w:val="0"/>
+                                      <w:spacing w:line="300" w:lineRule="exact"/>
+                                      <w:ind w:firstLineChars="100" w:firstLine="208"/>
                                       <w:rPr>
-                                        <w:rFonts w:ascii="Barlow Condensed Medium" w:eastAsia="華康儷楷書" w:hAnsi="Barlow Condensed Medium" w:cs="華康儷楷書" w:hint="eastAsia"/>
-                                        <w:w w:val="80"/>
+                                        <w:rFonts w:ascii="Barlow Condensed Medium" w:eastAsia="華康儷楷書" w:hAnsi="Barlow Condensed Medium" w:cs="華康儷楷書"/>
+                                        <w:w w:val="45"/>
                                         <w:sz w:val="26"/>
                                         <w:szCs w:val="26"/>
                                       </w:rPr>
-                                      <w:t xml:space="preserve"> </w:t>
-                                    </w:r>
+                                    </w:pPr>
                                     <w:r>
                                       <w:rPr>
                                         <w:rFonts w:ascii="Barlow Condensed Medium" w:eastAsia="華康儷楷書" w:hAnsi="Barlow Condensed Medium" w:cs="華康儷楷書" w:hint="eastAsia"/>
@@ -7639,7 +7517,34 @@
                                         <w:sz w:val="26"/>
                                         <w:szCs w:val="26"/>
                                       </w:rPr>
-                                      <w:t>誡命義勝群儒</w:t>
+                                      <w:t>誡命</w:t>
+                                    </w:r>
+                                    <w:r>
+                                      <w:rPr>
+                                        <w:rFonts w:ascii="Barlow Condensed Medium" w:eastAsia="華康儷楷書" w:hAnsi="Barlow Condensed Medium" w:cs="華康儷楷書" w:hint="eastAsia"/>
+                                        <w:w w:val="80"/>
+                                        <w:sz w:val="26"/>
+                                        <w:szCs w:val="26"/>
+                                      </w:rPr>
+                                      <w:t>義高</w:t>
+                                    </w:r>
+                                    <w:r>
+                                      <w:rPr>
+                                        <w:rFonts w:ascii="Barlow Condensed Medium" w:eastAsia="華康儷楷書" w:hAnsi="Barlow Condensed Medium" w:cs="華康儷楷書" w:hint="eastAsia"/>
+                                        <w:w w:val="80"/>
+                                        <w:sz w:val="26"/>
+                                        <w:szCs w:val="26"/>
+                                      </w:rPr>
+                                      <w:t>陳</w:t>
+                                    </w:r>
+                                    <w:r>
+                                      <w:rPr>
+                                        <w:rFonts w:ascii="Barlow Condensed Medium" w:eastAsia="華康儷楷書" w:hAnsi="Barlow Condensed Medium" w:cs="華康儷楷書" w:hint="eastAsia"/>
+                                        <w:w w:val="80"/>
+                                        <w:sz w:val="26"/>
+                                        <w:szCs w:val="26"/>
+                                      </w:rPr>
+                                      <w:t>俗</w:t>
                                     </w:r>
                                     <w:proofErr w:type="gramEnd"/>
                                   </w:p>
@@ -8389,8 +8294,8 @@
           </mc:Choice>
           <mc:Fallback>
             <w:pict>
-              <v:group w14:anchorId="0AB0FEB2" id="群組 19" o:spid="_x0000_s1032" style="position:absolute;left:0;text-align:left;margin-left:534.4pt;margin-top:567.3pt;width:140.6pt;height:130.1pt;z-index:251665408;mso-position-horizontal-relative:page;mso-position-vertical-relative:page;mso-width-relative:margin;mso-height-relative:margin" coordorigin="108" coordsize="17868,16510" o:gfxdata="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">
-                <v:shape id="_x0000_s1033" type="#_x0000_t202" style="position:absolute;left:317;top:444;width:17634;height:15621;visibility:visible;mso-wrap-style:square;v-text-anchor:top" o:gfxdata="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" stroked="f">
+              <v:group w14:anchorId="0AB0FEB2" id="群組 19" o:spid="_x0000_s1032" style="position:absolute;left:0;text-align:left;margin-left:534.4pt;margin-top:567.3pt;width:140.6pt;height:130.1pt;z-index:251665408;mso-position-horizontal-relative:page;mso-position-vertical-relative:page;mso-width-relative:margin;mso-height-relative:margin" coordorigin="108" coordsize="17868,16510" o:gfxdata="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">
+                <v:shape id="_x0000_s1033" type="#_x0000_t202" style="position:absolute;left:317;top:444;width:17634;height:15621;visibility:visible;mso-wrap-style:square;v-text-anchor:top" o:gfxdata="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" stroked="f">
                   <v:textbox inset="0,0,0,0">
                     <w:txbxContent>
                       <w:p>
@@ -8607,10 +8512,9 @@
                               <w:pPr>
                                 <w:snapToGrid w:val="0"/>
                                 <w:spacing w:line="300" w:lineRule="exact"/>
-                                <w:ind w:firstLineChars="100" w:firstLine="208"/>
                                 <w:rPr>
                                   <w:rFonts w:ascii="Barlow Condensed Medium" w:eastAsia="華康儷楷書" w:hAnsi="Barlow Condensed Medium" w:cs="華康儷楷書"/>
-                                  <w:w w:val="45"/>
+                                  <w:w w:val="80"/>
                                   <w:sz w:val="26"/>
                                   <w:szCs w:val="26"/>
                                 </w:rPr>
@@ -8644,15 +8548,19 @@
                                 <w:t>山上論福</w:t>
                               </w:r>
                               <w:proofErr w:type="gramEnd"/>
-                              <w:r>
+                            </w:p>
+                            <w:p>
+                              <w:pPr>
+                                <w:snapToGrid w:val="0"/>
+                                <w:spacing w:line="300" w:lineRule="exact"/>
+                                <w:ind w:firstLineChars="100" w:firstLine="208"/>
                                 <w:rPr>
-                                  <w:rFonts w:ascii="Barlow Condensed Medium" w:eastAsia="華康儷楷書" w:hAnsi="Barlow Condensed Medium" w:cs="華康儷楷書" w:hint="eastAsia"/>
-                                  <w:w w:val="80"/>
+                                  <w:rFonts w:ascii="Barlow Condensed Medium" w:eastAsia="華康儷楷書" w:hAnsi="Barlow Condensed Medium" w:cs="華康儷楷書"/>
+                                  <w:w w:val="45"/>
                                   <w:sz w:val="26"/>
                                   <w:szCs w:val="26"/>
                                 </w:rPr>
-                                <w:t xml:space="preserve"> </w:t>
-                              </w:r>
+                              </w:pPr>
                               <w:r>
                                 <w:rPr>
                                   <w:rFonts w:ascii="Barlow Condensed Medium" w:eastAsia="華康儷楷書" w:hAnsi="Barlow Condensed Medium" w:cs="華康儷楷書" w:hint="eastAsia"/>
@@ -8670,7 +8578,34 @@
                                   <w:sz w:val="26"/>
                                   <w:szCs w:val="26"/>
                                 </w:rPr>
-                                <w:t>誡命義勝群儒</w:t>
+                                <w:t>誡命</w:t>
+                              </w:r>
+                              <w:r>
+                                <w:rPr>
+                                  <w:rFonts w:ascii="Barlow Condensed Medium" w:eastAsia="華康儷楷書" w:hAnsi="Barlow Condensed Medium" w:cs="華康儷楷書" w:hint="eastAsia"/>
+                                  <w:w w:val="80"/>
+                                  <w:sz w:val="26"/>
+                                  <w:szCs w:val="26"/>
+                                </w:rPr>
+                                <w:t>義高</w:t>
+                              </w:r>
+                              <w:r>
+                                <w:rPr>
+                                  <w:rFonts w:ascii="Barlow Condensed Medium" w:eastAsia="華康儷楷書" w:hAnsi="Barlow Condensed Medium" w:cs="華康儷楷書" w:hint="eastAsia"/>
+                                  <w:w w:val="80"/>
+                                  <w:sz w:val="26"/>
+                                  <w:szCs w:val="26"/>
+                                </w:rPr>
+                                <w:t>陳</w:t>
+                              </w:r>
+                              <w:r>
+                                <w:rPr>
+                                  <w:rFonts w:ascii="Barlow Condensed Medium" w:eastAsia="華康儷楷書" w:hAnsi="Barlow Condensed Medium" w:cs="華康儷楷書" w:hint="eastAsia"/>
+                                  <w:w w:val="80"/>
+                                  <w:sz w:val="26"/>
+                                  <w:szCs w:val="26"/>
+                                </w:rPr>
+                                <w:t>俗</w:t>
                               </w:r>
                               <w:proofErr w:type="gramEnd"/>
                             </w:p>
@@ -9357,7 +9292,7 @@
                     </w:txbxContent>
                   </v:textbox>
                 </v:shape>
-                <v:roundrect id="圓角矩形 25" o:spid="_x0000_s1034" style="position:absolute;left:108;width:17869;height:16510;visibility:visible;mso-wrap-style:square;v-text-anchor:middle" arcsize="4542f" o:gfxdata="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" filled="f" strokecolor="#5a5a5a [2109]" strokeweight="2.5pt">
+                <v:roundrect id="圓角矩形 25" o:spid="_x0000_s1034" style="position:absolute;left:108;width:17869;height:16510;visibility:visible;mso-wrap-style:square;v-text-anchor:middle" arcsize="4542f" o:gfxdata="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" filled="f" strokecolor="#5a5a5a [2109]" strokeweight="2.5pt">
                   <v:stroke joinstyle="miter"/>
                 </v:roundrect>
                 <w10:wrap anchorx="page" anchory="page"/>
@@ -9404,6 +9339,7 @@
         <w:rPr>
           <w:rFonts w:ascii="Barlow Condensed Medium" w:hAnsi="Barlow Condensed Medium"/>
           <w:noProof/>
+          <w:lang w:bidi="he-IL"/>
         </w:rPr>
         <mc:AlternateContent>
           <mc:Choice Requires="wps">
@@ -9525,7 +9461,7 @@
           </mc:Choice>
           <mc:Fallback>
             <w:pict>
-              <v:shape w14:anchorId="76BD7DFF" id="文字方塊 2" o:spid="_x0000_s1035" type="#_x0000_t202" style="position:absolute;margin-left:31.4pt;margin-top:-54.1pt;width:109.8pt;height:110.6pt;z-index:251675648;visibility:visible;mso-wrap-style:square;mso-width-percent:0;mso-height-percent:200;mso-wrap-distance-left:9pt;mso-wrap-distance-top:3.6pt;mso-wrap-distance-right:9pt;mso-wrap-distance-bottom:3.6pt;mso-position-horizontal:absolute;mso-position-horizontal-relative:text;mso-position-vertical:absolute;mso-position-vertical-relative:text;mso-width-percent:0;mso-height-percent:200;mso-width-relative:margin;mso-height-relative:margin;v-text-anchor:top" o:gfxdata="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" filled="f" stroked="f">
+              <v:shape w14:anchorId="76BD7DFF" id="文字方塊 2" o:spid="_x0000_s1035" type="#_x0000_t202" style="position:absolute;margin-left:31.4pt;margin-top:-54.1pt;width:109.8pt;height:110.6pt;z-index:251675648;visibility:visible;mso-wrap-style:square;mso-width-percent:0;mso-height-percent:200;mso-wrap-distance-left:9pt;mso-wrap-distance-top:3.6pt;mso-wrap-distance-right:9pt;mso-wrap-distance-bottom:3.6pt;mso-position-horizontal:absolute;mso-position-horizontal-relative:text;mso-position-vertical:absolute;mso-position-vertical-relative:text;mso-width-percent:0;mso-height-percent:200;mso-width-relative:margin;mso-height-relative:margin;v-text-anchor:top" o:gfxdata="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" filled="f" stroked="f">
                 <v:textbox style="mso-fit-shape-to-text:t" inset="1mm,1mm,1mm,1mm">
                   <w:txbxContent>
                     <w:p>
@@ -9605,6 +9541,7 @@
         <w:rPr>
           <w:rFonts w:ascii="Barlow Condensed Medium" w:hAnsi="Barlow Condensed Medium"/>
           <w:noProof/>
+          <w:lang w:bidi="he-IL"/>
         </w:rPr>
         <w:drawing>
           <wp:anchor distT="0" distB="0" distL="114300" distR="114300" simplePos="0" relativeHeight="251677696" behindDoc="0" locked="0" layoutInCell="1" allowOverlap="1" wp14:anchorId="6924852B" wp14:editId="3D74F434">
@@ -9687,6 +9624,7 @@
         <w:rPr>
           <w:rFonts w:ascii="Barlow Condensed Medium" w:hAnsi="Barlow Condensed Medium"/>
           <w:noProof/>
+          <w:lang w:bidi="he-IL"/>
         </w:rPr>
         <mc:AlternateContent>
           <mc:Choice Requires="wps">
@@ -9785,7 +9723,7 @@
           </mc:Choice>
           <mc:Fallback>
             <w:pict>
-              <v:roundrect w14:anchorId="4775AEF3" id="圓角矩形 12" o:spid="_x0000_s1036" style="position:absolute;margin-left:-.9pt;margin-top:16.35pt;width:49.3pt;height:15.45pt;z-index:251649024;visibility:visible;mso-wrap-style:square;mso-width-percent:0;mso-height-percent:0;mso-wrap-distance-left:9pt;mso-wrap-distance-top:0;mso-wrap-distance-right:9pt;mso-wrap-distance-bottom:0;mso-position-horizontal:absolute;mso-position-horizontal-relative:text;mso-position-vertical:absolute;mso-position-vertical-relative:text;mso-width-percent:0;mso-height-percent:0;mso-width-relative:margin;mso-height-relative:margin;v-text-anchor:middle" arcsize="10923f" o:gfxdata="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" fillcolor="#5a5a5a [2109]" stroked="f" strokeweight="1pt">
+              <v:roundrect w14:anchorId="4775AEF3" id="圓角矩形 12" o:spid="_x0000_s1036" style="position:absolute;margin-left:-.9pt;margin-top:16.35pt;width:49.3pt;height:15.45pt;z-index:251649024;visibility:visible;mso-wrap-style:square;mso-width-percent:0;mso-height-percent:0;mso-wrap-distance-left:9pt;mso-wrap-distance-top:0;mso-wrap-distance-right:9pt;mso-wrap-distance-bottom:0;mso-position-horizontal:absolute;mso-position-horizontal-relative:text;mso-position-vertical:absolute;mso-position-vertical-relative:text;mso-width-percent:0;mso-height-percent:0;mso-width-relative:margin;mso-height-relative:margin;v-text-anchor:middle" arcsize="10923f" o:gfxdata="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" fillcolor="#5a5a5a [2109]" stroked="f" strokeweight="1pt">
                 <v:stroke joinstyle="miter"/>
                 <v:textbox inset=".5mm,0,.5mm,0">
                   <w:txbxContent>
@@ -9827,6 +9765,7 @@
         <w:rPr>
           <w:rFonts w:ascii="Barlow Condensed Medium" w:hAnsi="Barlow Condensed Medium"/>
           <w:noProof/>
+          <w:lang w:bidi="he-IL"/>
         </w:rPr>
         <mc:AlternateContent>
           <mc:Choice Requires="wps">
@@ -9925,7 +9864,7 @@
           </mc:Choice>
           <mc:Fallback>
             <w:pict>
-              <v:roundrect w14:anchorId="196DC3BF" id="圓角矩形 14" o:spid="_x0000_s1037" style="position:absolute;margin-left:-1.25pt;margin-top:16.7pt;width:83.6pt;height:15.3pt;z-index:251651072;visibility:visible;mso-wrap-style:square;mso-width-percent:0;mso-height-percent:0;mso-wrap-distance-left:9pt;mso-wrap-distance-top:0;mso-wrap-distance-right:9pt;mso-wrap-distance-bottom:0;mso-position-horizontal:absolute;mso-position-horizontal-relative:text;mso-position-vertical:absolute;mso-position-vertical-relative:text;mso-width-percent:0;mso-height-percent:0;mso-width-relative:margin;mso-height-relative:margin;v-text-anchor:middle" arcsize="10923f" o:gfxdata="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" fillcolor="#5a5a5a [2109]" stroked="f" strokeweight="1pt">
+              <v:roundrect w14:anchorId="196DC3BF" id="圓角矩形 14" o:spid="_x0000_s1037" style="position:absolute;margin-left:-1.25pt;margin-top:16.7pt;width:83.6pt;height:15.3pt;z-index:251651072;visibility:visible;mso-wrap-style:square;mso-width-percent:0;mso-height-percent:0;mso-wrap-distance-left:9pt;mso-wrap-distance-top:0;mso-wrap-distance-right:9pt;mso-wrap-distance-bottom:0;mso-position-horizontal:absolute;mso-position-horizontal-relative:text;mso-position-vertical:absolute;mso-position-vertical-relative:text;mso-width-percent:0;mso-height-percent:0;mso-width-relative:margin;mso-height-relative:margin;v-text-anchor:middle" arcsize="10923f" o:gfxdata="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" fillcolor="#5a5a5a [2109]" stroked="f" strokeweight="1pt">
                 <v:stroke joinstyle="miter"/>
                 <v:textbox inset=".5mm,0,.5mm,0">
                   <w:txbxContent>
@@ -10023,6 +9962,7 @@
         <w:rPr>
           <w:rFonts w:ascii="Barlow Condensed Medium" w:hAnsi="Barlow Condensed Medium"/>
           <w:noProof/>
+          <w:lang w:bidi="he-IL"/>
         </w:rPr>
         <mc:AlternateContent>
           <mc:Choice Requires="wps">
@@ -10121,7 +10061,7 @@
           </mc:Choice>
           <mc:Fallback>
             <w:pict>
-              <v:roundrect w14:anchorId="1A4DC044" id="圓角矩形 9" o:spid="_x0000_s1038" style="position:absolute;margin-left:-.6pt;margin-top:16.6pt;width:30.35pt;height:15.3pt;z-index:251655168;visibility:visible;mso-wrap-style:square;mso-width-percent:0;mso-height-percent:0;mso-wrap-distance-left:9pt;mso-wrap-distance-top:0;mso-wrap-distance-right:9pt;mso-wrap-distance-bottom:0;mso-position-horizontal:absolute;mso-position-horizontal-relative:text;mso-position-vertical:absolute;mso-position-vertical-relative:text;mso-width-percent:0;mso-height-percent:0;mso-width-relative:margin;mso-height-relative:margin;v-text-anchor:middle" arcsize="10923f" o:gfxdata="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" fillcolor="#5a5a5a [2109]" stroked="f" strokeweight="1pt">
+              <v:roundrect w14:anchorId="1A4DC044" id="圓角矩形 9" o:spid="_x0000_s1038" style="position:absolute;margin-left:-.6pt;margin-top:16.6pt;width:30.35pt;height:15.3pt;z-index:251655168;visibility:visible;mso-wrap-style:square;mso-width-percent:0;mso-height-percent:0;mso-wrap-distance-left:9pt;mso-wrap-distance-top:0;mso-wrap-distance-right:9pt;mso-wrap-distance-bottom:0;mso-position-horizontal:absolute;mso-position-horizontal-relative:text;mso-position-vertical:absolute;mso-position-vertical-relative:text;mso-width-percent:0;mso-height-percent:0;mso-width-relative:margin;mso-height-relative:margin;v-text-anchor:middle" arcsize="10923f" o:gfxdata="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" fillcolor="#5a5a5a [2109]" stroked="f" strokeweight="1pt">
                 <v:stroke joinstyle="miter"/>
                 <v:textbox inset=".5mm,0,.5mm,0">
                   <w:txbxContent>
@@ -10219,6 +10159,7 @@
         <w:rPr>
           <w:rFonts w:ascii="Barlow Condensed Medium" w:hAnsi="Barlow Condensed Medium"/>
           <w:noProof/>
+          <w:lang w:bidi="he-IL"/>
         </w:rPr>
         <w:drawing>
           <wp:anchor distT="0" distB="0" distL="114300" distR="114300" simplePos="0" relativeHeight="251667456" behindDoc="1" locked="0" layoutInCell="1" allowOverlap="1" wp14:anchorId="2AA2D55C" wp14:editId="1B4FC429">
@@ -10287,6 +10228,7 @@
         <w:rPr>
           <w:rFonts w:ascii="Barlow Condensed Medium" w:hAnsi="Barlow Condensed Medium"/>
           <w:noProof/>
+          <w:lang w:bidi="he-IL"/>
         </w:rPr>
         <mc:AlternateContent>
           <mc:Choice Requires="wps">
@@ -10385,7 +10327,7 @@
           </mc:Choice>
           <mc:Fallback>
             <w:pict>
-              <v:roundrect w14:anchorId="03BFD3A3" id="圓角矩形 13" o:spid="_x0000_s1039" style="position:absolute;margin-left:-.4pt;margin-top:16.65pt;width:49.3pt;height:15.3pt;z-index:251661312;visibility:visible;mso-wrap-style:square;mso-width-percent:0;mso-height-percent:0;mso-wrap-distance-left:9pt;mso-wrap-distance-top:0;mso-wrap-distance-right:9pt;mso-wrap-distance-bottom:0;mso-position-horizontal:absolute;mso-position-horizontal-relative:text;mso-position-vertical:absolute;mso-position-vertical-relative:text;mso-width-percent:0;mso-height-percent:0;mso-width-relative:margin;mso-height-relative:margin;v-text-anchor:middle" arcsize="10923f" o:gfxdata="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" fillcolor="#5a5a5a [2109]" stroked="f" strokeweight="1pt">
+              <v:roundrect w14:anchorId="03BFD3A3" id="圓角矩形 13" o:spid="_x0000_s1039" style="position:absolute;margin-left:-.4pt;margin-top:16.65pt;width:49.3pt;height:15.3pt;z-index:251661312;visibility:visible;mso-wrap-style:square;mso-width-percent:0;mso-height-percent:0;mso-wrap-distance-left:9pt;mso-wrap-distance-top:0;mso-wrap-distance-right:9pt;mso-wrap-distance-bottom:0;mso-position-horizontal:absolute;mso-position-horizontal-relative:text;mso-position-vertical:absolute;mso-position-vertical-relative:text;mso-width-percent:0;mso-height-percent:0;mso-width-relative:margin;mso-height-relative:margin;v-text-anchor:middle" arcsize="10923f" o:gfxdata="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" fillcolor="#5a5a5a [2109]" stroked="f" strokeweight="1pt">
                 <v:stroke joinstyle="miter"/>
                 <v:textbox inset=".5mm,0,.5mm,0">
                   <w:txbxContent>
@@ -10523,6 +10465,7 @@
           <w:rFonts w:ascii="Barlow Condensed Medium" w:eastAsia="華康儷中黑" w:hAnsi="Barlow Condensed Medium"/>
           <w:noProof/>
           <w:w w:val="80"/>
+          <w:lang w:bidi="he-IL"/>
         </w:rPr>
         <mc:AlternateContent>
           <mc:Choice Requires="wps">
@@ -10625,7 +10568,7 @@
           </mc:Choice>
           <mc:Fallback>
             <w:pict>
-              <v:shape w14:anchorId="77C1E33A" id="_x0000_s1040" type="#_x0000_t202" style="position:absolute;margin-left:107.25pt;margin-top:6.2pt;width:125.55pt;height:16.3pt;z-index:251673600;visibility:visible;mso-wrap-style:square;mso-width-percent:0;mso-height-percent:0;mso-wrap-distance-left:9pt;mso-wrap-distance-top:3.6pt;mso-wrap-distance-right:9pt;mso-wrap-distance-bottom:3.6pt;mso-position-horizontal:absolute;mso-position-horizontal-relative:text;mso-position-vertical:absolute;mso-position-vertical-relative:text;mso-width-percent:0;mso-height-percent:0;mso-width-relative:margin;mso-height-relative:margin;v-text-anchor:top" o:gfxdata="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" filled="f" stroked="f">
+              <v:shape w14:anchorId="77C1E33A" id="_x0000_s1040" type="#_x0000_t202" style="position:absolute;margin-left:107.25pt;margin-top:6.2pt;width:125.55pt;height:16.3pt;z-index:251673600;visibility:visible;mso-wrap-style:square;mso-width-percent:0;mso-height-percent:0;mso-wrap-distance-left:9pt;mso-wrap-distance-top:3.6pt;mso-wrap-distance-right:9pt;mso-wrap-distance-bottom:3.6pt;mso-position-horizontal:absolute;mso-position-horizontal-relative:text;mso-position-vertical:absolute;mso-position-vertical-relative:text;mso-width-percent:0;mso-height-percent:0;mso-width-relative:margin;mso-height-relative:margin;v-text-anchor:top" o:gfxdata="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" filled="f" stroked="f">
                 <v:textbox inset="0,0,0,0">
                   <w:txbxContent>
                     <w:p>
@@ -10702,8 +10645,19 @@
           <w:sz w:val="28"/>
           <w:szCs w:val="28"/>
         </w:rPr>
-        <w:t xml:space="preserve"> Weekly</w:t>
-      </w:r>
+        <w:t xml:space="preserve"> </w:t>
+      </w:r>
+      <w:proofErr w:type="gramStart"/>
+      <w:r>
+        <w:rPr>
+          <w:rFonts w:ascii="Old English Text MT" w:hAnsi="Old English Text MT"/>
+          <w:color w:val="404040" w:themeColor="text1" w:themeTint="BF"/>
+          <w:sz w:val="28"/>
+          <w:szCs w:val="28"/>
+        </w:rPr>
+        <w:t>Weekly</w:t>
+      </w:r>
+      <w:proofErr w:type="gramEnd"/>
     </w:p>
     <w:p>
       <w:pPr>
@@ -10994,20 +10948,21 @@
                 <w:color w:val="000000" w:themeColor="text1"/>
                 <w:sz w:val="18"/>
                 <w:szCs w:val="18"/>
+                <w:lang w:bidi="he-IL"/>
               </w:rPr>
               <mc:AlternateContent>
                 <mc:Choice Requires="wps">
                   <w:drawing>
-                    <wp:anchor distT="0" distB="0" distL="114300" distR="114300" simplePos="0" relativeHeight="251659776" behindDoc="0" locked="0" layoutInCell="1" allowOverlap="1" wp14:anchorId="343BC9BA" wp14:editId="0748CE4F">
+                    <wp:anchor distT="0" distB="0" distL="114300" distR="114300" simplePos="0" relativeHeight="251659776" behindDoc="0" locked="0" layoutInCell="1" allowOverlap="1" wp14:anchorId="343BC9BA" wp14:editId="7F2C5B54">
                       <wp:simplePos x="0" y="0"/>
                       <wp:positionH relativeFrom="column">
                         <wp:posOffset>-9908</wp:posOffset>
                       </wp:positionH>
                       <wp:positionV relativeFrom="paragraph">
-                        <wp:posOffset>633035</wp:posOffset>
+                        <wp:posOffset>280907</wp:posOffset>
                       </wp:positionV>
-                      <wp:extent cx="238125" cy="1572315"/>
-                      <wp:effectExtent l="0" t="0" r="9525" b="8890"/>
+                      <wp:extent cx="238125" cy="1209734"/>
+                      <wp:effectExtent l="0" t="0" r="9525" b="9525"/>
                       <wp:wrapNone/>
                       <wp:docPr id="8" name="矩形 8"/>
                       <wp:cNvGraphicFramePr/>
@@ -11018,7 +10973,7 @@
                             <wps:spPr>
                               <a:xfrm>
                                 <a:off x="0" y="0"/>
-                                <a:ext cx="238125" cy="1572315"/>
+                                <a:ext cx="238125" cy="1209734"/>
                               </a:xfrm>
                               <a:prstGeom prst="rect">
                                 <a:avLst/>
@@ -11068,7 +11023,7 @@
                                       <w:color w:val="FFFFFF" w:themeColor="background1"/>
                                       <w:w w:val="66"/>
                                     </w:rPr>
-                                    <w:t>聖誕清唱曲</w:t>
+                                    <w:t>恭候　神的話</w:t>
                                   </w:r>
                                 </w:p>
                               </w:txbxContent>
@@ -11093,7 +11048,7 @@
                 </mc:Choice>
                 <mc:Fallback>
                   <w:pict>
-                    <v:rect w14:anchorId="343BC9BA" id="矩形 8" o:spid="_x0000_s1041" style="position:absolute;left:0;text-align:left;margin-left:-.8pt;margin-top:49.85pt;width:18.75pt;height:123.8pt;z-index:251659776;visibility:visible;mso-wrap-style:square;mso-width-percent:0;mso-height-percent:0;mso-wrap-distance-left:9pt;mso-wrap-distance-top:0;mso-wrap-distance-right:9pt;mso-wrap-distance-bottom:0;mso-position-horizontal:absolute;mso-position-horizontal-relative:text;mso-position-vertical:absolute;mso-position-vertical-relative:text;mso-width-percent:0;mso-height-percent:0;mso-width-relative:margin;mso-height-relative:margin;v-text-anchor:middle" o:gfxdata="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" fillcolor="#5a5a5a [2109]" stroked="f" strokeweight="1pt">
+                    <v:rect w14:anchorId="343BC9BA" id="矩形 8" o:spid="_x0000_s1041" style="position:absolute;left:0;text-align:left;margin-left:-.8pt;margin-top:22.1pt;width:18.75pt;height:95.25pt;z-index:251659776;visibility:visible;mso-wrap-style:square;mso-width-percent:0;mso-height-percent:0;mso-wrap-distance-left:9pt;mso-wrap-distance-top:0;mso-wrap-distance-right:9pt;mso-wrap-distance-bottom:0;mso-position-horizontal:absolute;mso-position-horizontal-relative:text;mso-position-vertical:absolute;mso-position-vertical-relative:text;mso-width-percent:0;mso-height-percent:0;mso-width-relative:margin;mso-height-relative:margin;v-text-anchor:middle" o:gfxdata="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" fillcolor="#5a5a5a [2109]" stroked="f" strokeweight="1pt">
                       <v:textbox style="layout-flow:vertical-ideographic" inset="1mm,1mm,1mm,1mm">
                         <w:txbxContent>
                           <w:p>
@@ -11113,7 +11068,7 @@
                                 <w:color w:val="FFFFFF" w:themeColor="background1"/>
                                 <w:w w:val="66"/>
                               </w:rPr>
-                              <w:t>聖誕清唱曲</w:t>
+                              <w:t>恭候　神的話</w:t>
                             </w:r>
                           </w:p>
                         </w:txbxContent>
@@ -12704,6 +12659,7 @@
                 <w:color w:val="000000" w:themeColor="text1"/>
                 <w:sz w:val="18"/>
                 <w:szCs w:val="18"/>
+                <w:lang w:bidi="he-IL"/>
               </w:rPr>
               <mc:AlternateContent>
                 <mc:Choice Requires="wps">
@@ -12803,7 +12759,7 @@
                 </mc:Choice>
                 <mc:Fallback>
                   <w:pict>
-                    <v:rect w14:anchorId="21B0B3F3" id="矩形 10" o:spid="_x0000_s1042" style="position:absolute;left:0;text-align:left;margin-left:-.8pt;margin-top:.5pt;width:19.3pt;height:43.4pt;z-index:251661824;visibility:visible;mso-wrap-style:square;mso-width-percent:0;mso-height-percent:0;mso-wrap-distance-left:9pt;mso-wrap-distance-top:0;mso-wrap-distance-right:9pt;mso-wrap-distance-bottom:0;mso-position-horizontal:absolute;mso-position-horizontal-relative:text;mso-position-vertical:absolute;mso-position-vertical-relative:text;mso-width-percent:0;mso-height-percent:0;mso-width-relative:margin;mso-height-relative:margin;v-text-anchor:middle" o:gfxdata="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" fillcolor="#5a5a5a [2109]" stroked="f" strokeweight="1pt">
+                    <v:rect w14:anchorId="21B0B3F3" id="矩形 10" o:spid="_x0000_s1042" style="position:absolute;left:0;text-align:left;margin-left:-.8pt;margin-top:.5pt;width:19.3pt;height:43.4pt;z-index:251661824;visibility:visible;mso-wrap-style:square;mso-width-percent:0;mso-height-percent:0;mso-wrap-distance-left:9pt;mso-wrap-distance-top:0;mso-wrap-distance-right:9pt;mso-wrap-distance-bottom:0;mso-position-horizontal:absolute;mso-position-horizontal-relative:text;mso-position-vertical:absolute;mso-position-vertical-relative:text;mso-width-percent:0;mso-height-percent:0;mso-width-relative:margin;mso-height-relative:margin;v-text-anchor:middle" o:gfxdata="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" fillcolor="#5a5a5a [2109]" stroked="f" strokeweight="1pt">
                       <v:textbox style="layout-flow:vertical-ideographic" inset="1mm,1mm,1mm,1mm">
                         <w:txbxContent>
                           <w:p>
@@ -13316,6 +13272,7 @@
                 <w:color w:val="000000" w:themeColor="text1"/>
                 <w:sz w:val="18"/>
                 <w:szCs w:val="18"/>
+                <w:lang w:bidi="he-IL"/>
               </w:rPr>
               <mc:AlternateContent>
                 <mc:Choice Requires="wps">
@@ -13423,7 +13380,7 @@
                 </mc:Choice>
                 <mc:Fallback>
                   <w:pict>
-                    <v:rect w14:anchorId="3BC28B52" id="矩形 11" o:spid="_x0000_s1043" style="position:absolute;left:0;text-align:left;margin-left:-.8pt;margin-top:4.1pt;width:19.3pt;height:92.55pt;z-index:251662848;visibility:visible;mso-wrap-style:square;mso-width-percent:0;mso-height-percent:0;mso-wrap-distance-left:9pt;mso-wrap-distance-top:0;mso-wrap-distance-right:9pt;mso-wrap-distance-bottom:0;mso-position-horizontal:absolute;mso-position-horizontal-relative:text;mso-position-vertical:absolute;mso-position-vertical-relative:text;mso-width-percent:0;mso-height-percent:0;mso-width-relative:margin;mso-height-relative:margin;v-text-anchor:middle" o:gfxdata="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" fillcolor="#5a5a5a [2109]" stroked="f" strokeweight="1pt">
+                    <v:rect w14:anchorId="3BC28B52" id="矩形 11" o:spid="_x0000_s1043" style="position:absolute;left:0;text-align:left;margin-left:-.8pt;margin-top:4.1pt;width:19.3pt;height:92.55pt;z-index:251662848;visibility:visible;mso-wrap-style:square;mso-width-percent:0;mso-height-percent:0;mso-wrap-distance-left:9pt;mso-wrap-distance-top:0;mso-wrap-distance-right:9pt;mso-wrap-distance-bottom:0;mso-position-horizontal:absolute;mso-position-horizontal-relative:text;mso-position-vertical:absolute;mso-position-vertical-relative:text;mso-width-percent:0;mso-height-percent:0;mso-width-relative:margin;mso-height-relative:margin;v-text-anchor:middle" o:gfxdata="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" fillcolor="#5a5a5a [2109]" stroked="f" strokeweight="1pt">
                       <v:textbox style="layout-flow:vertical-ideographic" inset="1mm,1mm,1mm,1mm">
                         <w:txbxContent>
                           <w:p>
@@ -14465,7 +14422,6 @@
                 <w:sz w:val="18"/>
                 <w:szCs w:val="18"/>
               </w:rPr>
-              <w:lastRenderedPageBreak/>
               <w:sym w:font="Wingdings 3" w:char="F081"/>
             </w:r>
           </w:p>
@@ -15145,6 +15101,7 @@
         <w:rPr>
           <w:rFonts w:ascii="Bahnschrift SemiBold Condensed" w:eastAsia="華康細黑體" w:hAnsi="Bahnschrift SemiBold Condensed"/>
           <w:noProof/>
+          <w:lang w:bidi="he-IL"/>
         </w:rPr>
         <mc:AlternateContent>
           <mc:Choice Requires="wps">
@@ -15207,7 +15164,7 @@
           </mc:Choice>
           <mc:Fallback>
             <w:pict>
-              <v:line w14:anchorId="6137A7B6" id="直線接點 2" o:spid="_x0000_s1026" style="position:absolute;z-index:251638784;visibility:visible;mso-wrap-style:square;mso-height-percent:0;mso-wrap-distance-left:9pt;mso-wrap-distance-top:0;mso-wrap-distance-right:9pt;mso-wrap-distance-bottom:0;mso-position-horizontal:absolute;mso-position-horizontal-relative:page;mso-position-vertical:absolute;mso-position-vertical-relative:page;mso-height-percent:0;mso-height-relative:margin" from="687.75pt,19.85pt" to="687.75pt,709.8pt" o:gfxdata="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" strokecolor="black [3213]" strokeweight=".5pt">
+              <v:line w14:anchorId="1E6E20C4" id="直線接點 2" o:spid="_x0000_s1026" style="position:absolute;z-index:251638784;visibility:visible;mso-wrap-style:square;mso-height-percent:0;mso-wrap-distance-left:9pt;mso-wrap-distance-top:0;mso-wrap-distance-right:9pt;mso-wrap-distance-bottom:0;mso-position-horizontal:absolute;mso-position-horizontal-relative:page;mso-position-vertical:absolute;mso-position-vertical-relative:page;mso-height-percent:0;mso-height-relative:margin" from="687.75pt,19.85pt" to="687.75pt,709.8pt" o:gfxdata="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" strokecolor="black [3213]" strokeweight=".5pt">
                 <v:stroke dashstyle="3 1" joinstyle="miter"/>
                 <w10:wrap anchorx="page" anchory="page"/>
               </v:line>
@@ -16000,7 +15957,7 @@
       </w:tr>
       <w:tr>
         <w:trPr>
-          <w:trHeight w:val="284"/>
+          <w:trHeight w:hRule="exact" w:val="312"/>
         </w:trPr>
         <w:tc>
           <w:tcPr>
@@ -16090,7 +16047,7 @@
               <w:rPr>
                 <w:rFonts w:ascii="Barlow Condensed Medium" w:eastAsia="華康儷楷書" w:hAnsi="Barlow Condensed Medium" w:cs="華康儷楷書" w:hint="eastAsia"/>
               </w:rPr>
-              <w:t>張麗君</w:t>
+              <w:t>劉奕樑</w:t>
             </w:r>
           </w:p>
         </w:tc>
@@ -16252,6 +16209,13 @@
                 <w:w w:val="80"/>
               </w:rPr>
             </w:pPr>
+            <w:r>
+              <w:rPr>
+                <w:rFonts w:ascii="Barlow Condensed Medium" w:eastAsia="標楷體" w:hAnsi="Barlow Condensed Medium" w:cstheme="minorHAnsi" w:hint="eastAsia"/>
+                <w:w w:val="80"/>
+              </w:rPr>
+              <w:t>81</w:t>
+            </w:r>
           </w:p>
         </w:tc>
         <w:tc>
@@ -16312,7 +16276,7 @@
       </w:tr>
       <w:tr>
         <w:trPr>
-          <w:trHeight w:val="284"/>
+          <w:trHeight w:hRule="exact" w:val="312"/>
         </w:trPr>
         <w:tc>
           <w:tcPr>
@@ -16396,7 +16360,7 @@
               <w:rPr>
                 <w:rFonts w:ascii="Barlow Condensed Medium" w:eastAsia="華康儷楷書" w:hAnsi="Barlow Condensed Medium" w:cs="華康儷楷書" w:hint="eastAsia"/>
               </w:rPr>
-              <w:t>李元貞</w:t>
+              <w:t>李靜儀</w:t>
             </w:r>
           </w:p>
         </w:tc>
@@ -16551,6 +16515,13 @@
                 <w:w w:val="80"/>
               </w:rPr>
             </w:pPr>
+            <w:r>
+              <w:rPr>
+                <w:rFonts w:ascii="Barlow Condensed Medium" w:eastAsia="標楷體" w:hAnsi="Barlow Condensed Medium" w:cstheme="minorHAnsi" w:hint="eastAsia"/>
+                <w:w w:val="80"/>
+              </w:rPr>
+              <w:t>12</w:t>
+            </w:r>
           </w:p>
         </w:tc>
         <w:tc>
@@ -16578,7 +16549,7 @@
       </w:tr>
       <w:tr>
         <w:trPr>
-          <w:trHeight w:val="284"/>
+          <w:trHeight w:hRule="exact" w:val="312"/>
         </w:trPr>
         <w:tc>
           <w:tcPr>
@@ -16816,6 +16787,13 @@
                 <w:w w:val="80"/>
               </w:rPr>
             </w:pPr>
+            <w:r>
+              <w:rPr>
+                <w:rFonts w:ascii="Barlow Condensed Medium" w:eastAsia="標楷體" w:hAnsi="Barlow Condensed Medium" w:cstheme="minorHAnsi" w:hint="eastAsia"/>
+                <w:w w:val="80"/>
+              </w:rPr>
+              <w:t>5</w:t>
+            </w:r>
           </w:p>
         </w:tc>
         <w:tc>
@@ -16843,7 +16821,7 @@
       </w:tr>
       <w:tr>
         <w:trPr>
-          <w:trHeight w:val="284"/>
+          <w:trHeight w:hRule="exact" w:val="312"/>
         </w:trPr>
         <w:tc>
           <w:tcPr>
@@ -17127,7 +17105,7 @@
       </w:tr>
       <w:tr>
         <w:trPr>
-          <w:trHeight w:hRule="exact" w:val="284"/>
+          <w:trHeight w:hRule="exact" w:val="312"/>
         </w:trPr>
         <w:tc>
           <w:tcPr>
@@ -17210,7 +17188,7 @@
               <w:rPr>
                 <w:rFonts w:ascii="Barlow Condensed Medium" w:eastAsia="華康儷楷書" w:hAnsi="Barlow Condensed Medium" w:cs="華康儷楷書" w:hint="eastAsia"/>
               </w:rPr>
-              <w:t>張宗雄</w:t>
+              <w:t>張麗君</w:t>
             </w:r>
           </w:p>
         </w:tc>
@@ -17404,7 +17382,7 @@
       </w:tr>
       <w:tr>
         <w:trPr>
-          <w:trHeight w:hRule="exact" w:val="284"/>
+          <w:trHeight w:hRule="exact" w:val="312"/>
         </w:trPr>
         <w:tc>
           <w:tcPr>
@@ -17487,7 +17465,7 @@
               <w:rPr>
                 <w:rFonts w:ascii="Barlow Condensed Medium" w:eastAsia="華康儷楷書" w:hAnsi="Barlow Condensed Medium" w:cs="華康儷楷書" w:hint="eastAsia"/>
               </w:rPr>
-              <w:t>李靜儀</w:t>
+              <w:t>張怡婷</w:t>
             </w:r>
           </w:p>
         </w:tc>
@@ -17681,7 +17659,7 @@
       </w:tr>
       <w:tr>
         <w:trPr>
-          <w:trHeight w:hRule="exact" w:val="284"/>
+          <w:trHeight w:hRule="exact" w:val="312"/>
         </w:trPr>
         <w:tc>
           <w:tcPr>
@@ -17760,14 +17738,15 @@
               <w:jc w:val="center"/>
               <w:rPr>
                 <w:rFonts w:ascii="Barlow Condensed Medium" w:eastAsia="華康儷楷書" w:hAnsi="Barlow Condensed Medium" w:cs="華康儷楷書"/>
-                <w:sz w:val="22"/>
+                <w:szCs w:val="24"/>
               </w:rPr>
             </w:pPr>
             <w:r>
               <w:rPr>
                 <w:rFonts w:ascii="Barlow Condensed Medium" w:eastAsia="華康儷楷書" w:hAnsi="Barlow Condensed Medium" w:cs="華康儷楷書" w:hint="eastAsia"/>
-              </w:rPr>
-              <w:t>蕭國鎮</w:t>
+                <w:szCs w:val="24"/>
+              </w:rPr>
+              <w:t>周艷林</w:t>
             </w:r>
           </w:p>
         </w:tc>
@@ -17920,6 +17899,13 @@
                 <w:w w:val="80"/>
               </w:rPr>
             </w:pPr>
+            <w:r>
+              <w:rPr>
+                <w:rFonts w:ascii="Barlow Condensed Medium" w:eastAsia="標楷體" w:hAnsi="Barlow Condensed Medium" w:cstheme="minorHAnsi" w:hint="eastAsia"/>
+                <w:w w:val="80"/>
+              </w:rPr>
+              <w:t>5</w:t>
+            </w:r>
           </w:p>
         </w:tc>
         <w:tc>
@@ -17947,7 +17933,7 @@
       </w:tr>
       <w:tr>
         <w:trPr>
-          <w:trHeight w:hRule="exact" w:val="284"/>
+          <w:trHeight w:hRule="exact" w:val="312"/>
         </w:trPr>
         <w:tc>
           <w:tcPr>
@@ -17991,6 +17977,7 @@
               <w:left w:w="57" w:type="dxa"/>
               <w:right w:w="57" w:type="dxa"/>
             </w:tcMar>
+            <w:vAlign w:val="center"/>
           </w:tcPr>
           <w:p>
             <w:pPr>
@@ -18021,6 +18008,7 @@
               <w:left w:w="57" w:type="dxa"/>
               <w:right w:w="57" w:type="dxa"/>
             </w:tcMar>
+            <w:vAlign w:val="center"/>
           </w:tcPr>
           <w:p>
             <w:pPr>
@@ -18033,9 +18021,9 @@
             </w:pPr>
             <w:r>
               <w:rPr>
-                <w:rFonts w:ascii="Barlow Condensed Medium" w:eastAsia="華康儷楷書" w:hAnsi="Barlow Condensed Medium" w:cs="華康儷楷書" w:hint="eastAsia"/>
-              </w:rPr>
-              <w:t>林美惠</w:t>
+                <w:rFonts w:ascii="標楷體" w:eastAsia="標楷體" w:hAnsi="標楷體" w:cs="標楷體" w:hint="eastAsia"/>
+              </w:rPr>
+              <w:t>黃明憲</w:t>
             </w:r>
           </w:p>
         </w:tc>
@@ -18188,6 +18176,13 @@
                 <w:w w:val="80"/>
               </w:rPr>
             </w:pPr>
+            <w:r>
+              <w:rPr>
+                <w:rFonts w:ascii="Barlow Condensed Medium" w:eastAsia="標楷體" w:hAnsi="Barlow Condensed Medium" w:cstheme="minorHAnsi" w:hint="eastAsia"/>
+                <w:w w:val="80"/>
+              </w:rPr>
+              <w:t>3</w:t>
+            </w:r>
           </w:p>
         </w:tc>
         <w:tc>
@@ -18216,7 +18211,7 @@
       </w:tr>
       <w:tr>
         <w:trPr>
-          <w:trHeight w:hRule="exact" w:val="284"/>
+          <w:trHeight w:hRule="exact" w:val="312"/>
         </w:trPr>
         <w:tc>
           <w:tcPr>
@@ -18251,6 +18246,7 @@
               <w:left w:w="57" w:type="dxa"/>
               <w:right w:w="57" w:type="dxa"/>
             </w:tcMar>
+            <w:vAlign w:val="center"/>
           </w:tcPr>
           <w:p>
             <w:pPr>
@@ -18281,6 +18277,7 @@
               <w:left w:w="57" w:type="dxa"/>
               <w:right w:w="57" w:type="dxa"/>
             </w:tcMar>
+            <w:vAlign w:val="center"/>
           </w:tcPr>
           <w:p>
             <w:pPr>
@@ -18293,9 +18290,9 @@
             </w:pPr>
             <w:r>
               <w:rPr>
-                <w:rFonts w:ascii="Barlow Condensed Medium" w:eastAsia="華康儷楷書" w:hAnsi="Barlow Condensed Medium" w:cs="華康儷楷書" w:hint="eastAsia"/>
-              </w:rPr>
-              <w:t>黃明憲</w:t>
+                <w:rFonts w:ascii="標楷體" w:eastAsia="標楷體" w:hAnsi="標楷體" w:cs="標楷體" w:hint="eastAsia"/>
+              </w:rPr>
+              <w:t>張宗雄</w:t>
             </w:r>
           </w:p>
         </w:tc>
@@ -18457,6 +18454,13 @@
                 <w:w w:val="80"/>
               </w:rPr>
             </w:pPr>
+            <w:r>
+              <w:rPr>
+                <w:rFonts w:ascii="Barlow Condensed Medium" w:eastAsia="標楷體" w:hAnsi="Barlow Condensed Medium" w:cstheme="minorHAnsi" w:hint="eastAsia"/>
+                <w:w w:val="80"/>
+              </w:rPr>
+              <w:t>6</w:t>
+            </w:r>
           </w:p>
         </w:tc>
         <w:tc>
@@ -18532,7 +18536,7 @@
       </w:tr>
       <w:tr>
         <w:trPr>
-          <w:trHeight w:hRule="exact" w:val="284"/>
+          <w:trHeight w:hRule="exact" w:val="312"/>
         </w:trPr>
         <w:tc>
           <w:tcPr>
@@ -18574,6 +18578,7 @@
               <w:left w:w="57" w:type="dxa"/>
               <w:right w:w="57" w:type="dxa"/>
             </w:tcMar>
+            <w:vAlign w:val="center"/>
           </w:tcPr>
           <w:p>
             <w:pPr>
@@ -18606,6 +18611,7 @@
               <w:left w:w="57" w:type="dxa"/>
               <w:right w:w="57" w:type="dxa"/>
             </w:tcMar>
+            <w:vAlign w:val="center"/>
           </w:tcPr>
           <w:p>
             <w:pPr>
@@ -18618,10 +18624,9 @@
             </w:pPr>
             <w:r>
               <w:rPr>
-                <w:rFonts w:ascii="Barlow Condensed Medium" w:eastAsia="華康儷楷書" w:hAnsi="Barlow Condensed Medium" w:cs="華康儷楷書" w:hint="eastAsia"/>
-                <w:szCs w:val="24"/>
-              </w:rPr>
-              <w:t>張燕芬</w:t>
+                <w:rFonts w:ascii="標楷體" w:eastAsia="標楷體" w:hAnsi="標楷體" w:cs="標楷體" w:hint="eastAsia"/>
+              </w:rPr>
+              <w:t>宋素珠</w:t>
             </w:r>
           </w:p>
         </w:tc>
@@ -18810,7 +18815,7 @@
       </w:tr>
       <w:tr>
         <w:trPr>
-          <w:trHeight w:hRule="exact" w:val="284"/>
+          <w:trHeight w:hRule="exact" w:val="312"/>
         </w:trPr>
         <w:tc>
           <w:tcPr>
@@ -18845,6 +18850,7 @@
               <w:left w:w="57" w:type="dxa"/>
               <w:right w:w="57" w:type="dxa"/>
             </w:tcMar>
+            <w:vAlign w:val="center"/>
           </w:tcPr>
           <w:p>
             <w:pPr>
@@ -18875,6 +18881,7 @@
               <w:left w:w="57" w:type="dxa"/>
               <w:right w:w="57" w:type="dxa"/>
             </w:tcMar>
+            <w:vAlign w:val="center"/>
           </w:tcPr>
           <w:p>
             <w:pPr>
@@ -18886,9 +18893,9 @@
             </w:pPr>
             <w:r>
               <w:rPr>
-                <w:rFonts w:ascii="Barlow Condensed Medium" w:eastAsia="華康儷楷書" w:hAnsi="Barlow Condensed Medium" w:cs="華康儷楷書" w:hint="eastAsia"/>
-              </w:rPr>
-              <w:t>高玉華</w:t>
+                <w:rFonts w:asciiTheme="majorBidi" w:eastAsia="標楷體" w:hAnsiTheme="majorBidi" w:cstheme="majorBidi" w:hint="eastAsia"/>
+              </w:rPr>
+              <w:t>邱惠玉</w:t>
             </w:r>
           </w:p>
         </w:tc>
@@ -19041,6 +19048,13 @@
                 <w:w w:val="80"/>
               </w:rPr>
             </w:pPr>
+            <w:r>
+              <w:rPr>
+                <w:rFonts w:ascii="Barlow Condensed Medium" w:eastAsia="標楷體" w:hAnsi="Barlow Condensed Medium" w:cstheme="minorHAnsi" w:hint="eastAsia"/>
+                <w:w w:val="80"/>
+              </w:rPr>
+              <w:t>--</w:t>
+            </w:r>
           </w:p>
         </w:tc>
         <w:tc>
@@ -19068,7 +19082,7 @@
       </w:tr>
       <w:tr>
         <w:trPr>
-          <w:trHeight w:hRule="exact" w:val="284"/>
+          <w:trHeight w:hRule="exact" w:val="312"/>
         </w:trPr>
         <w:tc>
           <w:tcPr>
@@ -19103,6 +19117,7 @@
               <w:left w:w="57" w:type="dxa"/>
               <w:right w:w="57" w:type="dxa"/>
             </w:tcMar>
+            <w:vAlign w:val="center"/>
           </w:tcPr>
           <w:p>
             <w:pPr>
@@ -19147,6 +19162,7 @@
               <w:left w:w="57" w:type="dxa"/>
               <w:right w:w="57" w:type="dxa"/>
             </w:tcMar>
+            <w:vAlign w:val="center"/>
           </w:tcPr>
           <w:p>
             <w:pPr>
@@ -19158,23 +19174,9 @@
             </w:pPr>
             <w:r>
               <w:rPr>
-                <w:rFonts w:ascii="Barlow Condensed Medium" w:eastAsia="華康儷楷書" w:hAnsi="Barlow Condensed Medium" w:cs="華康儷楷書" w:hint="eastAsia"/>
-              </w:rPr>
-              <w:t>楊</w:t>
-            </w:r>
-            <w:proofErr w:type="gramStart"/>
-            <w:r>
-              <w:rPr>
-                <w:rFonts w:ascii="Barlow Condensed Medium" w:eastAsia="華康儷楷書" w:hAnsi="Barlow Condensed Medium" w:cs="華康儷楷書" w:hint="eastAsia"/>
-              </w:rPr>
-              <w:t>鍚</w:t>
-            </w:r>
-            <w:proofErr w:type="gramEnd"/>
-            <w:r>
-              <w:rPr>
-                <w:rFonts w:ascii="Barlow Condensed Medium" w:eastAsia="華康儷楷書" w:hAnsi="Barlow Condensed Medium" w:cs="華康儷楷書" w:hint="eastAsia"/>
-              </w:rPr>
-              <w:t>昌</w:t>
+                <w:rFonts w:asciiTheme="majorBidi" w:eastAsia="標楷體" w:hAnsiTheme="majorBidi" w:cstheme="majorBidi" w:hint="eastAsia"/>
+              </w:rPr>
+              <w:t>游富宗</w:t>
             </w:r>
           </w:p>
         </w:tc>
@@ -19362,7 +19364,7 @@
       </w:tr>
       <w:tr>
         <w:trPr>
-          <w:trHeight w:hRule="exact" w:val="284"/>
+          <w:trHeight w:hRule="exact" w:val="312"/>
         </w:trPr>
         <w:tc>
           <w:tcPr>
@@ -19404,6 +19406,7 @@
               <w:left w:w="57" w:type="dxa"/>
               <w:right w:w="57" w:type="dxa"/>
             </w:tcMar>
+            <w:vAlign w:val="center"/>
           </w:tcPr>
           <w:p>
             <w:pPr>
@@ -19435,6 +19438,7 @@
               <w:left w:w="57" w:type="dxa"/>
               <w:right w:w="57" w:type="dxa"/>
             </w:tcMar>
+            <w:vAlign w:val="center"/>
           </w:tcPr>
           <w:p>
             <w:pPr>
@@ -19448,9 +19452,9 @@
             </w:pPr>
             <w:r>
               <w:rPr>
-                <w:rFonts w:ascii="Barlow Condensed Medium" w:eastAsia="華康儷楷書" w:hAnsi="Barlow Condensed Medium" w:cs="華康儷楷書" w:hint="eastAsia"/>
-              </w:rPr>
-              <w:t>張麗君</w:t>
+                <w:rFonts w:ascii="標楷體" w:eastAsia="標楷體" w:hAnsi="標楷體" w:hint="eastAsia"/>
+              </w:rPr>
+              <w:t>張燕芬</w:t>
             </w:r>
           </w:p>
         </w:tc>
@@ -19608,7 +19612,7 @@
                 <w:rFonts w:ascii="Barlow Condensed Medium" w:eastAsia="標楷體" w:hAnsi="Barlow Condensed Medium" w:cstheme="minorHAnsi" w:hint="eastAsia"/>
                 <w:w w:val="80"/>
               </w:rPr>
-              <w:t>--</w:t>
+              <w:t>16</w:t>
             </w:r>
           </w:p>
         </w:tc>
@@ -19637,7 +19641,7 @@
       </w:tr>
       <w:tr>
         <w:trPr>
-          <w:trHeight w:hRule="exact" w:val="284"/>
+          <w:trHeight w:hRule="exact" w:val="312"/>
         </w:trPr>
         <w:tc>
           <w:tcPr>
@@ -19671,6 +19675,7 @@
               <w:left w:w="57" w:type="dxa"/>
               <w:right w:w="57" w:type="dxa"/>
             </w:tcMar>
+            <w:vAlign w:val="center"/>
           </w:tcPr>
           <w:p>
             <w:pPr>
@@ -19701,6 +19706,7 @@
               <w:left w:w="57" w:type="dxa"/>
               <w:right w:w="57" w:type="dxa"/>
             </w:tcMar>
+            <w:vAlign w:val="center"/>
           </w:tcPr>
           <w:p>
             <w:pPr>
@@ -19713,9 +19719,9 @@
             </w:pPr>
             <w:r>
               <w:rPr>
-                <w:rFonts w:ascii="Barlow Condensed Medium" w:eastAsia="華康儷楷書" w:hAnsi="Barlow Condensed Medium" w:cs="華康儷楷書" w:hint="eastAsia"/>
-              </w:rPr>
-              <w:t>卓滿惠</w:t>
+                <w:rFonts w:ascii="標楷體" w:eastAsia="標楷體" w:hAnsi="標楷體" w:hint="eastAsia"/>
+              </w:rPr>
+              <w:t>劉容榕</w:t>
             </w:r>
           </w:p>
         </w:tc>
@@ -19809,7 +19815,7 @@
       </w:tr>
       <w:tr>
         <w:trPr>
-          <w:trHeight w:hRule="exact" w:val="284"/>
+          <w:trHeight w:hRule="exact" w:val="312"/>
         </w:trPr>
         <w:tc>
           <w:tcPr>
@@ -19850,6 +19856,7 @@
               <w:left w:w="57" w:type="dxa"/>
               <w:right w:w="57" w:type="dxa"/>
             </w:tcMar>
+            <w:vAlign w:val="center"/>
           </w:tcPr>
           <w:p>
             <w:pPr>
@@ -19862,42 +19869,9 @@
             <w:r>
               <w:rPr>
                 <w:rFonts w:ascii="Barlow Condensed Medium" w:eastAsia="華康儷楷書" w:hAnsi="Barlow Condensed Medium" w:cs="華康儷楷書" w:hint="eastAsia"/>
-                <w:w w:val="90"/>
                 <w:szCs w:val="24"/>
               </w:rPr>
-              <w:t>聖</w:t>
-            </w:r>
-            <w:r>
-              <w:rPr>
-                <w:rFonts w:ascii="Barlow Condensed Medium" w:eastAsia="華康儷楷書" w:hAnsi="Barlow Condensed Medium" w:cs="華康儷楷書" w:hint="eastAsia"/>
-                <w:w w:val="90"/>
-                <w:szCs w:val="24"/>
-              </w:rPr>
-              <w:t xml:space="preserve"> </w:t>
-            </w:r>
-            <w:r>
-              <w:rPr>
-                <w:rFonts w:ascii="Barlow Condensed Medium" w:eastAsia="華康儷楷書" w:hAnsi="Barlow Condensed Medium" w:cs="華康儷楷書" w:hint="eastAsia"/>
-                <w:w w:val="90"/>
-                <w:szCs w:val="24"/>
-              </w:rPr>
-              <w:t>歌</w:t>
-            </w:r>
-            <w:r>
-              <w:rPr>
-                <w:rFonts w:ascii="Barlow Condensed Medium" w:eastAsia="華康儷楷書" w:hAnsi="Barlow Condensed Medium" w:cs="華康儷楷書" w:hint="eastAsia"/>
-                <w:w w:val="90"/>
-                <w:szCs w:val="24"/>
-              </w:rPr>
-              <w:t xml:space="preserve"> </w:t>
-            </w:r>
-            <w:r>
-              <w:rPr>
-                <w:rFonts w:ascii="Barlow Condensed Medium" w:eastAsia="華康儷楷書" w:hAnsi="Barlow Condensed Medium" w:cs="華康儷楷書" w:hint="eastAsia"/>
-                <w:w w:val="90"/>
-                <w:szCs w:val="24"/>
-              </w:rPr>
-              <w:t>隊</w:t>
+              <w:t>聖歌隊</w:t>
             </w:r>
           </w:p>
         </w:tc>
@@ -19914,6 +19888,7 @@
               <w:left w:w="57" w:type="dxa"/>
               <w:right w:w="57" w:type="dxa"/>
             </w:tcMar>
+            <w:vAlign w:val="center"/>
           </w:tcPr>
           <w:p>
             <w:pPr>
@@ -19927,41 +19902,15 @@
             </w:pPr>
             <w:r>
               <w:rPr>
-                <w:rFonts w:ascii="Barlow Condensed Medium" w:eastAsia="華康儷楷書" w:hAnsi="Barlow Condensed Medium" w:cs="華康儷楷書" w:hint="eastAsia"/>
-                <w:w w:val="90"/>
-                <w:szCs w:val="24"/>
-              </w:rPr>
-              <w:t>聖</w:t>
-            </w:r>
-            <w:r>
-              <w:rPr>
-                <w:rFonts w:ascii="Barlow Condensed Medium" w:eastAsia="華康儷楷書" w:hAnsi="Barlow Condensed Medium" w:cs="華康儷楷書" w:hint="eastAsia"/>
-                <w:w w:val="90"/>
-                <w:szCs w:val="24"/>
-              </w:rPr>
-              <w:t xml:space="preserve"> </w:t>
-            </w:r>
-            <w:r>
-              <w:rPr>
-                <w:rFonts w:ascii="Barlow Condensed Medium" w:eastAsia="華康儷楷書" w:hAnsi="Barlow Condensed Medium" w:cs="華康儷楷書" w:hint="eastAsia"/>
-                <w:w w:val="90"/>
-                <w:szCs w:val="24"/>
-              </w:rPr>
-              <w:t>歌</w:t>
-            </w:r>
-            <w:r>
-              <w:rPr>
-                <w:rFonts w:ascii="Barlow Condensed Medium" w:eastAsia="華康儷楷書" w:hAnsi="Barlow Condensed Medium" w:cs="華康儷楷書" w:hint="eastAsia"/>
-                <w:w w:val="90"/>
-                <w:szCs w:val="24"/>
-              </w:rPr>
-              <w:t xml:space="preserve"> </w:t>
-            </w:r>
-            <w:r>
-              <w:rPr>
-                <w:rFonts w:ascii="Barlow Condensed Medium" w:eastAsia="華康儷楷書" w:hAnsi="Barlow Condensed Medium" w:cs="華康儷楷書" w:hint="eastAsia"/>
-                <w:w w:val="90"/>
-                <w:szCs w:val="24"/>
+                <w:rFonts w:ascii="標楷體" w:eastAsia="標楷體" w:hAnsi="標楷體" w:cs="標楷體" w:hint="eastAsia"/>
+              </w:rPr>
+              <w:t>聖歌</w:t>
+            </w:r>
+            <w:bookmarkStart w:id="8" w:name="_GoBack"/>
+            <w:bookmarkEnd w:id="8"/>
+            <w:r>
+              <w:rPr>
+                <w:rFonts w:ascii="標楷體" w:eastAsia="標楷體" w:hAnsi="標楷體" w:cs="標楷體" w:hint="eastAsia"/>
               </w:rPr>
               <w:t>隊</w:t>
             </w:r>
@@ -20060,7 +20009,7 @@
       </w:tr>
       <w:tr>
         <w:trPr>
-          <w:trHeight w:hRule="exact" w:val="284"/>
+          <w:trHeight w:hRule="exact" w:val="312"/>
         </w:trPr>
         <w:tc>
           <w:tcPr>
@@ -20103,6 +20052,7 @@
               <w:left w:w="57" w:type="dxa"/>
               <w:right w:w="57" w:type="dxa"/>
             </w:tcMar>
+            <w:vAlign w:val="center"/>
           </w:tcPr>
           <w:p>
             <w:pPr>
@@ -20134,6 +20084,7 @@
               <w:left w:w="57" w:type="dxa"/>
               <w:right w:w="57" w:type="dxa"/>
             </w:tcMar>
+            <w:vAlign w:val="center"/>
           </w:tcPr>
           <w:p>
             <w:pPr>
@@ -20149,7 +20100,7 @@
                 <w:rFonts w:ascii="Barlow Condensed Medium" w:eastAsia="華康儷楷書" w:hAnsi="Barlow Condensed Medium" w:cs="華康儷楷書" w:hint="eastAsia"/>
                 <w:szCs w:val="24"/>
               </w:rPr>
-              <w:t>劉奕樑</w:t>
+              <w:t>陳筠蓁</w:t>
             </w:r>
           </w:p>
         </w:tc>
@@ -20249,7 +20200,7 @@
       </w:tr>
       <w:tr>
         <w:trPr>
-          <w:trHeight w:hRule="exact" w:val="284"/>
+          <w:trHeight w:hRule="exact" w:val="312"/>
         </w:trPr>
         <w:tc>
           <w:tcPr>
@@ -20294,6 +20245,7 @@
               <w:left w:w="57" w:type="dxa"/>
               <w:right w:w="57" w:type="dxa"/>
             </w:tcMar>
+            <w:vAlign w:val="center"/>
           </w:tcPr>
           <w:p>
             <w:pPr>
@@ -20324,6 +20276,7 @@
               <w:left w:w="57" w:type="dxa"/>
               <w:right w:w="57" w:type="dxa"/>
             </w:tcMar>
+            <w:vAlign w:val="center"/>
           </w:tcPr>
           <w:p>
             <w:pPr>
@@ -20335,9 +20288,9 @@
             </w:pPr>
             <w:r>
               <w:rPr>
-                <w:rFonts w:ascii="Barlow Condensed Medium" w:eastAsia="華康儷楷書" w:hAnsi="Barlow Condensed Medium" w:cs="華康儷楷書" w:hint="eastAsia"/>
-              </w:rPr>
-              <w:t>張昭立</w:t>
+                <w:rFonts w:asciiTheme="majorBidi" w:eastAsia="標楷體" w:hAnsiTheme="majorBidi" w:cstheme="majorBidi" w:hint="eastAsia"/>
+              </w:rPr>
+              <w:t>劉以傑</w:t>
             </w:r>
           </w:p>
         </w:tc>
@@ -20418,7 +20371,7 @@
       </w:tr>
       <w:tr>
         <w:trPr>
-          <w:trHeight w:hRule="exact" w:val="284"/>
+          <w:trHeight w:hRule="exact" w:val="312"/>
         </w:trPr>
         <w:tc>
           <w:tcPr>
@@ -20454,6 +20407,7 @@
               <w:left w:w="57" w:type="dxa"/>
               <w:right w:w="57" w:type="dxa"/>
             </w:tcMar>
+            <w:vAlign w:val="center"/>
           </w:tcPr>
           <w:p>
             <w:pPr>
@@ -20483,6 +20437,7 @@
               <w:left w:w="57" w:type="dxa"/>
               <w:right w:w="57" w:type="dxa"/>
             </w:tcMar>
+            <w:vAlign w:val="center"/>
           </w:tcPr>
           <w:p>
             <w:pPr>
@@ -20494,10 +20449,18 @@
             </w:pPr>
             <w:r>
               <w:rPr>
-                <w:rFonts w:ascii="Barlow Condensed Medium" w:eastAsia="華康儷楷書" w:hAnsi="Barlow Condensed Medium" w:cs="華康儷楷書" w:hint="eastAsia"/>
-              </w:rPr>
-              <w:t>蕭國鎮</w:t>
-            </w:r>
+                <w:rFonts w:asciiTheme="majorBidi" w:eastAsia="標楷體" w:hAnsiTheme="majorBidi" w:cstheme="majorBidi" w:hint="eastAsia"/>
+              </w:rPr>
+              <w:t>劉廷</w:t>
+            </w:r>
+            <w:proofErr w:type="gramStart"/>
+            <w:r>
+              <w:rPr>
+                <w:rFonts w:asciiTheme="majorBidi" w:eastAsia="標楷體" w:hAnsiTheme="majorBidi" w:cstheme="majorBidi" w:hint="eastAsia"/>
+              </w:rPr>
+              <w:t>驛</w:t>
+            </w:r>
+            <w:proofErr w:type="gramEnd"/>
           </w:p>
         </w:tc>
         <w:tc>
@@ -20551,7 +20514,7 @@
       </w:tr>
       <w:tr>
         <w:trPr>
-          <w:trHeight w:hRule="exact" w:val="284"/>
+          <w:trHeight w:hRule="exact" w:val="312"/>
         </w:trPr>
         <w:tc>
           <w:tcPr>
@@ -20607,6 +20570,12 @@
                 <w:rFonts w:ascii="Barlow Condensed Medium" w:eastAsia="華康儷楷書" w:hAnsi="Barlow Condensed Medium" w:cs="華康儷楷書"/>
               </w:rPr>
             </w:pPr>
+            <w:r>
+              <w:rPr>
+                <w:rFonts w:ascii="Barlow Condensed Medium" w:eastAsia="華康儷楷書" w:hAnsi="Barlow Condensed Medium" w:cs="華康儷楷書" w:hint="eastAsia"/>
+              </w:rPr>
+              <w:t>林美惠</w:t>
+            </w:r>
           </w:p>
         </w:tc>
         <w:tc>
@@ -20655,7 +20624,7 @@
       </w:tr>
       <w:tr>
         <w:trPr>
-          <w:trHeight w:hRule="exact" w:val="284"/>
+          <w:trHeight w:hRule="exact" w:val="312"/>
         </w:trPr>
         <w:tc>
           <w:tcPr>
@@ -23372,139 +23341,6 @@
               <w:right w:w="28" w:type="dxa"/>
             </w:tcMar>
           </w:tcPr>
-          <w:tbl>
-            <w:tblPr>
-              <w:tblStyle w:val="a3"/>
-              <w:tblW w:w="5726" w:type="dxa"/>
-              <w:tblBorders>
-                <w:top w:val="none" w:sz="0" w:space="0" w:color="auto"/>
-                <w:left w:val="none" w:sz="0" w:space="0" w:color="auto"/>
-                <w:bottom w:val="none" w:sz="0" w:space="0" w:color="auto"/>
-                <w:right w:val="none" w:sz="0" w:space="0" w:color="auto"/>
-                <w:insideH w:val="none" w:sz="0" w:space="0" w:color="auto"/>
-                <w:insideV w:val="none" w:sz="0" w:space="0" w:color="auto"/>
-              </w:tblBorders>
-              <w:tblLayout w:type="fixed"/>
-              <w:tblLook w:val="04A0" w:firstRow="1" w:lastRow="0" w:firstColumn="1" w:lastColumn="0" w:noHBand="0" w:noVBand="1"/>
-            </w:tblPr>
-            <w:tblGrid>
-              <w:gridCol w:w="3216"/>
-              <w:gridCol w:w="1253"/>
-              <w:gridCol w:w="1257"/>
-            </w:tblGrid>
-            <w:tr>
-              <w:tc>
-                <w:tcPr>
-                  <w:tcW w:w="1704" w:type="dxa"/>
-                  <w:tcMar>
-                    <w:left w:w="28" w:type="dxa"/>
-                    <w:right w:w="28" w:type="dxa"/>
-                  </w:tcMar>
-                </w:tcPr>
-                <w:p>
-                  <w:pPr>
-                    <w:snapToGrid w:val="0"/>
-                    <w:rPr>
-                      <w:rFonts w:ascii="Barlow Condensed Medium" w:eastAsia="華康中黑體" w:hAnsi="Barlow Condensed Medium" w:cstheme="minorHAnsi"/>
-                      <w:w w:val="80"/>
-                      <w:szCs w:val="24"/>
-                    </w:rPr>
-                  </w:pPr>
-                  <w:bookmarkStart w:id="8" w:name="_Hlk150338289"/>
-                  <w:r>
-                    <w:rPr>
-                      <w:rFonts w:ascii="Barlow Condensed Medium" w:eastAsia="華康中黑體" w:hAnsi="Barlow Condensed Medium" w:cstheme="minorHAnsi"/>
-                      <w:w w:val="80"/>
-                      <w:szCs w:val="24"/>
-                    </w:rPr>
-                    <w:sym w:font="Wingdings 2" w:char="F0AE"/>
-                  </w:r>
-                  <w:r>
-                    <w:rPr>
-                      <w:rFonts w:ascii="Barlow Condensed Medium" w:eastAsia="華康中黑體" w:hAnsi="Barlow Condensed Medium" w:cstheme="minorHAnsi" w:hint="eastAsia"/>
-                      <w:w w:val="80"/>
-                      <w:szCs w:val="24"/>
-                    </w:rPr>
-                    <w:t>為松年團契奉獻</w:t>
-                  </w:r>
-                  <w:r>
-                    <w:rPr>
-                      <w:rFonts w:ascii="Barlow Condensed Medium" w:eastAsia="華康中黑體" w:hAnsi="Barlow Condensed Medium" w:cstheme="minorHAnsi" w:hint="eastAsia"/>
-                      <w:w w:val="80"/>
-                      <w:szCs w:val="24"/>
-                    </w:rPr>
-                    <w:t>:</w:t>
-                  </w:r>
-                </w:p>
-              </w:tc>
-              <w:tc>
-                <w:tcPr>
-                  <w:tcW w:w="664" w:type="dxa"/>
-                  <w:tcMar>
-                    <w:left w:w="28" w:type="dxa"/>
-                    <w:right w:w="28" w:type="dxa"/>
-                  </w:tcMar>
-                </w:tcPr>
-                <w:p>
-                  <w:pPr>
-                    <w:wordWrap w:val="0"/>
-                    <w:snapToGrid w:val="0"/>
-                    <w:jc w:val="right"/>
-                    <w:rPr>
-                      <w:rFonts w:ascii="Barlow Condensed Medium" w:eastAsia="華康中黑體" w:hAnsi="Barlow Condensed Medium" w:cstheme="minorHAnsi"/>
-                      <w:w w:val="80"/>
-                      <w:szCs w:val="24"/>
-                    </w:rPr>
-                  </w:pPr>
-                  <w:r>
-                    <w:rPr>
-                      <w:rFonts w:ascii="Barlow Condensed Medium" w:eastAsia="華康中黑體" w:hAnsi="Barlow Condensed Medium" w:cstheme="minorHAnsi" w:hint="eastAsia"/>
-                      <w:w w:val="80"/>
-                      <w:szCs w:val="24"/>
-                    </w:rPr>
-                    <w:t>17</w:t>
-                  </w:r>
-                  <w:r>
-                    <w:rPr>
-                      <w:rFonts w:ascii="Barlow Condensed Medium" w:eastAsia="華康中黑體" w:hAnsi="Barlow Condensed Medium" w:cstheme="minorHAnsi" w:hint="eastAsia"/>
-                      <w:w w:val="80"/>
-                      <w:szCs w:val="24"/>
-                    </w:rPr>
-                    <w:t>號</w:t>
-                  </w:r>
-                </w:p>
-              </w:tc>
-              <w:tc>
-                <w:tcPr>
-                  <w:tcW w:w="666" w:type="dxa"/>
-                  <w:tcMar>
-                    <w:left w:w="28" w:type="dxa"/>
-                    <w:right w:w="28" w:type="dxa"/>
-                  </w:tcMar>
-                </w:tcPr>
-                <w:p>
-                  <w:pPr>
-                    <w:snapToGrid w:val="0"/>
-                    <w:ind w:leftChars="-2" w:left="-5" w:rightChars="-3" w:right="-7"/>
-                    <w:jc w:val="right"/>
-                    <w:rPr>
-                      <w:rFonts w:ascii="Barlow Condensed Medium" w:eastAsia="華康中黑體" w:hAnsi="Barlow Condensed Medium" w:cstheme="minorHAnsi"/>
-                      <w:w w:val="80"/>
-                      <w:szCs w:val="24"/>
-                    </w:rPr>
-                  </w:pPr>
-                  <w:r>
-                    <w:rPr>
-                      <w:rFonts w:ascii="Barlow Condensed Medium" w:eastAsia="華康中黑體" w:hAnsi="Barlow Condensed Medium" w:cstheme="minorHAnsi" w:hint="eastAsia"/>
-                      <w:w w:val="80"/>
-                      <w:szCs w:val="24"/>
-                    </w:rPr>
-                    <w:t>1,000</w:t>
-                  </w:r>
-                </w:p>
-              </w:tc>
-            </w:tr>
-          </w:tbl>
           <w:p>
             <w:pPr>
               <w:snapToGrid w:val="0"/>
@@ -23514,6 +23350,30 @@
                 <w:szCs w:val="24"/>
               </w:rPr>
             </w:pPr>
+            <w:r>
+              <w:rPr>
+                <w:rFonts w:ascii="Barlow Condensed Medium" w:eastAsia="華康中黑體" w:hAnsi="Barlow Condensed Medium" w:cstheme="minorHAnsi"/>
+                <w:w w:val="80"/>
+                <w:szCs w:val="24"/>
+              </w:rPr>
+              <w:sym w:font="Wingdings 2" w:char="F0AE"/>
+            </w:r>
+            <w:r>
+              <w:rPr>
+                <w:rFonts w:ascii="Barlow Condensed Medium" w:eastAsia="華康中黑體" w:hAnsi="Barlow Condensed Medium" w:cstheme="minorHAnsi" w:hint="eastAsia"/>
+                <w:w w:val="80"/>
+                <w:szCs w:val="24"/>
+              </w:rPr>
+              <w:t>為松年團契奉獻</w:t>
+            </w:r>
+            <w:r>
+              <w:rPr>
+                <w:rFonts w:ascii="Barlow Condensed Medium" w:eastAsia="華康中黑體" w:hAnsi="Barlow Condensed Medium" w:cstheme="minorHAnsi" w:hint="eastAsia"/>
+                <w:w w:val="80"/>
+                <w:szCs w:val="24"/>
+              </w:rPr>
+              <w:t>:</w:t>
+            </w:r>
           </w:p>
         </w:tc>
         <w:tc>
@@ -23815,138 +23675,6 @@
               <w:right w:w="28" w:type="dxa"/>
             </w:tcMar>
           </w:tcPr>
-          <w:tbl>
-            <w:tblPr>
-              <w:tblStyle w:val="a3"/>
-              <w:tblW w:w="5726" w:type="dxa"/>
-              <w:tblBorders>
-                <w:top w:val="none" w:sz="0" w:space="0" w:color="auto"/>
-                <w:left w:val="none" w:sz="0" w:space="0" w:color="auto"/>
-                <w:bottom w:val="none" w:sz="0" w:space="0" w:color="auto"/>
-                <w:right w:val="none" w:sz="0" w:space="0" w:color="auto"/>
-                <w:insideH w:val="none" w:sz="0" w:space="0" w:color="auto"/>
-                <w:insideV w:val="none" w:sz="0" w:space="0" w:color="auto"/>
-              </w:tblBorders>
-              <w:tblLayout w:type="fixed"/>
-              <w:tblLook w:val="04A0" w:firstRow="1" w:lastRow="0" w:firstColumn="1" w:lastColumn="0" w:noHBand="0" w:noVBand="1"/>
-            </w:tblPr>
-            <w:tblGrid>
-              <w:gridCol w:w="3216"/>
-              <w:gridCol w:w="1253"/>
-              <w:gridCol w:w="1257"/>
-            </w:tblGrid>
-            <w:tr>
-              <w:tc>
-                <w:tcPr>
-                  <w:tcW w:w="1704" w:type="dxa"/>
-                  <w:tcMar>
-                    <w:left w:w="28" w:type="dxa"/>
-                    <w:right w:w="28" w:type="dxa"/>
-                  </w:tcMar>
-                </w:tcPr>
-                <w:p>
-                  <w:pPr>
-                    <w:snapToGrid w:val="0"/>
-                    <w:rPr>
-                      <w:rFonts w:ascii="Barlow Condensed Medium" w:eastAsia="華康中黑體" w:hAnsi="Barlow Condensed Medium" w:cstheme="minorHAnsi"/>
-                      <w:w w:val="80"/>
-                      <w:szCs w:val="24"/>
-                    </w:rPr>
-                  </w:pPr>
-                  <w:r>
-                    <w:rPr>
-                      <w:rFonts w:ascii="Barlow Condensed Medium" w:eastAsia="華康中黑體" w:hAnsi="Barlow Condensed Medium" w:cstheme="minorHAnsi"/>
-                      <w:w w:val="80"/>
-                      <w:szCs w:val="24"/>
-                    </w:rPr>
-                    <w:sym w:font="Wingdings 2" w:char="F0AE"/>
-                  </w:r>
-                  <w:r>
-                    <w:rPr>
-                      <w:rFonts w:ascii="Barlow Condensed Medium" w:eastAsia="華康中黑體" w:hAnsi="Barlow Condensed Medium" w:cstheme="minorHAnsi" w:hint="eastAsia"/>
-                      <w:w w:val="80"/>
-                      <w:szCs w:val="24"/>
-                    </w:rPr>
-                    <w:t>為主日獻花奉獻</w:t>
-                  </w:r>
-                  <w:r>
-                    <w:rPr>
-                      <w:rFonts w:ascii="Barlow Condensed Medium" w:eastAsia="華康中黑體" w:hAnsi="Barlow Condensed Medium" w:cstheme="minorHAnsi" w:hint="eastAsia"/>
-                      <w:w w:val="80"/>
-                      <w:szCs w:val="24"/>
-                    </w:rPr>
-                    <w:t>:</w:t>
-                  </w:r>
-                </w:p>
-              </w:tc>
-              <w:tc>
-                <w:tcPr>
-                  <w:tcW w:w="664" w:type="dxa"/>
-                  <w:tcMar>
-                    <w:left w:w="28" w:type="dxa"/>
-                    <w:right w:w="28" w:type="dxa"/>
-                  </w:tcMar>
-                </w:tcPr>
-                <w:p>
-                  <w:pPr>
-                    <w:wordWrap w:val="0"/>
-                    <w:snapToGrid w:val="0"/>
-                    <w:jc w:val="right"/>
-                    <w:rPr>
-                      <w:rFonts w:ascii="Barlow Condensed Medium" w:eastAsia="華康中黑體" w:hAnsi="Barlow Condensed Medium" w:cstheme="minorHAnsi"/>
-                      <w:w w:val="80"/>
-                      <w:szCs w:val="24"/>
-                    </w:rPr>
-                  </w:pPr>
-                  <w:r>
-                    <w:rPr>
-                      <w:rFonts w:ascii="Barlow Condensed Medium" w:eastAsia="華康中黑體" w:hAnsi="Barlow Condensed Medium" w:cstheme="minorHAnsi" w:hint="eastAsia"/>
-                      <w:w w:val="80"/>
-                      <w:szCs w:val="24"/>
-                    </w:rPr>
-                    <w:t>17</w:t>
-                  </w:r>
-                  <w:r>
-                    <w:rPr>
-                      <w:rFonts w:ascii="Barlow Condensed Medium" w:eastAsia="華康中黑體" w:hAnsi="Barlow Condensed Medium" w:cstheme="minorHAnsi" w:hint="eastAsia"/>
-                      <w:w w:val="80"/>
-                      <w:szCs w:val="24"/>
-                    </w:rPr>
-                    <w:t>號</w:t>
-                  </w:r>
-                </w:p>
-              </w:tc>
-              <w:tc>
-                <w:tcPr>
-                  <w:tcW w:w="666" w:type="dxa"/>
-                  <w:tcMar>
-                    <w:left w:w="28" w:type="dxa"/>
-                    <w:right w:w="28" w:type="dxa"/>
-                  </w:tcMar>
-                </w:tcPr>
-                <w:p>
-                  <w:pPr>
-                    <w:snapToGrid w:val="0"/>
-                    <w:ind w:leftChars="-2" w:left="-5" w:rightChars="-3" w:right="-7"/>
-                    <w:jc w:val="right"/>
-                    <w:rPr>
-                      <w:rFonts w:ascii="Barlow Condensed Medium" w:eastAsia="華康中黑體" w:hAnsi="Barlow Condensed Medium" w:cstheme="minorHAnsi"/>
-                      <w:w w:val="80"/>
-                      <w:szCs w:val="24"/>
-                    </w:rPr>
-                  </w:pPr>
-                  <w:r>
-                    <w:rPr>
-                      <w:rFonts w:ascii="Barlow Condensed Medium" w:eastAsia="華康中黑體" w:hAnsi="Barlow Condensed Medium" w:cstheme="minorHAnsi" w:hint="eastAsia"/>
-                      <w:w w:val="80"/>
-                      <w:szCs w:val="24"/>
-                    </w:rPr>
-                    <w:t>1,000</w:t>
-                  </w:r>
-                </w:p>
-              </w:tc>
-            </w:tr>
-          </w:tbl>
           <w:p>
             <w:pPr>
               <w:snapToGrid w:val="0"/>
@@ -23956,6 +23684,30 @@
                 <w:szCs w:val="24"/>
               </w:rPr>
             </w:pPr>
+            <w:r>
+              <w:rPr>
+                <w:rFonts w:ascii="Barlow Condensed Medium" w:eastAsia="華康中黑體" w:hAnsi="Barlow Condensed Medium" w:cstheme="minorHAnsi"/>
+                <w:w w:val="80"/>
+                <w:szCs w:val="24"/>
+              </w:rPr>
+              <w:sym w:font="Wingdings 2" w:char="F0AE"/>
+            </w:r>
+            <w:r>
+              <w:rPr>
+                <w:rFonts w:ascii="Barlow Condensed Medium" w:eastAsia="華康中黑體" w:hAnsi="Barlow Condensed Medium" w:cstheme="minorHAnsi" w:hint="eastAsia"/>
+                <w:w w:val="80"/>
+                <w:szCs w:val="24"/>
+              </w:rPr>
+              <w:t>為主日獻花奉獻</w:t>
+            </w:r>
+            <w:r>
+              <w:rPr>
+                <w:rFonts w:ascii="Barlow Condensed Medium" w:eastAsia="華康中黑體" w:hAnsi="Barlow Condensed Medium" w:cstheme="minorHAnsi" w:hint="eastAsia"/>
+                <w:w w:val="80"/>
+                <w:szCs w:val="24"/>
+              </w:rPr>
+              <w:t>:</w:t>
+            </w:r>
           </w:p>
         </w:tc>
         <w:tc>
@@ -24105,8 +23857,150 @@
           </w:p>
         </w:tc>
       </w:tr>
+      <w:tr>
+        <w:tc>
+          <w:tcPr>
+            <w:tcW w:w="1704" w:type="dxa"/>
+            <w:tcMar>
+              <w:left w:w="28" w:type="dxa"/>
+              <w:right w:w="28" w:type="dxa"/>
+            </w:tcMar>
+          </w:tcPr>
+          <w:p>
+            <w:pPr>
+              <w:snapToGrid w:val="0"/>
+              <w:rPr>
+                <w:rFonts w:ascii="Barlow Condensed Medium" w:eastAsia="華康中黑體" w:hAnsi="Barlow Condensed Medium" w:cstheme="minorHAnsi"/>
+                <w:w w:val="80"/>
+                <w:szCs w:val="24"/>
+              </w:rPr>
+            </w:pPr>
+          </w:p>
+        </w:tc>
+        <w:tc>
+          <w:tcPr>
+            <w:tcW w:w="664" w:type="dxa"/>
+            <w:tcMar>
+              <w:left w:w="28" w:type="dxa"/>
+              <w:right w:w="28" w:type="dxa"/>
+            </w:tcMar>
+          </w:tcPr>
+          <w:p>
+            <w:pPr>
+              <w:wordWrap w:val="0"/>
+              <w:snapToGrid w:val="0"/>
+              <w:jc w:val="right"/>
+              <w:rPr>
+                <w:rFonts w:ascii="Barlow Condensed Medium" w:eastAsia="華康中黑體" w:hAnsi="Barlow Condensed Medium" w:cstheme="minorHAnsi"/>
+                <w:w w:val="80"/>
+                <w:szCs w:val="24"/>
+              </w:rPr>
+            </w:pPr>
+          </w:p>
+        </w:tc>
+        <w:tc>
+          <w:tcPr>
+            <w:tcW w:w="666" w:type="dxa"/>
+            <w:tcMar>
+              <w:left w:w="28" w:type="dxa"/>
+              <w:right w:w="28" w:type="dxa"/>
+            </w:tcMar>
+          </w:tcPr>
+          <w:p>
+            <w:pPr>
+              <w:snapToGrid w:val="0"/>
+              <w:ind w:leftChars="-2" w:left="-5" w:rightChars="-3" w:right="-7"/>
+              <w:jc w:val="right"/>
+              <w:rPr>
+                <w:rFonts w:ascii="Barlow Condensed Medium" w:eastAsia="華康中黑體" w:hAnsi="Barlow Condensed Medium" w:cstheme="minorHAnsi"/>
+                <w:w w:val="80"/>
+                <w:szCs w:val="24"/>
+              </w:rPr>
+            </w:pPr>
+          </w:p>
+        </w:tc>
+        <w:tc>
+          <w:tcPr>
+            <w:tcW w:w="667" w:type="dxa"/>
+            <w:tcMar>
+              <w:left w:w="28" w:type="dxa"/>
+              <w:right w:w="28" w:type="dxa"/>
+            </w:tcMar>
+          </w:tcPr>
+          <w:p>
+            <w:pPr>
+              <w:snapToGrid w:val="0"/>
+              <w:jc w:val="right"/>
+              <w:rPr>
+                <w:rFonts w:ascii="Barlow Condensed Medium" w:eastAsia="華康中黑體" w:hAnsi="Barlow Condensed Medium" w:cstheme="minorHAnsi"/>
+                <w:w w:val="80"/>
+                <w:szCs w:val="24"/>
+              </w:rPr>
+            </w:pPr>
+          </w:p>
+        </w:tc>
+        <w:tc>
+          <w:tcPr>
+            <w:tcW w:w="679" w:type="dxa"/>
+            <w:tcMar>
+              <w:left w:w="28" w:type="dxa"/>
+              <w:right w:w="28" w:type="dxa"/>
+            </w:tcMar>
+          </w:tcPr>
+          <w:p>
+            <w:pPr>
+              <w:snapToGrid w:val="0"/>
+              <w:jc w:val="right"/>
+              <w:rPr>
+                <w:rFonts w:ascii="Barlow Condensed Medium" w:eastAsia="華康中黑體" w:hAnsi="Barlow Condensed Medium" w:cstheme="minorHAnsi"/>
+                <w:w w:val="80"/>
+                <w:szCs w:val="24"/>
+              </w:rPr>
+            </w:pPr>
+          </w:p>
+        </w:tc>
+        <w:tc>
+          <w:tcPr>
+            <w:tcW w:w="672" w:type="dxa"/>
+            <w:tcMar>
+              <w:left w:w="28" w:type="dxa"/>
+              <w:right w:w="28" w:type="dxa"/>
+            </w:tcMar>
+          </w:tcPr>
+          <w:p>
+            <w:pPr>
+              <w:snapToGrid w:val="0"/>
+              <w:jc w:val="right"/>
+              <w:rPr>
+                <w:rFonts w:ascii="Barlow Condensed Medium" w:eastAsia="華康中黑體" w:hAnsi="Barlow Condensed Medium" w:cstheme="minorHAnsi"/>
+                <w:w w:val="80"/>
+                <w:szCs w:val="24"/>
+              </w:rPr>
+            </w:pPr>
+          </w:p>
+        </w:tc>
+        <w:tc>
+          <w:tcPr>
+            <w:tcW w:w="674" w:type="dxa"/>
+            <w:tcMar>
+              <w:left w:w="28" w:type="dxa"/>
+              <w:right w:w="28" w:type="dxa"/>
+            </w:tcMar>
+          </w:tcPr>
+          <w:p>
+            <w:pPr>
+              <w:snapToGrid w:val="0"/>
+              <w:jc w:val="right"/>
+              <w:rPr>
+                <w:rFonts w:ascii="Barlow Condensed Medium" w:eastAsia="華康中黑體" w:hAnsi="Barlow Condensed Medium" w:cstheme="minorHAnsi"/>
+                <w:w w:val="80"/>
+                <w:szCs w:val="24"/>
+              </w:rPr>
+            </w:pPr>
+          </w:p>
+        </w:tc>
+      </w:tr>
     </w:tbl>
-    <w:bookmarkEnd w:id="8"/>
     <w:p>
       <w:pPr>
         <w:rPr>
@@ -24419,23 +24313,27 @@
                 <w:szCs w:val="20"/>
               </w:rPr>
             </w:pPr>
+            <w:proofErr w:type="gramStart"/>
             <w:r>
               <w:rPr>
                 <w:rFonts w:ascii="Barlow Condensed Medium" w:eastAsia="華康儷中黑" w:hAnsi="Barlow Condensed Medium" w:cs="DaunPenh"/>
+                <w:color w:val="000000" w:themeColor="text1"/>
                 <w:w w:val="125"/>
                 <w:sz w:val="20"/>
                 <w:szCs w:val="20"/>
               </w:rPr>
-              <w:t>詩</w:t>
-            </w:r>
+              <w:t>箴</w:t>
+            </w:r>
+            <w:proofErr w:type="gramEnd"/>
             <w:r>
               <w:rPr>
                 <w:rFonts w:ascii="Barlow Condensed Medium" w:eastAsia="華康儷中黑" w:hAnsi="Barlow Condensed Medium" w:cs="DaunPenh"/>
+                <w:color w:val="000000" w:themeColor="text1"/>
                 <w:w w:val="125"/>
                 <w:sz w:val="20"/>
                 <w:szCs w:val="20"/>
               </w:rPr>
-              <w:t>143*-144*</w:t>
+              <w:t>2*-3:12</w:t>
             </w:r>
           </w:p>
         </w:tc>
@@ -24611,23 +24509,27 @@
                 <w:szCs w:val="20"/>
               </w:rPr>
             </w:pPr>
+            <w:proofErr w:type="gramStart"/>
             <w:r>
               <w:rPr>
                 <w:rFonts w:ascii="Barlow Condensed Medium" w:eastAsia="華康儷中黑" w:hAnsi="Barlow Condensed Medium" w:cs="DaunPenh"/>
+                <w:color w:val="000000" w:themeColor="text1"/>
                 <w:w w:val="125"/>
                 <w:sz w:val="20"/>
                 <w:szCs w:val="20"/>
               </w:rPr>
-              <w:t>詩</w:t>
-            </w:r>
+              <w:t>箴</w:t>
+            </w:r>
+            <w:proofErr w:type="gramEnd"/>
             <w:r>
               <w:rPr>
                 <w:rFonts w:ascii="Barlow Condensed Medium" w:eastAsia="華康儷中黑" w:hAnsi="Barlow Condensed Medium" w:cs="DaunPenh"/>
+                <w:color w:val="000000" w:themeColor="text1"/>
                 <w:w w:val="125"/>
                 <w:sz w:val="20"/>
                 <w:szCs w:val="20"/>
               </w:rPr>
-              <w:t>(146,148,150)*</w:t>
+              <w:t>3:13-4:12</w:t>
             </w:r>
           </w:p>
         </w:tc>
@@ -24792,23 +24694,27 @@
                 <w:szCs w:val="20"/>
               </w:rPr>
             </w:pPr>
+            <w:proofErr w:type="gramStart"/>
             <w:r>
               <w:rPr>
                 <w:rFonts w:ascii="Barlow Condensed Medium" w:eastAsia="華康儷中黑" w:hAnsi="Barlow Condensed Medium" w:cs="DaunPenh"/>
+                <w:color w:val="000000" w:themeColor="text1"/>
                 <w:w w:val="125"/>
                 <w:sz w:val="20"/>
                 <w:szCs w:val="20"/>
               </w:rPr>
-              <w:t>詩</w:t>
-            </w:r>
+              <w:t>箴</w:t>
+            </w:r>
+            <w:proofErr w:type="gramEnd"/>
             <w:r>
               <w:rPr>
                 <w:rFonts w:ascii="Barlow Condensed Medium" w:eastAsia="華康儷中黑" w:hAnsi="Barlow Condensed Medium" w:cs="DaunPenh"/>
+                <w:color w:val="000000" w:themeColor="text1"/>
                 <w:w w:val="125"/>
                 <w:sz w:val="20"/>
                 <w:szCs w:val="20"/>
               </w:rPr>
-              <w:t>147*,149*</w:t>
+              <w:t>4:13-5*</w:t>
             </w:r>
           </w:p>
         </w:tc>
@@ -24979,21 +24885,23 @@
             <w:r>
               <w:rPr>
                 <w:rFonts w:ascii="Barlow Condensed Medium" w:eastAsia="華康儷中黑" w:hAnsi="Barlow Condensed Medium" w:cs="DaunPenh"/>
+                <w:color w:val="000000" w:themeColor="text1"/>
                 <w:w w:val="125"/>
                 <w:sz w:val="20"/>
                 <w:szCs w:val="20"/>
               </w:rPr>
-              <w:t>腓</w:t>
+              <w:t>箴</w:t>
             </w:r>
             <w:proofErr w:type="gramEnd"/>
             <w:r>
               <w:rPr>
                 <w:rFonts w:ascii="Barlow Condensed Medium" w:eastAsia="華康儷中黑" w:hAnsi="Barlow Condensed Medium" w:cs="DaunPenh"/>
+                <w:color w:val="000000" w:themeColor="text1"/>
                 <w:w w:val="125"/>
                 <w:sz w:val="20"/>
                 <w:szCs w:val="20"/>
               </w:rPr>
-              <w:t>1*-2:11</w:t>
+              <w:t>6*</w:t>
             </w:r>
           </w:p>
         </w:tc>
@@ -25171,21 +25079,23 @@
             <w:r>
               <w:rPr>
                 <w:rFonts w:ascii="Barlow Condensed Medium" w:eastAsia="華康儷中黑" w:hAnsi="Barlow Condensed Medium" w:cs="DaunPenh"/>
+                <w:color w:val="000000" w:themeColor="text1"/>
                 <w:w w:val="125"/>
                 <w:sz w:val="20"/>
                 <w:szCs w:val="20"/>
               </w:rPr>
-              <w:t>腓</w:t>
+              <w:t>箴</w:t>
             </w:r>
             <w:proofErr w:type="gramEnd"/>
             <w:r>
               <w:rPr>
                 <w:rFonts w:ascii="Barlow Condensed Medium" w:eastAsia="華康儷中黑" w:hAnsi="Barlow Condensed Medium" w:cs="DaunPenh"/>
+                <w:color w:val="000000" w:themeColor="text1"/>
                 <w:w w:val="125"/>
                 <w:sz w:val="20"/>
                 <w:szCs w:val="20"/>
               </w:rPr>
-              <w:t>2:12-3:11</w:t>
+              <w:t>7*</w:t>
             </w:r>
           </w:p>
         </w:tc>
@@ -25354,21 +25264,23 @@
             <w:r>
               <w:rPr>
                 <w:rFonts w:ascii="Barlow Condensed Medium" w:eastAsia="華康儷中黑" w:hAnsi="Barlow Condensed Medium" w:cs="DaunPenh"/>
+                <w:color w:val="000000" w:themeColor="text1"/>
                 <w:w w:val="125"/>
                 <w:sz w:val="20"/>
                 <w:szCs w:val="20"/>
               </w:rPr>
-              <w:t>腓</w:t>
+              <w:t>箴</w:t>
             </w:r>
             <w:proofErr w:type="gramEnd"/>
             <w:r>
               <w:rPr>
                 <w:rFonts w:ascii="Barlow Condensed Medium" w:eastAsia="華康儷中黑" w:hAnsi="Barlow Condensed Medium" w:cs="DaunPenh"/>
+                <w:color w:val="000000" w:themeColor="text1"/>
                 <w:w w:val="125"/>
                 <w:sz w:val="20"/>
                 <w:szCs w:val="20"/>
               </w:rPr>
-              <w:t>3:12-4*</w:t>
+              <w:t>8*</w:t>
             </w:r>
           </w:p>
         </w:tc>
@@ -25537,6 +25449,7 @@
             <w:r>
               <w:rPr>
                 <w:rFonts w:ascii="Barlow Condensed Medium" w:eastAsia="華康儷中黑" w:hAnsi="Barlow Condensed Medium" w:cs="DaunPenh"/>
+                <w:color w:val="000000" w:themeColor="text1"/>
                 <w:w w:val="125"/>
                 <w:sz w:val="20"/>
                 <w:szCs w:val="20"/>
@@ -25547,11 +25460,12 @@
             <w:r>
               <w:rPr>
                 <w:rFonts w:ascii="Barlow Condensed Medium" w:eastAsia="華康儷中黑" w:hAnsi="Barlow Condensed Medium" w:cs="DaunPenh"/>
+                <w:color w:val="000000" w:themeColor="text1"/>
                 <w:w w:val="125"/>
                 <w:sz w:val="20"/>
                 <w:szCs w:val="20"/>
               </w:rPr>
-              <w:t>1*</w:t>
+              <w:t>9*-10:22</w:t>
             </w:r>
           </w:p>
         </w:tc>
@@ -25575,6 +25489,7 @@
           <w:w w:val="66"/>
           <w:sz w:val="26"/>
           <w:szCs w:val="26"/>
+          <w:lang w:bidi="he-IL"/>
         </w:rPr>
         <w:drawing>
           <wp:anchor distT="0" distB="0" distL="114300" distR="114300" simplePos="0" relativeHeight="251640832" behindDoc="0" locked="0" layoutInCell="1" allowOverlap="1" wp14:anchorId="5486C914" wp14:editId="4F7254ED">
@@ -25716,7 +25631,7 @@
           <w:sz w:val="26"/>
           <w:szCs w:val="26"/>
         </w:rPr>
-        <w:t>向　神唱新歌</w:t>
+        <w:t>明白一切善道的智慧</w:t>
       </w:r>
       <w:r>
         <w:rPr>
@@ -25755,7 +25670,7 @@
           <w:sz w:val="26"/>
           <w:szCs w:val="26"/>
         </w:rPr>
-        <w:t>詩篇</w:t>
+        <w:t>箴言</w:t>
       </w:r>
       <w:r>
         <w:rPr>
@@ -25764,7 +25679,16 @@
           <w:sz w:val="26"/>
           <w:szCs w:val="26"/>
         </w:rPr>
-        <w:t>1</w:t>
+        <w:t>2</w:t>
+      </w:r>
+      <w:r>
+        <w:rPr>
+          <w:rFonts w:ascii="Barlow Condensed Medium" w:eastAsia="華康中黑體" w:hAnsi="Barlow Condensed Medium" w:cstheme="minorHAnsi"/>
+          <w:w w:val="80"/>
+          <w:sz w:val="26"/>
+          <w:szCs w:val="26"/>
+        </w:rPr>
+        <w:t>:</w:t>
       </w:r>
       <w:r>
         <w:rPr>
@@ -25773,16 +25697,7 @@
           <w:sz w:val="26"/>
           <w:szCs w:val="26"/>
         </w:rPr>
-        <w:t>44</w:t>
-      </w:r>
-      <w:r>
-        <w:rPr>
-          <w:rFonts w:ascii="Barlow Condensed Medium" w:eastAsia="華康中黑體" w:hAnsi="Barlow Condensed Medium" w:cstheme="minorHAnsi"/>
-          <w:w w:val="80"/>
-          <w:sz w:val="26"/>
-          <w:szCs w:val="26"/>
-        </w:rPr>
-        <w:t>:</w:t>
+        <w:t>1</w:t>
       </w:r>
       <w:r>
         <w:rPr>
@@ -25791,7 +25706,7 @@
           <w:sz w:val="26"/>
           <w:szCs w:val="26"/>
         </w:rPr>
-        <w:t>1</w:t>
+        <w:t>-</w:t>
       </w:r>
       <w:r>
         <w:rPr>
@@ -25800,16 +25715,7 @@
           <w:sz w:val="26"/>
           <w:szCs w:val="26"/>
         </w:rPr>
-        <w:t>-</w:t>
-      </w:r>
-      <w:r>
-        <w:rPr>
-          <w:rFonts w:ascii="Barlow Condensed Medium" w:eastAsia="華康中黑體" w:hAnsi="Barlow Condensed Medium" w:cstheme="minorHAnsi" w:hint="eastAsia"/>
-          <w:w w:val="80"/>
-          <w:sz w:val="26"/>
-          <w:szCs w:val="26"/>
-        </w:rPr>
-        <w:t>15</w:t>
+        <w:t>22</w:t>
       </w:r>
     </w:p>
     <w:p>
@@ -25853,7 +25759,7 @@
           <w:sz w:val="26"/>
           <w:szCs w:val="26"/>
         </w:rPr>
-        <w:t xml:space="preserve">　神啊！我要向你唱新歌，我要用十弦琴向你歌唱。你是那使君王得勝的，是</w:t>
+        <w:t>因為</w:t>
       </w:r>
       <w:proofErr w:type="gramStart"/>
       <w:r>
@@ -25864,7 +25770,7 @@
           <w:sz w:val="26"/>
           <w:szCs w:val="26"/>
         </w:rPr>
-        <w:t>那救拔</w:t>
+        <w:t>耶和華賜人智慧</w:t>
       </w:r>
       <w:proofErr w:type="gramEnd"/>
       <w:r>
@@ -25875,7 +25781,7 @@
           <w:sz w:val="26"/>
           <w:szCs w:val="26"/>
         </w:rPr>
-        <w:t>你僕人大衛脫離殺人的刀的。</w:t>
+        <w:t>，知識和聰明都出自他的口。…這樣，你就明白公義、公正、正直，以及一切善道。</w:t>
       </w:r>
       <w:r>
         <w:rPr>
@@ -25895,8 +25801,9 @@
           <w:sz w:val="26"/>
           <w:szCs w:val="26"/>
         </w:rPr>
-        <w:t>9</w:t>
-      </w:r>
+        <w:t>6</w:t>
+      </w:r>
+      <w:proofErr w:type="gramStart"/>
       <w:r>
         <w:rPr>
           <w:rFonts w:ascii="Barlow Condensed Medium" w:eastAsia="華康古印體" w:hAnsi="Barlow Condensed Medium" w:cstheme="minorHAnsi" w:hint="eastAsia"/>
@@ -25905,18 +25812,9 @@
           <w:sz w:val="26"/>
           <w:szCs w:val="26"/>
         </w:rPr>
-        <w:t>-</w:t>
-      </w:r>
-      <w:r>
-        <w:rPr>
-          <w:rFonts w:ascii="Barlow Condensed Medium" w:eastAsia="華康古印體" w:hAnsi="Barlow Condensed Medium" w:cstheme="minorHAnsi" w:hint="eastAsia"/>
-          <w:bCs/>
-          <w:w w:val="72"/>
-          <w:sz w:val="26"/>
-          <w:szCs w:val="26"/>
-        </w:rPr>
-        <w:t>10</w:t>
-      </w:r>
+        <w:t>,9</w:t>
+      </w:r>
+      <w:proofErr w:type="gramEnd"/>
       <w:r>
         <w:rPr>
           <w:rFonts w:ascii="Barlow Condensed Medium" w:eastAsia="華康細黑體" w:hAnsi="Barlow Condensed Medium" w:cstheme="minorHAnsi"/>
@@ -25958,7 +25856,6 @@
         </w:rPr>
         <w:t>：</w:t>
       </w:r>
-      <w:proofErr w:type="gramStart"/>
       <w:r>
         <w:rPr>
           <w:rFonts w:ascii="Barlow Condensed Medium" w:eastAsia="華康細黑體" w:hAnsi="Barlow Condensed Medium" w:hint="eastAsia"/>
@@ -25966,9 +25863,9 @@
           <w:sz w:val="26"/>
           <w:szCs w:val="26"/>
         </w:rPr>
-        <w:t>這詩應是</w:t>
-      </w:r>
-      <w:proofErr w:type="gramEnd"/>
+        <w:t>箴言認為智慧是對人類生活中的道德價值有認知和判斷的能力。從信仰看，這智慧本身像似有意志的，從　神耶和華而出，謂之聖靈。意思是智慧會經由　神的意志，主動賜與人，且是一種能因應處境變化，</w:t>
+      </w:r>
+      <w:proofErr w:type="gramStart"/>
       <w:r>
         <w:rPr>
           <w:rFonts w:ascii="Barlow Condensed Medium" w:eastAsia="華康細黑體" w:hAnsi="Barlow Condensed Medium" w:hint="eastAsia"/>
@@ -25976,9 +25873,9 @@
           <w:sz w:val="26"/>
           <w:szCs w:val="26"/>
         </w:rPr>
-        <w:t>大衛</w:t>
-      </w:r>
-      <w:proofErr w:type="gramStart"/>
+        <w:t>活的能力</w:t>
+      </w:r>
+      <w:proofErr w:type="gramEnd"/>
       <w:r>
         <w:rPr>
           <w:rFonts w:ascii="Barlow Condensed Medium" w:eastAsia="華康細黑體" w:hAnsi="Barlow Condensed Medium" w:hint="eastAsia"/>
@@ -25986,9 +25883,9 @@
           <w:sz w:val="26"/>
           <w:szCs w:val="26"/>
         </w:rPr>
-        <w:t>作王後</w:t>
-      </w:r>
-      <w:proofErr w:type="gramEnd"/>
+        <w:t>。</w:t>
+      </w:r>
+      <w:proofErr w:type="gramStart"/>
       <w:r>
         <w:rPr>
           <w:rFonts w:ascii="Barlow Condensed Medium" w:eastAsia="華康細黑體" w:hAnsi="Barlow Condensed Medium" w:hint="eastAsia"/>
@@ -25996,9 +25893,9 @@
           <w:sz w:val="26"/>
           <w:szCs w:val="26"/>
         </w:rPr>
-        <w:t xml:space="preserve">所寫。他卻將功勞都歸給　神。如　神教他作戰，作他保障，又使百姓願意追隨他。「人算什麼？」一句話說出大衛在　神面前的謙卑。又讚美的核心就是　</w:t>
-      </w:r>
-      <w:proofErr w:type="gramStart"/>
+        <w:t>又這智慧的靈要與</w:t>
+      </w:r>
+      <w:proofErr w:type="gramEnd"/>
       <w:r>
         <w:rPr>
           <w:rFonts w:ascii="Barlow Condensed Medium" w:eastAsia="華康細黑體" w:hAnsi="Barlow Condensed Medium" w:hint="eastAsia"/>
@@ -26006,9 +25903,9 @@
           <w:sz w:val="26"/>
           <w:szCs w:val="26"/>
         </w:rPr>
-        <w:t>神公義</w:t>
-      </w:r>
-      <w:proofErr w:type="gramEnd"/>
+        <w:t>人同在同行。首要工作是協助人找到在　神的公義和</w:t>
+      </w:r>
+      <w:proofErr w:type="gramStart"/>
       <w:r>
         <w:rPr>
           <w:rFonts w:ascii="Barlow Condensed Medium" w:eastAsia="華康細黑體" w:hAnsi="Barlow Condensed Medium" w:hint="eastAsia"/>
@@ -26016,9 +25913,9 @@
           <w:sz w:val="26"/>
           <w:szCs w:val="26"/>
         </w:rPr>
-        <w:t>，表明自己行義才得　神保護。相對地，惡人說謊和起</w:t>
-      </w:r>
-      <w:proofErr w:type="gramStart"/>
+        <w:t>祂</w:t>
+      </w:r>
+      <w:proofErr w:type="gramEnd"/>
       <w:r>
         <w:rPr>
           <w:rFonts w:ascii="Barlow Condensed Medium" w:eastAsia="華康細黑體" w:hAnsi="Barlow Condensed Medium" w:hint="eastAsia"/>
@@ -26026,9 +25923,8 @@
           <w:sz w:val="26"/>
           <w:szCs w:val="26"/>
         </w:rPr>
-        <w:t>假誓，</w:t>
-      </w:r>
-      <w:proofErr w:type="gramEnd"/>
+        <w:t>的一切良善中的寶藏</w:t>
+      </w:r>
       <w:r>
         <w:rPr>
           <w:rFonts w:ascii="Barlow Condensed Medium" w:eastAsia="華康細黑體" w:hAnsi="Barlow Condensed Medium" w:hint="eastAsia"/>
@@ -26036,9 +25932,8 @@
           <w:sz w:val="26"/>
           <w:szCs w:val="26"/>
         </w:rPr>
-        <w:t xml:space="preserve">被　神擊退。在讚美的高點，詩人告白他要向　</w:t>
-      </w:r>
-      <w:proofErr w:type="gramStart"/>
+        <w:t>(</w:t>
+      </w:r>
       <w:r>
         <w:rPr>
           <w:rFonts w:ascii="Barlow Condensed Medium" w:eastAsia="華康細黑體" w:hAnsi="Barlow Condensed Medium" w:hint="eastAsia"/>
@@ -26046,9 +25941,8 @@
           <w:sz w:val="26"/>
           <w:szCs w:val="26"/>
         </w:rPr>
-        <w:t>神唱新</w:t>
-      </w:r>
-      <w:proofErr w:type="gramEnd"/>
+        <w:t>價值和祝福</w:t>
+      </w:r>
       <w:r>
         <w:rPr>
           <w:rFonts w:ascii="Barlow Condensed Medium" w:eastAsia="華康細黑體" w:hAnsi="Barlow Condensed Medium" w:hint="eastAsia"/>
@@ -26056,9 +25950,8 @@
           <w:sz w:val="26"/>
           <w:szCs w:val="26"/>
         </w:rPr>
-        <w:t>歌。新歌如同每年頭生的牛羊或新酒，將新的</w:t>
-      </w:r>
-      <w:proofErr w:type="gramStart"/>
+        <w:t>)</w:t>
+      </w:r>
       <w:r>
         <w:rPr>
           <w:rFonts w:ascii="Barlow Condensed Medium" w:eastAsia="華康細黑體" w:hAnsi="Barlow Condensed Medium" w:hint="eastAsia"/>
@@ -26066,9 +25959,9 @@
           <w:sz w:val="26"/>
           <w:szCs w:val="26"/>
         </w:rPr>
-        <w:t>感恩祭帶到</w:t>
-      </w:r>
-      <w:proofErr w:type="gramEnd"/>
+        <w:t>，使人的生命因為得著智慧的心而滿足和喜樂。其次是護衛和看顧人，使人明辨和遠離惡的道路，又將</w:t>
+      </w:r>
+      <w:proofErr w:type="gramStart"/>
       <w:r>
         <w:rPr>
           <w:rFonts w:ascii="Barlow Condensed Medium" w:eastAsia="華康細黑體" w:hAnsi="Barlow Condensed Medium" w:hint="eastAsia"/>
@@ -26076,9 +25969,9 @@
           <w:sz w:val="26"/>
           <w:szCs w:val="26"/>
         </w:rPr>
-        <w:t xml:space="preserve">　神面前。此時大衛是人父，又是人君，責任更大了。所祈求的不再只是戰勝敵人，更是求新的恩典</w:t>
-      </w:r>
-      <w:proofErr w:type="gramStart"/>
+        <w:t>人從惡者</w:t>
+      </w:r>
+      <w:proofErr w:type="gramEnd"/>
       <w:r>
         <w:rPr>
           <w:rFonts w:ascii="Barlow Condensed Medium" w:eastAsia="華康細黑體" w:hAnsi="Barlow Condensed Medium" w:hint="eastAsia"/>
@@ -26086,9 +25979,9 @@
           <w:sz w:val="26"/>
           <w:szCs w:val="26"/>
         </w:rPr>
-        <w:t>──</w:t>
-      </w:r>
-      <w:proofErr w:type="gramEnd"/>
+        <w:t>誘惑的陷阱中拯救出來。使人能持守義人的道路，不致偏離。所以，智慧</w:t>
+      </w:r>
+      <w:proofErr w:type="gramStart"/>
       <w:r>
         <w:rPr>
           <w:rFonts w:ascii="Barlow Condensed Medium" w:eastAsia="華康細黑體" w:hAnsi="Barlow Condensed Medium" w:hint="eastAsia"/>
@@ -26096,9 +25989,9 @@
           <w:sz w:val="26"/>
           <w:szCs w:val="26"/>
         </w:rPr>
-        <w:t xml:space="preserve">兒女的義和百姓的安居樂業；即　在　</w:t>
-      </w:r>
-      <w:proofErr w:type="gramStart"/>
+        <w:t>乃是給義人</w:t>
+      </w:r>
+      <w:proofErr w:type="gramEnd"/>
       <w:r>
         <w:rPr>
           <w:rFonts w:ascii="Barlow Condensed Medium" w:eastAsia="華康細黑體" w:hAnsi="Barlow Condensed Medium" w:hint="eastAsia"/>
@@ -26106,17 +25999,7 @@
           <w:sz w:val="26"/>
           <w:szCs w:val="26"/>
         </w:rPr>
-        <w:t>神作王</w:t>
-      </w:r>
-      <w:proofErr w:type="gramEnd"/>
-      <w:r>
-        <w:rPr>
-          <w:rFonts w:ascii="Barlow Condensed Medium" w:eastAsia="華康細黑體" w:hAnsi="Barlow Condensed Medium" w:hint="eastAsia"/>
-          <w:w w:val="75"/>
-          <w:sz w:val="26"/>
-          <w:szCs w:val="26"/>
-        </w:rPr>
-        <w:t>的國度，祝福滿滿且永無戰事。</w:t>
+        <w:t>的一種祝福。</w:t>
       </w:r>
     </w:p>
     <w:p>
@@ -26218,8 +26101,9 @@
                 <w:sz w:val="26"/>
                 <w:szCs w:val="26"/>
               </w:rPr>
-              <w:t>詩人為何作新歌</w:t>
-            </w:r>
+              <w:t>智慧為何</w:t>
+            </w:r>
+            <w:proofErr w:type="gramStart"/>
             <w:r>
               <w:rPr>
                 <w:rFonts w:ascii="Barlow Condensed Medium" w:eastAsia="華康細黑體" w:hAnsi="Barlow Condensed Medium" w:hint="eastAsia"/>
@@ -26227,6 +26111,25 @@
                 <w:sz w:val="26"/>
                 <w:szCs w:val="26"/>
               </w:rPr>
+              <w:t>要分善與</w:t>
+            </w:r>
+            <w:proofErr w:type="gramEnd"/>
+            <w:r>
+              <w:rPr>
+                <w:rFonts w:ascii="Barlow Condensed Medium" w:eastAsia="華康細黑體" w:hAnsi="Barlow Condensed Medium" w:hint="eastAsia"/>
+                <w:w w:val="75"/>
+                <w:sz w:val="26"/>
+                <w:szCs w:val="26"/>
+              </w:rPr>
+              <w:t>惡</w:t>
+            </w:r>
+            <w:r>
+              <w:rPr>
+                <w:rFonts w:ascii="Barlow Condensed Medium" w:eastAsia="華康細黑體" w:hAnsi="Barlow Condensed Medium" w:hint="eastAsia"/>
+                <w:w w:val="75"/>
+                <w:sz w:val="26"/>
+                <w:szCs w:val="26"/>
+              </w:rPr>
               <w:t>?</w:t>
             </w:r>
           </w:p>
@@ -26290,7 +26193,7 @@
                 <w:sz w:val="26"/>
                 <w:szCs w:val="26"/>
               </w:rPr>
-              <w:t>如何繼續留在　神的恩典中</w:t>
+              <w:t>智慧為何要能更新變化</w:t>
             </w:r>
             <w:r>
               <w:rPr>
@@ -26362,63 +26265,7 @@
                 <w:sz w:val="26"/>
                 <w:szCs w:val="26"/>
               </w:rPr>
-              <w:t>王</w:t>
-            </w:r>
-            <w:r>
-              <w:rPr>
-                <w:rFonts w:ascii="Barlow Condensed Medium" w:eastAsia="華康細黑體" w:hAnsi="Barlow Condensed Medium" w:hint="eastAsia"/>
-                <w:w w:val="75"/>
-                <w:sz w:val="26"/>
-                <w:szCs w:val="26"/>
-              </w:rPr>
-              <w:t>(</w:t>
-            </w:r>
-            <w:r>
-              <w:rPr>
-                <w:rFonts w:ascii="Barlow Condensed Medium" w:eastAsia="華康細黑體" w:hAnsi="Barlow Condensed Medium" w:hint="eastAsia"/>
-                <w:w w:val="75"/>
-                <w:sz w:val="26"/>
-                <w:szCs w:val="26"/>
-              </w:rPr>
-              <w:t>掌權者</w:t>
-            </w:r>
-            <w:r>
-              <w:rPr>
-                <w:rFonts w:ascii="Barlow Condensed Medium" w:eastAsia="華康細黑體" w:hAnsi="Barlow Condensed Medium" w:hint="eastAsia"/>
-                <w:w w:val="75"/>
-                <w:sz w:val="26"/>
-                <w:szCs w:val="26"/>
-              </w:rPr>
-              <w:t>)</w:t>
-            </w:r>
-            <w:proofErr w:type="gramStart"/>
-            <w:r>
-              <w:rPr>
-                <w:rFonts w:ascii="Barlow Condensed Medium" w:eastAsia="華康細黑體" w:hAnsi="Barlow Condensed Medium" w:hint="eastAsia"/>
-                <w:w w:val="75"/>
-                <w:sz w:val="26"/>
-                <w:szCs w:val="26"/>
-              </w:rPr>
-              <w:t>敬不敬畏</w:t>
-            </w:r>
-            <w:proofErr w:type="gramEnd"/>
-            <w:r>
-              <w:rPr>
-                <w:rFonts w:ascii="Barlow Condensed Medium" w:eastAsia="華康細黑體" w:hAnsi="Barlow Condensed Medium" w:hint="eastAsia"/>
-                <w:w w:val="75"/>
-                <w:sz w:val="26"/>
-                <w:szCs w:val="26"/>
-              </w:rPr>
-              <w:t xml:space="preserve">　神有何</w:t>
-            </w:r>
-            <w:r>
-              <w:rPr>
-                <w:rFonts w:ascii="Barlow Condensed Medium" w:eastAsia="華康細黑體" w:hAnsi="Barlow Condensed Medium" w:hint="eastAsia"/>
-                <w:w w:val="75"/>
-                <w:sz w:val="26"/>
-                <w:szCs w:val="26"/>
-              </w:rPr>
-              <w:t>差別</w:t>
+              <w:t>為何敬畏　是一種積極求智慧的態度</w:t>
             </w:r>
             <w:r>
               <w:rPr>
@@ -26458,6 +26305,7 @@
         <w:rPr>
           <w:rFonts w:ascii="Barlow Condensed Medium" w:hAnsi="Barlow Condensed Medium"/>
           <w:noProof/>
+          <w:lang w:bidi="he-IL"/>
         </w:rPr>
         <mc:AlternateContent>
           <mc:Choice Requires="wps">
@@ -26523,7 +26371,7 @@
           </mc:Choice>
           <mc:Fallback>
             <w:pict>
-              <v:line w14:anchorId="7868A490" id="直線接點 4" o:spid="_x0000_s1026" style="position:absolute;z-index:251646976;visibility:visible;mso-wrap-style:square;mso-width-percent:0;mso-height-percent:0;mso-wrap-distance-left:9pt;mso-wrap-distance-top:0;mso-wrap-distance-right:9pt;mso-wrap-distance-bottom:0;mso-position-horizontal:absolute;mso-position-horizontal-relative:page;mso-position-vertical:absolute;mso-position-vertical-relative:page;mso-width-percent:0;mso-height-percent:0;mso-width-relative:margin;mso-height-relative:margin" from="343.9pt,19.85pt" to="345.05pt,710.95pt" o:gfxdata="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" strokecolor="black [3213]" strokeweight=".5pt">
+              <v:line w14:anchorId="4E431C37" id="直線接點 4" o:spid="_x0000_s1026" style="position:absolute;z-index:251646976;visibility:visible;mso-wrap-style:square;mso-width-percent:0;mso-height-percent:0;mso-wrap-distance-left:9pt;mso-wrap-distance-top:0;mso-wrap-distance-right:9pt;mso-wrap-distance-bottom:0;mso-position-horizontal:absolute;mso-position-horizontal-relative:page;mso-position-vertical:absolute;mso-position-vertical-relative:page;mso-width-percent:0;mso-height-percent:0;mso-width-relative:margin;mso-height-relative:margin" from="343.9pt,19.85pt" to="345.05pt,710.95pt" o:gfxdata="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" strokecolor="black [3213]" strokeweight=".5pt">
                 <v:stroke dashstyle="3 1" joinstyle="miter"/>
                 <w10:wrap anchorx="page" anchory="page"/>
               </v:line>
@@ -26717,7 +26565,7 @@
           <w:sz w:val="26"/>
           <w:szCs w:val="26"/>
         </w:rPr>
-        <w:t>向　神唱新歌</w:t>
+        <w:t>明白一切善道的智慧</w:t>
       </w:r>
       <w:r>
         <w:rPr>
@@ -26905,7 +26753,47 @@
           <w:sz w:val="26"/>
           <w:szCs w:val="26"/>
         </w:rPr>
-        <w:t>人用詩歌訴說故事，特別是頌揚　神的拯救和賜福；所以，新的歌必然是講述新的故事、新的恩典；生命、智慧和信仰必要一再與　神相遇，一再在新的經歷中得著激勵和成長。</w:t>
+        <w:t>一般人的智慧是趨吉避</w:t>
+      </w:r>
+      <w:proofErr w:type="gramStart"/>
+      <w:r>
+        <w:rPr>
+          <w:rFonts w:ascii="Barlow Condensed Medium" w:eastAsia="華康儷中黑" w:hAnsi="Barlow Condensed Medium" w:hint="eastAsia"/>
+          <w:w w:val="75"/>
+          <w:sz w:val="26"/>
+          <w:szCs w:val="26"/>
+        </w:rPr>
+        <w:t>兇</w:t>
+      </w:r>
+      <w:proofErr w:type="gramEnd"/>
+      <w:r>
+        <w:rPr>
+          <w:rFonts w:ascii="Barlow Condensed Medium" w:eastAsia="華康儷中黑" w:hAnsi="Barlow Condensed Medium" w:hint="eastAsia"/>
+          <w:w w:val="75"/>
+          <w:sz w:val="26"/>
+          <w:szCs w:val="26"/>
+        </w:rPr>
+        <w:t>，敬畏　神的人的智慧是</w:t>
+      </w:r>
+      <w:proofErr w:type="gramStart"/>
+      <w:r>
+        <w:rPr>
+          <w:rFonts w:ascii="Barlow Condensed Medium" w:eastAsia="華康儷中黑" w:hAnsi="Barlow Condensed Medium" w:hint="eastAsia"/>
+          <w:w w:val="75"/>
+          <w:sz w:val="26"/>
+          <w:szCs w:val="26"/>
+        </w:rPr>
+        <w:t>近善遠惡</w:t>
+      </w:r>
+      <w:proofErr w:type="gramEnd"/>
+      <w:r>
+        <w:rPr>
+          <w:rFonts w:ascii="Barlow Condensed Medium" w:eastAsia="華康儷中黑" w:hAnsi="Barlow Condensed Medium" w:hint="eastAsia"/>
+          <w:w w:val="75"/>
+          <w:sz w:val="26"/>
+          <w:szCs w:val="26"/>
+        </w:rPr>
+        <w:t>；前者的人生可能白忙一場而終結，而後者有永遠的來生作應許。</w:t>
       </w:r>
       <w:r>
         <w:rPr>
@@ -26914,7 +26802,7 @@
           <w:sz w:val="26"/>
           <w:szCs w:val="26"/>
         </w:rPr>
-        <w:t>詩歌的第一個元素是詩詞，是語言文學的最高形式，用意義的符號傳達人類共同經驗的記憶和想像力。又第二</w:t>
+        <w:t>智慧是一種看透事物道理和順應這道理解決問題的能力。又智慧有高低之別，原本沒有善惡之分。問題在於有智慧的人因為對善惡有判斷能力，就必須對自己的行為負起社會責任。比如用刀刺人要害，或是在喉頭氣切，同樣是明白生理構造的智慧，一個是取人性命的惡，一個卻是救人性命的善。更進一步推想善惡的智慧，與生命有生死的關係。善是拯救生命，</w:t>
       </w:r>
       <w:proofErr w:type="gramStart"/>
       <w:r>
@@ -26924,7 +26812,7 @@
           <w:sz w:val="26"/>
           <w:szCs w:val="26"/>
         </w:rPr>
-        <w:t>個</w:t>
+        <w:t>惡是殺害</w:t>
       </w:r>
       <w:proofErr w:type="gramEnd"/>
       <w:r>
@@ -26934,125 +26822,7 @@
           <w:sz w:val="26"/>
           <w:szCs w:val="26"/>
         </w:rPr>
-        <w:t>元素是音樂，同是聽覺的感受，卻跳過意義和解釋，直接連結人的情感記憶和想像，成為歡樂、哀傷或激情的心境的配樂和觸媒。也就是說，不論作歌或唱歌的人，都在相似的生命經歷中找到共鳴。問題</w:t>
-      </w:r>
-      <w:proofErr w:type="gramStart"/>
-      <w:r>
-        <w:rPr>
-          <w:rFonts w:ascii="Barlow Condensed Medium" w:eastAsia="華康細黑體" w:hAnsi="Barlow Condensed Medium" w:cs="微軟正黑體" w:hint="eastAsia"/>
-          <w:w w:val="75"/>
-          <w:sz w:val="26"/>
-          <w:szCs w:val="26"/>
-        </w:rPr>
-        <w:t>是活的生命</w:t>
-      </w:r>
-      <w:proofErr w:type="gramEnd"/>
-      <w:r>
-        <w:rPr>
-          <w:rFonts w:ascii="Barlow Condensed Medium" w:eastAsia="華康細黑體" w:hAnsi="Barlow Condensed Medium" w:cs="微軟正黑體" w:hint="eastAsia"/>
-          <w:w w:val="75"/>
-          <w:sz w:val="26"/>
-          <w:szCs w:val="26"/>
-        </w:rPr>
-        <w:t>才會有故事；一直重複的事被稱為機械式重複，因為機械沒有生命。</w:t>
-      </w:r>
-      <w:proofErr w:type="gramStart"/>
-      <w:r>
-        <w:rPr>
-          <w:rFonts w:ascii="Barlow Condensed Medium" w:eastAsia="華康細黑體" w:hAnsi="Barlow Condensed Medium" w:cs="微軟正黑體" w:hint="eastAsia"/>
-          <w:w w:val="75"/>
-          <w:sz w:val="26"/>
-          <w:szCs w:val="26"/>
-        </w:rPr>
-        <w:t>又活的生命</w:t>
-      </w:r>
-      <w:proofErr w:type="gramEnd"/>
-      <w:r>
-        <w:rPr>
-          <w:rFonts w:ascii="Barlow Condensed Medium" w:eastAsia="華康細黑體" w:hAnsi="Barlow Condensed Medium" w:cs="微軟正黑體" w:hint="eastAsia"/>
-          <w:w w:val="75"/>
-          <w:sz w:val="26"/>
-          <w:szCs w:val="26"/>
-        </w:rPr>
-        <w:t>在自身經驗和選擇所寫下的故事中成長，就像人們為小</w:t>
-      </w:r>
-      <w:proofErr w:type="gramStart"/>
-      <w:r>
-        <w:rPr>
-          <w:rFonts w:ascii="Barlow Condensed Medium" w:eastAsia="華康細黑體" w:hAnsi="Barlow Condensed Medium" w:cs="微軟正黑體" w:hint="eastAsia"/>
-          <w:w w:val="75"/>
-          <w:sz w:val="26"/>
-          <w:szCs w:val="26"/>
-        </w:rPr>
-        <w:t>小孩辦抓周</w:t>
-      </w:r>
-      <w:proofErr w:type="gramEnd"/>
-      <w:r>
-        <w:rPr>
-          <w:rFonts w:ascii="Barlow Condensed Medium" w:eastAsia="華康細黑體" w:hAnsi="Barlow Condensed Medium" w:cs="微軟正黑體" w:hint="eastAsia"/>
-          <w:w w:val="75"/>
-          <w:sz w:val="26"/>
-          <w:szCs w:val="26"/>
-        </w:rPr>
-        <w:t>，由選中的東西來認識小孩的興趣。另一種成長是超乎人的想像和控制的，</w:t>
-      </w:r>
-      <w:proofErr w:type="gramStart"/>
-      <w:r>
-        <w:rPr>
-          <w:rFonts w:ascii="Barlow Condensed Medium" w:eastAsia="華康細黑體" w:hAnsi="Barlow Condensed Medium" w:cs="微軟正黑體" w:hint="eastAsia"/>
-          <w:w w:val="75"/>
-          <w:sz w:val="26"/>
-          <w:szCs w:val="26"/>
-        </w:rPr>
-        <w:t>活的人</w:t>
-      </w:r>
-      <w:proofErr w:type="gramEnd"/>
-      <w:r>
-        <w:rPr>
-          <w:rFonts w:ascii="Barlow Condensed Medium" w:eastAsia="華康細黑體" w:hAnsi="Barlow Condensed Medium" w:cs="微軟正黑體" w:hint="eastAsia"/>
-          <w:w w:val="75"/>
-          <w:sz w:val="26"/>
-          <w:szCs w:val="26"/>
-        </w:rPr>
-        <w:t>要</w:t>
-      </w:r>
-      <w:proofErr w:type="gramStart"/>
-      <w:r>
-        <w:rPr>
-          <w:rFonts w:ascii="Barlow Condensed Medium" w:eastAsia="華康細黑體" w:hAnsi="Barlow Condensed Medium" w:cs="微軟正黑體" w:hint="eastAsia"/>
-          <w:w w:val="75"/>
-          <w:sz w:val="26"/>
-          <w:szCs w:val="26"/>
-        </w:rPr>
-        <w:t>與活的</w:t>
-      </w:r>
-      <w:proofErr w:type="gramEnd"/>
-      <w:r>
-        <w:rPr>
-          <w:rFonts w:ascii="Barlow Condensed Medium" w:eastAsia="華康細黑體" w:hAnsi="Barlow Condensed Medium" w:cs="微軟正黑體" w:hint="eastAsia"/>
-          <w:w w:val="75"/>
-          <w:sz w:val="26"/>
-          <w:szCs w:val="26"/>
-        </w:rPr>
-        <w:t xml:space="preserve">　神相遇，就如同發現真理或創世之初所隱藏的宇宙奧秘那種驚奇</w:t>
-      </w:r>
-      <w:r>
-        <w:rPr>
-          <w:rFonts w:ascii="Barlow Condensed Medium" w:eastAsia="華康細黑體" w:hAnsi="Barlow Condensed Medium" w:cs="微軟正黑體" w:hint="eastAsia"/>
-          <w:w w:val="75"/>
-          <w:sz w:val="26"/>
-          <w:szCs w:val="26"/>
-        </w:rPr>
-        <w:t>和喜樂，且如同由舊事中醒悟而在新事中重新得著自由。因此，創造新</w:t>
-      </w:r>
-      <w:r>
-        <w:rPr>
-          <w:rFonts w:ascii="Barlow Condensed Medium" w:eastAsia="華康細黑體" w:hAnsi="Barlow Condensed Medium" w:cs="微軟正黑體" w:hint="eastAsia"/>
-          <w:w w:val="75"/>
-          <w:sz w:val="26"/>
-          <w:szCs w:val="26"/>
-        </w:rPr>
-        <w:t>故事，是生命被放在不斷前進的時間裡，最明顯的秘密。</w:t>
+        <w:t>生命，那麼行善的生命得拯救是最符合公義和良善的價值。然而誰能保證這樣的良善一定發生？又良善從何而來？既然良善的智慧是由認識和學習而來，那麼敬畏　神的人發現，在　神有至高的良善，就是聖潔。是良善的源頭，也是義人得生命的保證。這良善的智慧使生命有了意義，因為良善的行為使生命配得永生的祝福。</w:t>
       </w:r>
     </w:p>
     <w:p>
@@ -27075,7 +26845,7 @@
           <w:sz w:val="26"/>
           <w:szCs w:val="26"/>
         </w:rPr>
-        <w:t>大衛做為君王，就是領袖，吟唱出心中持守的三個最高的態度：謙卑</w:t>
+        <w:t>生命的真智慧從　神來，使人能敬畏且同時認識　神。而認識　神進而使人能肯定生命的價值和意義，即是用</w:t>
       </w:r>
       <w:proofErr w:type="gramStart"/>
       <w:r>
@@ -27085,7 +26855,7 @@
           <w:sz w:val="26"/>
           <w:szCs w:val="26"/>
         </w:rPr>
-        <w:t>──</w:t>
+        <w:t>生命活出一切</w:t>
       </w:r>
       <w:proofErr w:type="gramEnd"/>
       <w:r>
@@ -27095,67 +26865,7 @@
           <w:sz w:val="26"/>
           <w:szCs w:val="26"/>
         </w:rPr>
-        <w:t>人算什麼？皆是　神恩、誠信</w:t>
-      </w:r>
-      <w:proofErr w:type="gramStart"/>
-      <w:r>
-        <w:rPr>
-          <w:rFonts w:ascii="Barlow Condensed Medium" w:eastAsia="華康儷中黑" w:hAnsi="Barlow Condensed Medium" w:hint="eastAsia"/>
-          <w:w w:val="75"/>
-          <w:sz w:val="26"/>
-          <w:szCs w:val="26"/>
-        </w:rPr>
-        <w:t>──斥責虛謊和</w:t>
-      </w:r>
-      <w:proofErr w:type="gramEnd"/>
-      <w:r>
-        <w:rPr>
-          <w:rFonts w:ascii="Barlow Condensed Medium" w:eastAsia="華康儷中黑" w:hAnsi="Barlow Condensed Medium" w:hint="eastAsia"/>
-          <w:w w:val="75"/>
-          <w:sz w:val="26"/>
-          <w:szCs w:val="26"/>
-        </w:rPr>
-        <w:t>起</w:t>
-      </w:r>
-      <w:proofErr w:type="gramStart"/>
-      <w:r>
-        <w:rPr>
-          <w:rFonts w:ascii="Barlow Condensed Medium" w:eastAsia="華康儷中黑" w:hAnsi="Barlow Condensed Medium" w:hint="eastAsia"/>
-          <w:w w:val="75"/>
-          <w:sz w:val="26"/>
-          <w:szCs w:val="26"/>
-        </w:rPr>
-        <w:t>假誓，</w:t>
-      </w:r>
-      <w:proofErr w:type="gramEnd"/>
-      <w:r>
-        <w:rPr>
-          <w:rFonts w:ascii="Barlow Condensed Medium" w:eastAsia="華康儷中黑" w:hAnsi="Barlow Condensed Medium" w:hint="eastAsia"/>
-          <w:w w:val="75"/>
-          <w:sz w:val="26"/>
-          <w:szCs w:val="26"/>
-        </w:rPr>
-        <w:t>以及愛百姓</w:t>
-      </w:r>
-      <w:proofErr w:type="gramStart"/>
-      <w:r>
-        <w:rPr>
-          <w:rFonts w:ascii="Barlow Condensed Medium" w:eastAsia="華康儷中黑" w:hAnsi="Barlow Condensed Medium" w:hint="eastAsia"/>
-          <w:w w:val="75"/>
-          <w:sz w:val="26"/>
-          <w:szCs w:val="26"/>
-        </w:rPr>
-        <w:t>──</w:t>
-      </w:r>
-      <w:proofErr w:type="gramEnd"/>
-      <w:r>
-        <w:rPr>
-          <w:rFonts w:ascii="Barlow Condensed Medium" w:eastAsia="華康儷中黑" w:hAnsi="Barlow Condensed Medium" w:hint="eastAsia"/>
-          <w:w w:val="75"/>
-          <w:sz w:val="26"/>
-          <w:szCs w:val="26"/>
-        </w:rPr>
-        <w:t>兒女羊群孳生千萬，沒有人出去爭戰。</w:t>
+        <w:t>美善，又因此滿足而喜悅。</w:t>
       </w:r>
       <w:r>
         <w:rPr>
@@ -27164,9 +26874,8 @@
           <w:sz w:val="26"/>
           <w:szCs w:val="26"/>
         </w:rPr>
-        <w:t>世間的君王或說領袖之所以有好壞之分，又不能完全信靠，正是因為人性的</w:t>
-      </w:r>
-      <w:proofErr w:type="gramStart"/>
+        <w:t>或許有人說智慧是從人的經驗學習而來，並不需要　神。問題是並非所有的人都能自己學到良善的智慧，甚至人被惡人的群體所浸染，被惡脅迫或利益誘惑所綑綁，完全藐視良善。但是，話說回來，惡人又有回頭的時候。如何解這個善的智慧能改變人想法和行為，它必然是一個有影響能力的主體。</w:t>
+      </w:r>
       <w:r>
         <w:rPr>
           <w:rFonts w:ascii="Barlow Condensed Medium" w:eastAsia="華康細黑體" w:hAnsi="Barlow Condensed Medium" w:cs="微軟正黑體" w:hint="eastAsia"/>
@@ -27174,454 +26883,7 @@
           <w:sz w:val="26"/>
           <w:szCs w:val="26"/>
         </w:rPr>
-        <w:t>軟弱敵</w:t>
-      </w:r>
-      <w:proofErr w:type="gramEnd"/>
-      <w:r>
-        <w:rPr>
-          <w:rFonts w:ascii="Barlow Condensed Medium" w:eastAsia="華康細黑體" w:hAnsi="Barlow Condensed Medium" w:cs="微軟正黑體" w:hint="eastAsia"/>
-          <w:w w:val="75"/>
-          <w:sz w:val="26"/>
-          <w:szCs w:val="26"/>
-        </w:rPr>
-        <w:t>不過權力的誘惑。我們深知，確無能為力，因為世界的權力和資源確實被獨占和壟斷。看看我</w:t>
-      </w:r>
-      <w:r>
-        <w:rPr>
-          <w:rFonts w:ascii="Barlow Condensed Medium" w:eastAsia="華康細黑體" w:hAnsi="Barlow Condensed Medium" w:cs="微軟正黑體" w:hint="eastAsia"/>
-          <w:w w:val="75"/>
-          <w:sz w:val="26"/>
-          <w:szCs w:val="26"/>
-        </w:rPr>
-        <w:lastRenderedPageBreak/>
-        <w:t>們隔一條街的土地重劃區就知道，多少建商和黑道介入在這些利益之中。而公權力只是利益的白手套，就是所謂合法的剝削和殺人。法是人用權力定出來的，有沒有公義則是另一回事。而三千年前，</w:t>
-      </w:r>
-      <w:proofErr w:type="gramStart"/>
-      <w:r>
-        <w:rPr>
-          <w:rFonts w:ascii="Barlow Condensed Medium" w:eastAsia="華康細黑體" w:hAnsi="Barlow Condensed Medium" w:cs="微軟正黑體" w:hint="eastAsia"/>
-          <w:w w:val="75"/>
-          <w:sz w:val="26"/>
-          <w:szCs w:val="26"/>
-        </w:rPr>
-        <w:t>敬謂</w:t>
-      </w:r>
-      <w:proofErr w:type="gramEnd"/>
-      <w:r>
-        <w:rPr>
-          <w:rFonts w:ascii="Barlow Condensed Medium" w:eastAsia="華康細黑體" w:hAnsi="Barlow Condensed Medium" w:cs="微軟正黑體" w:hint="eastAsia"/>
-          <w:w w:val="75"/>
-          <w:sz w:val="26"/>
-          <w:szCs w:val="26"/>
-        </w:rPr>
-        <w:t xml:space="preserve">　神的人就已經知道，擁有權力的掌權者若不敬畏公義的　神，根本就不可能有真正的謙卑，也不可能有真正的誠信，更不可能有為百姓犧牲奉獻的愛了。因為王用法律和權力治理國家，但是王</w:t>
-      </w:r>
-      <w:proofErr w:type="gramStart"/>
-      <w:r>
-        <w:rPr>
-          <w:rFonts w:ascii="Barlow Condensed Medium" w:eastAsia="華康細黑體" w:hAnsi="Barlow Condensed Medium" w:cs="微軟正黑體" w:hint="eastAsia"/>
-          <w:w w:val="75"/>
-          <w:sz w:val="26"/>
-          <w:szCs w:val="26"/>
-        </w:rPr>
-        <w:t>的心若不能</w:t>
-      </w:r>
-      <w:proofErr w:type="gramEnd"/>
-      <w:r>
-        <w:rPr>
-          <w:rFonts w:ascii="Barlow Condensed Medium" w:eastAsia="華康細黑體" w:hAnsi="Barlow Condensed Medium" w:cs="微軟正黑體" w:hint="eastAsia"/>
-          <w:w w:val="75"/>
-          <w:sz w:val="26"/>
-          <w:szCs w:val="26"/>
-        </w:rPr>
-        <w:t>被而高的權柄所約制，</w:t>
-      </w:r>
-      <w:r>
-        <w:rPr>
-          <w:rFonts w:ascii="Barlow Condensed Medium" w:eastAsia="華康細黑體" w:hAnsi="Barlow Condensed Medium" w:cs="微軟正黑體" w:hint="eastAsia"/>
-          <w:w w:val="75"/>
-          <w:sz w:val="26"/>
-          <w:szCs w:val="26"/>
-        </w:rPr>
-        <w:t>像是　神，那麼</w:t>
-      </w:r>
-      <w:r>
-        <w:rPr>
-          <w:rFonts w:ascii="Barlow Condensed Medium" w:eastAsia="華康細黑體" w:hAnsi="Barlow Condensed Medium" w:cs="微軟正黑體" w:hint="eastAsia"/>
-          <w:w w:val="75"/>
-          <w:sz w:val="26"/>
-          <w:szCs w:val="26"/>
-        </w:rPr>
-        <w:t>私慾和驕傲必會吞滅他。就像核子武器為什麼要由兩個人同時確認才能下令使用，因為人不可靠。又像好的電腦作業系統，在當機的時候一定能由最高的權限取回控制權，確保資料的安全。這是</w:t>
-      </w:r>
-      <w:r>
-        <w:rPr>
-          <w:rFonts w:ascii="Barlow Condensed Medium" w:eastAsia="華康細黑體" w:hAnsi="Barlow Condensed Medium" w:cs="微軟正黑體"/>
-          <w:w w:val="75"/>
-          <w:sz w:val="26"/>
-          <w:szCs w:val="26"/>
-        </w:rPr>
-        <w:t>Apple</w:t>
-      </w:r>
-      <w:r>
-        <w:rPr>
-          <w:rFonts w:ascii="Barlow Condensed Medium" w:eastAsia="華康細黑體" w:hAnsi="Barlow Condensed Medium" w:cs="微軟正黑體" w:hint="eastAsia"/>
-          <w:w w:val="75"/>
-          <w:sz w:val="26"/>
-          <w:szCs w:val="26"/>
-        </w:rPr>
-        <w:t>電腦能擁有一定市</w:t>
-      </w:r>
-      <w:proofErr w:type="gramStart"/>
-      <w:r>
-        <w:rPr>
-          <w:rFonts w:ascii="Barlow Condensed Medium" w:eastAsia="華康細黑體" w:hAnsi="Barlow Condensed Medium" w:cs="微軟正黑體" w:hint="eastAsia"/>
-          <w:w w:val="75"/>
-          <w:sz w:val="26"/>
-          <w:szCs w:val="26"/>
-        </w:rPr>
-        <w:t>佔</w:t>
-      </w:r>
-      <w:proofErr w:type="gramEnd"/>
-      <w:r>
-        <w:rPr>
-          <w:rFonts w:ascii="Barlow Condensed Medium" w:eastAsia="華康細黑體" w:hAnsi="Barlow Condensed Medium" w:cs="微軟正黑體" w:hint="eastAsia"/>
-          <w:w w:val="75"/>
-          <w:sz w:val="26"/>
-          <w:szCs w:val="26"/>
-        </w:rPr>
-        <w:t>率的原因之</w:t>
-      </w:r>
-      <w:proofErr w:type="gramStart"/>
-      <w:r>
-        <w:rPr>
-          <w:rFonts w:ascii="Barlow Condensed Medium" w:eastAsia="華康細黑體" w:hAnsi="Barlow Condensed Medium" w:cs="微軟正黑體" w:hint="eastAsia"/>
-          <w:w w:val="75"/>
-          <w:sz w:val="26"/>
-          <w:szCs w:val="26"/>
-        </w:rPr>
-        <w:t>一</w:t>
-      </w:r>
-      <w:proofErr w:type="gramEnd"/>
-      <w:r>
-        <w:rPr>
-          <w:rFonts w:ascii="Barlow Condensed Medium" w:eastAsia="華康細黑體" w:hAnsi="Barlow Condensed Medium" w:cs="微軟正黑體" w:hint="eastAsia"/>
-          <w:w w:val="75"/>
-          <w:sz w:val="26"/>
-          <w:szCs w:val="26"/>
-        </w:rPr>
-        <w:t>。</w:t>
-      </w:r>
-    </w:p>
-    <w:p>
-      <w:pPr>
-        <w:kinsoku w:val="0"/>
-        <w:snapToGrid w:val="0"/>
-        <w:spacing w:line="300" w:lineRule="exact"/>
-        <w:rPr>
-          <w:rFonts w:ascii="Barlow Condensed Medium" w:eastAsia="華康儷中黑" w:hAnsi="Barlow Condensed Medium" w:cs="新細明體"/>
-          <w:w w:val="75"/>
-          <w:sz w:val="26"/>
-          <w:szCs w:val="26"/>
-        </w:rPr>
-      </w:pPr>
-      <w:r>
-        <w:rPr>
-          <w:rFonts w:ascii="Barlow Condensed Medium" w:eastAsia="華康儷中黑" w:hAnsi="Barlow Condensed Medium" w:cs="新細明體"/>
-          <w:w w:val="75"/>
-          <w:sz w:val="26"/>
-          <w:szCs w:val="26"/>
-        </w:rPr>
-        <w:t>＜</w:t>
-      </w:r>
-      <w:r>
-        <w:rPr>
-          <w:rFonts w:ascii="Barlow Condensed Medium" w:eastAsia="華康儷中黑" w:hAnsi="Barlow Condensed Medium" w:cs="新細明體" w:hint="eastAsia"/>
-          <w:w w:val="75"/>
-          <w:sz w:val="26"/>
-          <w:szCs w:val="26"/>
-        </w:rPr>
-        <w:t>用生命寫歌</w:t>
-      </w:r>
-      <w:r>
-        <w:rPr>
-          <w:rFonts w:ascii="Barlow Condensed Medium" w:eastAsia="華康儷中黑" w:hAnsi="Barlow Condensed Medium" w:cs="新細明體"/>
-          <w:w w:val="75"/>
-          <w:sz w:val="26"/>
-          <w:szCs w:val="26"/>
-        </w:rPr>
-        <w:t>＞</w:t>
-      </w:r>
-    </w:p>
-    <w:p>
-      <w:pPr>
-        <w:kinsoku w:val="0"/>
-        <w:snapToGrid w:val="0"/>
-        <w:spacing w:line="300" w:lineRule="exact"/>
-        <w:rPr>
-          <w:rFonts w:ascii="Barlow Condensed Medium" w:eastAsia="華康仿宋體W6" w:hAnsi="Barlow Condensed Medium" w:cs="新細明體"/>
-          <w:w w:val="75"/>
-          <w:sz w:val="26"/>
-          <w:szCs w:val="26"/>
-        </w:rPr>
-      </w:pPr>
-      <w:r>
-        <w:rPr>
-          <w:rFonts w:ascii="Barlow Condensed Medium" w:eastAsia="華康仿宋體W6" w:hAnsi="Barlow Condensed Medium" w:cs="新細明體"/>
-          <w:w w:val="75"/>
-          <w:sz w:val="26"/>
-          <w:szCs w:val="26"/>
-        </w:rPr>
-        <w:t>珊瑚般的水</w:t>
-      </w:r>
-      <w:proofErr w:type="gramStart"/>
-      <w:r>
-        <w:rPr>
-          <w:rFonts w:ascii="Barlow Condensed Medium" w:eastAsia="華康仿宋體W6" w:hAnsi="Barlow Condensed Medium" w:cs="新細明體"/>
-          <w:w w:val="75"/>
-          <w:sz w:val="26"/>
-          <w:szCs w:val="26"/>
-        </w:rPr>
-        <w:t>衝</w:t>
-      </w:r>
-      <w:proofErr w:type="gramEnd"/>
-      <w:r>
-        <w:rPr>
-          <w:rFonts w:ascii="Barlow Condensed Medium" w:eastAsia="華康仿宋體W6" w:hAnsi="Barlow Condensed Medium" w:cs="新細明體"/>
-          <w:w w:val="75"/>
-          <w:sz w:val="26"/>
-          <w:szCs w:val="26"/>
-        </w:rPr>
-        <w:t>花</w:t>
-      </w:r>
-    </w:p>
-    <w:p>
-      <w:pPr>
-        <w:kinsoku w:val="0"/>
-        <w:snapToGrid w:val="0"/>
-        <w:spacing w:line="300" w:lineRule="exact"/>
-        <w:rPr>
-          <w:rFonts w:ascii="Barlow Condensed Medium" w:eastAsia="華康仿宋體W6" w:hAnsi="Barlow Condensed Medium" w:cs="新細明體"/>
-          <w:w w:val="75"/>
-          <w:sz w:val="26"/>
-          <w:szCs w:val="26"/>
-        </w:rPr>
-      </w:pPr>
-      <w:r>
-        <w:rPr>
-          <w:rFonts w:ascii="Barlow Condensed Medium" w:eastAsia="華康仿宋體W6" w:hAnsi="Barlow Condensed Medium" w:cs="新細明體"/>
-          <w:w w:val="75"/>
-          <w:sz w:val="26"/>
-          <w:szCs w:val="26"/>
-        </w:rPr>
-        <w:t>淚痕也模糊得不分明了</w:t>
-      </w:r>
-    </w:p>
-    <w:p>
-      <w:pPr>
-        <w:kinsoku w:val="0"/>
-        <w:snapToGrid w:val="0"/>
-        <w:spacing w:line="300" w:lineRule="exact"/>
-        <w:rPr>
-          <w:rFonts w:ascii="Barlow Condensed Medium" w:eastAsia="華康仿宋體W6" w:hAnsi="Barlow Condensed Medium" w:cs="新細明體"/>
-          <w:w w:val="75"/>
-          <w:sz w:val="26"/>
-          <w:szCs w:val="26"/>
-        </w:rPr>
-      </w:pPr>
-      <w:r>
-        <w:rPr>
-          <w:rFonts w:ascii="Barlow Condensed Medium" w:eastAsia="華康仿宋體W6" w:hAnsi="Barlow Condensed Medium" w:cs="新細明體"/>
-          <w:w w:val="75"/>
-          <w:sz w:val="26"/>
-          <w:szCs w:val="26"/>
-        </w:rPr>
-        <w:t>卻陣陣波動我的心弦</w:t>
-      </w:r>
-    </w:p>
-    <w:p>
-      <w:pPr>
-        <w:kinsoku w:val="0"/>
-        <w:snapToGrid w:val="0"/>
-        <w:spacing w:afterLines="50" w:after="165" w:line="300" w:lineRule="exact"/>
-        <w:rPr>
-          <w:rFonts w:ascii="Barlow Condensed Medium" w:eastAsia="華康仿宋體W6" w:hAnsi="Barlow Condensed Medium" w:cs="新細明體"/>
-          <w:w w:val="75"/>
-          <w:sz w:val="26"/>
-          <w:szCs w:val="26"/>
-        </w:rPr>
-      </w:pPr>
-      <w:r>
-        <w:rPr>
-          <w:rFonts w:ascii="Barlow Condensed Medium" w:eastAsia="華康仿宋體W6" w:hAnsi="Barlow Condensed Medium" w:cs="新細明體"/>
-          <w:w w:val="75"/>
-          <w:sz w:val="26"/>
-          <w:szCs w:val="26"/>
-        </w:rPr>
-        <w:t>生命的呼吸（</w:t>
-      </w:r>
-      <w:r>
-        <w:rPr>
-          <w:rFonts w:ascii="Barlow Condensed Medium" w:eastAsia="華康仿宋體W6" w:hAnsi="Barlow Condensed Medium" w:cs="新細明體"/>
-          <w:w w:val="75"/>
-          <w:sz w:val="26"/>
-          <w:szCs w:val="26"/>
-        </w:rPr>
-        <w:t>2017,</w:t>
-      </w:r>
-      <w:r>
-        <w:rPr>
-          <w:rFonts w:ascii="Barlow Condensed Medium" w:eastAsia="華康仿宋體W6" w:hAnsi="Barlow Condensed Medium" w:cs="新細明體" w:hint="eastAsia"/>
-          <w:w w:val="75"/>
-          <w:sz w:val="26"/>
-          <w:szCs w:val="26"/>
-        </w:rPr>
-        <w:t xml:space="preserve"> </w:t>
-      </w:r>
-      <w:r>
-        <w:rPr>
-          <w:rFonts w:ascii="Barlow Condensed Medium" w:eastAsia="華康仿宋體W6" w:hAnsi="Barlow Condensed Medium" w:cs="新細明體"/>
-          <w:w w:val="75"/>
-          <w:sz w:val="26"/>
-          <w:szCs w:val="26"/>
-        </w:rPr>
-        <w:t>小冰）</w:t>
-      </w:r>
-    </w:p>
-    <w:p>
-      <w:pPr>
-        <w:kinsoku w:val="0"/>
-        <w:snapToGrid w:val="0"/>
-        <w:spacing w:afterLines="50" w:after="165" w:line="300" w:lineRule="exact"/>
-        <w:rPr>
-          <w:rFonts w:ascii="Barlow Condensed Medium" w:eastAsia="華康細黑體" w:hAnsi="Barlow Condensed Medium" w:cs="新細明體"/>
-          <w:w w:val="75"/>
-          <w:sz w:val="26"/>
-          <w:szCs w:val="26"/>
-        </w:rPr>
-      </w:pPr>
-      <w:r>
-        <w:rPr>
-          <w:rFonts w:ascii="華康細黑體" w:eastAsia="華康細黑體" w:hAnsi="Barlow Condensed Medium" w:cs="新細明體" w:hint="eastAsia"/>
-          <w:w w:val="75"/>
-          <w:sz w:val="26"/>
-          <w:szCs w:val="26"/>
-        </w:rPr>
-        <w:t>這是為世界七大奇景義大利卡布里島藍洞的美景所寫的詩。然而，作詩的詩人卻是微軟的人工智能機器人小冰。</w:t>
-      </w:r>
-      <w:r>
-        <w:rPr>
-          <w:rFonts w:ascii="Barlow Condensed Medium" w:eastAsia="華康細黑體" w:hAnsi="Barlow Condensed Medium" w:cs="新細明體" w:hint="eastAsia"/>
-          <w:w w:val="75"/>
-          <w:sz w:val="26"/>
-          <w:szCs w:val="26"/>
-        </w:rPr>
-        <w:t>按照微軟官方科學計量的說法，小冰學習了</w:t>
-      </w:r>
-      <w:r>
-        <w:rPr>
-          <w:rFonts w:ascii="Barlow Condensed Medium" w:eastAsia="華康細黑體" w:hAnsi="Barlow Condensed Medium" w:cs="新細明體" w:hint="eastAsia"/>
-          <w:w w:val="75"/>
-          <w:sz w:val="26"/>
-          <w:szCs w:val="26"/>
-        </w:rPr>
-        <w:t xml:space="preserve"> 519 </w:t>
-      </w:r>
-      <w:r>
-        <w:rPr>
-          <w:rFonts w:ascii="Barlow Condensed Medium" w:eastAsia="華康細黑體" w:hAnsi="Barlow Condensed Medium" w:cs="新細明體" w:hint="eastAsia"/>
-          <w:w w:val="75"/>
-          <w:sz w:val="26"/>
-          <w:szCs w:val="26"/>
-        </w:rPr>
-        <w:t>位詩人的現代詩，通過深度神經網絡模擬人類的創作過程，花費</w:t>
-      </w:r>
-      <w:r>
-        <w:rPr>
-          <w:rFonts w:ascii="Barlow Condensed Medium" w:eastAsia="華康細黑體" w:hAnsi="Barlow Condensed Medium" w:cs="新細明體" w:hint="eastAsia"/>
-          <w:w w:val="75"/>
-          <w:sz w:val="26"/>
-          <w:szCs w:val="26"/>
-        </w:rPr>
-        <w:t xml:space="preserve"> 100 </w:t>
-      </w:r>
-      <w:r>
-        <w:rPr>
-          <w:rFonts w:ascii="Barlow Condensed Medium" w:eastAsia="華康細黑體" w:hAnsi="Barlow Condensed Medium" w:cs="新細明體" w:hint="eastAsia"/>
-          <w:w w:val="75"/>
-          <w:sz w:val="26"/>
-          <w:szCs w:val="26"/>
-        </w:rPr>
-        <w:t>小時，訓練</w:t>
-      </w:r>
-      <w:r>
-        <w:rPr>
-          <w:rFonts w:ascii="Barlow Condensed Medium" w:eastAsia="華康細黑體" w:hAnsi="Barlow Condensed Medium" w:cs="新細明體" w:hint="eastAsia"/>
-          <w:w w:val="75"/>
-          <w:sz w:val="26"/>
-          <w:szCs w:val="26"/>
-        </w:rPr>
-        <w:t xml:space="preserve"> 10,000 </w:t>
-      </w:r>
-      <w:proofErr w:type="gramStart"/>
-      <w:r>
-        <w:rPr>
-          <w:rFonts w:ascii="Barlow Condensed Medium" w:eastAsia="華康細黑體" w:hAnsi="Barlow Condensed Medium" w:cs="新細明體" w:hint="eastAsia"/>
-          <w:w w:val="75"/>
-          <w:sz w:val="26"/>
-          <w:szCs w:val="26"/>
-        </w:rPr>
-        <w:t>次後</w:t>
-      </w:r>
-      <w:proofErr w:type="gramEnd"/>
-      <w:r>
-        <w:rPr>
-          <w:rFonts w:ascii="Barlow Condensed Medium" w:eastAsia="華康細黑體" w:hAnsi="Barlow Condensed Medium" w:cs="新細明體" w:hint="eastAsia"/>
-          <w:w w:val="75"/>
-          <w:sz w:val="26"/>
-          <w:szCs w:val="26"/>
-        </w:rPr>
-        <w:t>，擁有了現代詩的創作能力。但是，世人的褒貶不一。有人認為這學習出來的所謂智能的「黑盒子」，就是人無法解讀的類神經資料庫，成功模擬了人的智慧。而持反對看法的人，認為它沒有靈魂，沒有真實生命的經驗，只是藉著人的經驗而速成的假智慧。或許有一天，人工智慧可以像人</w:t>
-      </w:r>
-      <w:proofErr w:type="gramStart"/>
-      <w:r>
-        <w:rPr>
-          <w:rFonts w:ascii="Barlow Condensed Medium" w:eastAsia="華康細黑體" w:hAnsi="Barlow Condensed Medium" w:cs="新細明體" w:hint="eastAsia"/>
-          <w:w w:val="75"/>
-          <w:sz w:val="26"/>
-          <w:szCs w:val="26"/>
-        </w:rPr>
-        <w:t>一樣活在真實</w:t>
-      </w:r>
-      <w:proofErr w:type="gramEnd"/>
-      <w:r>
-        <w:rPr>
-          <w:rFonts w:ascii="Barlow Condensed Medium" w:eastAsia="華康細黑體" w:hAnsi="Barlow Condensed Medium" w:cs="新細明體" w:hint="eastAsia"/>
-          <w:w w:val="75"/>
-          <w:sz w:val="26"/>
-          <w:szCs w:val="26"/>
-        </w:rPr>
-        <w:t>的生命過程中學習。每一個真實的故事，才能成為創作新詩的素材。在這之前，</w:t>
-      </w:r>
-      <w:proofErr w:type="gramStart"/>
-      <w:r>
-        <w:rPr>
-          <w:rFonts w:ascii="Barlow Condensed Medium" w:eastAsia="華康細黑體" w:hAnsi="Barlow Condensed Medium" w:cs="新細明體" w:hint="eastAsia"/>
-          <w:w w:val="75"/>
-          <w:sz w:val="26"/>
-          <w:szCs w:val="26"/>
-        </w:rPr>
-        <w:t>只有活的人</w:t>
-      </w:r>
-      <w:proofErr w:type="gramEnd"/>
-      <w:r>
-        <w:rPr>
-          <w:rFonts w:ascii="Barlow Condensed Medium" w:eastAsia="華康細黑體" w:hAnsi="Barlow Condensed Medium" w:cs="新細明體" w:hint="eastAsia"/>
-          <w:w w:val="75"/>
-          <w:sz w:val="26"/>
-          <w:szCs w:val="26"/>
-        </w:rPr>
-        <w:t>能寫新的歌，特別是歌頌與至高　神相遇的經驗。</w:t>
+        <w:t>或許是惡人遇到了良師或益友，而我們寧願相信有一個更高的、完全的良善的主體，是帶有能力的，就是　神。因此，敬畏　神的態度，可以理解成追求更高的良善的一種態度。而超越人的良善的，就是至高良善的　神，才是人生追求的答案。比如有人會以為路上有機器人在執法就是進步，然而真正該進步是人的素質吧，沒有人會違規，就不需要執法者的監控了。那真正能使人帶著滿足和喜樂行善的，只有慧智的靈時刻與人同行。</w:t>
       </w:r>
     </w:p>
     <w:p>
@@ -27631,7 +26893,7 @@
         <w:spacing w:afterLines="50" w:after="165" w:line="300" w:lineRule="exact"/>
         <w:jc w:val="both"/>
         <w:rPr>
-          <w:rFonts w:ascii="Barlow Condensed Medium" w:eastAsia="華康細黑體" w:hAnsi="Barlow Condensed Medium"/>
+          <w:rFonts w:ascii="Barlow Condensed Medium" w:eastAsia="華康儷中黑" w:hAnsi="Barlow Condensed Medium"/>
           <w:w w:val="75"/>
           <w:sz w:val="26"/>
           <w:szCs w:val="26"/>
@@ -27644,8 +26906,360 @@
           <w:sz w:val="26"/>
           <w:szCs w:val="26"/>
         </w:rPr>
-        <w:t>耶穌基督降生，就是新的史詩，重寫君王</w:t>
-      </w:r>
+        <w:t>其次是智慧有明辨善惡和積極行動的能力，守護人不偏離正道；持守義人之道是通往　神國的生路，而惡人的道路使人迷失在陰間死地。</w:t>
+      </w:r>
+      <w:proofErr w:type="gramStart"/>
+      <w:r>
+        <w:rPr>
+          <w:rFonts w:ascii="Barlow Condensed Medium" w:eastAsia="華康細黑體" w:hAnsi="Barlow Condensed Medium" w:cs="微軟正黑體" w:hint="eastAsia"/>
+          <w:w w:val="75"/>
+          <w:sz w:val="26"/>
+          <w:szCs w:val="26"/>
+        </w:rPr>
+        <w:t>當知明辦</w:t>
+      </w:r>
+      <w:proofErr w:type="gramEnd"/>
+      <w:r>
+        <w:rPr>
+          <w:rFonts w:ascii="Barlow Condensed Medium" w:eastAsia="華康細黑體" w:hAnsi="Barlow Condensed Medium" w:cs="微軟正黑體" w:hint="eastAsia"/>
+          <w:w w:val="75"/>
+          <w:sz w:val="26"/>
+          <w:szCs w:val="26"/>
+        </w:rPr>
+        <w:t>善惡是一回事，能不能行又是一回事。就是不該做</w:t>
+      </w:r>
+      <w:proofErr w:type="gramStart"/>
+      <w:r>
+        <w:rPr>
+          <w:rFonts w:ascii="Barlow Condensed Medium" w:eastAsia="華康細黑體" w:hAnsi="Barlow Condensed Medium" w:cs="微軟正黑體" w:hint="eastAsia"/>
+          <w:w w:val="75"/>
+          <w:sz w:val="26"/>
+          <w:szCs w:val="26"/>
+        </w:rPr>
+        <w:t>的惡能拒絕</w:t>
+      </w:r>
+      <w:proofErr w:type="gramEnd"/>
+      <w:r>
+        <w:rPr>
+          <w:rFonts w:ascii="Barlow Condensed Medium" w:eastAsia="華康細黑體" w:hAnsi="Barlow Condensed Medium" w:cs="微軟正黑體" w:hint="eastAsia"/>
+          <w:w w:val="75"/>
+          <w:sz w:val="26"/>
+          <w:szCs w:val="26"/>
+        </w:rPr>
+        <w:t>的了，當行的善卻竭力不推辭。而不行惡的問題就是抗拒謊言和誘惑。謊言利用的是人的無知，沒有經驗就不長智慧。像年輕帶著刀以為能助長威風，其實是</w:t>
+      </w:r>
+      <w:proofErr w:type="gramStart"/>
+      <w:r>
+        <w:rPr>
+          <w:rFonts w:ascii="Barlow Condensed Medium" w:eastAsia="華康細黑體" w:hAnsi="Barlow Condensed Medium" w:cs="微軟正黑體" w:hint="eastAsia"/>
+          <w:w w:val="75"/>
+          <w:sz w:val="26"/>
+          <w:szCs w:val="26"/>
+        </w:rPr>
+        <w:t>惡人無膽</w:t>
+      </w:r>
+      <w:proofErr w:type="gramEnd"/>
+      <w:r>
+        <w:rPr>
+          <w:rFonts w:ascii="Barlow Condensed Medium" w:eastAsia="華康細黑體" w:hAnsi="Barlow Condensed Medium" w:cs="微軟正黑體" w:hint="eastAsia"/>
+          <w:w w:val="75"/>
+          <w:sz w:val="26"/>
+          <w:szCs w:val="26"/>
+        </w:rPr>
+        <w:t>。又為了乾妹妹或兄弟的義氣敢</w:t>
+      </w:r>
+      <w:proofErr w:type="gramStart"/>
+      <w:r>
+        <w:rPr>
+          <w:rFonts w:ascii="Barlow Condensed Medium" w:eastAsia="華康細黑體" w:hAnsi="Barlow Condensed Medium" w:cs="微軟正黑體" w:hint="eastAsia"/>
+          <w:w w:val="75"/>
+          <w:sz w:val="26"/>
+          <w:szCs w:val="26"/>
+        </w:rPr>
+        <w:t>打敢殺</w:t>
+      </w:r>
+      <w:proofErr w:type="gramEnd"/>
+      <w:r>
+        <w:rPr>
+          <w:rFonts w:ascii="Barlow Condensed Medium" w:eastAsia="華康細黑體" w:hAnsi="Barlow Condensed Medium" w:cs="微軟正黑體" w:hint="eastAsia"/>
+          <w:w w:val="75"/>
+          <w:sz w:val="26"/>
+          <w:szCs w:val="26"/>
+        </w:rPr>
+        <w:t>，自以為是英雄，其實是欺善怕惡。這些都是惡者的謊言，使人對自己有錯誤的認知。一般來說，經驗能帶來智慧。但是，慾望的誘惑就比較難對付。</w:t>
+      </w:r>
+      <w:proofErr w:type="gramStart"/>
+      <w:r>
+        <w:rPr>
+          <w:rFonts w:ascii="Barlow Condensed Medium" w:eastAsia="華康細黑體" w:hAnsi="Barlow Condensed Medium" w:cs="微軟正黑體" w:hint="eastAsia"/>
+          <w:w w:val="75"/>
+          <w:sz w:val="26"/>
+          <w:szCs w:val="26"/>
+        </w:rPr>
+        <w:t>耶穌用犯姦淫</w:t>
+      </w:r>
+      <w:proofErr w:type="gramEnd"/>
+      <w:r>
+        <w:rPr>
+          <w:rFonts w:ascii="Barlow Condensed Medium" w:eastAsia="華康細黑體" w:hAnsi="Barlow Condensed Medium" w:cs="微軟正黑體" w:hint="eastAsia"/>
+          <w:w w:val="75"/>
+          <w:sz w:val="26"/>
+          <w:szCs w:val="26"/>
+        </w:rPr>
+        <w:t>的律法來解釋。律法只能在事後加以審判，卻不能事前預防，因為慾望使人盲目。所以，對惡的警覺</w:t>
+      </w:r>
+      <w:proofErr w:type="gramStart"/>
+      <w:r>
+        <w:rPr>
+          <w:rFonts w:ascii="Barlow Condensed Medium" w:eastAsia="華康細黑體" w:hAnsi="Barlow Condensed Medium" w:cs="微軟正黑體" w:hint="eastAsia"/>
+          <w:w w:val="75"/>
+          <w:sz w:val="26"/>
+          <w:szCs w:val="26"/>
+        </w:rPr>
+        <w:t>度和罪的</w:t>
+      </w:r>
+      <w:proofErr w:type="gramEnd"/>
+      <w:r>
+        <w:rPr>
+          <w:rFonts w:ascii="Barlow Condensed Medium" w:eastAsia="華康細黑體" w:hAnsi="Barlow Condensed Medium" w:cs="微軟正黑體" w:hint="eastAsia"/>
+          <w:w w:val="75"/>
+          <w:sz w:val="26"/>
+          <w:szCs w:val="26"/>
+        </w:rPr>
+        <w:t>標準要更高，即是見了婦人就起</w:t>
+      </w:r>
+      <w:proofErr w:type="gramStart"/>
+      <w:r>
+        <w:rPr>
+          <w:rFonts w:ascii="Barlow Condensed Medium" w:eastAsia="華康細黑體" w:hAnsi="Barlow Condensed Medium" w:cs="微軟正黑體" w:hint="eastAsia"/>
+          <w:w w:val="75"/>
+          <w:sz w:val="26"/>
+          <w:szCs w:val="26"/>
+        </w:rPr>
+        <w:t>淫念就犯罪</w:t>
+      </w:r>
+      <w:proofErr w:type="gramEnd"/>
+      <w:r>
+        <w:rPr>
+          <w:rFonts w:ascii="Barlow Condensed Medium" w:eastAsia="華康細黑體" w:hAnsi="Barlow Condensed Medium" w:cs="微軟正黑體" w:hint="eastAsia"/>
+          <w:w w:val="75"/>
+          <w:sz w:val="26"/>
+          <w:szCs w:val="26"/>
+        </w:rPr>
+        <w:t>了。就是美麗的女生可以欣賞，可以讚美，就是不能有非分之想。但是慾望真的使人盲目怎麼辦？就是在惡念或小惡的一開始，還來得及阻止的時候，耶穌</w:t>
+      </w:r>
+      <w:proofErr w:type="gramStart"/>
+      <w:r>
+        <w:rPr>
+          <w:rFonts w:ascii="Barlow Condensed Medium" w:eastAsia="華康細黑體" w:hAnsi="Barlow Condensed Medium" w:cs="微軟正黑體" w:hint="eastAsia"/>
+          <w:w w:val="75"/>
+          <w:sz w:val="26"/>
+          <w:szCs w:val="26"/>
+        </w:rPr>
+        <w:t>說要挖掉壞</w:t>
+      </w:r>
+      <w:proofErr w:type="gramEnd"/>
+      <w:r>
+        <w:rPr>
+          <w:rFonts w:ascii="Barlow Condensed Medium" w:eastAsia="華康細黑體" w:hAnsi="Barlow Condensed Medium" w:cs="微軟正黑體" w:hint="eastAsia"/>
+          <w:w w:val="75"/>
+          <w:sz w:val="26"/>
+          <w:szCs w:val="26"/>
+        </w:rPr>
+        <w:t>的眼睛或砍掉壞的右手，以免危</w:t>
+      </w:r>
+      <w:r>
+        <w:rPr>
+          <w:rFonts w:ascii="Barlow Condensed Medium" w:eastAsia="華康細黑體" w:hAnsi="Barlow Condensed Medium" w:cs="微軟正黑體" w:hint="eastAsia"/>
+          <w:w w:val="75"/>
+          <w:sz w:val="26"/>
+          <w:szCs w:val="26"/>
+        </w:rPr>
+        <w:t>及全身而喪命。就是智慧的靈，即時使人能與</w:t>
+      </w:r>
+      <w:proofErr w:type="gramStart"/>
+      <w:r>
+        <w:rPr>
+          <w:rFonts w:ascii="Barlow Condensed Medium" w:eastAsia="華康細黑體" w:hAnsi="Barlow Condensed Medium" w:cs="微軟正黑體" w:hint="eastAsia"/>
+          <w:w w:val="75"/>
+          <w:sz w:val="26"/>
+          <w:szCs w:val="26"/>
+        </w:rPr>
+        <w:t>惡斷、捨</w:t>
+      </w:r>
+      <w:proofErr w:type="gramEnd"/>
+      <w:r>
+        <w:rPr>
+          <w:rFonts w:ascii="Barlow Condensed Medium" w:eastAsia="華康細黑體" w:hAnsi="Barlow Condensed Medium" w:cs="微軟正黑體" w:hint="eastAsia"/>
+          <w:w w:val="75"/>
+          <w:sz w:val="26"/>
+          <w:szCs w:val="26"/>
+        </w:rPr>
+        <w:t>、離。又反過來是竭力行善。只有一件事，就是選擇良善，且常常在良善之中。就是一種愛與被愛的關係，就是不斷地操練和學習彼此良善相對待，愛就會變成一種自然且不斷趨近至善的良性循環。</w:t>
+      </w:r>
+    </w:p>
+    <w:p>
+      <w:pPr>
+        <w:kinsoku w:val="0"/>
+        <w:snapToGrid w:val="0"/>
+        <w:spacing w:afterLines="50" w:after="165" w:line="300" w:lineRule="exact"/>
+        <w:rPr>
+          <w:rFonts w:ascii="Barlow Condensed Medium" w:eastAsia="華康儷中黑" w:hAnsi="Barlow Condensed Medium" w:cs="新細明體"/>
+          <w:w w:val="75"/>
+          <w:sz w:val="26"/>
+          <w:szCs w:val="26"/>
+        </w:rPr>
+      </w:pPr>
+      <w:r>
+        <w:rPr>
+          <w:rFonts w:ascii="Barlow Condensed Medium" w:eastAsia="華康儷中黑" w:hAnsi="Barlow Condensed Medium" w:cs="新細明體"/>
+          <w:w w:val="75"/>
+          <w:sz w:val="26"/>
+          <w:szCs w:val="26"/>
+        </w:rPr>
+        <w:t>＜</w:t>
+      </w:r>
+      <w:r>
+        <w:rPr>
+          <w:rFonts w:ascii="Barlow Condensed Medium" w:eastAsia="華康儷中黑" w:hAnsi="Barlow Condensed Medium" w:cs="新細明體" w:hint="eastAsia"/>
+          <w:w w:val="75"/>
+          <w:sz w:val="26"/>
+          <w:szCs w:val="26"/>
+        </w:rPr>
+        <w:t>懶惰的螞蟻</w:t>
+      </w:r>
+      <w:r>
+        <w:rPr>
+          <w:rFonts w:ascii="Barlow Condensed Medium" w:eastAsia="華康儷中黑" w:hAnsi="Barlow Condensed Medium" w:cs="新細明體"/>
+          <w:w w:val="75"/>
+          <w:sz w:val="26"/>
+          <w:szCs w:val="26"/>
+        </w:rPr>
+        <w:t>＞</w:t>
+      </w:r>
+      <w:r>
+        <w:rPr>
+          <w:rFonts w:ascii="Barlow Condensed Medium" w:eastAsia="華康細黑體" w:hAnsi="Barlow Condensed Medium" w:cs="新細明體" w:hint="eastAsia"/>
+          <w:w w:val="75"/>
+          <w:sz w:val="26"/>
+          <w:szCs w:val="26"/>
+        </w:rPr>
+        <w:t>日本人觀察螞蟻的行為實驗發現，</w:t>
+      </w:r>
+      <w:proofErr w:type="gramStart"/>
+      <w:r>
+        <w:rPr>
+          <w:rFonts w:ascii="Barlow Condensed Medium" w:eastAsia="華康細黑體" w:hAnsi="Barlow Condensed Medium" w:cs="新細明體" w:hint="eastAsia"/>
+          <w:w w:val="75"/>
+          <w:sz w:val="26"/>
+          <w:szCs w:val="26"/>
+        </w:rPr>
+        <w:t>其實蟻群中</w:t>
+      </w:r>
+      <w:proofErr w:type="gramEnd"/>
+      <w:r>
+        <w:rPr>
+          <w:rFonts w:ascii="Barlow Condensed Medium" w:eastAsia="華康細黑體" w:hAnsi="Barlow Condensed Medium" w:cs="新細明體" w:hint="eastAsia"/>
+          <w:w w:val="75"/>
+          <w:sz w:val="26"/>
+          <w:szCs w:val="26"/>
+        </w:rPr>
+        <w:t>不是所有的螞蟻都是勤勞工作的，有少部份是每天發呆或四處</w:t>
+      </w:r>
+      <w:proofErr w:type="gramStart"/>
+      <w:r>
+        <w:rPr>
+          <w:rFonts w:ascii="Barlow Condensed Medium" w:eastAsia="華康細黑體" w:hAnsi="Barlow Condensed Medium" w:cs="新細明體" w:hint="eastAsia"/>
+          <w:w w:val="75"/>
+          <w:sz w:val="26"/>
+          <w:szCs w:val="26"/>
+        </w:rPr>
+        <w:t>閒</w:t>
+      </w:r>
+      <w:proofErr w:type="gramEnd"/>
+      <w:r>
+        <w:rPr>
+          <w:rFonts w:ascii="Barlow Condensed Medium" w:eastAsia="華康細黑體" w:hAnsi="Barlow Condensed Medium" w:cs="新細明體" w:hint="eastAsia"/>
+          <w:w w:val="75"/>
+          <w:sz w:val="26"/>
+          <w:szCs w:val="26"/>
+        </w:rPr>
+        <w:t>晃的。研究人員把</w:t>
+      </w:r>
+      <w:proofErr w:type="gramStart"/>
+      <w:r>
+        <w:rPr>
+          <w:rFonts w:ascii="Barlow Condensed Medium" w:eastAsia="華康細黑體" w:hAnsi="Barlow Condensed Medium" w:cs="新細明體" w:hint="eastAsia"/>
+          <w:w w:val="75"/>
+          <w:sz w:val="26"/>
+          <w:szCs w:val="26"/>
+        </w:rPr>
+        <w:t>牠</w:t>
+      </w:r>
+      <w:proofErr w:type="gramEnd"/>
+      <w:r>
+        <w:rPr>
+          <w:rFonts w:ascii="Barlow Condensed Medium" w:eastAsia="華康細黑體" w:hAnsi="Barlow Condensed Medium" w:cs="新細明體" w:hint="eastAsia"/>
+          <w:w w:val="75"/>
+          <w:sz w:val="26"/>
+          <w:szCs w:val="26"/>
+        </w:rPr>
+        <w:t>們叫做「懶惰的螞蟻」。後來，研究人員對養的螞蟻做了一個測驗，就是改變原本食物的位置。結果，所有勤勞的螞蟻都亂成一團，不知所措。最後，竟然是懶惰的螞蟻帶頭，</w:t>
+      </w:r>
+      <w:proofErr w:type="gramStart"/>
+      <w:r>
+        <w:rPr>
+          <w:rFonts w:ascii="Barlow Condensed Medium" w:eastAsia="華康細黑體" w:hAnsi="Barlow Condensed Medium" w:cs="新細明體" w:hint="eastAsia"/>
+          <w:w w:val="75"/>
+          <w:sz w:val="26"/>
+          <w:szCs w:val="26"/>
+        </w:rPr>
+        <w:t>讓蟻群找到</w:t>
+      </w:r>
+      <w:proofErr w:type="gramEnd"/>
+      <w:r>
+        <w:rPr>
+          <w:rFonts w:ascii="Barlow Condensed Medium" w:eastAsia="華康細黑體" w:hAnsi="Barlow Condensed Medium" w:cs="新細明體" w:hint="eastAsia"/>
+          <w:w w:val="75"/>
+          <w:sz w:val="26"/>
+          <w:szCs w:val="26"/>
+        </w:rPr>
+        <w:t>新的食物地點。原來懶惰是為了偵察。所以人生「忙</w:t>
+      </w:r>
+      <w:proofErr w:type="gramStart"/>
+      <w:r>
+        <w:rPr>
+          <w:rFonts w:ascii="Barlow Condensed Medium" w:eastAsia="華康細黑體" w:hAnsi="Barlow Condensed Medium" w:cs="新細明體" w:hint="eastAsia"/>
+          <w:w w:val="75"/>
+          <w:sz w:val="26"/>
+          <w:szCs w:val="26"/>
+        </w:rPr>
+        <w:t>茫盲」</w:t>
+      </w:r>
+      <w:proofErr w:type="gramEnd"/>
+      <w:r>
+        <w:rPr>
+          <w:rFonts w:ascii="Barlow Condensed Medium" w:eastAsia="華康細黑體" w:hAnsi="Barlow Condensed Medium" w:cs="新細明體" w:hint="eastAsia"/>
+          <w:w w:val="75"/>
+          <w:sz w:val="26"/>
+          <w:szCs w:val="26"/>
+        </w:rPr>
+        <w:t>不要白忙，偶而停下來思想一下，尋求和等候　神的智慧，確認一下自己的人生，是不是走在正確的道路上。</w:t>
+      </w:r>
+    </w:p>
+    <w:p>
+      <w:pPr>
+        <w:kinsoku w:val="0"/>
+        <w:snapToGrid w:val="0"/>
+        <w:spacing w:afterLines="50" w:after="165" w:line="300" w:lineRule="exact"/>
+        <w:jc w:val="both"/>
+        <w:rPr>
+          <w:rFonts w:eastAsia="華康儷中黑"/>
+          <w:w w:val="75"/>
+          <w:sz w:val="26"/>
+          <w:szCs w:val="26"/>
+        </w:rPr>
+      </w:pPr>
       <w:r>
         <w:rPr>
           <w:rFonts w:ascii="Barlow Condensed Medium" w:eastAsia="華康儷中黑" w:hAnsi="Barlow Condensed Medium" w:hint="eastAsia"/>
@@ -27653,94 +27267,7 @@
           <w:sz w:val="26"/>
           <w:szCs w:val="26"/>
         </w:rPr>
-        <w:t>(</w:t>
-      </w:r>
-      <w:r>
-        <w:rPr>
-          <w:rFonts w:ascii="Barlow Condensed Medium" w:eastAsia="華康儷中黑" w:hAnsi="Barlow Condensed Medium" w:hint="eastAsia"/>
-          <w:w w:val="75"/>
-          <w:sz w:val="26"/>
-          <w:szCs w:val="26"/>
-        </w:rPr>
-        <w:t>領袖</w:t>
-      </w:r>
-      <w:r>
-        <w:rPr>
-          <w:rFonts w:ascii="Barlow Condensed Medium" w:eastAsia="華康儷中黑" w:hAnsi="Barlow Condensed Medium" w:hint="eastAsia"/>
-          <w:w w:val="75"/>
-          <w:sz w:val="26"/>
-          <w:szCs w:val="26"/>
-        </w:rPr>
-        <w:t>)</w:t>
-      </w:r>
-      <w:r>
-        <w:rPr>
-          <w:rFonts w:ascii="Barlow Condensed Medium" w:eastAsia="華康儷中黑" w:hAnsi="Barlow Condensed Medium" w:hint="eastAsia"/>
-          <w:w w:val="75"/>
-          <w:sz w:val="26"/>
-          <w:szCs w:val="26"/>
-        </w:rPr>
-        <w:t>的形像和責任。是謙卑，不獨占權力和資源；是</w:t>
-      </w:r>
-      <w:proofErr w:type="gramStart"/>
-      <w:r>
-        <w:rPr>
-          <w:rFonts w:ascii="Barlow Condensed Medium" w:eastAsia="華康儷中黑" w:hAnsi="Barlow Condensed Medium" w:hint="eastAsia"/>
-          <w:w w:val="75"/>
-          <w:sz w:val="26"/>
-          <w:szCs w:val="26"/>
-        </w:rPr>
-        <w:t>全心信靠</w:t>
-      </w:r>
-      <w:proofErr w:type="gramEnd"/>
-      <w:r>
-        <w:rPr>
-          <w:rFonts w:ascii="Barlow Condensed Medium" w:eastAsia="華康儷中黑" w:hAnsi="Barlow Condensed Medium" w:hint="eastAsia"/>
-          <w:w w:val="75"/>
-          <w:sz w:val="26"/>
-          <w:szCs w:val="26"/>
-        </w:rPr>
-        <w:t xml:space="preserve">　神而值得人信靠；是</w:t>
-      </w:r>
-      <w:proofErr w:type="gramStart"/>
-      <w:r>
-        <w:rPr>
-          <w:rFonts w:ascii="Barlow Condensed Medium" w:eastAsia="華康儷中黑" w:hAnsi="Barlow Condensed Medium" w:hint="eastAsia"/>
-          <w:w w:val="75"/>
-          <w:sz w:val="26"/>
-          <w:szCs w:val="26"/>
-        </w:rPr>
-        <w:t>事奉人的</w:t>
-      </w:r>
-      <w:proofErr w:type="gramEnd"/>
-      <w:r>
-        <w:rPr>
-          <w:rFonts w:ascii="Barlow Condensed Medium" w:eastAsia="華康儷中黑" w:hAnsi="Barlow Condensed Medium" w:hint="eastAsia"/>
-          <w:w w:val="75"/>
-          <w:sz w:val="26"/>
-          <w:szCs w:val="26"/>
-        </w:rPr>
-        <w:t>僕人；所有新的詩歌頌讚的，都是在</w:t>
-      </w:r>
-      <w:proofErr w:type="gramStart"/>
-      <w:r>
-        <w:rPr>
-          <w:rFonts w:ascii="Barlow Condensed Medium" w:eastAsia="華康儷中黑" w:hAnsi="Barlow Condensed Medium" w:hint="eastAsia"/>
-          <w:w w:val="75"/>
-          <w:sz w:val="26"/>
-          <w:szCs w:val="26"/>
-        </w:rPr>
-        <w:t>美善中</w:t>
-      </w:r>
-      <w:proofErr w:type="gramEnd"/>
-      <w:r>
-        <w:rPr>
-          <w:rFonts w:ascii="Barlow Condensed Medium" w:eastAsia="華康儷中黑" w:hAnsi="Barlow Condensed Medium" w:hint="eastAsia"/>
-          <w:w w:val="75"/>
-          <w:sz w:val="26"/>
-          <w:szCs w:val="26"/>
-        </w:rPr>
-        <w:t>，　神與人真實的相遇。</w:t>
+        <w:t>渴慕從真神上主而來的智慧，就是追求明白一切善道的慧智。而至高的良善就是　神本身，是求利人利己到完全的真理，總歸於一個字，就是愛。</w:t>
       </w:r>
       <w:r>
         <w:rPr>
@@ -27749,7 +27276,7 @@
           <w:sz w:val="26"/>
           <w:szCs w:val="26"/>
         </w:rPr>
-        <w:t>而我們每年在慶祝耶穌基督的誕生，好像耶穌真的喜歡像人類一樣過生日。然而對永生的　神來說，</w:t>
+        <w:t>人有　神的形像，配得智慧。然而智慧需要栽培，隨著生命成長。而從　神而來的智慧就是最好的品種，能</w:t>
       </w:r>
       <w:proofErr w:type="gramStart"/>
       <w:r>
@@ -27759,7 +27286,7 @@
           <w:sz w:val="26"/>
           <w:szCs w:val="26"/>
         </w:rPr>
-        <w:t>祂</w:t>
+        <w:t>栽培出聽道</w:t>
       </w:r>
       <w:proofErr w:type="gramEnd"/>
       <w:r>
@@ -27769,7 +27296,7 @@
           <w:sz w:val="26"/>
           <w:szCs w:val="26"/>
         </w:rPr>
-        <w:t>的生日基本上是人不能知的奧秘。而固然耶穌誕生是　神給人的大禮，或許</w:t>
+        <w:t>且行道的人，就是義人。這樣的智慧不但榮耀了　神，也</w:t>
       </w:r>
       <w:proofErr w:type="gramStart"/>
       <w:r>
@@ -27779,7 +27306,7 @@
           <w:sz w:val="26"/>
           <w:szCs w:val="26"/>
         </w:rPr>
-        <w:t>是未信的</w:t>
+        <w:t>救贖了人</w:t>
       </w:r>
       <w:proofErr w:type="gramEnd"/>
       <w:r>
@@ -27789,7 +27316,7 @@
           <w:sz w:val="26"/>
           <w:szCs w:val="26"/>
         </w:rPr>
-        <w:t>人必須知道的。但是，如果</w:t>
+        <w:t>自己的生命，且有滿足的喜樂。就讓一切從渴慕開始吧！因為主耶穌說：「飢渴慕義的人有福了，因為他們</w:t>
       </w:r>
       <w:proofErr w:type="gramStart"/>
       <w:r>
@@ -27799,7 +27326,7 @@
           <w:sz w:val="26"/>
           <w:szCs w:val="26"/>
         </w:rPr>
-        <w:t>是已信的</w:t>
+        <w:t>必得飽足</w:t>
       </w:r>
       <w:proofErr w:type="gramEnd"/>
       <w:r>
@@ -27809,9 +27336,8 @@
           <w:sz w:val="26"/>
           <w:szCs w:val="26"/>
         </w:rPr>
-        <w:t>人，復活才是更新的篇章。你可曾想過復活的耶穌每天在我們的生活中與我們同行，共同創造每一個新的故事和無限的可能。有一部韓國電影叫「與神同行」，在今日二個韓國人就有一個信耶穌的時代，顯得有點突兀。因為故事</w:t>
-      </w:r>
-      <w:proofErr w:type="gramStart"/>
+        <w:t>。」</w:t>
+      </w:r>
       <w:r>
         <w:rPr>
           <w:rFonts w:ascii="Barlow Condensed Medium" w:eastAsia="華康細黑體" w:hAnsi="Barlow Condensed Medium" w:cs="新細明體" w:hint="eastAsia"/>
@@ -27819,9 +27345,8 @@
           <w:sz w:val="26"/>
           <w:szCs w:val="26"/>
         </w:rPr>
-        <w:t>說的是閰</w:t>
-      </w:r>
-      <w:proofErr w:type="gramEnd"/>
+        <w:t>(</w:t>
+      </w:r>
       <w:r>
         <w:rPr>
           <w:rFonts w:ascii="Barlow Condensed Medium" w:eastAsia="華康細黑體" w:hAnsi="Barlow Condensed Medium" w:cs="新細明體" w:hint="eastAsia"/>
@@ -27829,9 +27354,8 @@
           <w:sz w:val="26"/>
           <w:szCs w:val="26"/>
         </w:rPr>
-        <w:t>王與陰間使者的故事。乍看之下，是受中國民間傳說影響的背景，卻是在講述公義和憐憫的故事。而正義的陰間使者，在執行了一千年的任務，為了公義不惜打破一切規則，賭上自己的來生，為無辜的「貴人」爭取公平的審判。最後，被</w:t>
-      </w:r>
-      <w:proofErr w:type="gramStart"/>
+        <w:t>太</w:t>
+      </w:r>
       <w:r>
         <w:rPr>
           <w:rFonts w:ascii="Barlow Condensed Medium" w:eastAsia="華康細黑體" w:hAnsi="Barlow Condensed Medium" w:cs="新細明體" w:hint="eastAsia"/>
@@ -27839,9 +27363,8 @@
           <w:sz w:val="26"/>
           <w:szCs w:val="26"/>
         </w:rPr>
-        <w:t>被閰</w:t>
-      </w:r>
-      <w:proofErr w:type="gramEnd"/>
+        <w:t>5:6)</w:t>
+      </w:r>
       <w:r>
         <w:rPr>
           <w:rFonts w:ascii="Barlow Condensed Medium" w:eastAsia="華康細黑體" w:hAnsi="Barlow Condensed Medium" w:cs="新細明體" w:hint="eastAsia"/>
@@ -27849,47 +27372,7 @@
           <w:sz w:val="26"/>
           <w:szCs w:val="26"/>
         </w:rPr>
-        <w:t>王選上成為繼任的</w:t>
-      </w:r>
-      <w:proofErr w:type="gramStart"/>
-      <w:r>
-        <w:rPr>
-          <w:rFonts w:ascii="Barlow Condensed Medium" w:eastAsia="華康細黑體" w:hAnsi="Barlow Condensed Medium" w:cs="新細明體" w:hint="eastAsia"/>
-          <w:w w:val="75"/>
-          <w:sz w:val="26"/>
-          <w:szCs w:val="26"/>
-        </w:rPr>
-        <w:t>閰</w:t>
-      </w:r>
-      <w:proofErr w:type="gramEnd"/>
-      <w:r>
-        <w:rPr>
-          <w:rFonts w:ascii="Barlow Condensed Medium" w:eastAsia="華康細黑體" w:hAnsi="Barlow Condensed Medium" w:cs="新細明體" w:hint="eastAsia"/>
-          <w:w w:val="75"/>
-          <w:sz w:val="26"/>
-          <w:szCs w:val="26"/>
-        </w:rPr>
-        <w:t>王，後來他才知道</w:t>
-      </w:r>
-      <w:proofErr w:type="gramStart"/>
-      <w:r>
-        <w:rPr>
-          <w:rFonts w:ascii="Barlow Condensed Medium" w:eastAsia="華康細黑體" w:hAnsi="Barlow Condensed Medium" w:cs="新細明體" w:hint="eastAsia"/>
-          <w:w w:val="75"/>
-          <w:sz w:val="26"/>
-          <w:szCs w:val="26"/>
-        </w:rPr>
-        <w:t>閰</w:t>
-      </w:r>
-      <w:proofErr w:type="gramEnd"/>
-      <w:r>
-        <w:rPr>
-          <w:rFonts w:ascii="Barlow Condensed Medium" w:eastAsia="華康細黑體" w:hAnsi="Barlow Condensed Medium" w:cs="新細明體" w:hint="eastAsia"/>
-          <w:w w:val="75"/>
-          <w:sz w:val="26"/>
-          <w:szCs w:val="26"/>
-        </w:rPr>
-        <w:t>王是他前世的父親。似乎藏著耶穌基督是公義　神之子的影子，就像與　神相遇的新歌，感動人心。</w:t>
+        <w:t>填飽的就是生命的智慧。</w:t>
       </w:r>
       <w:r>
         <w:rPr>
@@ -27937,7 +27420,7 @@
 </file>
 
 <file path=word/endnotes.xml><?xml version="1.0" encoding="utf-8"?>
-<w:endnotes xmlns:wpc="http://schemas.microsoft.com/office/word/2010/wordprocessingCanvas" xmlns:cx="http://schemas.microsoft.com/office/drawing/2014/chartex" xmlns:cx1="http://schemas.microsoft.com/office/drawing/2015/9/8/chartex" xmlns:cx2="http://schemas.microsoft.com/office/drawing/2015/10/21/chartex" xmlns:cx3="http://schemas.microsoft.com/office/drawing/2016/5/9/chartex" xmlns:cx4="http://schemas.microsoft.com/office/drawing/2016/5/10/chartex" xmlns:cx5="http://schemas.microsoft.com/office/drawing/2016/5/11/chartex" xmlns:cx6="http://schemas.microsoft.com/office/drawing/2016/5/12/chartex" xmlns:cx7="http://schemas.microsoft.com/office/drawing/2016/5/13/chartex" xmlns:cx8="http://schemas.microsoft.com/office/drawing/2016/5/14/chartex" xmlns:mc="http://schemas.openxmlformats.org/markup-compatibility/2006" xmlns:aink="http://schemas.microsoft.com/office/drawing/2016/ink" xmlns:am3d="http://schemas.microsoft.com/office/drawing/2017/model3d" xmlns:o="urn:schemas-microsoft-com:office:office" xmlns:oel="http://schemas.microsoft.com/office/2019/extlst" xmlns:r="http://schemas.openxmlformats.org/officeDocument/2006/relationships" xmlns:m="http://schemas.openxmlformats.org/officeDocument/2006/math" xmlns:v="urn:schemas-microsoft-com:vml" xmlns:wp14="http://schemas.microsoft.com/office/word/2010/wordprocessingDrawing" xmlns:wp="http://schemas.openxmlformats.org/drawingml/2006/wordprocessingDrawing" xmlns:w10="urn:schemas-microsoft-com:office:word" xmlns:w="http://schemas.openxmlformats.org/wordprocessingml/2006/main" xmlns:w14="http://schemas.microsoft.com/office/word/2010/wordml" xmlns:w15="http://schemas.microsoft.com/office/word/2012/wordml" xmlns:w16cex="http://schemas.microsoft.com/office/word/2018/wordml/cex" xmlns:w16cid="http://schemas.microsoft.com/office/word/2016/wordml/cid" xmlns:w16="http://schemas.microsoft.com/office/word/2018/wordml" xmlns:w16sdtdh="http://schemas.microsoft.com/office/word/2020/wordml/sdtdatahash" xmlns:w16se="http://schemas.microsoft.com/office/word/2015/wordml/symex" xmlns:wpg="http://schemas.microsoft.com/office/word/2010/wordprocessingGroup" xmlns:wpi="http://schemas.microsoft.com/office/word/2010/wordprocessingInk" xmlns:wne="http://schemas.microsoft.com/office/word/2006/wordml" xmlns:wps="http://schemas.microsoft.com/office/word/2010/wordprocessingShape" mc:Ignorable="w14 w15 w16se w16cid w16 w16cex w16sdtdh wp14">
+<w:endnotes xmlns:wpc="http://schemas.microsoft.com/office/word/2010/wordprocessingCanvas" xmlns:mc="http://schemas.openxmlformats.org/markup-compatibility/2006" xmlns:o="urn:schemas-microsoft-com:office:office" xmlns:r="http://schemas.openxmlformats.org/officeDocument/2006/relationships" xmlns:m="http://schemas.openxmlformats.org/officeDocument/2006/math" xmlns:v="urn:schemas-microsoft-com:vml" xmlns:wp14="http://schemas.microsoft.com/office/word/2010/wordprocessingDrawing" xmlns:wp="http://schemas.openxmlformats.org/drawingml/2006/wordprocessingDrawing" xmlns:w10="urn:schemas-microsoft-com:office:word" xmlns:w="http://schemas.openxmlformats.org/wordprocessingml/2006/main" xmlns:w14="http://schemas.microsoft.com/office/word/2010/wordml" xmlns:w15="http://schemas.microsoft.com/office/word/2012/wordml" xmlns:wpg="http://schemas.microsoft.com/office/word/2010/wordprocessingGroup" xmlns:wpi="http://schemas.microsoft.com/office/word/2010/wordprocessingInk" xmlns:wne="http://schemas.microsoft.com/office/word/2006/wordml" xmlns:wps="http://schemas.microsoft.com/office/word/2010/wordprocessingShape" mc:Ignorable="w14 w15 wp14">
   <w:endnote w:type="separator" w:id="-1">
     <w:p>
       <w:r>
@@ -27956,7 +27439,7 @@
 </file>
 
 <file path=word/footnotes.xml><?xml version="1.0" encoding="utf-8"?>
-<w:footnotes xmlns:wpc="http://schemas.microsoft.com/office/word/2010/wordprocessingCanvas" xmlns:cx="http://schemas.microsoft.com/office/drawing/2014/chartex" xmlns:cx1="http://schemas.microsoft.com/office/drawing/2015/9/8/chartex" xmlns:cx2="http://schemas.microsoft.com/office/drawing/2015/10/21/chartex" xmlns:cx3="http://schemas.microsoft.com/office/drawing/2016/5/9/chartex" xmlns:cx4="http://schemas.microsoft.com/office/drawing/2016/5/10/chartex" xmlns:cx5="http://schemas.microsoft.com/office/drawing/2016/5/11/chartex" xmlns:cx6="http://schemas.microsoft.com/office/drawing/2016/5/12/chartex" xmlns:cx7="http://schemas.microsoft.com/office/drawing/2016/5/13/chartex" xmlns:cx8="http://schemas.microsoft.com/office/drawing/2016/5/14/chartex" xmlns:mc="http://schemas.openxmlformats.org/markup-compatibility/2006" xmlns:aink="http://schemas.microsoft.com/office/drawing/2016/ink" xmlns:am3d="http://schemas.microsoft.com/office/drawing/2017/model3d" xmlns:o="urn:schemas-microsoft-com:office:office" xmlns:oel="http://schemas.microsoft.com/office/2019/extlst" xmlns:r="http://schemas.openxmlformats.org/officeDocument/2006/relationships" xmlns:m="http://schemas.openxmlformats.org/officeDocument/2006/math" xmlns:v="urn:schemas-microsoft-com:vml" xmlns:wp14="http://schemas.microsoft.com/office/word/2010/wordprocessingDrawing" xmlns:wp="http://schemas.openxmlformats.org/drawingml/2006/wordprocessingDrawing" xmlns:w10="urn:schemas-microsoft-com:office:word" xmlns:w="http://schemas.openxmlformats.org/wordprocessingml/2006/main" xmlns:w14="http://schemas.microsoft.com/office/word/2010/wordml" xmlns:w15="http://schemas.microsoft.com/office/word/2012/wordml" xmlns:w16cex="http://schemas.microsoft.com/office/word/2018/wordml/cex" xmlns:w16cid="http://schemas.microsoft.com/office/word/2016/wordml/cid" xmlns:w16="http://schemas.microsoft.com/office/word/2018/wordml" xmlns:w16sdtdh="http://schemas.microsoft.com/office/word/2020/wordml/sdtdatahash" xmlns:w16se="http://schemas.microsoft.com/office/word/2015/wordml/symex" xmlns:wpg="http://schemas.microsoft.com/office/word/2010/wordprocessingGroup" xmlns:wpi="http://schemas.microsoft.com/office/word/2010/wordprocessingInk" xmlns:wne="http://schemas.microsoft.com/office/word/2006/wordml" xmlns:wps="http://schemas.microsoft.com/office/word/2010/wordprocessingShape" mc:Ignorable="w14 w15 w16se w16cid w16 w16cex w16sdtdh wp14">
+<w:footnotes xmlns:wpc="http://schemas.microsoft.com/office/word/2010/wordprocessingCanvas" xmlns:mc="http://schemas.openxmlformats.org/markup-compatibility/2006" xmlns:o="urn:schemas-microsoft-com:office:office" xmlns:r="http://schemas.openxmlformats.org/officeDocument/2006/relationships" xmlns:m="http://schemas.openxmlformats.org/officeDocument/2006/math" xmlns:v="urn:schemas-microsoft-com:vml" xmlns:wp14="http://schemas.microsoft.com/office/word/2010/wordprocessingDrawing" xmlns:wp="http://schemas.openxmlformats.org/drawingml/2006/wordprocessingDrawing" xmlns:w10="urn:schemas-microsoft-com:office:word" xmlns:w="http://schemas.openxmlformats.org/wordprocessingml/2006/main" xmlns:w14="http://schemas.microsoft.com/office/word/2010/wordml" xmlns:w15="http://schemas.microsoft.com/office/word/2012/wordml" xmlns:wpg="http://schemas.microsoft.com/office/word/2010/wordprocessingGroup" xmlns:wpi="http://schemas.microsoft.com/office/word/2010/wordprocessingInk" xmlns:wne="http://schemas.microsoft.com/office/word/2006/wordml" xmlns:wps="http://schemas.microsoft.com/office/word/2010/wordprocessingShape" mc:Ignorable="w14 w15 wp14">
   <w:footnote w:type="separator" w:id="-1">
     <w:p>
       <w:r>
@@ -27975,7 +27458,7 @@
 </file>
 
 <file path=word/header1.xml><?xml version="1.0" encoding="utf-8"?>
-<w:hdr xmlns:wpc="http://schemas.microsoft.com/office/word/2010/wordprocessingCanvas" xmlns:cx="http://schemas.microsoft.com/office/drawing/2014/chartex" xmlns:cx1="http://schemas.microsoft.com/office/drawing/2015/9/8/chartex" xmlns:cx2="http://schemas.microsoft.com/office/drawing/2015/10/21/chartex" xmlns:cx3="http://schemas.microsoft.com/office/drawing/2016/5/9/chartex" xmlns:cx4="http://schemas.microsoft.com/office/drawing/2016/5/10/chartex" xmlns:cx5="http://schemas.microsoft.com/office/drawing/2016/5/11/chartex" xmlns:cx6="http://schemas.microsoft.com/office/drawing/2016/5/12/chartex" xmlns:cx7="http://schemas.microsoft.com/office/drawing/2016/5/13/chartex" xmlns:cx8="http://schemas.microsoft.com/office/drawing/2016/5/14/chartex" xmlns:mc="http://schemas.openxmlformats.org/markup-compatibility/2006" xmlns:aink="http://schemas.microsoft.com/office/drawing/2016/ink" xmlns:am3d="http://schemas.microsoft.com/office/drawing/2017/model3d" xmlns:o="urn:schemas-microsoft-com:office:office" xmlns:oel="http://schemas.microsoft.com/office/2019/extlst" xmlns:r="http://schemas.openxmlformats.org/officeDocument/2006/relationships" xmlns:m="http://schemas.openxmlformats.org/officeDocument/2006/math" xmlns:v="urn:schemas-microsoft-com:vml" xmlns:wp14="http://schemas.microsoft.com/office/word/2010/wordprocessingDrawing" xmlns:wp="http://schemas.openxmlformats.org/drawingml/2006/wordprocessingDrawing" xmlns:w10="urn:schemas-microsoft-com:office:word" xmlns:w="http://schemas.openxmlformats.org/wordprocessingml/2006/main" xmlns:w14="http://schemas.microsoft.com/office/word/2010/wordml" xmlns:w15="http://schemas.microsoft.com/office/word/2012/wordml" xmlns:w16cex="http://schemas.microsoft.com/office/word/2018/wordml/cex" xmlns:w16cid="http://schemas.microsoft.com/office/word/2016/wordml/cid" xmlns:w16="http://schemas.microsoft.com/office/word/2018/wordml" xmlns:w16sdtdh="http://schemas.microsoft.com/office/word/2020/wordml/sdtdatahash" xmlns:w16se="http://schemas.microsoft.com/office/word/2015/wordml/symex" xmlns:wpg="http://schemas.microsoft.com/office/word/2010/wordprocessingGroup" xmlns:wpi="http://schemas.microsoft.com/office/word/2010/wordprocessingInk" xmlns:wne="http://schemas.microsoft.com/office/word/2006/wordml" xmlns:wps="http://schemas.microsoft.com/office/word/2010/wordprocessingShape" mc:Ignorable="w14 w15 w16se w16cid w16 w16cex w16sdtdh wp14">
+<w:hdr xmlns:wpc="http://schemas.microsoft.com/office/word/2010/wordprocessingCanvas" xmlns:mc="http://schemas.openxmlformats.org/markup-compatibility/2006" xmlns:o="urn:schemas-microsoft-com:office:office" xmlns:r="http://schemas.openxmlformats.org/officeDocument/2006/relationships" xmlns:m="http://schemas.openxmlformats.org/officeDocument/2006/math" xmlns:v="urn:schemas-microsoft-com:vml" xmlns:wp14="http://schemas.microsoft.com/office/word/2010/wordprocessingDrawing" xmlns:wp="http://schemas.openxmlformats.org/drawingml/2006/wordprocessingDrawing" xmlns:w10="urn:schemas-microsoft-com:office:word" xmlns:w="http://schemas.openxmlformats.org/wordprocessingml/2006/main" xmlns:w14="http://schemas.microsoft.com/office/word/2010/wordml" xmlns:w15="http://schemas.microsoft.com/office/word/2012/wordml" xmlns:wpg="http://schemas.microsoft.com/office/word/2010/wordprocessingGroup" xmlns:wpi="http://schemas.microsoft.com/office/word/2010/wordprocessingInk" xmlns:wne="http://schemas.microsoft.com/office/word/2006/wordml" xmlns:wps="http://schemas.microsoft.com/office/word/2010/wordprocessingShape" mc:Ignorable="w14 w15 wp14">
   <w:p>
     <w:pPr>
       <w:pStyle w:val="a4"/>
@@ -28433,7 +27916,7 @@
 </file>
 
 <file path=word/header2.xml><?xml version="1.0" encoding="utf-8"?>
-<w:hdr xmlns:wpc="http://schemas.microsoft.com/office/word/2010/wordprocessingCanvas" xmlns:cx="http://schemas.microsoft.com/office/drawing/2014/chartex" xmlns:cx1="http://schemas.microsoft.com/office/drawing/2015/9/8/chartex" xmlns:cx2="http://schemas.microsoft.com/office/drawing/2015/10/21/chartex" xmlns:cx3="http://schemas.microsoft.com/office/drawing/2016/5/9/chartex" xmlns:cx4="http://schemas.microsoft.com/office/drawing/2016/5/10/chartex" xmlns:cx5="http://schemas.microsoft.com/office/drawing/2016/5/11/chartex" xmlns:cx6="http://schemas.microsoft.com/office/drawing/2016/5/12/chartex" xmlns:cx7="http://schemas.microsoft.com/office/drawing/2016/5/13/chartex" xmlns:cx8="http://schemas.microsoft.com/office/drawing/2016/5/14/chartex" xmlns:mc="http://schemas.openxmlformats.org/markup-compatibility/2006" xmlns:aink="http://schemas.microsoft.com/office/drawing/2016/ink" xmlns:am3d="http://schemas.microsoft.com/office/drawing/2017/model3d" xmlns:o="urn:schemas-microsoft-com:office:office" xmlns:oel="http://schemas.microsoft.com/office/2019/extlst" xmlns:r="http://schemas.openxmlformats.org/officeDocument/2006/relationships" xmlns:m="http://schemas.openxmlformats.org/officeDocument/2006/math" xmlns:v="urn:schemas-microsoft-com:vml" xmlns:wp14="http://schemas.microsoft.com/office/word/2010/wordprocessingDrawing" xmlns:wp="http://schemas.openxmlformats.org/drawingml/2006/wordprocessingDrawing" xmlns:w10="urn:schemas-microsoft-com:office:word" xmlns:w="http://schemas.openxmlformats.org/wordprocessingml/2006/main" xmlns:w14="http://schemas.microsoft.com/office/word/2010/wordml" xmlns:w15="http://schemas.microsoft.com/office/word/2012/wordml" xmlns:w16cex="http://schemas.microsoft.com/office/word/2018/wordml/cex" xmlns:w16cid="http://schemas.microsoft.com/office/word/2016/wordml/cid" xmlns:w16="http://schemas.microsoft.com/office/word/2018/wordml" xmlns:w16sdtdh="http://schemas.microsoft.com/office/word/2020/wordml/sdtdatahash" xmlns:w16se="http://schemas.microsoft.com/office/word/2015/wordml/symex" xmlns:wpg="http://schemas.microsoft.com/office/word/2010/wordprocessingGroup" xmlns:wpi="http://schemas.microsoft.com/office/word/2010/wordprocessingInk" xmlns:wne="http://schemas.microsoft.com/office/word/2006/wordml" xmlns:wps="http://schemas.microsoft.com/office/word/2010/wordprocessingShape" mc:Ignorable="w14 w15 w16se w16cid w16 w16cex w16sdtdh wp14">
+<w:hdr xmlns:wpc="http://schemas.microsoft.com/office/word/2010/wordprocessingCanvas" xmlns:mc="http://schemas.openxmlformats.org/markup-compatibility/2006" xmlns:o="urn:schemas-microsoft-com:office:office" xmlns:r="http://schemas.openxmlformats.org/officeDocument/2006/relationships" xmlns:m="http://schemas.openxmlformats.org/officeDocument/2006/math" xmlns:v="urn:schemas-microsoft-com:vml" xmlns:wp14="http://schemas.microsoft.com/office/word/2010/wordprocessingDrawing" xmlns:wp="http://schemas.openxmlformats.org/drawingml/2006/wordprocessingDrawing" xmlns:w10="urn:schemas-microsoft-com:office:word" xmlns:w="http://schemas.openxmlformats.org/wordprocessingml/2006/main" xmlns:w14="http://schemas.microsoft.com/office/word/2010/wordml" xmlns:w15="http://schemas.microsoft.com/office/word/2012/wordml" xmlns:wpg="http://schemas.microsoft.com/office/word/2010/wordprocessingGroup" xmlns:wpi="http://schemas.microsoft.com/office/word/2010/wordprocessingInk" xmlns:wne="http://schemas.microsoft.com/office/word/2006/wordml" xmlns:wps="http://schemas.microsoft.com/office/word/2010/wordprocessingShape" mc:Ignorable="w14 w15 wp14">
   <w:p>
     <w:pPr>
       <w:pStyle w:val="a4"/>
@@ -28891,7 +28374,7 @@
 </file>
 
 <file path=word/numbering.xml><?xml version="1.0" encoding="utf-8"?>
-<w:numbering xmlns:wpc="http://schemas.microsoft.com/office/word/2010/wordprocessingCanvas" xmlns:cx="http://schemas.microsoft.com/office/drawing/2014/chartex" xmlns:cx1="http://schemas.microsoft.com/office/drawing/2015/9/8/chartex" xmlns:cx2="http://schemas.microsoft.com/office/drawing/2015/10/21/chartex" xmlns:cx3="http://schemas.microsoft.com/office/drawing/2016/5/9/chartex" xmlns:cx4="http://schemas.microsoft.com/office/drawing/2016/5/10/chartex" xmlns:cx5="http://schemas.microsoft.com/office/drawing/2016/5/11/chartex" xmlns:cx6="http://schemas.microsoft.com/office/drawing/2016/5/12/chartex" xmlns:cx7="http://schemas.microsoft.com/office/drawing/2016/5/13/chartex" xmlns:cx8="http://schemas.microsoft.com/office/drawing/2016/5/14/chartex" xmlns:mc="http://schemas.openxmlformats.org/markup-compatibility/2006" xmlns:aink="http://schemas.microsoft.com/office/drawing/2016/ink" xmlns:am3d="http://schemas.microsoft.com/office/drawing/2017/model3d" xmlns:o="urn:schemas-microsoft-com:office:office" xmlns:oel="http://schemas.microsoft.com/office/2019/extlst" xmlns:r="http://schemas.openxmlformats.org/officeDocument/2006/relationships" xmlns:m="http://schemas.openxmlformats.org/officeDocument/2006/math" xmlns:v="urn:schemas-microsoft-com:vml" xmlns:wp14="http://schemas.microsoft.com/office/word/2010/wordprocessingDrawing" xmlns:wp="http://schemas.openxmlformats.org/drawingml/2006/wordprocessingDrawing" xmlns:w10="urn:schemas-microsoft-com:office:word" xmlns:w="http://schemas.openxmlformats.org/wordprocessingml/2006/main" xmlns:w14="http://schemas.microsoft.com/office/word/2010/wordml" xmlns:w15="http://schemas.microsoft.com/office/word/2012/wordml" xmlns:w16cex="http://schemas.microsoft.com/office/word/2018/wordml/cex" xmlns:w16cid="http://schemas.microsoft.com/office/word/2016/wordml/cid" xmlns:w16="http://schemas.microsoft.com/office/word/2018/wordml" xmlns:w16sdtdh="http://schemas.microsoft.com/office/word/2020/wordml/sdtdatahash" xmlns:w16se="http://schemas.microsoft.com/office/word/2015/wordml/symex" xmlns:wpg="http://schemas.microsoft.com/office/word/2010/wordprocessingGroup" xmlns:wpi="http://schemas.microsoft.com/office/word/2010/wordprocessingInk" xmlns:wne="http://schemas.microsoft.com/office/word/2006/wordml" xmlns:wps="http://schemas.microsoft.com/office/word/2010/wordprocessingShape" mc:Ignorable="w14 w15 w16se w16cid w16 w16cex w16sdtdh wp14">
+<w:numbering xmlns:wpc="http://schemas.microsoft.com/office/word/2010/wordprocessingCanvas" xmlns:mc="http://schemas.openxmlformats.org/markup-compatibility/2006" xmlns:o="urn:schemas-microsoft-com:office:office" xmlns:r="http://schemas.openxmlformats.org/officeDocument/2006/relationships" xmlns:m="http://schemas.openxmlformats.org/officeDocument/2006/math" xmlns:v="urn:schemas-microsoft-com:vml" xmlns:wp14="http://schemas.microsoft.com/office/word/2010/wordprocessingDrawing" xmlns:wp="http://schemas.openxmlformats.org/drawingml/2006/wordprocessingDrawing" xmlns:w10="urn:schemas-microsoft-com:office:word" xmlns:w="http://schemas.openxmlformats.org/wordprocessingml/2006/main" xmlns:w14="http://schemas.microsoft.com/office/word/2010/wordml" xmlns:w15="http://schemas.microsoft.com/office/word/2012/wordml" xmlns:wpg="http://schemas.microsoft.com/office/word/2010/wordprocessingGroup" xmlns:wpi="http://schemas.microsoft.com/office/word/2010/wordprocessingInk" xmlns:wne="http://schemas.microsoft.com/office/word/2006/wordml" xmlns:wps="http://schemas.microsoft.com/office/word/2010/wordprocessingShape" mc:Ignorable="w14 w15 wp14">
   <w:abstractNum w:abstractNumId="0" w15:restartNumberingAfterBreak="0">
     <w:nsid w:val="0ABA262B"/>
     <w:multiLevelType w:val="hybridMultilevel"/>
@@ -29604,35 +29087,35 @@
       </w:pPr>
     </w:lvl>
   </w:abstractNum>
-  <w:num w:numId="1" w16cid:durableId="182011579">
+  <w:num w:numId="1">
     <w:abstractNumId w:val="7"/>
   </w:num>
-  <w:num w:numId="2" w16cid:durableId="1298871644">
+  <w:num w:numId="2">
     <w:abstractNumId w:val="1"/>
   </w:num>
-  <w:num w:numId="3" w16cid:durableId="23529300">
+  <w:num w:numId="3">
     <w:abstractNumId w:val="3"/>
   </w:num>
-  <w:num w:numId="4" w16cid:durableId="1941718982">
+  <w:num w:numId="4">
     <w:abstractNumId w:val="0"/>
   </w:num>
-  <w:num w:numId="5" w16cid:durableId="101923079">
+  <w:num w:numId="5">
     <w:abstractNumId w:val="4"/>
   </w:num>
-  <w:num w:numId="6" w16cid:durableId="1865822659">
+  <w:num w:numId="6">
     <w:abstractNumId w:val="6"/>
   </w:num>
-  <w:num w:numId="7" w16cid:durableId="778796883">
+  <w:num w:numId="7">
     <w:abstractNumId w:val="5"/>
   </w:num>
-  <w:num w:numId="8" w16cid:durableId="175122793">
+  <w:num w:numId="8">
     <w:abstractNumId w:val="2"/>
   </w:num>
 </w:numbering>
 </file>
 
 <file path=word/styles.xml><?xml version="1.0" encoding="utf-8"?>
-<w:styles xmlns:mc="http://schemas.openxmlformats.org/markup-compatibility/2006" xmlns:r="http://schemas.openxmlformats.org/officeDocument/2006/relationships" xmlns:w="http://schemas.openxmlformats.org/wordprocessingml/2006/main" xmlns:w14="http://schemas.microsoft.com/office/word/2010/wordml" xmlns:w15="http://schemas.microsoft.com/office/word/2012/wordml" xmlns:w16cex="http://schemas.microsoft.com/office/word/2018/wordml/cex" xmlns:w16cid="http://schemas.microsoft.com/office/word/2016/wordml/cid" xmlns:w16="http://schemas.microsoft.com/office/word/2018/wordml" xmlns:w16sdtdh="http://schemas.microsoft.com/office/word/2020/wordml/sdtdatahash" xmlns:w16se="http://schemas.microsoft.com/office/word/2015/wordml/symex" mc:Ignorable="w14 w15 w16se w16cid w16 w16cex w16sdtdh">
+<w:styles xmlns:mc="http://schemas.openxmlformats.org/markup-compatibility/2006" xmlns:r="http://schemas.openxmlformats.org/officeDocument/2006/relationships" xmlns:w="http://schemas.openxmlformats.org/wordprocessingml/2006/main" xmlns:w14="http://schemas.microsoft.com/office/word/2010/wordml" xmlns:w15="http://schemas.microsoft.com/office/word/2012/wordml" mc:Ignorable="w14 w15">
   <w:docDefaults>
     <w:rPrDefault>
       <w:rPr>
@@ -29645,7 +29128,7 @@
     </w:rPrDefault>
     <w:pPrDefault/>
   </w:docDefaults>
-  <w:latentStyles w:defLockedState="0" w:defUIPriority="99" w:defSemiHidden="0" w:defUnhideWhenUsed="0" w:defQFormat="0" w:count="376">
+  <w:latentStyles w:defLockedState="0" w:defUIPriority="99" w:defSemiHidden="0" w:defUnhideWhenUsed="0" w:defQFormat="0" w:count="371">
     <w:lsdException w:name="Normal" w:uiPriority="0" w:qFormat="1"/>
     <w:lsdException w:name="heading 1" w:uiPriority="9" w:qFormat="1"/>
     <w:lsdException w:name="heading 2" w:semiHidden="1" w:uiPriority="9" w:unhideWhenUsed="1" w:qFormat="1"/>
@@ -30017,11 +29500,6 @@
     <w:lsdException w:name="List Table 5 Dark Accent 6" w:uiPriority="50"/>
     <w:lsdException w:name="List Table 6 Colorful Accent 6" w:uiPriority="51"/>
     <w:lsdException w:name="List Table 7 Colorful Accent 6" w:uiPriority="52"/>
-    <w:lsdException w:name="Mention" w:semiHidden="1" w:unhideWhenUsed="1"/>
-    <w:lsdException w:name="Smart Hyperlink" w:semiHidden="1" w:unhideWhenUsed="1"/>
-    <w:lsdException w:name="Hashtag" w:semiHidden="1" w:unhideWhenUsed="1"/>
-    <w:lsdException w:name="Unresolved Mention" w:semiHidden="1" w:unhideWhenUsed="1"/>
-    <w:lsdException w:name="Smart Link" w:semiHidden="1" w:unhideWhenUsed="1"/>
   </w:latentStyles>
   <w:style w:type="paragraph" w:default="1" w:styleId="a">
     <w:name w:val="Normal"/>
@@ -30513,7 +29991,7 @@
 </file>
 
 <file path=customXml/itemProps1.xml><?xml version="1.0" encoding="utf-8"?>
-<ds:datastoreItem xmlns:ds="http://schemas.openxmlformats.org/officeDocument/2006/customXml" ds:itemID="{2AA70A05-0E58-4F8E-8C70-1411CD3CCFD2}">
+<ds:datastoreItem xmlns:ds="http://schemas.openxmlformats.org/officeDocument/2006/customXml" ds:itemID="{63D27287-1661-4F05-8DF8-A99EB2BE5A9D}">
   <ds:schemaRefs>
     <ds:schemaRef ds:uri="http://schemas.openxmlformats.org/officeDocument/2006/bibliography"/>
   </ds:schemaRefs>

--- a/新泰週報20231231[2353]B4F.docx
+++ b/新泰週報20231231[2353]B4F.docx
@@ -716,27 +716,7 @@
                 <w:sz w:val="26"/>
                 <w:szCs w:val="26"/>
               </w:rPr>
-              <w:t>舉行林哲道牧師就任第五任</w:t>
-            </w:r>
-            <w:proofErr w:type="gramStart"/>
-            <w:r>
-              <w:rPr>
-                <w:rFonts w:ascii="Barlow Condensed Medium" w:eastAsia="標楷體" w:hAnsi="Barlow Condensed Medium" w:cs="Segoe UI Symbol" w:hint="eastAsia"/>
-                <w:w w:val="90"/>
-                <w:sz w:val="26"/>
-                <w:szCs w:val="26"/>
-              </w:rPr>
-              <w:t>牧師授職感恩</w:t>
-            </w:r>
-            <w:proofErr w:type="gramEnd"/>
-            <w:r>
-              <w:rPr>
-                <w:rFonts w:ascii="Barlow Condensed Medium" w:eastAsia="標楷體" w:hAnsi="Barlow Condensed Medium" w:cs="Segoe UI Symbol" w:hint="eastAsia"/>
-                <w:w w:val="90"/>
-                <w:sz w:val="26"/>
-                <w:szCs w:val="26"/>
-              </w:rPr>
-              <w:t>禮拜</w:t>
+              <w:t>舉行林哲道牧師就任第五任牧師授職感恩禮拜</w:t>
             </w:r>
             <w:r>
               <w:rPr>
@@ -959,7 +939,6 @@
               </w:rPr>
               <w:t>頒發</w:t>
             </w:r>
-            <w:proofErr w:type="gramStart"/>
             <w:r>
               <w:rPr>
                 <w:rFonts w:ascii="Barlow Condensed Medium" w:eastAsia="標楷體" w:hAnsi="Barlow Condensed Medium" w:cs="Segoe UI Symbol" w:hint="eastAsia"/>
@@ -969,7 +948,6 @@
               </w:rPr>
               <w:t>111</w:t>
             </w:r>
-            <w:proofErr w:type="gramEnd"/>
             <w:r>
               <w:rPr>
                 <w:rFonts w:ascii="Barlow Condensed Medium" w:eastAsia="標楷體" w:hAnsi="Barlow Condensed Medium" w:cs="Segoe UI Symbol" w:hint="eastAsia"/>
@@ -977,9 +955,74 @@
                 <w:sz w:val="26"/>
                 <w:szCs w:val="26"/>
               </w:rPr>
-              <w:t>年度獎助學金，大專組：張昭淳、林瑩、劉以傑；</w:t>
-            </w:r>
-            <w:proofErr w:type="gramStart"/>
+              <w:t>年度獎助學金，大專組：張昭淳、林瑩、劉以傑；高中職組：陳筠蓁、蔡萱廷；國中組：盧品瑄、王怡晴、王聖崴、劉廷驛、蔡侑霖。</w:t>
+            </w:r>
+          </w:p>
+        </w:tc>
+      </w:tr>
+      <w:tr>
+        <w:tc>
+          <w:tcPr>
+            <w:tcW w:w="280" w:type="dxa"/>
+          </w:tcPr>
+          <w:p>
+            <w:pPr>
+              <w:snapToGrid w:val="0"/>
+              <w:spacing w:line="300" w:lineRule="exact"/>
+              <w:ind w:rightChars="11" w:right="26"/>
+              <w:jc w:val="right"/>
+              <w:rPr>
+                <w:rFonts w:ascii="Barlow Condensed Medium" w:eastAsia="華康細黑體" w:hAnsi="Barlow Condensed Medium"/>
+                <w:w w:val="90"/>
+                <w:sz w:val="26"/>
+                <w:szCs w:val="26"/>
+              </w:rPr>
+            </w:pPr>
+            <w:r>
+              <w:rPr>
+                <w:rFonts w:ascii="Barlow Condensed Medium" w:eastAsia="華康細黑體" w:hAnsi="Barlow Condensed Medium" w:hint="eastAsia"/>
+                <w:w w:val="90"/>
+                <w:sz w:val="26"/>
+                <w:szCs w:val="26"/>
+              </w:rPr>
+              <w:t>2</w:t>
+            </w:r>
+            <w:r>
+              <w:rPr>
+                <w:rFonts w:ascii="Barlow Condensed Medium" w:eastAsia="華康細黑體" w:hAnsi="Barlow Condensed Medium"/>
+                <w:w w:val="90"/>
+                <w:sz w:val="26"/>
+                <w:szCs w:val="26"/>
+              </w:rPr>
+              <w:t>.</w:t>
+            </w:r>
+          </w:p>
+        </w:tc>
+        <w:tc>
+          <w:tcPr>
+            <w:tcW w:w="5641" w:type="dxa"/>
+          </w:tcPr>
+          <w:p>
+            <w:pPr>
+              <w:kinsoku w:val="0"/>
+              <w:snapToGrid w:val="0"/>
+              <w:spacing w:line="300" w:lineRule="exact"/>
+              <w:rPr>
+                <w:rFonts w:ascii="Barlow Condensed Medium" w:eastAsia="標楷體" w:hAnsi="Barlow Condensed Medium" w:cstheme="minorHAnsi"/>
+                <w:w w:val="90"/>
+                <w:sz w:val="26"/>
+                <w:szCs w:val="26"/>
+              </w:rPr>
+            </w:pPr>
+            <w:r>
+              <w:rPr>
+                <w:rFonts w:ascii="Segoe UI Symbol" w:eastAsia="標楷體" w:hAnsi="Segoe UI Symbol" w:cs="Segoe UI Symbol"/>
+                <w:w w:val="90"/>
+                <w:sz w:val="26"/>
+                <w:szCs w:val="26"/>
+              </w:rPr>
+              <w:t>★</w:t>
+            </w:r>
             <w:r>
               <w:rPr>
                 <w:rFonts w:ascii="Barlow Condensed Medium" w:eastAsia="標楷體" w:hAnsi="Barlow Condensed Medium" w:cs="Segoe UI Symbol" w:hint="eastAsia"/>
@@ -987,9 +1030,35 @@
                 <w:sz w:val="26"/>
                 <w:szCs w:val="26"/>
               </w:rPr>
-              <w:t>高中職組</w:t>
-            </w:r>
-            <w:proofErr w:type="gramEnd"/>
+              <w:t>本主日是</w:t>
+            </w:r>
+            <w:r>
+              <w:rPr>
+                <w:rFonts w:ascii="Barlow Condensed Medium" w:eastAsia="標楷體" w:hAnsi="Barlow Condensed Medium" w:cs="Segoe UI Symbol"/>
+                <w:w w:val="90"/>
+                <w:sz w:val="26"/>
+                <w:szCs w:val="26"/>
+              </w:rPr>
+              <w:t>本會</w:t>
+            </w:r>
+            <w:r>
+              <w:rPr>
+                <w:rFonts w:ascii="Barlow Condensed Medium" w:eastAsia="標楷體" w:hAnsi="Barlow Condensed Medium" w:cs="Segoe UI Symbol"/>
+                <w:w w:val="90"/>
+                <w:sz w:val="26"/>
+                <w:szCs w:val="26"/>
+              </w:rPr>
+              <w:t>2023</w:t>
+            </w:r>
+            <w:r>
+              <w:rPr>
+                <w:rFonts w:ascii="Barlow Condensed Medium" w:eastAsia="標楷體" w:hAnsi="Barlow Condensed Medium" w:cs="Segoe UI Symbol"/>
+                <w:w w:val="90"/>
+                <w:sz w:val="26"/>
+                <w:szCs w:val="26"/>
+              </w:rPr>
+              <w:t>年度的結帳日</w:t>
+            </w:r>
             <w:r>
               <w:rPr>
                 <w:rFonts w:ascii="Barlow Condensed Medium" w:eastAsia="標楷體" w:hAnsi="Barlow Condensed Medium" w:cs="Segoe UI Symbol" w:hint="eastAsia"/>
@@ -997,9 +1066,128 @@
                 <w:sz w:val="26"/>
                 <w:szCs w:val="26"/>
               </w:rPr>
-              <w:t>：陳筠蓁、蔡萱廷；國中組：盧品瑄、王怡晴、王聖崴、劉廷</w:t>
-            </w:r>
-            <w:proofErr w:type="gramStart"/>
+              <w:t>。</w:t>
+            </w:r>
+            <w:r>
+              <w:rPr>
+                <w:rFonts w:ascii="Barlow Condensed Medium" w:eastAsia="標楷體" w:hAnsi="Barlow Condensed Medium" w:cs="Segoe UI Symbol"/>
+                <w:w w:val="90"/>
+                <w:sz w:val="26"/>
+                <w:szCs w:val="26"/>
+              </w:rPr>
+              <w:t>又</w:t>
+            </w:r>
+            <w:r>
+              <w:rPr>
+                <w:rFonts w:ascii="Barlow Condensed Medium" w:eastAsia="標楷體" w:hAnsi="Barlow Condensed Medium" w:cs="Segoe UI Symbol"/>
+                <w:w w:val="90"/>
+                <w:sz w:val="26"/>
+                <w:szCs w:val="26"/>
+              </w:rPr>
+              <w:t>2024</w:t>
+            </w:r>
+            <w:r>
+              <w:rPr>
+                <w:rFonts w:ascii="Barlow Condensed Medium" w:eastAsia="標楷體" w:hAnsi="Barlow Condensed Medium" w:cs="Segoe UI Symbol"/>
+                <w:w w:val="90"/>
+                <w:sz w:val="26"/>
+                <w:szCs w:val="26"/>
+              </w:rPr>
+              <w:t>年度各單位的和會報告資料，務必在明年</w:t>
+            </w:r>
+            <w:r>
+              <w:rPr>
+                <w:rFonts w:ascii="Barlow Condensed Medium" w:eastAsia="標楷體" w:hAnsi="Barlow Condensed Medium" w:cs="Segoe UI Symbol"/>
+                <w:w w:val="90"/>
+                <w:sz w:val="26"/>
+                <w:szCs w:val="26"/>
+              </w:rPr>
+              <w:t>1/14</w:t>
+            </w:r>
+            <w:r>
+              <w:rPr>
+                <w:rFonts w:ascii="Barlow Condensed Medium" w:eastAsia="標楷體" w:hAnsi="Barlow Condensed Medium" w:cs="Segoe UI Symbol"/>
+                <w:w w:val="90"/>
+                <w:sz w:val="26"/>
+                <w:szCs w:val="26"/>
+              </w:rPr>
+              <w:t>前完成</w:t>
+            </w:r>
+            <w:r>
+              <w:rPr>
+                <w:rFonts w:ascii="Barlow Condensed Medium" w:eastAsia="標楷體" w:hAnsi="Barlow Condensed Medium" w:cstheme="minorHAnsi" w:hint="eastAsia"/>
+                <w:w w:val="90"/>
+                <w:sz w:val="26"/>
+                <w:szCs w:val="26"/>
+              </w:rPr>
+              <w:t>。</w:t>
+            </w:r>
+          </w:p>
+        </w:tc>
+      </w:tr>
+      <w:tr>
+        <w:tc>
+          <w:tcPr>
+            <w:tcW w:w="280" w:type="dxa"/>
+          </w:tcPr>
+          <w:p>
+            <w:pPr>
+              <w:snapToGrid w:val="0"/>
+              <w:spacing w:line="300" w:lineRule="exact"/>
+              <w:ind w:rightChars="11" w:right="26"/>
+              <w:jc w:val="right"/>
+              <w:rPr>
+                <w:rFonts w:ascii="Barlow Condensed Medium" w:eastAsia="華康細黑體" w:hAnsi="Barlow Condensed Medium"/>
+                <w:w w:val="90"/>
+                <w:sz w:val="26"/>
+                <w:szCs w:val="26"/>
+              </w:rPr>
+            </w:pPr>
+            <w:r>
+              <w:rPr>
+                <w:rFonts w:ascii="Barlow Condensed Medium" w:eastAsia="華康細黑體" w:hAnsi="Barlow Condensed Medium" w:hint="eastAsia"/>
+                <w:w w:val="90"/>
+                <w:sz w:val="26"/>
+                <w:szCs w:val="26"/>
+              </w:rPr>
+              <w:t>3</w:t>
+            </w:r>
+            <w:r>
+              <w:rPr>
+                <w:rFonts w:ascii="Barlow Condensed Medium" w:eastAsia="華康細黑體" w:hAnsi="Barlow Condensed Medium"/>
+                <w:w w:val="90"/>
+                <w:sz w:val="26"/>
+                <w:szCs w:val="26"/>
+              </w:rPr>
+              <w:t>.</w:t>
+            </w:r>
+          </w:p>
+        </w:tc>
+        <w:tc>
+          <w:tcPr>
+            <w:tcW w:w="5641" w:type="dxa"/>
+          </w:tcPr>
+          <w:p>
+            <w:pPr>
+              <w:kinsoku w:val="0"/>
+              <w:snapToGrid w:val="0"/>
+              <w:spacing w:line="300" w:lineRule="exact"/>
+              <w:rPr>
+                <w:rFonts w:ascii="Barlow Condensed Medium" w:eastAsia="標楷體" w:hAnsi="Barlow Condensed Medium" w:cstheme="minorHAnsi"/>
+                <w:w w:val="90"/>
+                <w:sz w:val="26"/>
+                <w:szCs w:val="26"/>
+              </w:rPr>
+            </w:pPr>
+            <w:r>
+              <w:rPr>
+                <w:rFonts w:ascii="Segoe UI Symbol" w:eastAsia="標楷體" w:hAnsi="Segoe UI Symbol" w:cs="Segoe UI Symbol"/>
+                <w:w w:val="90"/>
+                <w:sz w:val="26"/>
+                <w:szCs w:val="26"/>
+              </w:rPr>
+              <w:t>★</w:t>
+            </w:r>
             <w:r>
               <w:rPr>
                 <w:rFonts w:ascii="Barlow Condensed Medium" w:eastAsia="標楷體" w:hAnsi="Barlow Condensed Medium" w:cs="Segoe UI Symbol" w:hint="eastAsia"/>
@@ -1007,9 +1195,137 @@
                 <w:sz w:val="26"/>
                 <w:szCs w:val="26"/>
               </w:rPr>
-              <w:t>驛</w:t>
-            </w:r>
-            <w:proofErr w:type="gramEnd"/>
+              <w:t>本主日</w:t>
+            </w:r>
+            <w:r>
+              <w:rPr>
+                <w:rFonts w:ascii="Barlow Condensed Medium" w:eastAsia="標楷體" w:hAnsi="Barlow Condensed Medium" w:cs="Segoe UI Symbol"/>
+                <w:w w:val="90"/>
+                <w:sz w:val="26"/>
+                <w:szCs w:val="26"/>
+              </w:rPr>
+              <w:t>禮拜後</w:t>
+            </w:r>
+            <w:r>
+              <w:rPr>
+                <w:rFonts w:ascii="Barlow Condensed Medium" w:eastAsia="標楷體" w:hAnsi="Barlow Condensed Medium" w:cs="Segoe UI Symbol"/>
+                <w:w w:val="90"/>
+                <w:sz w:val="26"/>
+                <w:szCs w:val="26"/>
+              </w:rPr>
+              <w:t>11:30</w:t>
+            </w:r>
+            <w:r>
+              <w:rPr>
+                <w:rFonts w:ascii="Barlow Condensed Medium" w:eastAsia="標楷體" w:hAnsi="Barlow Condensed Medium" w:cs="Segoe UI Symbol"/>
+                <w:w w:val="90"/>
+                <w:sz w:val="26"/>
+                <w:szCs w:val="26"/>
+              </w:rPr>
+              <w:t>，召開守望代禱團第一次團員會議，</w:t>
+            </w:r>
+            <w:r>
+              <w:rPr>
+                <w:rFonts w:ascii="Barlow Condensed Medium" w:eastAsia="標楷體" w:hAnsi="Barlow Condensed Medium" w:cs="Segoe UI Symbol"/>
+                <w:w w:val="90"/>
+                <w:sz w:val="26"/>
+                <w:szCs w:val="26"/>
+              </w:rPr>
+              <w:t>共</w:t>
+            </w:r>
+            <w:r>
+              <w:rPr>
+                <w:rFonts w:ascii="Barlow Condensed Medium" w:eastAsia="標楷體" w:hAnsi="Barlow Condensed Medium" w:cs="Segoe UI Symbol"/>
+                <w:w w:val="90"/>
+                <w:sz w:val="26"/>
+                <w:szCs w:val="26"/>
+              </w:rPr>
+              <w:t>商</w:t>
+            </w:r>
+            <w:r>
+              <w:rPr>
+                <w:rFonts w:ascii="Barlow Condensed Medium" w:eastAsia="標楷體" w:hAnsi="Barlow Condensed Medium" w:cs="Segoe UI Symbol"/>
+                <w:w w:val="90"/>
+                <w:sz w:val="26"/>
+                <w:szCs w:val="26"/>
+              </w:rPr>
+              <w:t>明年事工</w:t>
+            </w:r>
+            <w:r>
+              <w:rPr>
+                <w:rFonts w:ascii="Barlow Condensed Medium" w:eastAsia="標楷體" w:hAnsi="Barlow Condensed Medium" w:cs="Segoe UI Symbol"/>
+                <w:w w:val="90"/>
+                <w:sz w:val="26"/>
+                <w:szCs w:val="26"/>
+              </w:rPr>
+              <w:t>。</w:t>
+            </w:r>
+          </w:p>
+        </w:tc>
+      </w:tr>
+      <w:tr>
+        <w:tc>
+          <w:tcPr>
+            <w:tcW w:w="280" w:type="dxa"/>
+          </w:tcPr>
+          <w:p>
+            <w:pPr>
+              <w:snapToGrid w:val="0"/>
+              <w:spacing w:line="300" w:lineRule="exact"/>
+              <w:ind w:rightChars="11" w:right="26"/>
+              <w:jc w:val="right"/>
+              <w:rPr>
+                <w:rFonts w:ascii="Barlow Condensed Medium" w:eastAsia="華康細黑體" w:hAnsi="Barlow Condensed Medium"/>
+                <w:w w:val="90"/>
+                <w:sz w:val="26"/>
+                <w:szCs w:val="26"/>
+              </w:rPr>
+            </w:pPr>
+            <w:r>
+              <w:rPr>
+                <w:rFonts w:ascii="Barlow Condensed Medium" w:eastAsia="華康細黑體" w:hAnsi="Barlow Condensed Medium" w:hint="eastAsia"/>
+                <w:w w:val="90"/>
+                <w:sz w:val="26"/>
+                <w:szCs w:val="26"/>
+              </w:rPr>
+              <w:t>4</w:t>
+            </w:r>
+            <w:r>
+              <w:rPr>
+                <w:rFonts w:ascii="Barlow Condensed Medium" w:eastAsia="華康細黑體" w:hAnsi="Barlow Condensed Medium"/>
+                <w:w w:val="90"/>
+                <w:sz w:val="26"/>
+                <w:szCs w:val="26"/>
+              </w:rPr>
+              <w:t>.</w:t>
+            </w:r>
+          </w:p>
+        </w:tc>
+        <w:tc>
+          <w:tcPr>
+            <w:tcW w:w="5641" w:type="dxa"/>
+          </w:tcPr>
+          <w:p>
+            <w:pPr>
+              <w:kinsoku w:val="0"/>
+              <w:snapToGrid w:val="0"/>
+              <w:spacing w:line="300" w:lineRule="exact"/>
+              <w:rPr>
+                <w:rFonts w:ascii="Barlow Condensed Medium" w:eastAsia="標楷體" w:hAnsi="Barlow Condensed Medium" w:cstheme="minorHAnsi"/>
+                <w:w w:val="90"/>
+                <w:sz w:val="26"/>
+                <w:szCs w:val="26"/>
+              </w:rPr>
+            </w:pPr>
+            <w:r>
+              <w:rPr>
+                <w:rFonts w:ascii="Segoe UI Symbol" w:eastAsia="標楷體" w:hAnsi="Segoe UI Symbol" w:cs="Segoe UI Symbol"/>
+                <w:w w:val="90"/>
+                <w:sz w:val="26"/>
+                <w:szCs w:val="26"/>
+              </w:rPr>
+              <w:t>★</w:t>
+            </w:r>
             <w:r>
               <w:rPr>
                 <w:rFonts w:ascii="Barlow Condensed Medium" w:eastAsia="標楷體" w:hAnsi="Barlow Condensed Medium" w:cs="Segoe UI Symbol" w:hint="eastAsia"/>
@@ -1017,9 +1333,8 @@
                 <w:sz w:val="26"/>
                 <w:szCs w:val="26"/>
               </w:rPr>
-              <w:t>、</w:t>
-            </w:r>
-            <w:proofErr w:type="gramStart"/>
+              <w:t>2024</w:t>
+            </w:r>
             <w:r>
               <w:rPr>
                 <w:rFonts w:ascii="Barlow Condensed Medium" w:eastAsia="標楷體" w:hAnsi="Barlow Condensed Medium" w:cs="Segoe UI Symbol" w:hint="eastAsia"/>
@@ -1027,9 +1342,8 @@
                 <w:sz w:val="26"/>
                 <w:szCs w:val="26"/>
               </w:rPr>
-              <w:t>蔡侑霖</w:t>
-            </w:r>
-            <w:proofErr w:type="gramEnd"/>
+              <w:t>年</w:t>
+            </w:r>
             <w:r>
               <w:rPr>
                 <w:rFonts w:ascii="Barlow Condensed Medium" w:eastAsia="標楷體" w:hAnsi="Barlow Condensed Medium" w:cs="Segoe UI Symbol" w:hint="eastAsia"/>
@@ -1037,6 +1351,60 @@
                 <w:sz w:val="26"/>
                 <w:szCs w:val="26"/>
               </w:rPr>
+              <w:t>一月的長執會和小會</w:t>
+            </w:r>
+            <w:r>
+              <w:rPr>
+                <w:rFonts w:ascii="Barlow Condensed Medium" w:eastAsia="標楷體" w:hAnsi="Barlow Condensed Medium" w:cs="Segoe UI Symbol" w:hint="eastAsia"/>
+                <w:w w:val="90"/>
+                <w:sz w:val="26"/>
+                <w:szCs w:val="26"/>
+              </w:rPr>
+              <w:t>提前於本週六</w:t>
+            </w:r>
+            <w:r>
+              <w:rPr>
+                <w:rFonts w:ascii="Barlow Condensed Medium" w:eastAsia="標楷體" w:hAnsi="Barlow Condensed Medium" w:cs="Segoe UI Symbol" w:hint="eastAsia"/>
+                <w:w w:val="90"/>
+                <w:sz w:val="26"/>
+                <w:szCs w:val="26"/>
+              </w:rPr>
+              <w:t>(1/6)</w:t>
+            </w:r>
+            <w:r>
+              <w:rPr>
+                <w:rFonts w:ascii="Barlow Condensed Medium" w:eastAsia="標楷體" w:hAnsi="Barlow Condensed Medium" w:cs="Segoe UI Symbol" w:hint="eastAsia"/>
+                <w:w w:val="90"/>
+                <w:sz w:val="26"/>
+                <w:szCs w:val="26"/>
+              </w:rPr>
+              <w:t>下午</w:t>
+            </w:r>
+            <w:r>
+              <w:rPr>
+                <w:rFonts w:ascii="Barlow Condensed Medium" w:eastAsia="標楷體" w:hAnsi="Barlow Condensed Medium" w:cs="Segoe UI Symbol" w:hint="eastAsia"/>
+                <w:w w:val="90"/>
+                <w:sz w:val="26"/>
+                <w:szCs w:val="26"/>
+              </w:rPr>
+              <w:t>1:30</w:t>
+            </w:r>
+            <w:r>
+              <w:rPr>
+                <w:rFonts w:ascii="Barlow Condensed Medium" w:eastAsia="標楷體" w:hAnsi="Barlow Condensed Medium" w:cs="Segoe UI Symbol" w:hint="eastAsia"/>
+                <w:w w:val="90"/>
+                <w:sz w:val="26"/>
+                <w:szCs w:val="26"/>
+              </w:rPr>
+              <w:t>召開，請長執撥冗出席</w:t>
+            </w:r>
+            <w:r>
+              <w:rPr>
+                <w:rFonts w:ascii="Barlow Condensed Medium" w:eastAsia="標楷體" w:hAnsi="Barlow Condensed Medium" w:cstheme="minorHAnsi" w:hint="eastAsia"/>
+                <w:w w:val="90"/>
+                <w:sz w:val="26"/>
+                <w:szCs w:val="26"/>
+              </w:rPr>
               <w:t>。</w:t>
             </w:r>
           </w:p>
@@ -1067,7 +1435,7 @@
                 <w:sz w:val="26"/>
                 <w:szCs w:val="26"/>
               </w:rPr>
-              <w:t>2</w:t>
+              <w:t>5</w:t>
             </w:r>
             <w:r>
               <w:rPr>
@@ -1112,16 +1480,91 @@
                 <w:sz w:val="26"/>
                 <w:szCs w:val="26"/>
               </w:rPr>
-              <w:t>本主日是</w:t>
-            </w:r>
-            <w:r>
+              <w:t>2024</w:t>
+            </w:r>
+            <w:r>
+              <w:rPr>
+                <w:rFonts w:ascii="Barlow Condensed Medium" w:eastAsia="標楷體" w:hAnsi="Barlow Condensed Medium" w:cs="Segoe UI Symbol" w:hint="eastAsia"/>
+                <w:w w:val="90"/>
+                <w:sz w:val="26"/>
+                <w:szCs w:val="26"/>
+              </w:rPr>
+              <w:t>年第一季的主日獻花和愛餐的事奉請繼續登記</w:t>
+            </w:r>
+            <w:r>
+              <w:rPr>
+                <w:rFonts w:ascii="Barlow Condensed Medium" w:eastAsia="標楷體" w:hAnsi="Barlow Condensed Medium" w:cstheme="minorHAnsi" w:hint="eastAsia"/>
+                <w:w w:val="90"/>
+                <w:sz w:val="26"/>
+                <w:szCs w:val="26"/>
+              </w:rPr>
+              <w:t>。</w:t>
+            </w:r>
+          </w:p>
+        </w:tc>
+      </w:tr>
+      <w:tr>
+        <w:tc>
+          <w:tcPr>
+            <w:tcW w:w="280" w:type="dxa"/>
+          </w:tcPr>
+          <w:p>
+            <w:pPr>
+              <w:snapToGrid w:val="0"/>
+              <w:spacing w:line="300" w:lineRule="exact"/>
+              <w:ind w:rightChars="11" w:right="26"/>
+              <w:jc w:val="right"/>
+              <w:rPr>
+                <w:rFonts w:ascii="Barlow Condensed Medium" w:eastAsia="華康細黑體" w:hAnsi="Barlow Condensed Medium"/>
+                <w:w w:val="90"/>
+                <w:sz w:val="26"/>
+                <w:szCs w:val="26"/>
+              </w:rPr>
+            </w:pPr>
+            <w:r>
+              <w:rPr>
+                <w:rFonts w:ascii="Barlow Condensed Medium" w:eastAsia="華康細黑體" w:hAnsi="Barlow Condensed Medium" w:hint="eastAsia"/>
+                <w:w w:val="90"/>
+                <w:sz w:val="26"/>
+                <w:szCs w:val="26"/>
+              </w:rPr>
+              <w:t>6</w:t>
+            </w:r>
+            <w:r>
+              <w:rPr>
+                <w:rFonts w:ascii="Barlow Condensed Medium" w:eastAsia="華康細黑體" w:hAnsi="Barlow Condensed Medium" w:hint="eastAsia"/>
+                <w:w w:val="90"/>
+                <w:sz w:val="26"/>
+                <w:szCs w:val="26"/>
+              </w:rPr>
+              <w:t>.</w:t>
+            </w:r>
+          </w:p>
+        </w:tc>
+        <w:tc>
+          <w:tcPr>
+            <w:tcW w:w="5641" w:type="dxa"/>
+          </w:tcPr>
+          <w:p>
+            <w:pPr>
+              <w:kinsoku w:val="0"/>
+              <w:snapToGrid w:val="0"/>
+              <w:spacing w:line="300" w:lineRule="exact"/>
               <w:rPr>
                 <w:rFonts w:ascii="Barlow Condensed Medium" w:eastAsia="標楷體" w:hAnsi="Barlow Condensed Medium" w:cs="Segoe UI Symbol"/>
                 <w:w w:val="90"/>
                 <w:sz w:val="26"/>
                 <w:szCs w:val="26"/>
               </w:rPr>
-              <w:t>本會</w:t>
+            </w:pPr>
+            <w:r>
+              <w:rPr>
+                <w:rFonts w:ascii="Barlow Condensed Medium" w:eastAsia="標楷體" w:hAnsi="Barlow Condensed Medium" w:cs="Segoe UI Symbol" w:hint="eastAsia"/>
+                <w:w w:val="90"/>
+                <w:sz w:val="26"/>
+                <w:szCs w:val="26"/>
+              </w:rPr>
+              <w:t>兄姊可將代禱事項填寫在代禱卡，投入代禱信箱，交托給</w:t>
             </w:r>
             <w:r>
               <w:rPr>
@@ -1130,723 +1573,7 @@
                 <w:sz w:val="26"/>
                 <w:szCs w:val="26"/>
               </w:rPr>
-              <w:t>2023</w:t>
-            </w:r>
-            <w:r>
-              <w:rPr>
-                <w:rFonts w:ascii="Barlow Condensed Medium" w:eastAsia="標楷體" w:hAnsi="Barlow Condensed Medium" w:cs="Segoe UI Symbol"/>
-                <w:w w:val="90"/>
-                <w:sz w:val="26"/>
-                <w:szCs w:val="26"/>
-              </w:rPr>
-              <w:t>年度的結帳日</w:t>
-            </w:r>
-            <w:r>
-              <w:rPr>
-                <w:rFonts w:ascii="Barlow Condensed Medium" w:eastAsia="標楷體" w:hAnsi="Barlow Condensed Medium" w:cs="Segoe UI Symbol" w:hint="eastAsia"/>
-                <w:w w:val="90"/>
-                <w:sz w:val="26"/>
-                <w:szCs w:val="26"/>
-              </w:rPr>
-              <w:t>。</w:t>
-            </w:r>
-            <w:r>
-              <w:rPr>
-                <w:rFonts w:ascii="Barlow Condensed Medium" w:eastAsia="標楷體" w:hAnsi="Barlow Condensed Medium" w:cs="Segoe UI Symbol"/>
-                <w:w w:val="90"/>
-                <w:sz w:val="26"/>
-                <w:szCs w:val="26"/>
-              </w:rPr>
-              <w:t>又</w:t>
-            </w:r>
-            <w:r>
-              <w:rPr>
-                <w:rFonts w:ascii="Barlow Condensed Medium" w:eastAsia="標楷體" w:hAnsi="Barlow Condensed Medium" w:cs="Segoe UI Symbol"/>
-                <w:w w:val="90"/>
-                <w:sz w:val="26"/>
-                <w:szCs w:val="26"/>
-              </w:rPr>
-              <w:t>2024</w:t>
-            </w:r>
-            <w:r>
-              <w:rPr>
-                <w:rFonts w:ascii="Barlow Condensed Medium" w:eastAsia="標楷體" w:hAnsi="Barlow Condensed Medium" w:cs="Segoe UI Symbol"/>
-                <w:w w:val="90"/>
-                <w:sz w:val="26"/>
-                <w:szCs w:val="26"/>
-              </w:rPr>
-              <w:t>年度各單位的和會報告資料，務必在明年</w:t>
-            </w:r>
-            <w:r>
-              <w:rPr>
-                <w:rFonts w:ascii="Barlow Condensed Medium" w:eastAsia="標楷體" w:hAnsi="Barlow Condensed Medium" w:cs="Segoe UI Symbol"/>
-                <w:w w:val="90"/>
-                <w:sz w:val="26"/>
-                <w:szCs w:val="26"/>
-              </w:rPr>
-              <w:t>1/14</w:t>
-            </w:r>
-            <w:r>
-              <w:rPr>
-                <w:rFonts w:ascii="Barlow Condensed Medium" w:eastAsia="標楷體" w:hAnsi="Barlow Condensed Medium" w:cs="Segoe UI Symbol"/>
-                <w:w w:val="90"/>
-                <w:sz w:val="26"/>
-                <w:szCs w:val="26"/>
-              </w:rPr>
-              <w:t>前完成</w:t>
-            </w:r>
-            <w:r>
-              <w:rPr>
-                <w:rFonts w:ascii="Barlow Condensed Medium" w:eastAsia="標楷體" w:hAnsi="Barlow Condensed Medium" w:cstheme="minorHAnsi" w:hint="eastAsia"/>
-                <w:w w:val="90"/>
-                <w:sz w:val="26"/>
-                <w:szCs w:val="26"/>
-              </w:rPr>
-              <w:t>。</w:t>
-            </w:r>
-          </w:p>
-        </w:tc>
-      </w:tr>
-      <w:tr>
-        <w:tc>
-          <w:tcPr>
-            <w:tcW w:w="280" w:type="dxa"/>
-          </w:tcPr>
-          <w:p>
-            <w:pPr>
-              <w:snapToGrid w:val="0"/>
-              <w:spacing w:line="300" w:lineRule="exact"/>
-              <w:ind w:rightChars="11" w:right="26"/>
-              <w:jc w:val="right"/>
-              <w:rPr>
-                <w:rFonts w:ascii="Barlow Condensed Medium" w:eastAsia="華康細黑體" w:hAnsi="Barlow Condensed Medium"/>
-                <w:w w:val="90"/>
-                <w:sz w:val="26"/>
-                <w:szCs w:val="26"/>
-              </w:rPr>
-            </w:pPr>
-            <w:r>
-              <w:rPr>
-                <w:rFonts w:ascii="Barlow Condensed Medium" w:eastAsia="華康細黑體" w:hAnsi="Barlow Condensed Medium" w:hint="eastAsia"/>
-                <w:w w:val="90"/>
-                <w:sz w:val="26"/>
-                <w:szCs w:val="26"/>
-              </w:rPr>
-              <w:t>3</w:t>
-            </w:r>
-            <w:r>
-              <w:rPr>
-                <w:rFonts w:ascii="Barlow Condensed Medium" w:eastAsia="華康細黑體" w:hAnsi="Barlow Condensed Medium"/>
-                <w:w w:val="90"/>
-                <w:sz w:val="26"/>
-                <w:szCs w:val="26"/>
-              </w:rPr>
-              <w:t>.</w:t>
-            </w:r>
-          </w:p>
-        </w:tc>
-        <w:tc>
-          <w:tcPr>
-            <w:tcW w:w="5641" w:type="dxa"/>
-          </w:tcPr>
-          <w:p>
-            <w:pPr>
-              <w:kinsoku w:val="0"/>
-              <w:snapToGrid w:val="0"/>
-              <w:spacing w:line="300" w:lineRule="exact"/>
-              <w:rPr>
-                <w:rFonts w:ascii="Barlow Condensed Medium" w:eastAsia="標楷體" w:hAnsi="Barlow Condensed Medium" w:cstheme="minorHAnsi"/>
-                <w:w w:val="90"/>
-                <w:sz w:val="26"/>
-                <w:szCs w:val="26"/>
-              </w:rPr>
-            </w:pPr>
-            <w:r>
-              <w:rPr>
-                <w:rFonts w:ascii="Segoe UI Symbol" w:eastAsia="標楷體" w:hAnsi="Segoe UI Symbol" w:cs="Segoe UI Symbol"/>
-                <w:w w:val="90"/>
-                <w:sz w:val="26"/>
-                <w:szCs w:val="26"/>
-              </w:rPr>
-              <w:t>★</w:t>
-            </w:r>
-            <w:r>
-              <w:rPr>
-                <w:rFonts w:ascii="Barlow Condensed Medium" w:eastAsia="標楷體" w:hAnsi="Barlow Condensed Medium" w:cs="Segoe UI Symbol" w:hint="eastAsia"/>
-                <w:w w:val="90"/>
-                <w:sz w:val="26"/>
-                <w:szCs w:val="26"/>
-              </w:rPr>
-              <w:t>本主日</w:t>
-            </w:r>
-            <w:r>
-              <w:rPr>
-                <w:rFonts w:ascii="Barlow Condensed Medium" w:eastAsia="標楷體" w:hAnsi="Barlow Condensed Medium" w:cs="Segoe UI Symbol"/>
-                <w:w w:val="90"/>
-                <w:sz w:val="26"/>
-                <w:szCs w:val="26"/>
-              </w:rPr>
-              <w:t>禮拜後</w:t>
-            </w:r>
-            <w:r>
-              <w:rPr>
-                <w:rFonts w:ascii="Barlow Condensed Medium" w:eastAsia="標楷體" w:hAnsi="Barlow Condensed Medium" w:cs="Segoe UI Symbol"/>
-                <w:w w:val="90"/>
-                <w:sz w:val="26"/>
-                <w:szCs w:val="26"/>
-              </w:rPr>
-              <w:t>11:30</w:t>
-            </w:r>
-            <w:r>
-              <w:rPr>
-                <w:rFonts w:ascii="Barlow Condensed Medium" w:eastAsia="標楷體" w:hAnsi="Barlow Condensed Medium" w:cs="Segoe UI Symbol"/>
-                <w:w w:val="90"/>
-                <w:sz w:val="26"/>
-                <w:szCs w:val="26"/>
-              </w:rPr>
-              <w:t>，召開守望</w:t>
-            </w:r>
-            <w:proofErr w:type="gramStart"/>
-            <w:r>
-              <w:rPr>
-                <w:rFonts w:ascii="Barlow Condensed Medium" w:eastAsia="標楷體" w:hAnsi="Barlow Condensed Medium" w:cs="Segoe UI Symbol"/>
-                <w:w w:val="90"/>
-                <w:sz w:val="26"/>
-                <w:szCs w:val="26"/>
-              </w:rPr>
-              <w:t>代禱團</w:t>
-            </w:r>
-            <w:proofErr w:type="gramEnd"/>
-            <w:r>
-              <w:rPr>
-                <w:rFonts w:ascii="Barlow Condensed Medium" w:eastAsia="標楷體" w:hAnsi="Barlow Condensed Medium" w:cs="Segoe UI Symbol"/>
-                <w:w w:val="90"/>
-                <w:sz w:val="26"/>
-                <w:szCs w:val="26"/>
-              </w:rPr>
-              <w:t>第一次團員會議，</w:t>
-            </w:r>
-            <w:r>
-              <w:rPr>
-                <w:rFonts w:ascii="Barlow Condensed Medium" w:eastAsia="標楷體" w:hAnsi="Barlow Condensed Medium" w:cs="Segoe UI Symbol"/>
-                <w:w w:val="90"/>
-                <w:sz w:val="26"/>
-                <w:szCs w:val="26"/>
-              </w:rPr>
-              <w:t>共</w:t>
-            </w:r>
-            <w:r>
-              <w:rPr>
-                <w:rFonts w:ascii="Barlow Condensed Medium" w:eastAsia="標楷體" w:hAnsi="Barlow Condensed Medium" w:cs="Segoe UI Symbol"/>
-                <w:w w:val="90"/>
-                <w:sz w:val="26"/>
-                <w:szCs w:val="26"/>
-              </w:rPr>
-              <w:t>商</w:t>
-            </w:r>
-            <w:r>
-              <w:rPr>
-                <w:rFonts w:ascii="Barlow Condensed Medium" w:eastAsia="標楷體" w:hAnsi="Barlow Condensed Medium" w:cs="Segoe UI Symbol"/>
-                <w:w w:val="90"/>
-                <w:sz w:val="26"/>
-                <w:szCs w:val="26"/>
-              </w:rPr>
-              <w:t>明年事工</w:t>
-            </w:r>
-            <w:r>
-              <w:rPr>
-                <w:rFonts w:ascii="Barlow Condensed Medium" w:eastAsia="標楷體" w:hAnsi="Barlow Condensed Medium" w:cs="Segoe UI Symbol"/>
-                <w:w w:val="90"/>
-                <w:sz w:val="26"/>
-                <w:szCs w:val="26"/>
-              </w:rPr>
-              <w:t>。</w:t>
-            </w:r>
-          </w:p>
-        </w:tc>
-      </w:tr>
-      <w:tr>
-        <w:tc>
-          <w:tcPr>
-            <w:tcW w:w="280" w:type="dxa"/>
-          </w:tcPr>
-          <w:p>
-            <w:pPr>
-              <w:snapToGrid w:val="0"/>
-              <w:spacing w:line="300" w:lineRule="exact"/>
-              <w:ind w:rightChars="11" w:right="26"/>
-              <w:jc w:val="right"/>
-              <w:rPr>
-                <w:rFonts w:ascii="Barlow Condensed Medium" w:eastAsia="華康細黑體" w:hAnsi="Barlow Condensed Medium"/>
-                <w:w w:val="90"/>
-                <w:sz w:val="26"/>
-                <w:szCs w:val="26"/>
-              </w:rPr>
-            </w:pPr>
-            <w:r>
-              <w:rPr>
-                <w:rFonts w:ascii="Barlow Condensed Medium" w:eastAsia="華康細黑體" w:hAnsi="Barlow Condensed Medium" w:hint="eastAsia"/>
-                <w:w w:val="90"/>
-                <w:sz w:val="26"/>
-                <w:szCs w:val="26"/>
-              </w:rPr>
-              <w:t>4</w:t>
-            </w:r>
-            <w:r>
-              <w:rPr>
-                <w:rFonts w:ascii="Barlow Condensed Medium" w:eastAsia="華康細黑體" w:hAnsi="Barlow Condensed Medium"/>
-                <w:w w:val="90"/>
-                <w:sz w:val="26"/>
-                <w:szCs w:val="26"/>
-              </w:rPr>
-              <w:t>.</w:t>
-            </w:r>
-          </w:p>
-        </w:tc>
-        <w:tc>
-          <w:tcPr>
-            <w:tcW w:w="5641" w:type="dxa"/>
-          </w:tcPr>
-          <w:p>
-            <w:pPr>
-              <w:kinsoku w:val="0"/>
-              <w:snapToGrid w:val="0"/>
-              <w:spacing w:line="300" w:lineRule="exact"/>
-              <w:rPr>
-                <w:rFonts w:ascii="Barlow Condensed Medium" w:eastAsia="標楷體" w:hAnsi="Barlow Condensed Medium" w:cstheme="minorHAnsi"/>
-                <w:w w:val="90"/>
-                <w:sz w:val="26"/>
-                <w:szCs w:val="26"/>
-              </w:rPr>
-            </w:pPr>
-            <w:r>
-              <w:rPr>
-                <w:rFonts w:ascii="Segoe UI Symbol" w:eastAsia="標楷體" w:hAnsi="Segoe UI Symbol" w:cs="Segoe UI Symbol"/>
-                <w:w w:val="90"/>
-                <w:sz w:val="26"/>
-                <w:szCs w:val="26"/>
-              </w:rPr>
-              <w:t>★</w:t>
-            </w:r>
-            <w:r>
-              <w:rPr>
-                <w:rFonts w:ascii="Barlow Condensed Medium" w:eastAsia="標楷體" w:hAnsi="Barlow Condensed Medium" w:cs="Segoe UI Symbol" w:hint="eastAsia"/>
-                <w:w w:val="90"/>
-                <w:sz w:val="26"/>
-                <w:szCs w:val="26"/>
-              </w:rPr>
-              <w:t>2024</w:t>
-            </w:r>
-            <w:r>
-              <w:rPr>
-                <w:rFonts w:ascii="Barlow Condensed Medium" w:eastAsia="標楷體" w:hAnsi="Barlow Condensed Medium" w:cs="Segoe UI Symbol" w:hint="eastAsia"/>
-                <w:w w:val="90"/>
-                <w:sz w:val="26"/>
-                <w:szCs w:val="26"/>
-              </w:rPr>
-              <w:t>年</w:t>
-            </w:r>
-            <w:r>
-              <w:rPr>
-                <w:rFonts w:ascii="Barlow Condensed Medium" w:eastAsia="標楷體" w:hAnsi="Barlow Condensed Medium" w:cs="Segoe UI Symbol" w:hint="eastAsia"/>
-                <w:w w:val="90"/>
-                <w:sz w:val="26"/>
-                <w:szCs w:val="26"/>
-              </w:rPr>
-              <w:t>一月</w:t>
-            </w:r>
-            <w:proofErr w:type="gramStart"/>
-            <w:r>
-              <w:rPr>
-                <w:rFonts w:ascii="Barlow Condensed Medium" w:eastAsia="標楷體" w:hAnsi="Barlow Condensed Medium" w:cs="Segoe UI Symbol" w:hint="eastAsia"/>
-                <w:w w:val="90"/>
-                <w:sz w:val="26"/>
-                <w:szCs w:val="26"/>
-              </w:rPr>
-              <w:t>的長執會</w:t>
-            </w:r>
-            <w:proofErr w:type="gramEnd"/>
-            <w:r>
-              <w:rPr>
-                <w:rFonts w:ascii="Barlow Condensed Medium" w:eastAsia="標楷體" w:hAnsi="Barlow Condensed Medium" w:cs="Segoe UI Symbol" w:hint="eastAsia"/>
-                <w:w w:val="90"/>
-                <w:sz w:val="26"/>
-                <w:szCs w:val="26"/>
-              </w:rPr>
-              <w:t>和小會</w:t>
-            </w:r>
-            <w:r>
-              <w:rPr>
-                <w:rFonts w:ascii="Barlow Condensed Medium" w:eastAsia="標楷體" w:hAnsi="Barlow Condensed Medium" w:cs="Segoe UI Symbol" w:hint="eastAsia"/>
-                <w:w w:val="90"/>
-                <w:sz w:val="26"/>
-                <w:szCs w:val="26"/>
-              </w:rPr>
-              <w:t>提前於本週六</w:t>
-            </w:r>
-            <w:r>
-              <w:rPr>
-                <w:rFonts w:ascii="Barlow Condensed Medium" w:eastAsia="標楷體" w:hAnsi="Barlow Condensed Medium" w:cs="Segoe UI Symbol" w:hint="eastAsia"/>
-                <w:w w:val="90"/>
-                <w:sz w:val="26"/>
-                <w:szCs w:val="26"/>
-              </w:rPr>
-              <w:t>(1/6)</w:t>
-            </w:r>
-            <w:r>
-              <w:rPr>
-                <w:rFonts w:ascii="Barlow Condensed Medium" w:eastAsia="標楷體" w:hAnsi="Barlow Condensed Medium" w:cs="Segoe UI Symbol" w:hint="eastAsia"/>
-                <w:w w:val="90"/>
-                <w:sz w:val="26"/>
-                <w:szCs w:val="26"/>
-              </w:rPr>
-              <w:t>下午</w:t>
-            </w:r>
-            <w:r>
-              <w:rPr>
-                <w:rFonts w:ascii="Barlow Condensed Medium" w:eastAsia="標楷體" w:hAnsi="Barlow Condensed Medium" w:cs="Segoe UI Symbol" w:hint="eastAsia"/>
-                <w:w w:val="90"/>
-                <w:sz w:val="26"/>
-                <w:szCs w:val="26"/>
-              </w:rPr>
-              <w:t>1:30</w:t>
-            </w:r>
-            <w:r>
-              <w:rPr>
-                <w:rFonts w:ascii="Barlow Condensed Medium" w:eastAsia="標楷體" w:hAnsi="Barlow Condensed Medium" w:cs="Segoe UI Symbol" w:hint="eastAsia"/>
-                <w:w w:val="90"/>
-                <w:sz w:val="26"/>
-                <w:szCs w:val="26"/>
-              </w:rPr>
-              <w:t>召開，請</w:t>
-            </w:r>
-            <w:proofErr w:type="gramStart"/>
-            <w:r>
-              <w:rPr>
-                <w:rFonts w:ascii="Barlow Condensed Medium" w:eastAsia="標楷體" w:hAnsi="Barlow Condensed Medium" w:cs="Segoe UI Symbol" w:hint="eastAsia"/>
-                <w:w w:val="90"/>
-                <w:sz w:val="26"/>
-                <w:szCs w:val="26"/>
-              </w:rPr>
-              <w:t>長執撥冗</w:t>
-            </w:r>
-            <w:proofErr w:type="gramEnd"/>
-            <w:r>
-              <w:rPr>
-                <w:rFonts w:ascii="Barlow Condensed Medium" w:eastAsia="標楷體" w:hAnsi="Barlow Condensed Medium" w:cs="Segoe UI Symbol" w:hint="eastAsia"/>
-                <w:w w:val="90"/>
-                <w:sz w:val="26"/>
-                <w:szCs w:val="26"/>
-              </w:rPr>
-              <w:t>出席</w:t>
-            </w:r>
-            <w:r>
-              <w:rPr>
-                <w:rFonts w:ascii="Barlow Condensed Medium" w:eastAsia="標楷體" w:hAnsi="Barlow Condensed Medium" w:cstheme="minorHAnsi" w:hint="eastAsia"/>
-                <w:w w:val="90"/>
-                <w:sz w:val="26"/>
-                <w:szCs w:val="26"/>
-              </w:rPr>
-              <w:t>。</w:t>
-            </w:r>
-          </w:p>
-        </w:tc>
-      </w:tr>
-      <w:tr>
-        <w:tc>
-          <w:tcPr>
-            <w:tcW w:w="280" w:type="dxa"/>
-          </w:tcPr>
-          <w:p>
-            <w:pPr>
-              <w:snapToGrid w:val="0"/>
-              <w:spacing w:line="300" w:lineRule="exact"/>
-              <w:ind w:rightChars="11" w:right="26"/>
-              <w:jc w:val="right"/>
-              <w:rPr>
-                <w:rFonts w:ascii="Barlow Condensed Medium" w:eastAsia="華康細黑體" w:hAnsi="Barlow Condensed Medium"/>
-                <w:w w:val="90"/>
-                <w:sz w:val="26"/>
-                <w:szCs w:val="26"/>
-              </w:rPr>
-            </w:pPr>
-            <w:r>
-              <w:rPr>
-                <w:rFonts w:ascii="Barlow Condensed Medium" w:eastAsia="華康細黑體" w:hAnsi="Barlow Condensed Medium" w:hint="eastAsia"/>
-                <w:w w:val="90"/>
-                <w:sz w:val="26"/>
-                <w:szCs w:val="26"/>
-              </w:rPr>
-              <w:t>5</w:t>
-            </w:r>
-            <w:r>
-              <w:rPr>
-                <w:rFonts w:ascii="Barlow Condensed Medium" w:eastAsia="華康細黑體" w:hAnsi="Barlow Condensed Medium"/>
-                <w:w w:val="90"/>
-                <w:sz w:val="26"/>
-                <w:szCs w:val="26"/>
-              </w:rPr>
-              <w:t>.</w:t>
-            </w:r>
-          </w:p>
-        </w:tc>
-        <w:tc>
-          <w:tcPr>
-            <w:tcW w:w="5641" w:type="dxa"/>
-          </w:tcPr>
-          <w:p>
-            <w:pPr>
-              <w:kinsoku w:val="0"/>
-              <w:snapToGrid w:val="0"/>
-              <w:spacing w:line="300" w:lineRule="exact"/>
-              <w:rPr>
-                <w:rFonts w:ascii="Barlow Condensed Medium" w:eastAsia="標楷體" w:hAnsi="Barlow Condensed Medium" w:cstheme="minorHAnsi"/>
-                <w:w w:val="90"/>
-                <w:sz w:val="26"/>
-                <w:szCs w:val="26"/>
-              </w:rPr>
-            </w:pPr>
-            <w:r>
-              <w:rPr>
-                <w:rFonts w:ascii="Segoe UI Symbol" w:eastAsia="標楷體" w:hAnsi="Segoe UI Symbol" w:cs="Segoe UI Symbol"/>
-                <w:w w:val="90"/>
-                <w:sz w:val="26"/>
-                <w:szCs w:val="26"/>
-              </w:rPr>
-              <w:t>★</w:t>
-            </w:r>
-            <w:r>
-              <w:rPr>
-                <w:rFonts w:ascii="Barlow Condensed Medium" w:eastAsia="標楷體" w:hAnsi="Barlow Condensed Medium" w:cs="Segoe UI Symbol" w:hint="eastAsia"/>
-                <w:w w:val="90"/>
-                <w:sz w:val="26"/>
-                <w:szCs w:val="26"/>
-              </w:rPr>
-              <w:t>2024</w:t>
-            </w:r>
-            <w:r>
-              <w:rPr>
-                <w:rFonts w:ascii="Barlow Condensed Medium" w:eastAsia="標楷體" w:hAnsi="Barlow Condensed Medium" w:cs="Segoe UI Symbol" w:hint="eastAsia"/>
-                <w:w w:val="90"/>
-                <w:sz w:val="26"/>
-                <w:szCs w:val="26"/>
-              </w:rPr>
-              <w:t>年第一季的主日獻花</w:t>
-            </w:r>
-            <w:proofErr w:type="gramStart"/>
-            <w:r>
-              <w:rPr>
-                <w:rFonts w:ascii="Barlow Condensed Medium" w:eastAsia="標楷體" w:hAnsi="Barlow Condensed Medium" w:cs="Segoe UI Symbol" w:hint="eastAsia"/>
-                <w:w w:val="90"/>
-                <w:sz w:val="26"/>
-                <w:szCs w:val="26"/>
-              </w:rPr>
-              <w:t>和愛餐的</w:t>
-            </w:r>
-            <w:proofErr w:type="gramEnd"/>
-            <w:r>
-              <w:rPr>
-                <w:rFonts w:ascii="Barlow Condensed Medium" w:eastAsia="標楷體" w:hAnsi="Barlow Condensed Medium" w:cs="Segoe UI Symbol" w:hint="eastAsia"/>
-                <w:w w:val="90"/>
-                <w:sz w:val="26"/>
-                <w:szCs w:val="26"/>
-              </w:rPr>
-              <w:t>事奉請繼續登記</w:t>
-            </w:r>
-            <w:r>
-              <w:rPr>
-                <w:rFonts w:ascii="Barlow Condensed Medium" w:eastAsia="標楷體" w:hAnsi="Barlow Condensed Medium" w:cstheme="minorHAnsi" w:hint="eastAsia"/>
-                <w:w w:val="90"/>
-                <w:sz w:val="26"/>
-                <w:szCs w:val="26"/>
-              </w:rPr>
-              <w:t>。</w:t>
-            </w:r>
-          </w:p>
-        </w:tc>
-      </w:tr>
-      <w:tr>
-        <w:tc>
-          <w:tcPr>
-            <w:tcW w:w="280" w:type="dxa"/>
-          </w:tcPr>
-          <w:p>
-            <w:pPr>
-              <w:snapToGrid w:val="0"/>
-              <w:spacing w:line="300" w:lineRule="exact"/>
-              <w:ind w:rightChars="11" w:right="26"/>
-              <w:jc w:val="right"/>
-              <w:rPr>
-                <w:rFonts w:ascii="Barlow Condensed Medium" w:eastAsia="華康細黑體" w:hAnsi="Barlow Condensed Medium"/>
-                <w:w w:val="90"/>
-                <w:sz w:val="26"/>
-                <w:szCs w:val="26"/>
-              </w:rPr>
-            </w:pPr>
-            <w:r>
-              <w:rPr>
-                <w:rFonts w:ascii="Barlow Condensed Medium" w:eastAsia="華康細黑體" w:hAnsi="Barlow Condensed Medium" w:hint="eastAsia"/>
-                <w:w w:val="90"/>
-                <w:sz w:val="26"/>
-                <w:szCs w:val="26"/>
-              </w:rPr>
-              <w:t>6</w:t>
-            </w:r>
-            <w:r>
-              <w:rPr>
-                <w:rFonts w:ascii="Barlow Condensed Medium" w:eastAsia="華康細黑體" w:hAnsi="Barlow Condensed Medium" w:hint="eastAsia"/>
-                <w:w w:val="90"/>
-                <w:sz w:val="26"/>
-                <w:szCs w:val="26"/>
-              </w:rPr>
-              <w:t>.</w:t>
-            </w:r>
-          </w:p>
-        </w:tc>
-        <w:tc>
-          <w:tcPr>
-            <w:tcW w:w="5641" w:type="dxa"/>
-          </w:tcPr>
-          <w:p>
-            <w:pPr>
-              <w:kinsoku w:val="0"/>
-              <w:snapToGrid w:val="0"/>
-              <w:spacing w:line="300" w:lineRule="exact"/>
-              <w:rPr>
-                <w:rFonts w:ascii="Barlow Condensed Medium" w:eastAsia="標楷體" w:hAnsi="Barlow Condensed Medium" w:cs="Segoe UI Symbol"/>
-                <w:w w:val="90"/>
-                <w:sz w:val="26"/>
-                <w:szCs w:val="26"/>
-              </w:rPr>
-            </w:pPr>
-            <w:r>
-              <w:rPr>
-                <w:rFonts w:ascii="Barlow Condensed Medium" w:eastAsia="標楷體" w:hAnsi="Barlow Condensed Medium" w:cs="Segoe UI Symbol" w:hint="eastAsia"/>
-                <w:w w:val="90"/>
-                <w:sz w:val="26"/>
-                <w:szCs w:val="26"/>
-              </w:rPr>
-              <w:t>事工已啟動，兄</w:t>
-            </w:r>
-            <w:proofErr w:type="gramStart"/>
-            <w:r>
-              <w:rPr>
-                <w:rFonts w:ascii="Barlow Condensed Medium" w:eastAsia="標楷體" w:hAnsi="Barlow Condensed Medium" w:cs="Segoe UI Symbol" w:hint="eastAsia"/>
-                <w:w w:val="90"/>
-                <w:sz w:val="26"/>
-                <w:szCs w:val="26"/>
-              </w:rPr>
-              <w:t>姊</w:t>
-            </w:r>
-            <w:proofErr w:type="gramEnd"/>
-            <w:r>
-              <w:rPr>
-                <w:rFonts w:ascii="Barlow Condensed Medium" w:eastAsia="標楷體" w:hAnsi="Barlow Condensed Medium" w:cs="Segoe UI Symbol" w:hint="eastAsia"/>
-                <w:w w:val="90"/>
-                <w:sz w:val="26"/>
-                <w:szCs w:val="26"/>
-              </w:rPr>
-              <w:t>可</w:t>
-            </w:r>
-            <w:proofErr w:type="gramStart"/>
-            <w:r>
-              <w:rPr>
-                <w:rFonts w:ascii="Barlow Condensed Medium" w:eastAsia="標楷體" w:hAnsi="Barlow Condensed Medium" w:cs="Segoe UI Symbol" w:hint="eastAsia"/>
-                <w:w w:val="90"/>
-                <w:sz w:val="26"/>
-                <w:szCs w:val="26"/>
-              </w:rPr>
-              <w:t>將代禱事項</w:t>
-            </w:r>
-            <w:proofErr w:type="gramEnd"/>
-            <w:r>
-              <w:rPr>
-                <w:rFonts w:ascii="Barlow Condensed Medium" w:eastAsia="標楷體" w:hAnsi="Barlow Condensed Medium" w:cs="Segoe UI Symbol" w:hint="eastAsia"/>
-                <w:w w:val="90"/>
-                <w:sz w:val="26"/>
-                <w:szCs w:val="26"/>
-              </w:rPr>
-              <w:t>填寫在</w:t>
-            </w:r>
-            <w:proofErr w:type="gramStart"/>
-            <w:r>
-              <w:rPr>
-                <w:rFonts w:ascii="Barlow Condensed Medium" w:eastAsia="標楷體" w:hAnsi="Barlow Condensed Medium" w:cs="Segoe UI Symbol" w:hint="eastAsia"/>
-                <w:w w:val="90"/>
-                <w:sz w:val="26"/>
-                <w:szCs w:val="26"/>
-              </w:rPr>
-              <w:t>代禱卡</w:t>
-            </w:r>
-            <w:proofErr w:type="gramEnd"/>
-            <w:r>
-              <w:rPr>
-                <w:rFonts w:ascii="Barlow Condensed Medium" w:eastAsia="標楷體" w:hAnsi="Barlow Condensed Medium" w:cs="Segoe UI Symbol" w:hint="eastAsia"/>
-                <w:w w:val="90"/>
-                <w:sz w:val="26"/>
-                <w:szCs w:val="26"/>
-              </w:rPr>
-              <w:t>，</w:t>
-            </w:r>
-            <w:proofErr w:type="gramStart"/>
-            <w:r>
-              <w:rPr>
-                <w:rFonts w:ascii="Barlow Condensed Medium" w:eastAsia="標楷體" w:hAnsi="Barlow Condensed Medium" w:cs="Segoe UI Symbol" w:hint="eastAsia"/>
-                <w:w w:val="90"/>
-                <w:sz w:val="26"/>
-                <w:szCs w:val="26"/>
-              </w:rPr>
-              <w:t>投入代禱信箱</w:t>
-            </w:r>
-            <w:proofErr w:type="gramEnd"/>
-            <w:r>
-              <w:rPr>
-                <w:rFonts w:ascii="Barlow Condensed Medium" w:eastAsia="標楷體" w:hAnsi="Barlow Condensed Medium" w:cs="Segoe UI Symbol" w:hint="eastAsia"/>
-                <w:w w:val="90"/>
-                <w:sz w:val="26"/>
-                <w:szCs w:val="26"/>
-              </w:rPr>
-              <w:t>，</w:t>
-            </w:r>
-            <w:proofErr w:type="gramStart"/>
-            <w:r>
-              <w:rPr>
-                <w:rFonts w:ascii="Barlow Condensed Medium" w:eastAsia="標楷體" w:hAnsi="Barlow Condensed Medium" w:cs="Segoe UI Symbol" w:hint="eastAsia"/>
-                <w:w w:val="90"/>
-                <w:sz w:val="26"/>
-                <w:szCs w:val="26"/>
-              </w:rPr>
-              <w:t>交托給</w:t>
-            </w:r>
-            <w:proofErr w:type="gramEnd"/>
-            <w:r>
-              <w:rPr>
-                <w:rFonts w:ascii="Barlow Condensed Medium" w:eastAsia="標楷體" w:hAnsi="Barlow Condensed Medium" w:cs="Segoe UI Symbol"/>
-                <w:w w:val="90"/>
-                <w:sz w:val="26"/>
-                <w:szCs w:val="26"/>
-              </w:rPr>
-              <w:t>「守望</w:t>
-            </w:r>
-            <w:proofErr w:type="gramStart"/>
-            <w:r>
-              <w:rPr>
-                <w:rFonts w:ascii="Barlow Condensed Medium" w:eastAsia="標楷體" w:hAnsi="Barlow Condensed Medium" w:cs="Segoe UI Symbol"/>
-                <w:w w:val="90"/>
-                <w:sz w:val="26"/>
-                <w:szCs w:val="26"/>
-              </w:rPr>
-              <w:t>代禱團</w:t>
-            </w:r>
-            <w:proofErr w:type="gramEnd"/>
-            <w:r>
-              <w:rPr>
-                <w:rFonts w:ascii="Barlow Condensed Medium" w:eastAsia="標楷體" w:hAnsi="Barlow Condensed Medium" w:cs="Segoe UI Symbol"/>
-                <w:w w:val="90"/>
-                <w:sz w:val="26"/>
-                <w:szCs w:val="26"/>
-              </w:rPr>
-              <w:t>」</w:t>
+              <w:t>「守望代禱團」</w:t>
             </w:r>
             <w:r>
               <w:rPr>
@@ -1936,7 +1663,6 @@
         </w:rPr>
         <w:t>§</w:t>
       </w:r>
-      <w:proofErr w:type="gramStart"/>
       <w:r>
         <w:rPr>
           <w:rFonts w:ascii="Barlow Condensed Medium" w:eastAsia="華康正顏楷體W9" w:hAnsi="Barlow Condensed Medium" w:cstheme="minorHAnsi"/>
@@ -1944,7 +1670,6 @@
         </w:rPr>
         <w:t>公禱事項</w:t>
       </w:r>
-      <w:proofErr w:type="gramEnd"/>
     </w:p>
     <w:tbl>
       <w:tblPr>
@@ -2096,9 +1821,8 @@
                 <w:sz w:val="26"/>
                 <w:szCs w:val="26"/>
               </w:rPr>
-              <w:t>色列</w:t>
-            </w:r>
-            <w:proofErr w:type="gramStart"/>
+              <w:t>色列‧哈瑪斯戰爭代禱，求百姓得平安和人道救援，雙方停止仇恨。</w:t>
+            </w:r>
             <w:r>
               <w:rPr>
                 <w:rFonts w:ascii="Barlow Condensed Medium" w:eastAsia="標楷體" w:hAnsi="Barlow Condensed Medium" w:cstheme="minorHAnsi" w:hint="eastAsia"/>
@@ -2106,9 +1830,63 @@
                 <w:sz w:val="26"/>
                 <w:szCs w:val="26"/>
               </w:rPr>
-              <w:t>‧</w:t>
-            </w:r>
-            <w:proofErr w:type="gramEnd"/>
+              <w:t>以及俄烏戰爭。</w:t>
+            </w:r>
+          </w:p>
+        </w:tc>
+      </w:tr>
+      <w:tr>
+        <w:tc>
+          <w:tcPr>
+            <w:tcW w:w="266" w:type="dxa"/>
+            <w:tcMar>
+              <w:left w:w="28" w:type="dxa"/>
+              <w:right w:w="28" w:type="dxa"/>
+            </w:tcMar>
+          </w:tcPr>
+          <w:p>
+            <w:pPr>
+              <w:snapToGrid w:val="0"/>
+              <w:spacing w:line="300" w:lineRule="exact"/>
+              <w:jc w:val="right"/>
+              <w:rPr>
+                <w:rFonts w:ascii="Barlow Condensed Medium" w:eastAsia="標楷體" w:hAnsi="Barlow Condensed Medium" w:cstheme="minorHAnsi"/>
+                <w:w w:val="90"/>
+                <w:sz w:val="26"/>
+                <w:szCs w:val="26"/>
+              </w:rPr>
+            </w:pPr>
+            <w:r>
+              <w:rPr>
+                <w:rFonts w:ascii="Barlow Condensed Medium" w:eastAsia="標楷體" w:hAnsi="Barlow Condensed Medium" w:cstheme="minorHAnsi"/>
+                <w:w w:val="90"/>
+                <w:sz w:val="26"/>
+                <w:szCs w:val="26"/>
+              </w:rPr>
+              <w:t>2.</w:t>
+            </w:r>
+          </w:p>
+        </w:tc>
+        <w:tc>
+          <w:tcPr>
+            <w:tcW w:w="5669" w:type="dxa"/>
+            <w:tcMar>
+              <w:left w:w="28" w:type="dxa"/>
+              <w:right w:w="28" w:type="dxa"/>
+            </w:tcMar>
+          </w:tcPr>
+          <w:p>
+            <w:pPr>
+              <w:snapToGrid w:val="0"/>
+              <w:spacing w:line="300" w:lineRule="exact"/>
+              <w:jc w:val="both"/>
+              <w:rPr>
+                <w:rFonts w:ascii="Barlow Condensed Medium" w:eastAsia="標楷體" w:hAnsi="Barlow Condensed Medium" w:cstheme="minorHAnsi"/>
+                <w:w w:val="90"/>
+                <w:sz w:val="26"/>
+                <w:szCs w:val="26"/>
+              </w:rPr>
+            </w:pPr>
             <w:r>
               <w:rPr>
                 <w:rFonts w:ascii="Barlow Condensed Medium" w:eastAsia="標楷體" w:hAnsi="Barlow Condensed Medium" w:cstheme="minorHAnsi" w:hint="eastAsia"/>
@@ -2116,9 +1894,8 @@
                 <w:sz w:val="26"/>
                 <w:szCs w:val="26"/>
               </w:rPr>
-              <w:t>哈瑪斯</w:t>
-            </w:r>
-            <w:proofErr w:type="gramStart"/>
+              <w:t>為台灣對外的國際關係</w:t>
+            </w:r>
             <w:r>
               <w:rPr>
                 <w:rFonts w:ascii="Barlow Condensed Medium" w:eastAsia="標楷體" w:hAnsi="Barlow Condensed Medium" w:cstheme="minorHAnsi" w:hint="eastAsia"/>
@@ -2126,9 +1903,8 @@
                 <w:sz w:val="26"/>
                 <w:szCs w:val="26"/>
               </w:rPr>
-              <w:t>戰爭代禱</w:t>
-            </w:r>
-            <w:proofErr w:type="gramEnd"/>
+              <w:t>和</w:t>
+            </w:r>
             <w:r>
               <w:rPr>
                 <w:rFonts w:ascii="Barlow Condensed Medium" w:eastAsia="標楷體" w:hAnsi="Barlow Condensed Medium" w:cstheme="minorHAnsi" w:hint="eastAsia"/>
@@ -2136,7 +1912,7 @@
                 <w:sz w:val="26"/>
                 <w:szCs w:val="26"/>
               </w:rPr>
-              <w:t>，求百姓得平安和人道救援，雙方停止仇恨。</w:t>
+              <w:t>兩岸關係</w:t>
             </w:r>
             <w:r>
               <w:rPr>
@@ -2145,7 +1921,88 @@
                 <w:sz w:val="26"/>
                 <w:szCs w:val="26"/>
               </w:rPr>
-              <w:t>以及俄烏戰爭。</w:t>
+              <w:t>，以及對內</w:t>
+            </w:r>
+            <w:r>
+              <w:rPr>
+                <w:rFonts w:ascii="Barlow Condensed Medium" w:eastAsia="標楷體" w:hAnsi="Barlow Condensed Medium" w:cstheme="minorHAnsi" w:hint="eastAsia"/>
+                <w:w w:val="90"/>
+                <w:sz w:val="26"/>
+                <w:szCs w:val="26"/>
+              </w:rPr>
+              <w:t>的司法、工作、居住正義和</w:t>
+            </w:r>
+            <w:r>
+              <w:rPr>
+                <w:rFonts w:ascii="Barlow Condensed Medium" w:eastAsia="標楷體" w:hAnsi="Barlow Condensed Medium" w:cstheme="minorHAnsi" w:hint="eastAsia"/>
+                <w:w w:val="90"/>
+                <w:sz w:val="26"/>
+                <w:szCs w:val="26"/>
+              </w:rPr>
+              <w:t>2024</w:t>
+            </w:r>
+            <w:r>
+              <w:rPr>
+                <w:rFonts w:ascii="Barlow Condensed Medium" w:eastAsia="標楷體" w:hAnsi="Barlow Condensed Medium" w:cstheme="minorHAnsi" w:hint="eastAsia"/>
+                <w:w w:val="90"/>
+                <w:sz w:val="26"/>
+                <w:szCs w:val="26"/>
+              </w:rPr>
+              <w:t>年大選</w:t>
+            </w:r>
+            <w:r>
+              <w:rPr>
+                <w:rFonts w:ascii="Barlow Condensed Medium" w:eastAsia="標楷體" w:hAnsi="Barlow Condensed Medium" w:cstheme="minorHAnsi" w:hint="eastAsia"/>
+                <w:w w:val="90"/>
+                <w:sz w:val="26"/>
+                <w:szCs w:val="26"/>
+              </w:rPr>
+              <w:t>，</w:t>
+            </w:r>
+            <w:r>
+              <w:rPr>
+                <w:rFonts w:ascii="Barlow Condensed Medium" w:eastAsia="標楷體" w:hAnsi="Barlow Condensed Medium" w:cstheme="minorHAnsi" w:hint="eastAsia"/>
+                <w:w w:val="90"/>
+                <w:sz w:val="26"/>
+                <w:szCs w:val="26"/>
+              </w:rPr>
+              <w:t>以及</w:t>
+            </w:r>
+            <w:r>
+              <w:rPr>
+                <w:rFonts w:ascii="Barlow Condensed Medium" w:eastAsia="標楷體" w:hAnsi="Barlow Condensed Medium" w:cstheme="minorHAnsi" w:hint="eastAsia"/>
+                <w:w w:val="90"/>
+                <w:sz w:val="26"/>
+                <w:szCs w:val="26"/>
+              </w:rPr>
+              <w:t>福音轉化人</w:t>
+            </w:r>
+            <w:r>
+              <w:rPr>
+                <w:rFonts w:ascii="Barlow Condensed Medium" w:eastAsia="標楷體" w:hAnsi="Barlow Condensed Medium" w:cstheme="minorHAnsi" w:hint="eastAsia"/>
+                <w:w w:val="90"/>
+                <w:sz w:val="26"/>
+                <w:szCs w:val="26"/>
+              </w:rPr>
+              <w:t>心</w:t>
+            </w:r>
+            <w:r>
+              <w:rPr>
+                <w:rFonts w:ascii="Barlow Condensed Medium" w:eastAsia="標楷體" w:hAnsi="Barlow Condensed Medium" w:cstheme="minorHAnsi" w:hint="eastAsia"/>
+                <w:w w:val="90"/>
+                <w:sz w:val="26"/>
+                <w:szCs w:val="26"/>
+              </w:rPr>
+              <w:t>代禱</w:t>
+            </w:r>
+            <w:r>
+              <w:rPr>
+                <w:rFonts w:ascii="Barlow Condensed Medium" w:eastAsia="標楷體" w:hAnsi="Barlow Condensed Medium" w:cstheme="minorHAnsi" w:hint="eastAsia"/>
+                <w:w w:val="90"/>
+                <w:sz w:val="26"/>
+                <w:szCs w:val="26"/>
+              </w:rPr>
+              <w:t>。</w:t>
             </w:r>
           </w:p>
         </w:tc>
@@ -2178,7 +2035,7 @@
                 <w:sz w:val="26"/>
                 <w:szCs w:val="26"/>
               </w:rPr>
-              <w:t>2.</w:t>
+              <w:t>3.</w:t>
             </w:r>
           </w:p>
         </w:tc>
@@ -2209,7 +2066,7 @@
                 <w:sz w:val="26"/>
                 <w:szCs w:val="26"/>
               </w:rPr>
-              <w:t>為台灣對外的國際關係</w:t>
+              <w:t>為本</w:t>
             </w:r>
             <w:r>
               <w:rPr>
@@ -2218,7 +2075,7 @@
                 <w:sz w:val="26"/>
                 <w:szCs w:val="26"/>
               </w:rPr>
-              <w:t>和</w:t>
+              <w:t>會</w:t>
             </w:r>
             <w:r>
               <w:rPr>
@@ -2227,7 +2084,7 @@
                 <w:sz w:val="26"/>
                 <w:szCs w:val="26"/>
               </w:rPr>
-              <w:t>兩岸關係</w:t>
+              <w:t>2024</w:t>
             </w:r>
             <w:r>
               <w:rPr>
@@ -2236,7 +2093,7 @@
                 <w:sz w:val="26"/>
                 <w:szCs w:val="26"/>
               </w:rPr>
-              <w:t>，以及對內</w:t>
+              <w:t>年新年度的各項</w:t>
             </w:r>
             <w:r>
               <w:rPr>
@@ -2245,7 +2102,7 @@
                 <w:sz w:val="26"/>
                 <w:szCs w:val="26"/>
               </w:rPr>
-              <w:t>的司法、工作、居住正義和</w:t>
+              <w:t>事工，肢體同心</w:t>
             </w:r>
             <w:r>
               <w:rPr>
@@ -2254,7 +2111,7 @@
                 <w:sz w:val="26"/>
                 <w:szCs w:val="26"/>
               </w:rPr>
-              <w:t>2024</w:t>
+              <w:t>事奉，傳揚福音和</w:t>
             </w:r>
             <w:r>
               <w:rPr>
@@ -2263,7 +2120,7 @@
                 <w:sz w:val="26"/>
                 <w:szCs w:val="26"/>
               </w:rPr>
-              <w:t>年大選</w:t>
+              <w:t>教會</w:t>
             </w:r>
             <w:r>
               <w:rPr>
@@ -2272,7 +2129,7 @@
                 <w:sz w:val="26"/>
                 <w:szCs w:val="26"/>
               </w:rPr>
-              <w:t>，</w:t>
+              <w:t>轉型</w:t>
             </w:r>
             <w:r>
               <w:rPr>
@@ -2281,8 +2138,32 @@
                 <w:sz w:val="26"/>
                 <w:szCs w:val="26"/>
               </w:rPr>
-              <w:t>以及</w:t>
-            </w:r>
+              <w:t>代禱。</w:t>
+            </w:r>
+          </w:p>
+        </w:tc>
+      </w:tr>
+      <w:tr>
+        <w:tc>
+          <w:tcPr>
+            <w:tcW w:w="266" w:type="dxa"/>
+            <w:tcMar>
+              <w:left w:w="28" w:type="dxa"/>
+              <w:right w:w="28" w:type="dxa"/>
+            </w:tcMar>
+          </w:tcPr>
+          <w:p>
+            <w:pPr>
+              <w:snapToGrid w:val="0"/>
+              <w:spacing w:line="300" w:lineRule="exact"/>
+              <w:jc w:val="right"/>
+              <w:rPr>
+                <w:rFonts w:ascii="Barlow Condensed Medium" w:eastAsia="標楷體" w:hAnsi="Barlow Condensed Medium" w:cstheme="minorHAnsi"/>
+                <w:w w:val="90"/>
+                <w:sz w:val="26"/>
+                <w:szCs w:val="26"/>
+              </w:rPr>
+            </w:pPr>
             <w:r>
               <w:rPr>
                 <w:rFonts w:ascii="Barlow Condensed Medium" w:eastAsia="標楷體" w:hAnsi="Barlow Condensed Medium" w:cstheme="minorHAnsi" w:hint="eastAsia"/>
@@ -2290,9 +2171,48 @@
                 <w:sz w:val="26"/>
                 <w:szCs w:val="26"/>
               </w:rPr>
-              <w:t>福音轉化</w:t>
-            </w:r>
-            <w:proofErr w:type="gramStart"/>
+              <w:t>4</w:t>
+            </w:r>
+            <w:r>
+              <w:rPr>
+                <w:rFonts w:ascii="Barlow Condensed Medium" w:eastAsia="標楷體" w:hAnsi="Barlow Condensed Medium" w:cstheme="minorHAnsi"/>
+                <w:w w:val="90"/>
+                <w:sz w:val="26"/>
+                <w:szCs w:val="26"/>
+              </w:rPr>
+              <w:t>.</w:t>
+            </w:r>
+          </w:p>
+        </w:tc>
+        <w:tc>
+          <w:tcPr>
+            <w:tcW w:w="5669" w:type="dxa"/>
+            <w:tcMar>
+              <w:left w:w="28" w:type="dxa"/>
+              <w:right w:w="28" w:type="dxa"/>
+            </w:tcMar>
+          </w:tcPr>
+          <w:p>
+            <w:pPr>
+              <w:snapToGrid w:val="0"/>
+              <w:spacing w:line="300" w:lineRule="exact"/>
+              <w:jc w:val="both"/>
+              <w:rPr>
+                <w:rFonts w:ascii="Barlow Condensed Medium" w:eastAsia="標楷體" w:hAnsi="Barlow Condensed Medium" w:cstheme="minorHAnsi"/>
+                <w:w w:val="90"/>
+                <w:sz w:val="26"/>
+                <w:szCs w:val="26"/>
+              </w:rPr>
+            </w:pPr>
+            <w:r>
+              <w:rPr>
+                <w:rFonts w:ascii="Barlow Condensed Medium" w:eastAsia="標楷體" w:hAnsi="Barlow Condensed Medium" w:cstheme="minorHAnsi"/>
+                <w:w w:val="90"/>
+                <w:sz w:val="26"/>
+                <w:szCs w:val="26"/>
+              </w:rPr>
+              <w:t>為牧師、長執和任職同工的事奉和家庭代禱，求主加添力量</w:t>
+            </w:r>
             <w:r>
               <w:rPr>
                 <w:rFonts w:ascii="Barlow Condensed Medium" w:eastAsia="標楷體" w:hAnsi="Barlow Condensed Medium" w:cstheme="minorHAnsi" w:hint="eastAsia"/>
@@ -2300,8 +2220,41 @@
                 <w:sz w:val="26"/>
                 <w:szCs w:val="26"/>
               </w:rPr>
-              <w:t>人</w:t>
-            </w:r>
+              <w:t>和看顧</w:t>
+            </w:r>
+            <w:r>
+              <w:rPr>
+                <w:rFonts w:ascii="Barlow Condensed Medium" w:eastAsia="標楷體" w:hAnsi="Barlow Condensed Medium" w:cstheme="minorHAnsi"/>
+                <w:w w:val="90"/>
+                <w:sz w:val="26"/>
+                <w:szCs w:val="26"/>
+              </w:rPr>
+              <w:t>。</w:t>
+            </w:r>
+          </w:p>
+        </w:tc>
+      </w:tr>
+      <w:tr>
+        <w:tc>
+          <w:tcPr>
+            <w:tcW w:w="266" w:type="dxa"/>
+            <w:tcMar>
+              <w:left w:w="28" w:type="dxa"/>
+              <w:right w:w="28" w:type="dxa"/>
+            </w:tcMar>
+          </w:tcPr>
+          <w:p>
+            <w:pPr>
+              <w:snapToGrid w:val="0"/>
+              <w:spacing w:line="300" w:lineRule="exact"/>
+              <w:jc w:val="right"/>
+              <w:rPr>
+                <w:rFonts w:ascii="Barlow Condensed Medium" w:eastAsia="標楷體" w:hAnsi="Barlow Condensed Medium" w:cstheme="minorHAnsi"/>
+                <w:w w:val="90"/>
+                <w:sz w:val="26"/>
+                <w:szCs w:val="26"/>
+              </w:rPr>
+            </w:pPr>
             <w:r>
               <w:rPr>
                 <w:rFonts w:ascii="Barlow Condensed Medium" w:eastAsia="標楷體" w:hAnsi="Barlow Condensed Medium" w:cstheme="minorHAnsi" w:hint="eastAsia"/>
@@ -2309,7 +2262,48 @@
                 <w:sz w:val="26"/>
                 <w:szCs w:val="26"/>
               </w:rPr>
-              <w:t>心</w:t>
+              <w:t>5</w:t>
+            </w:r>
+            <w:r>
+              <w:rPr>
+                <w:rFonts w:ascii="Barlow Condensed Medium" w:eastAsia="標楷體" w:hAnsi="Barlow Condensed Medium" w:cstheme="minorHAnsi"/>
+                <w:w w:val="90"/>
+                <w:sz w:val="26"/>
+                <w:szCs w:val="26"/>
+              </w:rPr>
+              <w:t>.</w:t>
+            </w:r>
+          </w:p>
+        </w:tc>
+        <w:tc>
+          <w:tcPr>
+            <w:tcW w:w="5669" w:type="dxa"/>
+            <w:tcMar>
+              <w:left w:w="28" w:type="dxa"/>
+              <w:right w:w="28" w:type="dxa"/>
+            </w:tcMar>
+          </w:tcPr>
+          <w:p>
+            <w:pPr>
+              <w:kinsoku w:val="0"/>
+              <w:snapToGrid w:val="0"/>
+              <w:spacing w:line="300" w:lineRule="exact"/>
+              <w:jc w:val="both"/>
+              <w:rPr>
+                <w:rFonts w:ascii="Barlow Condensed Medium" w:eastAsia="標楷體" w:hAnsi="Barlow Condensed Medium" w:cstheme="minorHAnsi"/>
+                <w:w w:val="90"/>
+                <w:sz w:val="26"/>
+                <w:szCs w:val="26"/>
+              </w:rPr>
+            </w:pPr>
+            <w:r>
+              <w:rPr>
+                <w:rFonts w:ascii="Barlow Condensed Medium" w:eastAsia="標楷體" w:hAnsi="Barlow Condensed Medium" w:cstheme="minorHAnsi"/>
+                <w:w w:val="90"/>
+                <w:sz w:val="26"/>
+                <w:szCs w:val="26"/>
+              </w:rPr>
+              <w:t>為身體欠安</w:t>
             </w:r>
             <w:r>
               <w:rPr>
@@ -2318,9 +2312,17 @@
                 <w:sz w:val="26"/>
                 <w:szCs w:val="26"/>
               </w:rPr>
-              <w:t>代禱</w:t>
-            </w:r>
-            <w:proofErr w:type="gramEnd"/>
+              <w:t>的</w:t>
+            </w:r>
+            <w:r>
+              <w:rPr>
+                <w:rFonts w:ascii="Barlow Condensed Medium" w:eastAsia="標楷體" w:hAnsi="Barlow Condensed Medium" w:cstheme="minorHAnsi"/>
+                <w:w w:val="90"/>
+                <w:sz w:val="26"/>
+                <w:szCs w:val="26"/>
+              </w:rPr>
+              <w:t>：</w:t>
+            </w:r>
             <w:r>
               <w:rPr>
                 <w:rFonts w:ascii="Barlow Condensed Medium" w:eastAsia="標楷體" w:hAnsi="Barlow Condensed Medium" w:cstheme="minorHAnsi" w:hint="eastAsia"/>
@@ -2328,25 +2330,23 @@
                 <w:sz w:val="26"/>
                 <w:szCs w:val="26"/>
               </w:rPr>
-              <w:t>。</w:t>
-            </w:r>
-          </w:p>
-        </w:tc>
-      </w:tr>
-      <w:tr>
-        <w:tc>
-          <w:tcPr>
-            <w:tcW w:w="266" w:type="dxa"/>
-            <w:tcMar>
-              <w:left w:w="28" w:type="dxa"/>
-              <w:right w:w="28" w:type="dxa"/>
-            </w:tcMar>
-          </w:tcPr>
+              <w:t>許裕彬、謝玲雪</w:t>
+            </w:r>
+            <w:r>
+              <w:rPr>
+                <w:rFonts w:ascii="Barlow Condensed Medium" w:eastAsia="標楷體" w:hAnsi="Barlow Condensed Medium" w:cstheme="minorHAnsi" w:hint="eastAsia"/>
+                <w:w w:val="90"/>
+                <w:sz w:val="26"/>
+                <w:szCs w:val="26"/>
+              </w:rPr>
+              <w:t>、許世英、呂信男、</w:t>
+            </w:r>
+          </w:p>
           <w:p>
             <w:pPr>
               <w:snapToGrid w:val="0"/>
               <w:spacing w:line="300" w:lineRule="exact"/>
-              <w:jc w:val="right"/>
+              <w:jc w:val="both"/>
               <w:rPr>
                 <w:rFonts w:ascii="Barlow Condensed Medium" w:eastAsia="標楷體" w:hAnsi="Barlow Condensed Medium" w:cstheme="minorHAnsi"/>
                 <w:w w:val="90"/>
@@ -2356,43 +2356,12 @@
             </w:pPr>
             <w:r>
               <w:rPr>
-                <w:rFonts w:ascii="Barlow Condensed Medium" w:eastAsia="標楷體" w:hAnsi="Barlow Condensed Medium" w:cstheme="minorHAnsi"/>
-                <w:w w:val="90"/>
-                <w:sz w:val="26"/>
-                <w:szCs w:val="26"/>
-              </w:rPr>
-              <w:t>3.</w:t>
-            </w:r>
-          </w:p>
-        </w:tc>
-        <w:tc>
-          <w:tcPr>
-            <w:tcW w:w="5669" w:type="dxa"/>
-            <w:tcMar>
-              <w:left w:w="28" w:type="dxa"/>
-              <w:right w:w="28" w:type="dxa"/>
-            </w:tcMar>
-          </w:tcPr>
-          <w:p>
-            <w:pPr>
-              <w:snapToGrid w:val="0"/>
-              <w:spacing w:line="300" w:lineRule="exact"/>
-              <w:jc w:val="both"/>
-              <w:rPr>
-                <w:rFonts w:ascii="Barlow Condensed Medium" w:eastAsia="標楷體" w:hAnsi="Barlow Condensed Medium" w:cstheme="minorHAnsi"/>
-                <w:w w:val="90"/>
-                <w:sz w:val="26"/>
-                <w:szCs w:val="26"/>
-              </w:rPr>
-            </w:pPr>
-            <w:r>
-              <w:rPr>
                 <w:rFonts w:ascii="Barlow Condensed Medium" w:eastAsia="標楷體" w:hAnsi="Barlow Condensed Medium" w:cstheme="minorHAnsi" w:hint="eastAsia"/>
                 <w:w w:val="90"/>
                 <w:sz w:val="26"/>
                 <w:szCs w:val="26"/>
               </w:rPr>
-              <w:t>為本</w:t>
+              <w:t>陳昭璟、王連英、游淑玲</w:t>
             </w:r>
             <w:r>
               <w:rPr>
@@ -2401,7 +2370,7 @@
                 <w:sz w:val="26"/>
                 <w:szCs w:val="26"/>
               </w:rPr>
-              <w:t>會</w:t>
+              <w:t>、王文庭、蔡敬恩、盧輝昌</w:t>
             </w:r>
             <w:r>
               <w:rPr>
@@ -2410,385 +2379,8 @@
                 <w:sz w:val="26"/>
                 <w:szCs w:val="26"/>
               </w:rPr>
-              <w:t>2024</w:t>
-            </w:r>
-            <w:r>
-              <w:rPr>
-                <w:rFonts w:ascii="Barlow Condensed Medium" w:eastAsia="標楷體" w:hAnsi="Barlow Condensed Medium" w:cstheme="minorHAnsi" w:hint="eastAsia"/>
-                <w:w w:val="90"/>
-                <w:sz w:val="26"/>
-                <w:szCs w:val="26"/>
-              </w:rPr>
-              <w:t>年新年度的各項</w:t>
-            </w:r>
-            <w:r>
-              <w:rPr>
-                <w:rFonts w:ascii="Barlow Condensed Medium" w:eastAsia="標楷體" w:hAnsi="Barlow Condensed Medium" w:cstheme="minorHAnsi" w:hint="eastAsia"/>
-                <w:w w:val="90"/>
-                <w:sz w:val="26"/>
-                <w:szCs w:val="26"/>
-              </w:rPr>
-              <w:t>事工，肢體同心</w:t>
-            </w:r>
-            <w:r>
-              <w:rPr>
-                <w:rFonts w:ascii="Barlow Condensed Medium" w:eastAsia="標楷體" w:hAnsi="Barlow Condensed Medium" w:cstheme="minorHAnsi" w:hint="eastAsia"/>
-                <w:w w:val="90"/>
-                <w:sz w:val="26"/>
-                <w:szCs w:val="26"/>
-              </w:rPr>
-              <w:t>事奉，傳揚福音和</w:t>
-            </w:r>
-            <w:r>
-              <w:rPr>
-                <w:rFonts w:ascii="Barlow Condensed Medium" w:eastAsia="標楷體" w:hAnsi="Barlow Condensed Medium" w:cstheme="minorHAnsi" w:hint="eastAsia"/>
-                <w:w w:val="90"/>
-                <w:sz w:val="26"/>
-                <w:szCs w:val="26"/>
-              </w:rPr>
-              <w:t>教會</w:t>
-            </w:r>
-            <w:proofErr w:type="gramStart"/>
-            <w:r>
-              <w:rPr>
-                <w:rFonts w:ascii="Barlow Condensed Medium" w:eastAsia="標楷體" w:hAnsi="Barlow Condensed Medium" w:cstheme="minorHAnsi" w:hint="eastAsia"/>
-                <w:w w:val="90"/>
-                <w:sz w:val="26"/>
-                <w:szCs w:val="26"/>
-              </w:rPr>
-              <w:t>轉型</w:t>
-            </w:r>
-            <w:r>
-              <w:rPr>
-                <w:rFonts w:ascii="Barlow Condensed Medium" w:eastAsia="標楷體" w:hAnsi="Barlow Condensed Medium" w:cstheme="minorHAnsi" w:hint="eastAsia"/>
-                <w:w w:val="90"/>
-                <w:sz w:val="26"/>
-                <w:szCs w:val="26"/>
-              </w:rPr>
-              <w:t>代禱</w:t>
-            </w:r>
-            <w:proofErr w:type="gramEnd"/>
-            <w:r>
-              <w:rPr>
-                <w:rFonts w:ascii="Barlow Condensed Medium" w:eastAsia="標楷體" w:hAnsi="Barlow Condensed Medium" w:cstheme="minorHAnsi" w:hint="eastAsia"/>
-                <w:w w:val="90"/>
-                <w:sz w:val="26"/>
-                <w:szCs w:val="26"/>
-              </w:rPr>
-              <w:t>。</w:t>
-            </w:r>
-          </w:p>
-        </w:tc>
-      </w:tr>
-      <w:tr>
-        <w:tc>
-          <w:tcPr>
-            <w:tcW w:w="266" w:type="dxa"/>
-            <w:tcMar>
-              <w:left w:w="28" w:type="dxa"/>
-              <w:right w:w="28" w:type="dxa"/>
-            </w:tcMar>
-          </w:tcPr>
-          <w:p>
-            <w:pPr>
-              <w:snapToGrid w:val="0"/>
-              <w:spacing w:line="300" w:lineRule="exact"/>
-              <w:jc w:val="right"/>
-              <w:rPr>
-                <w:rFonts w:ascii="Barlow Condensed Medium" w:eastAsia="標楷體" w:hAnsi="Barlow Condensed Medium" w:cstheme="minorHAnsi"/>
-                <w:w w:val="90"/>
-                <w:sz w:val="26"/>
-                <w:szCs w:val="26"/>
-              </w:rPr>
-            </w:pPr>
-            <w:r>
-              <w:rPr>
-                <w:rFonts w:ascii="Barlow Condensed Medium" w:eastAsia="標楷體" w:hAnsi="Barlow Condensed Medium" w:cstheme="minorHAnsi" w:hint="eastAsia"/>
-                <w:w w:val="90"/>
-                <w:sz w:val="26"/>
-                <w:szCs w:val="26"/>
-              </w:rPr>
-              <w:t>4</w:t>
-            </w:r>
-            <w:r>
-              <w:rPr>
-                <w:rFonts w:ascii="Barlow Condensed Medium" w:eastAsia="標楷體" w:hAnsi="Barlow Condensed Medium" w:cstheme="minorHAnsi"/>
-                <w:w w:val="90"/>
-                <w:sz w:val="26"/>
-                <w:szCs w:val="26"/>
-              </w:rPr>
-              <w:t>.</w:t>
-            </w:r>
-          </w:p>
-        </w:tc>
-        <w:tc>
-          <w:tcPr>
-            <w:tcW w:w="5669" w:type="dxa"/>
-            <w:tcMar>
-              <w:left w:w="28" w:type="dxa"/>
-              <w:right w:w="28" w:type="dxa"/>
-            </w:tcMar>
-          </w:tcPr>
-          <w:p>
-            <w:pPr>
-              <w:snapToGrid w:val="0"/>
-              <w:spacing w:line="300" w:lineRule="exact"/>
-              <w:jc w:val="both"/>
-              <w:rPr>
-                <w:rFonts w:ascii="Barlow Condensed Medium" w:eastAsia="標楷體" w:hAnsi="Barlow Condensed Medium" w:cstheme="minorHAnsi"/>
-                <w:w w:val="90"/>
-                <w:sz w:val="26"/>
-                <w:szCs w:val="26"/>
-              </w:rPr>
-            </w:pPr>
-            <w:r>
-              <w:rPr>
-                <w:rFonts w:ascii="Barlow Condensed Medium" w:eastAsia="標楷體" w:hAnsi="Barlow Condensed Medium" w:cstheme="minorHAnsi"/>
-                <w:w w:val="90"/>
-                <w:sz w:val="26"/>
-                <w:szCs w:val="26"/>
-              </w:rPr>
-              <w:t>為牧師、</w:t>
-            </w:r>
-            <w:proofErr w:type="gramStart"/>
-            <w:r>
-              <w:rPr>
-                <w:rFonts w:ascii="Barlow Condensed Medium" w:eastAsia="標楷體" w:hAnsi="Barlow Condensed Medium" w:cstheme="minorHAnsi"/>
-                <w:w w:val="90"/>
-                <w:sz w:val="26"/>
-                <w:szCs w:val="26"/>
-              </w:rPr>
-              <w:t>長執和</w:t>
-            </w:r>
-            <w:proofErr w:type="gramEnd"/>
-            <w:r>
-              <w:rPr>
-                <w:rFonts w:ascii="Barlow Condensed Medium" w:eastAsia="標楷體" w:hAnsi="Barlow Condensed Medium" w:cstheme="minorHAnsi"/>
-                <w:w w:val="90"/>
-                <w:sz w:val="26"/>
-                <w:szCs w:val="26"/>
-              </w:rPr>
-              <w:t>任職同工的事</w:t>
-            </w:r>
-            <w:proofErr w:type="gramStart"/>
-            <w:r>
-              <w:rPr>
-                <w:rFonts w:ascii="Barlow Condensed Medium" w:eastAsia="標楷體" w:hAnsi="Barlow Condensed Medium" w:cstheme="minorHAnsi"/>
-                <w:w w:val="90"/>
-                <w:sz w:val="26"/>
-                <w:szCs w:val="26"/>
-              </w:rPr>
-              <w:t>奉和家庭代禱，求主加</w:t>
-            </w:r>
-            <w:proofErr w:type="gramEnd"/>
-            <w:r>
-              <w:rPr>
-                <w:rFonts w:ascii="Barlow Condensed Medium" w:eastAsia="標楷體" w:hAnsi="Barlow Condensed Medium" w:cstheme="minorHAnsi"/>
-                <w:w w:val="90"/>
-                <w:sz w:val="26"/>
-                <w:szCs w:val="26"/>
-              </w:rPr>
-              <w:t>添力量</w:t>
-            </w:r>
-            <w:r>
-              <w:rPr>
-                <w:rFonts w:ascii="Barlow Condensed Medium" w:eastAsia="標楷體" w:hAnsi="Barlow Condensed Medium" w:cstheme="minorHAnsi" w:hint="eastAsia"/>
-                <w:w w:val="90"/>
-                <w:sz w:val="26"/>
-                <w:szCs w:val="26"/>
-              </w:rPr>
-              <w:t>和看顧</w:t>
-            </w:r>
-            <w:r>
-              <w:rPr>
-                <w:rFonts w:ascii="Barlow Condensed Medium" w:eastAsia="標楷體" w:hAnsi="Barlow Condensed Medium" w:cstheme="minorHAnsi"/>
-                <w:w w:val="90"/>
-                <w:sz w:val="26"/>
-                <w:szCs w:val="26"/>
-              </w:rPr>
-              <w:t>。</w:t>
-            </w:r>
-          </w:p>
-        </w:tc>
-      </w:tr>
-      <w:tr>
-        <w:tc>
-          <w:tcPr>
-            <w:tcW w:w="266" w:type="dxa"/>
-            <w:tcMar>
-              <w:left w:w="28" w:type="dxa"/>
-              <w:right w:w="28" w:type="dxa"/>
-            </w:tcMar>
-          </w:tcPr>
-          <w:p>
-            <w:pPr>
-              <w:snapToGrid w:val="0"/>
-              <w:spacing w:line="300" w:lineRule="exact"/>
-              <w:jc w:val="right"/>
-              <w:rPr>
-                <w:rFonts w:ascii="Barlow Condensed Medium" w:eastAsia="標楷體" w:hAnsi="Barlow Condensed Medium" w:cstheme="minorHAnsi"/>
-                <w:w w:val="90"/>
-                <w:sz w:val="26"/>
-                <w:szCs w:val="26"/>
-              </w:rPr>
-            </w:pPr>
-            <w:r>
-              <w:rPr>
-                <w:rFonts w:ascii="Barlow Condensed Medium" w:eastAsia="標楷體" w:hAnsi="Barlow Condensed Medium" w:cstheme="minorHAnsi" w:hint="eastAsia"/>
-                <w:w w:val="90"/>
-                <w:sz w:val="26"/>
-                <w:szCs w:val="26"/>
-              </w:rPr>
-              <w:t>5</w:t>
-            </w:r>
-            <w:r>
-              <w:rPr>
-                <w:rFonts w:ascii="Barlow Condensed Medium" w:eastAsia="標楷體" w:hAnsi="Barlow Condensed Medium" w:cstheme="minorHAnsi"/>
-                <w:w w:val="90"/>
-                <w:sz w:val="26"/>
-                <w:szCs w:val="26"/>
-              </w:rPr>
-              <w:t>.</w:t>
-            </w:r>
-          </w:p>
-        </w:tc>
-        <w:tc>
-          <w:tcPr>
-            <w:tcW w:w="5669" w:type="dxa"/>
-            <w:tcMar>
-              <w:left w:w="28" w:type="dxa"/>
-              <w:right w:w="28" w:type="dxa"/>
-            </w:tcMar>
-          </w:tcPr>
-          <w:p>
-            <w:pPr>
-              <w:kinsoku w:val="0"/>
-              <w:snapToGrid w:val="0"/>
-              <w:spacing w:line="300" w:lineRule="exact"/>
-              <w:jc w:val="both"/>
-              <w:rPr>
-                <w:rFonts w:ascii="Barlow Condensed Medium" w:eastAsia="標楷體" w:hAnsi="Barlow Condensed Medium" w:cstheme="minorHAnsi"/>
-                <w:w w:val="90"/>
-                <w:sz w:val="26"/>
-                <w:szCs w:val="26"/>
-              </w:rPr>
-            </w:pPr>
-            <w:r>
-              <w:rPr>
-                <w:rFonts w:ascii="Barlow Condensed Medium" w:eastAsia="標楷體" w:hAnsi="Barlow Condensed Medium" w:cstheme="minorHAnsi"/>
-                <w:w w:val="90"/>
-                <w:sz w:val="26"/>
-                <w:szCs w:val="26"/>
-              </w:rPr>
-              <w:t>為身體欠安</w:t>
-            </w:r>
-            <w:r>
-              <w:rPr>
-                <w:rFonts w:ascii="Barlow Condensed Medium" w:eastAsia="標楷體" w:hAnsi="Barlow Condensed Medium" w:cstheme="minorHAnsi" w:hint="eastAsia"/>
-                <w:w w:val="90"/>
-                <w:sz w:val="26"/>
-                <w:szCs w:val="26"/>
-              </w:rPr>
-              <w:t>的</w:t>
-            </w:r>
-            <w:r>
-              <w:rPr>
-                <w:rFonts w:ascii="Barlow Condensed Medium" w:eastAsia="標楷體" w:hAnsi="Barlow Condensed Medium" w:cstheme="minorHAnsi"/>
-                <w:w w:val="90"/>
-                <w:sz w:val="26"/>
-                <w:szCs w:val="26"/>
-              </w:rPr>
-              <w:t>：</w:t>
-            </w:r>
-            <w:r>
-              <w:rPr>
-                <w:rFonts w:ascii="Barlow Condensed Medium" w:eastAsia="標楷體" w:hAnsi="Barlow Condensed Medium" w:cstheme="minorHAnsi" w:hint="eastAsia"/>
-                <w:w w:val="90"/>
-                <w:sz w:val="26"/>
-                <w:szCs w:val="26"/>
-              </w:rPr>
-              <w:t>許裕彬、謝玲雪</w:t>
-            </w:r>
-            <w:r>
-              <w:rPr>
-                <w:rFonts w:ascii="Barlow Condensed Medium" w:eastAsia="標楷體" w:hAnsi="Barlow Condensed Medium" w:cstheme="minorHAnsi" w:hint="eastAsia"/>
-                <w:w w:val="90"/>
-                <w:sz w:val="26"/>
-                <w:szCs w:val="26"/>
-              </w:rPr>
-              <w:t>、許世英、呂信男、</w:t>
-            </w:r>
-          </w:p>
-          <w:p>
-            <w:pPr>
-              <w:snapToGrid w:val="0"/>
-              <w:spacing w:line="300" w:lineRule="exact"/>
-              <w:jc w:val="both"/>
-              <w:rPr>
-                <w:rFonts w:ascii="Barlow Condensed Medium" w:eastAsia="標楷體" w:hAnsi="Barlow Condensed Medium" w:cstheme="minorHAnsi"/>
-                <w:w w:val="90"/>
-                <w:sz w:val="26"/>
-                <w:szCs w:val="26"/>
-              </w:rPr>
-            </w:pPr>
-            <w:r>
-              <w:rPr>
-                <w:rFonts w:ascii="Barlow Condensed Medium" w:eastAsia="標楷體" w:hAnsi="Barlow Condensed Medium" w:cstheme="minorHAnsi" w:hint="eastAsia"/>
-                <w:w w:val="90"/>
-                <w:sz w:val="26"/>
-                <w:szCs w:val="26"/>
-              </w:rPr>
-              <w:t>陳昭</w:t>
-            </w:r>
-            <w:proofErr w:type="gramStart"/>
-            <w:r>
-              <w:rPr>
-                <w:rFonts w:ascii="Barlow Condensed Medium" w:eastAsia="標楷體" w:hAnsi="Barlow Condensed Medium" w:cstheme="minorHAnsi" w:hint="eastAsia"/>
-                <w:w w:val="90"/>
-                <w:sz w:val="26"/>
-                <w:szCs w:val="26"/>
-              </w:rPr>
-              <w:t>璟</w:t>
-            </w:r>
-            <w:proofErr w:type="gramEnd"/>
-            <w:r>
-              <w:rPr>
-                <w:rFonts w:ascii="Barlow Condensed Medium" w:eastAsia="標楷體" w:hAnsi="Barlow Condensed Medium" w:cstheme="minorHAnsi" w:hint="eastAsia"/>
-                <w:w w:val="90"/>
-                <w:sz w:val="26"/>
-                <w:szCs w:val="26"/>
-              </w:rPr>
-              <w:t>、王連英、游淑玲</w:t>
-            </w:r>
-            <w:r>
-              <w:rPr>
-                <w:rFonts w:ascii="Barlow Condensed Medium" w:eastAsia="標楷體" w:hAnsi="Barlow Condensed Medium" w:cstheme="minorHAnsi" w:hint="eastAsia"/>
-                <w:w w:val="90"/>
-                <w:sz w:val="26"/>
-                <w:szCs w:val="26"/>
-              </w:rPr>
-              <w:t>、王文庭、蔡敬恩、盧輝昌</w:t>
-            </w:r>
-            <w:r>
-              <w:rPr>
-                <w:rFonts w:ascii="Barlow Condensed Medium" w:eastAsia="標楷體" w:hAnsi="Barlow Condensed Medium" w:cstheme="minorHAnsi" w:hint="eastAsia"/>
-                <w:w w:val="90"/>
-                <w:sz w:val="26"/>
-                <w:szCs w:val="26"/>
-              </w:rPr>
-              <w:t>和母親秋枝</w:t>
-            </w:r>
-            <w:proofErr w:type="gramStart"/>
-            <w:r>
-              <w:rPr>
-                <w:rFonts w:ascii="Barlow Condensed Medium" w:eastAsia="標楷體" w:hAnsi="Barlow Condensed Medium" w:cstheme="minorHAnsi" w:hint="eastAsia"/>
-                <w:w w:val="90"/>
-                <w:sz w:val="26"/>
-                <w:szCs w:val="26"/>
-              </w:rPr>
-              <w:t>姊</w:t>
-            </w:r>
-            <w:proofErr w:type="gramEnd"/>
+              <w:t>和母親秋枝姊</w:t>
+            </w:r>
             <w:r>
               <w:rPr>
                 <w:rFonts w:ascii="Barlow Condensed Medium" w:eastAsia="標楷體" w:hAnsi="Barlow Condensed Medium" w:cstheme="minorHAnsi" w:hint="eastAsia"/>
@@ -2980,7 +2572,6 @@
           <w:szCs w:val="26"/>
         </w:rPr>
       </w:pPr>
-      <w:proofErr w:type="gramStart"/>
       <w:r>
         <w:rPr>
           <w:rFonts w:ascii="Barlow Condensed Medium" w:eastAsia="標楷體" w:hAnsi="Barlow Condensed Medium" w:hint="eastAsia"/>
@@ -2988,17 +2579,7 @@
           <w:sz w:val="26"/>
           <w:szCs w:val="26"/>
         </w:rPr>
-        <w:t>冥</w:t>
-      </w:r>
-      <w:proofErr w:type="gramEnd"/>
-      <w:r>
-        <w:rPr>
-          <w:rFonts w:ascii="Barlow Condensed Medium" w:eastAsia="標楷體" w:hAnsi="Barlow Condensed Medium" w:hint="eastAsia"/>
-          <w:w w:val="80"/>
-          <w:sz w:val="26"/>
-          <w:szCs w:val="26"/>
-        </w:rPr>
-        <w:t>日我心神思念祢無停，祢做我光燈，給我有光明。</w:t>
+        <w:t>冥日我心神思念祢無停，祢做我光燈，給我有光明。</w:t>
       </w:r>
     </w:p>
     <w:p>
@@ -3294,7 +2875,6 @@
                                   <w:szCs w:val="26"/>
                                 </w:rPr>
                               </w:pPr>
-                              <w:proofErr w:type="gramStart"/>
                               <w:r>
                                 <w:rPr>
                                   <w:rFonts w:eastAsia="華康中黑體" w:cstheme="minorHAnsi"/>
@@ -3305,7 +2885,6 @@
                                 </w:rPr>
                                 <w:t>（</w:t>
                               </w:r>
-                              <w:proofErr w:type="gramEnd"/>
                               <w:r>
                                 <w:rPr>
                                   <w:rFonts w:eastAsia="華康中黑體" w:cstheme="minorHAnsi" w:hint="eastAsia"/>
@@ -3314,20 +2893,8 @@
                                   <w:sz w:val="26"/>
                                   <w:szCs w:val="26"/>
                                 </w:rPr>
-                                <w:t>異</w:t>
+                                <w:t>異象</w:t>
                               </w:r>
-                              <w:proofErr w:type="gramStart"/>
-                              <w:r>
-                                <w:rPr>
-                                  <w:rFonts w:eastAsia="華康中黑體" w:cstheme="minorHAnsi" w:hint="eastAsia"/>
-                                  <w:color w:val="000000" w:themeColor="text1"/>
-                                  <w:w w:val="90"/>
-                                  <w:sz w:val="26"/>
-                                  <w:szCs w:val="26"/>
-                                </w:rPr>
-                                <w:t>象</w:t>
-                              </w:r>
-                              <w:proofErr w:type="gramEnd"/>
                               <w:r>
                                 <w:rPr>
                                   <w:rFonts w:eastAsia="華康中黑體" w:cstheme="minorHAnsi"/>
@@ -3348,7 +2915,6 @@
                                 </w:rPr>
                                 <w:t>九章十至十七節</w:t>
                               </w:r>
-                              <w:proofErr w:type="gramStart"/>
                               <w:r>
                                 <w:rPr>
                                   <w:rFonts w:eastAsia="華康中黑體" w:cstheme="minorHAnsi"/>
@@ -3359,7 +2925,6 @@
                                 </w:rPr>
                                 <w:t>）</w:t>
                               </w:r>
-                              <w:proofErr w:type="gramEnd"/>
                             </w:p>
                             <w:p>
                               <w:pPr>
@@ -3528,7 +3093,6 @@
                             <w:szCs w:val="26"/>
                           </w:rPr>
                         </w:pPr>
-                        <w:proofErr w:type="gramStart"/>
                         <w:r>
                           <w:rPr>
                             <w:rFonts w:eastAsia="華康中黑體" w:cstheme="minorHAnsi"/>
@@ -3539,7 +3103,6 @@
                           </w:rPr>
                           <w:t>（</w:t>
                         </w:r>
-                        <w:proofErr w:type="gramEnd"/>
                         <w:r>
                           <w:rPr>
                             <w:rFonts w:eastAsia="華康中黑體" w:cstheme="minorHAnsi" w:hint="eastAsia"/>
@@ -3548,20 +3111,8 @@
                             <w:sz w:val="26"/>
                             <w:szCs w:val="26"/>
                           </w:rPr>
-                          <w:t>異</w:t>
+                          <w:t>異象</w:t>
                         </w:r>
-                        <w:proofErr w:type="gramStart"/>
-                        <w:r>
-                          <w:rPr>
-                            <w:rFonts w:eastAsia="華康中黑體" w:cstheme="minorHAnsi" w:hint="eastAsia"/>
-                            <w:color w:val="000000" w:themeColor="text1"/>
-                            <w:w w:val="90"/>
-                            <w:sz w:val="26"/>
-                            <w:szCs w:val="26"/>
-                          </w:rPr>
-                          <w:t>象</w:t>
-                        </w:r>
-                        <w:proofErr w:type="gramEnd"/>
                         <w:r>
                           <w:rPr>
                             <w:rFonts w:eastAsia="華康中黑體" w:cstheme="minorHAnsi"/>
@@ -3582,7 +3133,6 @@
                           </w:rPr>
                           <w:t>九章十至十七節</w:t>
                         </w:r>
-                        <w:proofErr w:type="gramStart"/>
                         <w:r>
                           <w:rPr>
                             <w:rFonts w:eastAsia="華康中黑體" w:cstheme="minorHAnsi"/>
@@ -3593,7 +3143,6 @@
                           </w:rPr>
                           <w:t>）</w:t>
                         </w:r>
-                        <w:proofErr w:type="gramEnd"/>
                       </w:p>
                       <w:p>
                         <w:pPr>
@@ -3882,7 +3431,6 @@
                                 </w:rPr>
                                 <w:t>聚會時間表</w:t>
                               </w:r>
-                              <w:proofErr w:type="gramStart"/>
                               <w:r>
                                 <w:rPr>
                                   <w:rFonts w:ascii="Barlow Condensed Medium" w:eastAsia="華康正顏楷體W9" w:hAnsi="Barlow Condensed Medium" w:cstheme="minorHAnsi" w:hint="eastAsia"/>
@@ -3892,7 +3440,6 @@
                                 </w:rPr>
                                 <w:t>》</w:t>
                               </w:r>
-                              <w:proofErr w:type="gramEnd"/>
                             </w:p>
                             <w:tbl>
                               <w:tblPr>
@@ -5146,7 +4693,6 @@
                                         <w:szCs w:val="26"/>
                                       </w:rPr>
                                     </w:pPr>
-                                    <w:proofErr w:type="gramStart"/>
                                     <w:r>
                                       <w:rPr>
                                         <w:rFonts w:ascii="Barlow Condensed Medium" w:eastAsia="標楷體" w:hAnsi="Barlow Condensed Medium"/>
@@ -5155,18 +4701,7 @@
                                         <w:sz w:val="26"/>
                                         <w:szCs w:val="26"/>
                                       </w:rPr>
-                                      <w:t>拿細耳</w:t>
-                                    </w:r>
-                                    <w:proofErr w:type="gramEnd"/>
-                                    <w:r>
-                                      <w:rPr>
-                                        <w:rFonts w:ascii="Barlow Condensed Medium" w:eastAsia="標楷體" w:hAnsi="Barlow Condensed Medium"/>
-                                        <w:color w:val="000000" w:themeColor="text1"/>
-                                        <w:w w:val="60"/>
-                                        <w:sz w:val="26"/>
-                                        <w:szCs w:val="26"/>
-                                      </w:rPr>
-                                      <w:t>小組</w:t>
+                                      <w:t>拿細耳小組</w:t>
                                     </w:r>
                                   </w:p>
                                 </w:tc>
@@ -5371,7 +4906,6 @@
                                         <w:szCs w:val="26"/>
                                       </w:rPr>
                                     </w:pPr>
-                                    <w:proofErr w:type="gramStart"/>
                                     <w:r>
                                       <w:rPr>
                                         <w:rFonts w:ascii="Barlow Condensed Medium" w:eastAsia="標楷體" w:hAnsi="Barlow Condensed Medium"/>
@@ -5382,7 +4916,6 @@
                                       </w:rPr>
                                       <w:t>明憲家</w:t>
                                     </w:r>
-                                    <w:proofErr w:type="gramEnd"/>
                                   </w:p>
                                 </w:tc>
                               </w:tr>
@@ -5546,7 +5079,6 @@
                           </w:rPr>
                           <w:t>聚會時間表</w:t>
                         </w:r>
-                        <w:proofErr w:type="gramStart"/>
                         <w:r>
                           <w:rPr>
                             <w:rFonts w:ascii="Barlow Condensed Medium" w:eastAsia="華康正顏楷體W9" w:hAnsi="Barlow Condensed Medium" w:cstheme="minorHAnsi" w:hint="eastAsia"/>
@@ -5556,7 +5088,6 @@
                           </w:rPr>
                           <w:t>》</w:t>
                         </w:r>
-                        <w:proofErr w:type="gramEnd"/>
                       </w:p>
                       <w:tbl>
                         <w:tblPr>
@@ -6810,7 +6341,6 @@
                                   <w:szCs w:val="26"/>
                                 </w:rPr>
                               </w:pPr>
-                              <w:proofErr w:type="gramStart"/>
                               <w:r>
                                 <w:rPr>
                                   <w:rFonts w:ascii="Barlow Condensed Medium" w:eastAsia="標楷體" w:hAnsi="Barlow Condensed Medium"/>
@@ -6819,18 +6349,7 @@
                                   <w:sz w:val="26"/>
                                   <w:szCs w:val="26"/>
                                 </w:rPr>
-                                <w:t>拿細耳</w:t>
-                              </w:r>
-                              <w:proofErr w:type="gramEnd"/>
-                              <w:r>
-                                <w:rPr>
-                                  <w:rFonts w:ascii="Barlow Condensed Medium" w:eastAsia="標楷體" w:hAnsi="Barlow Condensed Medium"/>
-                                  <w:color w:val="000000" w:themeColor="text1"/>
-                                  <w:w w:val="60"/>
-                                  <w:sz w:val="26"/>
-                                  <w:szCs w:val="26"/>
-                                </w:rPr>
-                                <w:t>小組</w:t>
+                                <w:t>拿細耳小組</w:t>
                               </w:r>
                             </w:p>
                           </w:tc>
@@ -7035,7 +6554,6 @@
                                   <w:szCs w:val="26"/>
                                 </w:rPr>
                               </w:pPr>
-                              <w:proofErr w:type="gramStart"/>
                               <w:r>
                                 <w:rPr>
                                   <w:rFonts w:ascii="Barlow Condensed Medium" w:eastAsia="標楷體" w:hAnsi="Barlow Condensed Medium"/>
@@ -7046,7 +6564,6 @@
                                 </w:rPr>
                                 <w:t>明憲家</w:t>
                               </w:r>
-                              <w:proofErr w:type="gramEnd"/>
                             </w:p>
                           </w:tc>
                         </w:tr>
@@ -7474,19 +6991,8 @@
                                         <w:sz w:val="26"/>
                                         <w:szCs w:val="26"/>
                                       </w:rPr>
-                                      <w:t>傳真道</w:t>
+                                      <w:t>傳真道山上論福</w:t>
                                     </w:r>
-                                    <w:proofErr w:type="gramStart"/>
-                                    <w:r>
-                                      <w:rPr>
-                                        <w:rFonts w:ascii="Barlow Condensed Medium" w:eastAsia="華康儷楷書" w:hAnsi="Barlow Condensed Medium" w:cs="華康儷楷書" w:hint="eastAsia"/>
-                                        <w:w w:val="80"/>
-                                        <w:sz w:val="26"/>
-                                        <w:szCs w:val="26"/>
-                                      </w:rPr>
-                                      <w:t>山上論福</w:t>
-                                    </w:r>
-                                    <w:proofErr w:type="gramEnd"/>
                                   </w:p>
                                   <w:p>
                                     <w:pPr>
@@ -7507,17 +7013,7 @@
                                         <w:sz w:val="26"/>
                                         <w:szCs w:val="26"/>
                                       </w:rPr>
-                                      <w:t>行</w:t>
-                                    </w:r>
-                                    <w:proofErr w:type="gramStart"/>
-                                    <w:r>
-                                      <w:rPr>
-                                        <w:rFonts w:ascii="Barlow Condensed Medium" w:eastAsia="華康儷楷書" w:hAnsi="Barlow Condensed Medium" w:cs="華康儷楷書" w:hint="eastAsia"/>
-                                        <w:w w:val="80"/>
-                                        <w:sz w:val="26"/>
-                                        <w:szCs w:val="26"/>
-                                      </w:rPr>
-                                      <w:t>誡命</w:t>
+                                      <w:t>行誡命</w:t>
                                     </w:r>
                                     <w:r>
                                       <w:rPr>
@@ -7546,7 +7042,6 @@
                                       </w:rPr>
                                       <w:t>俗</w:t>
                                     </w:r>
-                                    <w:proofErr w:type="gramEnd"/>
                                   </w:p>
                                 </w:tc>
                               </w:tr>
@@ -7741,7 +7236,6 @@
                                         <w:szCs w:val="26"/>
                                       </w:rPr>
                                     </w:pPr>
-                                    <w:proofErr w:type="gramStart"/>
                                     <w:r>
                                       <w:rPr>
                                         <w:rFonts w:ascii="Barlow Condensed Medium" w:eastAsia="華康儷楷書" w:hAnsi="Barlow Condensed Medium" w:cs="華康儷楷書" w:hint="eastAsia"/>
@@ -7752,7 +7246,6 @@
                                       </w:rPr>
                                       <w:t>箴</w:t>
                                     </w:r>
-                                    <w:proofErr w:type="gramEnd"/>
                                     <w:r>
                                       <w:rPr>
                                         <w:rFonts w:ascii="Barlow Condensed Medium" w:eastAsia="華康儷楷書" w:hAnsi="Barlow Condensed Medium" w:cs="華康儷楷書"/>
@@ -7863,7 +7356,6 @@
                                         <w:szCs w:val="26"/>
                                       </w:rPr>
                                     </w:pPr>
-                                    <w:proofErr w:type="gramStart"/>
                                     <w:r>
                                       <w:rPr>
                                         <w:rFonts w:ascii="Barlow Condensed Medium" w:eastAsia="華康儷楷書" w:hAnsi="Barlow Condensed Medium" w:cs="華康儷楷書" w:hint="eastAsia"/>
@@ -7874,7 +7366,6 @@
                                       </w:rPr>
                                       <w:t>箴</w:t>
                                     </w:r>
-                                    <w:proofErr w:type="gramEnd"/>
                                     <w:r>
                                       <w:rPr>
                                         <w:rFonts w:ascii="Barlow Condensed Medium" w:eastAsia="華康儷楷書" w:hAnsi="Barlow Condensed Medium" w:cs="華康儷楷書"/>
@@ -7968,27 +7459,7 @@
                                         <w:sz w:val="26"/>
                                         <w:szCs w:val="26"/>
                                       </w:rPr>
-                                      <w:t>新的</w:t>
-                                    </w:r>
-                                    <w:proofErr w:type="gramStart"/>
-                                    <w:r>
-                                      <w:rPr>
-                                        <w:rFonts w:ascii="華康儷楷書" w:eastAsia="華康儷楷書" w:hAnsi="華康儷楷書" w:cs="華康儷楷書" w:hint="eastAsia"/>
-                                        <w:w w:val="90"/>
-                                        <w:sz w:val="26"/>
-                                        <w:szCs w:val="26"/>
-                                      </w:rPr>
-                                      <w:t>誡</w:t>
-                                    </w:r>
-                                    <w:proofErr w:type="gramEnd"/>
-                                    <w:r>
-                                      <w:rPr>
-                                        <w:rFonts w:ascii="華康儷楷書" w:eastAsia="華康儷楷書" w:hAnsi="華康儷楷書" w:cs="華康儷楷書" w:hint="eastAsia"/>
-                                        <w:w w:val="90"/>
-                                        <w:sz w:val="26"/>
-                                        <w:szCs w:val="26"/>
-                                      </w:rPr>
-                                      <w:t>命</w:t>
+                                      <w:t>新的誡命</w:t>
                                     </w:r>
                                   </w:p>
                                 </w:tc>
@@ -8017,7 +7488,6 @@
                                         <w:szCs w:val="26"/>
                                       </w:rPr>
                                     </w:pPr>
-                                    <w:proofErr w:type="gramStart"/>
                                     <w:r>
                                       <w:rPr>
                                         <w:rFonts w:ascii="Barlow Condensed Medium" w:eastAsia="華康中黑體" w:hAnsi="Barlow Condensed Medium" w:hint="eastAsia"/>
@@ -8028,7 +7498,6 @@
                                       </w:rPr>
                                       <w:t>啟應</w:t>
                                     </w:r>
-                                    <w:proofErr w:type="gramEnd"/>
                                     <w:r>
                                       <w:rPr>
                                         <w:rFonts w:ascii="Barlow Condensed Medium" w:eastAsia="華康中黑體" w:hAnsi="Barlow Condensed Medium" w:hint="eastAsia"/>
@@ -8535,19 +8004,8 @@
                                   <w:sz w:val="26"/>
                                   <w:szCs w:val="26"/>
                                 </w:rPr>
-                                <w:t>傳真道</w:t>
+                                <w:t>傳真道山上論福</w:t>
                               </w:r>
-                              <w:proofErr w:type="gramStart"/>
-                              <w:r>
-                                <w:rPr>
-                                  <w:rFonts w:ascii="Barlow Condensed Medium" w:eastAsia="華康儷楷書" w:hAnsi="Barlow Condensed Medium" w:cs="華康儷楷書" w:hint="eastAsia"/>
-                                  <w:w w:val="80"/>
-                                  <w:sz w:val="26"/>
-                                  <w:szCs w:val="26"/>
-                                </w:rPr>
-                                <w:t>山上論福</w:t>
-                              </w:r>
-                              <w:proofErr w:type="gramEnd"/>
                             </w:p>
                             <w:p>
                               <w:pPr>
@@ -8568,17 +8026,7 @@
                                   <w:sz w:val="26"/>
                                   <w:szCs w:val="26"/>
                                 </w:rPr>
-                                <w:t>行</w:t>
-                              </w:r>
-                              <w:proofErr w:type="gramStart"/>
-                              <w:r>
-                                <w:rPr>
-                                  <w:rFonts w:ascii="Barlow Condensed Medium" w:eastAsia="華康儷楷書" w:hAnsi="Barlow Condensed Medium" w:cs="華康儷楷書" w:hint="eastAsia"/>
-                                  <w:w w:val="80"/>
-                                  <w:sz w:val="26"/>
-                                  <w:szCs w:val="26"/>
-                                </w:rPr>
-                                <w:t>誡命</w:t>
+                                <w:t>行誡命</w:t>
                               </w:r>
                               <w:r>
                                 <w:rPr>
@@ -8607,7 +8055,6 @@
                                 </w:rPr>
                                 <w:t>俗</w:t>
                               </w:r>
-                              <w:proofErr w:type="gramEnd"/>
                             </w:p>
                           </w:tc>
                         </w:tr>
@@ -8802,7 +8249,6 @@
                                   <w:szCs w:val="26"/>
                                 </w:rPr>
                               </w:pPr>
-                              <w:proofErr w:type="gramStart"/>
                               <w:r>
                                 <w:rPr>
                                   <w:rFonts w:ascii="Barlow Condensed Medium" w:eastAsia="華康儷楷書" w:hAnsi="Barlow Condensed Medium" w:cs="華康儷楷書" w:hint="eastAsia"/>
@@ -8813,7 +8259,6 @@
                                 </w:rPr>
                                 <w:t>箴</w:t>
                               </w:r>
-                              <w:proofErr w:type="gramEnd"/>
                               <w:r>
                                 <w:rPr>
                                   <w:rFonts w:ascii="Barlow Condensed Medium" w:eastAsia="華康儷楷書" w:hAnsi="Barlow Condensed Medium" w:cs="華康儷楷書"/>
@@ -8924,7 +8369,6 @@
                                   <w:szCs w:val="26"/>
                                 </w:rPr>
                               </w:pPr>
-                              <w:proofErr w:type="gramStart"/>
                               <w:r>
                                 <w:rPr>
                                   <w:rFonts w:ascii="Barlow Condensed Medium" w:eastAsia="華康儷楷書" w:hAnsi="Barlow Condensed Medium" w:cs="華康儷楷書" w:hint="eastAsia"/>
@@ -8935,7 +8379,6 @@
                                 </w:rPr>
                                 <w:t>箴</w:t>
                               </w:r>
-                              <w:proofErr w:type="gramEnd"/>
                               <w:r>
                                 <w:rPr>
                                   <w:rFonts w:ascii="Barlow Condensed Medium" w:eastAsia="華康儷楷書" w:hAnsi="Barlow Condensed Medium" w:cs="華康儷楷書"/>
@@ -9029,27 +8472,7 @@
                                   <w:sz w:val="26"/>
                                   <w:szCs w:val="26"/>
                                 </w:rPr>
-                                <w:t>新的</w:t>
-                              </w:r>
-                              <w:proofErr w:type="gramStart"/>
-                              <w:r>
-                                <w:rPr>
-                                  <w:rFonts w:ascii="華康儷楷書" w:eastAsia="華康儷楷書" w:hAnsi="華康儷楷書" w:cs="華康儷楷書" w:hint="eastAsia"/>
-                                  <w:w w:val="90"/>
-                                  <w:sz w:val="26"/>
-                                  <w:szCs w:val="26"/>
-                                </w:rPr>
-                                <w:t>誡</w:t>
-                              </w:r>
-                              <w:proofErr w:type="gramEnd"/>
-                              <w:r>
-                                <w:rPr>
-                                  <w:rFonts w:ascii="華康儷楷書" w:eastAsia="華康儷楷書" w:hAnsi="華康儷楷書" w:cs="華康儷楷書" w:hint="eastAsia"/>
-                                  <w:w w:val="90"/>
-                                  <w:sz w:val="26"/>
-                                  <w:szCs w:val="26"/>
-                                </w:rPr>
-                                <w:t>命</w:t>
+                                <w:t>新的誡命</w:t>
                               </w:r>
                             </w:p>
                           </w:tc>
@@ -9078,7 +8501,6 @@
                                   <w:szCs w:val="26"/>
                                 </w:rPr>
                               </w:pPr>
-                              <w:proofErr w:type="gramStart"/>
                               <w:r>
                                 <w:rPr>
                                   <w:rFonts w:ascii="Barlow Condensed Medium" w:eastAsia="華康中黑體" w:hAnsi="Barlow Condensed Medium" w:hint="eastAsia"/>
@@ -9089,7 +8511,6 @@
                                 </w:rPr>
                                 <w:t>啟應</w:t>
                               </w:r>
-                              <w:proofErr w:type="gramEnd"/>
                               <w:r>
                                 <w:rPr>
                                   <w:rFonts w:ascii="Barlow Condensed Medium" w:eastAsia="華康中黑體" w:hAnsi="Barlow Condensed Medium" w:hint="eastAsia"/>
@@ -10364,7 +9785,6 @@
         </w:rPr>
         <w:t xml:space="preserve">       </w:t>
       </w:r>
-      <w:proofErr w:type="gramStart"/>
       <w:r>
         <w:rPr>
           <w:rFonts w:ascii="Barlow Condensed Medium" w:eastAsia="華康中圓體" w:hAnsi="Barlow Condensed Medium"/>
@@ -10372,7 +9792,6 @@
         </w:rPr>
         <w:t>主堂</w:t>
       </w:r>
-      <w:proofErr w:type="gramEnd"/>
       <w:r>
         <w:rPr>
           <w:rFonts w:ascii="Barlow Condensed Medium" w:eastAsia="華康中圓體" w:hAnsi="Barlow Condensed Medium"/>
@@ -10517,7 +9936,6 @@
                                 <w:sz w:val="22"/>
                               </w:rPr>
                             </w:pPr>
-                            <w:proofErr w:type="gramStart"/>
                             <w:r>
                               <w:rPr>
                                 <w:rFonts w:ascii="Barlow Condensed Medium" w:eastAsia="華康儷中黑" w:hAnsi="Barlow Condensed Medium"/>
@@ -10525,7 +9943,6 @@
                               </w:rPr>
                               <w:t>教會臉書</w:t>
                             </w:r>
-                            <w:proofErr w:type="gramEnd"/>
                             <w:r>
                               <w:rPr>
                                 <w:rFonts w:ascii="Barlow Condensed Medium" w:eastAsia="華康儷中黑" w:hAnsi="Barlow Condensed Medium"/>
@@ -10579,7 +9996,6 @@
                           <w:sz w:val="22"/>
                         </w:rPr>
                       </w:pPr>
-                      <w:proofErr w:type="gramStart"/>
                       <w:r>
                         <w:rPr>
                           <w:rFonts w:ascii="Barlow Condensed Medium" w:eastAsia="華康儷中黑" w:hAnsi="Barlow Condensed Medium"/>
@@ -10587,7 +10003,6 @@
                         </w:rPr>
                         <w:t>教會臉書</w:t>
                       </w:r>
-                      <w:proofErr w:type="gramEnd"/>
                       <w:r>
                         <w:rPr>
                           <w:rFonts w:ascii="Barlow Condensed Medium" w:eastAsia="華康儷中黑" w:hAnsi="Barlow Condensed Medium"/>
@@ -10645,19 +10060,8 @@
           <w:sz w:val="28"/>
           <w:szCs w:val="28"/>
         </w:rPr>
-        <w:t xml:space="preserve"> </w:t>
+        <w:t xml:space="preserve"> Weekly</w:t>
       </w:r>
-      <w:proofErr w:type="gramStart"/>
-      <w:r>
-        <w:rPr>
-          <w:rFonts w:ascii="Old English Text MT" w:hAnsi="Old English Text MT"/>
-          <w:color w:val="404040" w:themeColor="text1" w:themeTint="BF"/>
-          <w:sz w:val="28"/>
-          <w:szCs w:val="28"/>
-        </w:rPr>
-        <w:t>Weekly</w:t>
-      </w:r>
-      <w:proofErr w:type="gramEnd"/>
     </w:p>
     <w:p>
       <w:pPr>
@@ -11557,7 +10961,6 @@
                 <w:szCs w:val="20"/>
               </w:rPr>
             </w:pPr>
-            <w:proofErr w:type="gramStart"/>
             <w:r>
               <w:rPr>
                 <w:rFonts w:eastAsia="華康儷中黑" w:cstheme="minorHAnsi"/>
@@ -11568,7 +10971,6 @@
               </w:rPr>
               <w:t>序樂</w:t>
             </w:r>
-            <w:proofErr w:type="gramEnd"/>
           </w:p>
         </w:tc>
         <w:tc>
@@ -11704,7 +11106,6 @@
                 <w:szCs w:val="20"/>
               </w:rPr>
             </w:pPr>
-            <w:proofErr w:type="gramStart"/>
             <w:r>
               <w:rPr>
                 <w:rFonts w:eastAsia="華康儷中黑" w:cstheme="minorHAnsi"/>
@@ -11715,7 +11116,6 @@
               </w:rPr>
               <w:t>宣召</w:t>
             </w:r>
-            <w:proofErr w:type="gramEnd"/>
           </w:p>
         </w:tc>
         <w:tc>
@@ -12171,7 +11571,6 @@
                 <w:szCs w:val="20"/>
               </w:rPr>
             </w:pPr>
-            <w:proofErr w:type="gramStart"/>
             <w:r>
               <w:rPr>
                 <w:rFonts w:eastAsia="華康儷中黑" w:cstheme="minorHAnsi"/>
@@ -12182,7 +11581,6 @@
               </w:rPr>
               <w:t>啟應文</w:t>
             </w:r>
-            <w:proofErr w:type="gramEnd"/>
           </w:p>
         </w:tc>
         <w:tc>
@@ -14128,7 +13526,6 @@
                 <w:szCs w:val="20"/>
               </w:rPr>
             </w:pPr>
-            <w:proofErr w:type="gramStart"/>
             <w:r>
               <w:rPr>
                 <w:rFonts w:eastAsia="華康儷中黑" w:cstheme="minorHAnsi"/>
@@ -14139,7 +13536,6 @@
               </w:rPr>
               <w:t>公禱</w:t>
             </w:r>
-            <w:proofErr w:type="gramEnd"/>
           </w:p>
         </w:tc>
         <w:tc>
@@ -14275,7 +13671,6 @@
                 <w:szCs w:val="20"/>
               </w:rPr>
             </w:pPr>
-            <w:proofErr w:type="gramStart"/>
             <w:r>
               <w:rPr>
                 <w:rFonts w:eastAsia="華康儷中黑" w:cstheme="minorHAnsi"/>
@@ -14286,7 +13681,6 @@
               </w:rPr>
               <w:t>頌榮</w:t>
             </w:r>
-            <w:proofErr w:type="gramEnd"/>
           </w:p>
         </w:tc>
         <w:tc>
@@ -14511,7 +13905,6 @@
               </w:rPr>
               <w:t>:</w:t>
             </w:r>
-            <w:proofErr w:type="gramStart"/>
             <w:r>
               <w:rPr>
                 <w:rFonts w:ascii="Bahnschrift SemiBold Condensed" w:eastAsia="標楷體" w:hAnsi="Bahnschrift SemiBold Condensed" w:cstheme="minorHAnsi" w:hint="eastAsia"/>
@@ -14522,7 +13915,6 @@
               </w:rPr>
               <w:t>阿們頌</w:t>
             </w:r>
-            <w:proofErr w:type="gramEnd"/>
           </w:p>
         </w:tc>
         <w:tc>
@@ -14619,7 +14011,6 @@
                 <w:szCs w:val="20"/>
               </w:rPr>
             </w:pPr>
-            <w:proofErr w:type="gramStart"/>
             <w:r>
               <w:rPr>
                 <w:rFonts w:eastAsia="華康儷中黑" w:cstheme="minorHAnsi"/>
@@ -14630,7 +14021,6 @@
               </w:rPr>
               <w:t>殿樂</w:t>
             </w:r>
-            <w:proofErr w:type="gramEnd"/>
           </w:p>
         </w:tc>
         <w:tc>
@@ -15164,7 +14554,7 @@
           </mc:Choice>
           <mc:Fallback>
             <w:pict>
-              <v:line w14:anchorId="1E6E20C4" id="直線接點 2" o:spid="_x0000_s1026" style="position:absolute;z-index:251638784;visibility:visible;mso-wrap-style:square;mso-height-percent:0;mso-wrap-distance-left:9pt;mso-wrap-distance-top:0;mso-wrap-distance-right:9pt;mso-wrap-distance-bottom:0;mso-position-horizontal:absolute;mso-position-horizontal-relative:page;mso-position-vertical:absolute;mso-position-vertical-relative:page;mso-height-percent:0;mso-height-relative:margin" from="687.75pt,19.85pt" to="687.75pt,709.8pt" o:gfxdata="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" strokecolor="black [3213]" strokeweight=".5pt">
+              <v:line w14:anchorId="61F74453" id="直線接點 2" o:spid="_x0000_s1026" style="position:absolute;z-index:251638784;visibility:visible;mso-wrap-style:square;mso-height-percent:0;mso-wrap-distance-left:9pt;mso-wrap-distance-top:0;mso-wrap-distance-right:9pt;mso-wrap-distance-bottom:0;mso-position-horizontal:absolute;mso-position-horizontal-relative:page;mso-position-vertical:absolute;mso-position-vertical-relative:page;mso-height-percent:0;mso-height-relative:margin" from="687.75pt,19.85pt" to="687.75pt,709.8pt" o:gfxdata="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" strokecolor="black [3213]" strokeweight=".5pt">
                 <v:stroke dashstyle="3 1" joinstyle="miter"/>
                 <w10:wrap anchorx="page" anchory="page"/>
               </v:line>
@@ -15313,7 +14703,6 @@
         </w:rPr>
         <w:t xml:space="preserve"> </w:t>
       </w:r>
-      <w:proofErr w:type="gramStart"/>
       <w:r>
         <w:rPr>
           <w:rFonts w:eastAsia="標楷體" w:cstheme="minorHAnsi" w:hint="eastAsia"/>
@@ -15321,9 +14710,9 @@
           <w:w w:val="80"/>
           <w:szCs w:val="24"/>
         </w:rPr>
-        <w:t>你著</w:t>
+        <w:t>你著專心倚靠耶和華</w:t>
       </w:r>
-      <w:proofErr w:type="gramEnd"/>
+      <w:bookmarkStart w:id="7" w:name="_Hlk154474540"/>
       <w:r>
         <w:rPr>
           <w:rFonts w:eastAsia="標楷體" w:cstheme="minorHAnsi" w:hint="eastAsia"/>
@@ -15331,9 +14720,9 @@
           <w:w w:val="80"/>
           <w:szCs w:val="24"/>
         </w:rPr>
-        <w:t>專心倚靠耶和華</w:t>
+        <w:t>，</w:t>
       </w:r>
-      <w:bookmarkStart w:id="7" w:name="_Hlk154474540"/>
+      <w:bookmarkEnd w:id="7"/>
       <w:r>
         <w:rPr>
           <w:rFonts w:eastAsia="標楷體" w:cstheme="minorHAnsi" w:hint="eastAsia"/>
@@ -15341,10 +14730,17 @@
           <w:w w:val="80"/>
           <w:szCs w:val="24"/>
         </w:rPr>
-        <w:t>，</w:t>
+        <w:t>呣通倚靠你家己的</w:t>
       </w:r>
-      <w:bookmarkEnd w:id="7"/>
-      <w:proofErr w:type="gramStart"/>
+      <w:r>
+        <w:rPr>
+          <w:rFonts w:ascii="新細明體-ExtB" w:eastAsia="新細明體-ExtB" w:hAnsi="新細明體-ExtB" w:cs="新細明體-ExtB" w:hint="eastAsia"/>
+          <w:color w:val="000000" w:themeColor="text1"/>
+          <w:w w:val="80"/>
+          <w:sz w:val="22"/>
+        </w:rPr>
+        <w:t>𠢕</w:t>
+      </w:r>
       <w:r>
         <w:rPr>
           <w:rFonts w:eastAsia="標楷體" w:cstheme="minorHAnsi" w:hint="eastAsia"/>
@@ -15352,9 +14748,8 @@
           <w:w w:val="80"/>
           <w:szCs w:val="24"/>
         </w:rPr>
-        <w:t>呣</w:t>
+        <w:t>。</w:t>
       </w:r>
-      <w:proofErr w:type="gramEnd"/>
       <w:r>
         <w:rPr>
           <w:rFonts w:eastAsia="標楷體" w:cstheme="minorHAnsi" w:hint="eastAsia"/>
@@ -15362,65 +14757,7 @@
           <w:w w:val="80"/>
           <w:szCs w:val="24"/>
         </w:rPr>
-        <w:t>通倚靠你家己的</w:t>
-      </w:r>
-      <w:r>
-        <w:rPr>
-          <w:rFonts w:ascii="新細明體-ExtB" w:eastAsia="新細明體-ExtB" w:hAnsi="新細明體-ExtB" w:cs="新細明體-ExtB" w:hint="eastAsia"/>
-          <w:color w:val="000000" w:themeColor="text1"/>
-          <w:w w:val="80"/>
-          <w:sz w:val="22"/>
-        </w:rPr>
-        <w:t>𠢕</w:t>
-      </w:r>
-      <w:r>
-        <w:rPr>
-          <w:rFonts w:eastAsia="標楷體" w:cstheme="minorHAnsi" w:hint="eastAsia"/>
-          <w:color w:val="000000" w:themeColor="text1"/>
-          <w:w w:val="80"/>
-          <w:szCs w:val="24"/>
-        </w:rPr>
-        <w:t>。</w:t>
-      </w:r>
-      <w:proofErr w:type="gramStart"/>
-      <w:r>
-        <w:rPr>
-          <w:rFonts w:eastAsia="標楷體" w:cstheme="minorHAnsi" w:hint="eastAsia"/>
-          <w:color w:val="000000" w:themeColor="text1"/>
-          <w:w w:val="80"/>
-          <w:szCs w:val="24"/>
-        </w:rPr>
-        <w:t>呣通家</w:t>
-      </w:r>
-      <w:proofErr w:type="gramEnd"/>
-      <w:r>
-        <w:rPr>
-          <w:rFonts w:eastAsia="標楷體" w:cstheme="minorHAnsi" w:hint="eastAsia"/>
-          <w:color w:val="000000" w:themeColor="text1"/>
-          <w:w w:val="80"/>
-          <w:szCs w:val="24"/>
-        </w:rPr>
-        <w:t>己</w:t>
-      </w:r>
-      <w:proofErr w:type="gramStart"/>
-      <w:r>
-        <w:rPr>
-          <w:rFonts w:eastAsia="標楷體" w:cstheme="minorHAnsi" w:hint="eastAsia"/>
-          <w:color w:val="000000" w:themeColor="text1"/>
-          <w:w w:val="80"/>
-          <w:szCs w:val="24"/>
-        </w:rPr>
-        <w:t>看做</w:t>
-      </w:r>
-      <w:proofErr w:type="gramEnd"/>
-      <w:r>
-        <w:rPr>
-          <w:rFonts w:eastAsia="標楷體" w:cstheme="minorHAnsi" w:hint="eastAsia"/>
-          <w:color w:val="000000" w:themeColor="text1"/>
-          <w:w w:val="80"/>
-          <w:szCs w:val="24"/>
-        </w:rPr>
-        <w:t>智慧；著敬畏耶和華，離開歹事。</w:t>
+        <w:t>呣通家己看做智慧；著敬畏耶和華，離開歹事。</w:t>
       </w:r>
     </w:p>
     <w:p>
@@ -15615,7 +14952,6 @@
                 <w:w w:val="80"/>
               </w:rPr>
             </w:pPr>
-            <w:proofErr w:type="gramStart"/>
             <w:r>
               <w:rPr>
                 <w:rFonts w:ascii="Barlow Condensed Medium" w:eastAsia="華康中黑體" w:hAnsi="Barlow Condensed Medium" w:cstheme="minorHAnsi"/>
@@ -15623,7 +14959,6 @@
               </w:rPr>
               <w:t>主日事奉</w:t>
             </w:r>
-            <w:proofErr w:type="gramEnd"/>
           </w:p>
         </w:tc>
         <w:tc>
@@ -15654,17 +14989,8 @@
                 <w:rFonts w:ascii="Barlow Condensed Medium" w:eastAsia="華康中黑體" w:hAnsi="Barlow Condensed Medium" w:cstheme="minorHAnsi"/>
                 <w:w w:val="66"/>
               </w:rPr>
-              <w:t>本</w:t>
-            </w:r>
-            <w:proofErr w:type="gramStart"/>
-            <w:r>
-              <w:rPr>
-                <w:rFonts w:ascii="Barlow Condensed Medium" w:eastAsia="華康中黑體" w:hAnsi="Barlow Condensed Medium" w:cstheme="minorHAnsi"/>
-                <w:w w:val="66"/>
-              </w:rPr>
-              <w:t>週</w:t>
-            </w:r>
-            <w:proofErr w:type="gramEnd"/>
+              <w:t>本週</w:t>
+            </w:r>
             <w:r>
               <w:rPr>
                 <w:rFonts w:ascii="Barlow Condensed Medium" w:eastAsia="華康儷中黑" w:hAnsi="Barlow Condensed Medium" w:cstheme="minorHAnsi"/>
@@ -15774,17 +15100,8 @@
                 <w:rFonts w:ascii="Barlow Condensed Medium" w:eastAsia="華康中黑體" w:hAnsi="Barlow Condensed Medium" w:cstheme="minorHAnsi"/>
                 <w:w w:val="66"/>
               </w:rPr>
-              <w:t>下</w:t>
-            </w:r>
-            <w:proofErr w:type="gramStart"/>
-            <w:r>
-              <w:rPr>
-                <w:rFonts w:ascii="Barlow Condensed Medium" w:eastAsia="華康中黑體" w:hAnsi="Barlow Condensed Medium" w:cstheme="minorHAnsi"/>
-                <w:w w:val="66"/>
-              </w:rPr>
-              <w:t>週</w:t>
-            </w:r>
-            <w:proofErr w:type="gramEnd"/>
+              <w:t>下週</w:t>
+            </w:r>
             <w:r>
               <w:rPr>
                 <w:rFonts w:ascii="Barlow Condensed Medium" w:eastAsia="華康儷中黑" w:hAnsi="Barlow Condensed Medium" w:cstheme="minorHAnsi"/>
@@ -16242,7 +15559,6 @@
                 <w:szCs w:val="28"/>
               </w:rPr>
             </w:pPr>
-            <w:proofErr w:type="gramStart"/>
             <w:r>
               <w:rPr>
                 <w:rFonts w:ascii="Barlow Condensed Medium" w:eastAsia="華康正顏楷體W9" w:hAnsi="Barlow Condensed Medium" w:cstheme="minorHAnsi"/>
@@ -16252,7 +15568,6 @@
               </w:rPr>
               <w:t>月值月長執</w:t>
             </w:r>
-            <w:proofErr w:type="gramEnd"/>
             <w:r>
               <w:rPr>
                 <w:rFonts w:ascii="Barlow Condensed Medium" w:eastAsia="標楷體" w:hAnsi="Barlow Condensed Medium" w:cstheme="minorHAnsi"/>
@@ -17954,7 +17269,6 @@
                 <w:w w:val="80"/>
               </w:rPr>
             </w:pPr>
-            <w:proofErr w:type="gramStart"/>
             <w:r>
               <w:rPr>
                 <w:rFonts w:ascii="Barlow Condensed Medium" w:eastAsia="華康中黑體" w:hAnsi="Barlow Condensed Medium" w:cstheme="minorHAnsi"/>
@@ -17962,7 +17276,6 @@
               </w:rPr>
               <w:t>司獻</w:t>
             </w:r>
-            <w:proofErr w:type="gramEnd"/>
           </w:p>
         </w:tc>
         <w:tc>
@@ -18318,21 +17631,12 @@
                 <w:w w:val="80"/>
               </w:rPr>
             </w:pPr>
-            <w:proofErr w:type="gramStart"/>
             <w:r>
               <w:rPr>
                 <w:rFonts w:ascii="Barlow Condensed Medium" w:eastAsia="華康儷楷書" w:hAnsi="Barlow Condensed Medium" w:cs="華康儷楷書"/>
                 <w:w w:val="80"/>
               </w:rPr>
-              <w:t>拿細耳</w:t>
-            </w:r>
-            <w:proofErr w:type="gramEnd"/>
-            <w:r>
-              <w:rPr>
-                <w:rFonts w:ascii="Barlow Condensed Medium" w:eastAsia="華康儷楷書" w:hAnsi="Barlow Condensed Medium" w:cs="華康儷楷書"/>
-                <w:w w:val="80"/>
-              </w:rPr>
-              <w:t>小組</w:t>
+              <w:t>拿細耳小組</w:t>
             </w:r>
           </w:p>
         </w:tc>
@@ -19131,21 +18435,7 @@
               <w:rPr>
                 <w:rFonts w:ascii="Barlow Condensed Medium" w:eastAsia="華康儷楷書" w:hAnsi="Barlow Condensed Medium" w:cs="華康儷楷書" w:hint="eastAsia"/>
               </w:rPr>
-              <w:t>楊</w:t>
-            </w:r>
-            <w:proofErr w:type="gramStart"/>
-            <w:r>
-              <w:rPr>
-                <w:rFonts w:ascii="Barlow Condensed Medium" w:eastAsia="華康儷楷書" w:hAnsi="Barlow Condensed Medium" w:cs="華康儷楷書" w:hint="eastAsia"/>
-              </w:rPr>
-              <w:t>鍚</w:t>
-            </w:r>
-            <w:proofErr w:type="gramEnd"/>
-            <w:r>
-              <w:rPr>
-                <w:rFonts w:ascii="Barlow Condensed Medium" w:eastAsia="華康儷楷書" w:hAnsi="Barlow Condensed Medium" w:cs="華康儷楷書" w:hint="eastAsia"/>
-              </w:rPr>
-              <w:t>昌</w:t>
+              <w:t>楊鍚昌</w:t>
             </w:r>
           </w:p>
         </w:tc>
@@ -19904,15 +19194,7 @@
               <w:rPr>
                 <w:rFonts w:ascii="標楷體" w:eastAsia="標楷體" w:hAnsi="標楷體" w:cs="標楷體" w:hint="eastAsia"/>
               </w:rPr>
-              <w:t>聖歌</w:t>
-            </w:r>
-            <w:bookmarkStart w:id="8" w:name="_GoBack"/>
-            <w:bookmarkEnd w:id="8"/>
-            <w:r>
-              <w:rPr>
-                <w:rFonts w:ascii="標楷體" w:eastAsia="標楷體" w:hAnsi="標楷體" w:cs="標楷體" w:hint="eastAsia"/>
-              </w:rPr>
-              <w:t>隊</w:t>
+              <w:t>聖歌隊</w:t>
             </w:r>
           </w:p>
         </w:tc>
@@ -20451,16 +19733,8 @@
               <w:rPr>
                 <w:rFonts w:asciiTheme="majorBidi" w:eastAsia="標楷體" w:hAnsiTheme="majorBidi" w:cstheme="majorBidi" w:hint="eastAsia"/>
               </w:rPr>
-              <w:t>劉廷</w:t>
-            </w:r>
-            <w:proofErr w:type="gramStart"/>
-            <w:r>
-              <w:rPr>
-                <w:rFonts w:asciiTheme="majorBidi" w:eastAsia="標楷體" w:hAnsiTheme="majorBidi" w:cstheme="majorBidi" w:hint="eastAsia"/>
-              </w:rPr>
-              <w:t>驛</w:t>
-            </w:r>
-            <w:proofErr w:type="gramEnd"/>
+              <w:t>劉廷驛</w:t>
+            </w:r>
           </w:p>
         </w:tc>
         <w:tc>
@@ -20538,7 +19812,6 @@
                 <w:w w:val="80"/>
               </w:rPr>
             </w:pPr>
-            <w:proofErr w:type="gramStart"/>
             <w:r>
               <w:rPr>
                 <w:rFonts w:ascii="Barlow Condensed Medium" w:eastAsia="華康中黑體" w:hAnsi="Barlow Condensed Medium" w:cstheme="minorHAnsi"/>
@@ -20546,7 +19819,6 @@
               </w:rPr>
               <w:t>愛宴</w:t>
             </w:r>
-            <w:proofErr w:type="gramEnd"/>
           </w:p>
         </w:tc>
         <w:tc>
@@ -24313,7 +23585,6 @@
                 <w:szCs w:val="20"/>
               </w:rPr>
             </w:pPr>
-            <w:proofErr w:type="gramStart"/>
             <w:r>
               <w:rPr>
                 <w:rFonts w:ascii="Barlow Condensed Medium" w:eastAsia="華康儷中黑" w:hAnsi="Barlow Condensed Medium" w:cs="DaunPenh"/>
@@ -24324,7 +23595,6 @@
               </w:rPr>
               <w:t>箴</w:t>
             </w:r>
-            <w:proofErr w:type="gramEnd"/>
             <w:r>
               <w:rPr>
                 <w:rFonts w:ascii="Barlow Condensed Medium" w:eastAsia="華康儷中黑" w:hAnsi="Barlow Condensed Medium" w:cs="DaunPenh"/>
@@ -24362,7 +23632,6 @@
                 <w:szCs w:val="20"/>
               </w:rPr>
             </w:pPr>
-            <w:proofErr w:type="gramStart"/>
             <w:r>
               <w:rPr>
                 <w:rFonts w:ascii="Barlow Condensed Medium" w:eastAsia="華康中黑體" w:hAnsi="Barlow Condensed Medium" w:cstheme="minorHAnsi"/>
@@ -24372,7 +23641,6 @@
               </w:rPr>
               <w:t>一</w:t>
             </w:r>
-            <w:proofErr w:type="gramEnd"/>
             <w:r>
               <w:rPr>
                 <w:rFonts w:ascii="Barlow Condensed Medium" w:eastAsia="華康中黑體" w:hAnsi="Barlow Condensed Medium" w:cstheme="minorHAnsi"/>
@@ -24509,7 +23777,6 @@
                 <w:szCs w:val="20"/>
               </w:rPr>
             </w:pPr>
-            <w:proofErr w:type="gramStart"/>
             <w:r>
               <w:rPr>
                 <w:rFonts w:ascii="Barlow Condensed Medium" w:eastAsia="華康儷中黑" w:hAnsi="Barlow Condensed Medium" w:cs="DaunPenh"/>
@@ -24520,7 +23787,6 @@
               </w:rPr>
               <w:t>箴</w:t>
             </w:r>
-            <w:proofErr w:type="gramEnd"/>
             <w:r>
               <w:rPr>
                 <w:rFonts w:ascii="Barlow Condensed Medium" w:eastAsia="華康儷中黑" w:hAnsi="Barlow Condensed Medium" w:cs="DaunPenh"/>
@@ -24694,7 +23960,6 @@
                 <w:szCs w:val="20"/>
               </w:rPr>
             </w:pPr>
-            <w:proofErr w:type="gramStart"/>
             <w:r>
               <w:rPr>
                 <w:rFonts w:ascii="Barlow Condensed Medium" w:eastAsia="華康儷中黑" w:hAnsi="Barlow Condensed Medium" w:cs="DaunPenh"/>
@@ -24705,7 +23970,6 @@
               </w:rPr>
               <w:t>箴</w:t>
             </w:r>
-            <w:proofErr w:type="gramEnd"/>
             <w:r>
               <w:rPr>
                 <w:rFonts w:ascii="Barlow Condensed Medium" w:eastAsia="華康儷中黑" w:hAnsi="Barlow Condensed Medium" w:cs="DaunPenh"/>
@@ -24743,7 +24007,6 @@
                 <w:szCs w:val="20"/>
               </w:rPr>
             </w:pPr>
-            <w:proofErr w:type="gramStart"/>
             <w:r>
               <w:rPr>
                 <w:rFonts w:ascii="Barlow Condensed Medium" w:eastAsia="華康中黑體" w:hAnsi="Barlow Condensed Medium" w:cstheme="minorHAnsi"/>
@@ -24753,7 +24016,6 @@
               </w:rPr>
               <w:t>三</w:t>
             </w:r>
-            <w:proofErr w:type="gramEnd"/>
             <w:r>
               <w:rPr>
                 <w:rFonts w:ascii="Barlow Condensed Medium" w:eastAsia="華康中黑體" w:hAnsi="Barlow Condensed Medium" w:cstheme="minorHAnsi"/>
@@ -24881,7 +24143,6 @@
                 <w:szCs w:val="20"/>
               </w:rPr>
             </w:pPr>
-            <w:proofErr w:type="gramStart"/>
             <w:r>
               <w:rPr>
                 <w:rFonts w:ascii="Barlow Condensed Medium" w:eastAsia="華康儷中黑" w:hAnsi="Barlow Condensed Medium" w:cs="DaunPenh"/>
@@ -24892,7 +24153,6 @@
               </w:rPr>
               <w:t>箴</w:t>
             </w:r>
-            <w:proofErr w:type="gramEnd"/>
             <w:r>
               <w:rPr>
                 <w:rFonts w:ascii="Barlow Condensed Medium" w:eastAsia="華康儷中黑" w:hAnsi="Barlow Condensed Medium" w:cs="DaunPenh"/>
@@ -25075,7 +24335,6 @@
                 <w:szCs w:val="20"/>
               </w:rPr>
             </w:pPr>
-            <w:proofErr w:type="gramStart"/>
             <w:r>
               <w:rPr>
                 <w:rFonts w:ascii="Barlow Condensed Medium" w:eastAsia="華康儷中黑" w:hAnsi="Barlow Condensed Medium" w:cs="DaunPenh"/>
@@ -25086,7 +24345,6 @@
               </w:rPr>
               <w:t>箴</w:t>
             </w:r>
-            <w:proofErr w:type="gramEnd"/>
             <w:r>
               <w:rPr>
                 <w:rFonts w:ascii="Barlow Condensed Medium" w:eastAsia="華康儷中黑" w:hAnsi="Barlow Condensed Medium" w:cs="DaunPenh"/>
@@ -25260,7 +24518,6 @@
                 <w:szCs w:val="20"/>
               </w:rPr>
             </w:pPr>
-            <w:proofErr w:type="gramStart"/>
             <w:r>
               <w:rPr>
                 <w:rFonts w:ascii="Barlow Condensed Medium" w:eastAsia="華康儷中黑" w:hAnsi="Barlow Condensed Medium" w:cs="DaunPenh"/>
@@ -25271,7 +24528,6 @@
               </w:rPr>
               <w:t>箴</w:t>
             </w:r>
-            <w:proofErr w:type="gramEnd"/>
             <w:r>
               <w:rPr>
                 <w:rFonts w:ascii="Barlow Condensed Medium" w:eastAsia="華康儷中黑" w:hAnsi="Barlow Condensed Medium" w:cs="DaunPenh"/>
@@ -25445,7 +24701,6 @@
                 <w:szCs w:val="20"/>
               </w:rPr>
             </w:pPr>
-            <w:proofErr w:type="gramStart"/>
             <w:r>
               <w:rPr>
                 <w:rFonts w:ascii="Barlow Condensed Medium" w:eastAsia="華康儷中黑" w:hAnsi="Barlow Condensed Medium" w:cs="DaunPenh"/>
@@ -25456,7 +24711,6 @@
               </w:rPr>
               <w:t>箴</w:t>
             </w:r>
-            <w:proofErr w:type="gramEnd"/>
             <w:r>
               <w:rPr>
                 <w:rFonts w:ascii="Barlow Condensed Medium" w:eastAsia="華康儷中黑" w:hAnsi="Barlow Condensed Medium" w:cs="DaunPenh"/>
@@ -25731,7 +24985,6 @@
           <w:szCs w:val="26"/>
         </w:rPr>
       </w:pPr>
-      <w:proofErr w:type="gramStart"/>
       <w:r>
         <w:rPr>
           <w:rFonts w:ascii="Barlow Condensed Medium" w:eastAsia="華康儷中黑" w:hAnsi="Barlow Condensed Medium" w:cstheme="minorHAnsi"/>
@@ -25739,17 +24992,7 @@
           <w:sz w:val="26"/>
           <w:szCs w:val="26"/>
         </w:rPr>
-        <w:t>鑰</w:t>
-      </w:r>
-      <w:proofErr w:type="gramEnd"/>
-      <w:r>
-        <w:rPr>
-          <w:rFonts w:ascii="Barlow Condensed Medium" w:eastAsia="華康儷中黑" w:hAnsi="Barlow Condensed Medium" w:cstheme="minorHAnsi"/>
-          <w:w w:val="80"/>
-          <w:sz w:val="26"/>
-          <w:szCs w:val="26"/>
-        </w:rPr>
-        <w:t>節：</w:t>
+        <w:t>鑰節：</w:t>
       </w:r>
       <w:r>
         <w:rPr>
@@ -25759,29 +25002,7 @@
           <w:sz w:val="26"/>
           <w:szCs w:val="26"/>
         </w:rPr>
-        <w:t>因為</w:t>
-      </w:r>
-      <w:proofErr w:type="gramStart"/>
-      <w:r>
-        <w:rPr>
-          <w:rFonts w:ascii="Barlow Condensed Medium" w:eastAsia="華康古印體" w:hAnsi="Barlow Condensed Medium" w:cstheme="minorHAnsi" w:hint="eastAsia"/>
-          <w:b/>
-          <w:w w:val="72"/>
-          <w:sz w:val="26"/>
-          <w:szCs w:val="26"/>
-        </w:rPr>
-        <w:t>耶和華賜人智慧</w:t>
-      </w:r>
-      <w:proofErr w:type="gramEnd"/>
-      <w:r>
-        <w:rPr>
-          <w:rFonts w:ascii="Barlow Condensed Medium" w:eastAsia="華康古印體" w:hAnsi="Barlow Condensed Medium" w:cstheme="minorHAnsi" w:hint="eastAsia"/>
-          <w:b/>
-          <w:w w:val="72"/>
-          <w:sz w:val="26"/>
-          <w:szCs w:val="26"/>
-        </w:rPr>
-        <w:t>，知識和聰明都出自他的口。…這樣，你就明白公義、公正、正直，以及一切善道。</w:t>
+        <w:t>因為耶和華賜人智慧，知識和聰明都出自他的口。…這樣，你就明白公義、公正、正直，以及一切善道。</w:t>
       </w:r>
       <w:r>
         <w:rPr>
@@ -25801,20 +25022,8 @@
           <w:sz w:val="26"/>
           <w:szCs w:val="26"/>
         </w:rPr>
-        <w:t>6</w:t>
+        <w:t>6,9</w:t>
       </w:r>
-      <w:proofErr w:type="gramStart"/>
-      <w:r>
-        <w:rPr>
-          <w:rFonts w:ascii="Barlow Condensed Medium" w:eastAsia="華康古印體" w:hAnsi="Barlow Condensed Medium" w:cstheme="minorHAnsi" w:hint="eastAsia"/>
-          <w:bCs/>
-          <w:w w:val="72"/>
-          <w:sz w:val="26"/>
-          <w:szCs w:val="26"/>
-        </w:rPr>
-        <w:t>,9</w:t>
-      </w:r>
-      <w:proofErr w:type="gramEnd"/>
       <w:r>
         <w:rPr>
           <w:rFonts w:ascii="Barlow Condensed Medium" w:eastAsia="華康細黑體" w:hAnsi="Barlow Condensed Medium" w:cstheme="minorHAnsi"/>
@@ -25863,9 +25072,8 @@
           <w:sz w:val="26"/>
           <w:szCs w:val="26"/>
         </w:rPr>
-        <w:t>箴言認為智慧是對人類生活中的道德價值有認知和判斷的能力。從信仰看，這智慧本身像似有意志的，從　神耶和華而出，謂之聖靈。意思是智慧會經由　神的意志，主動賜與人，且是一種能因應處境變化，</w:t>
+        <w:t>箴言認為智慧是對人類生活中的道德價值有認知和判斷的能力。從信仰看，這智慧本身像似有意志的，從　神耶和華而出，謂之聖靈。意思是智慧會經由　神的意志，主動賜與人，且是一種能因應處境變化，活的能力。又這智慧的靈要與人同在同行。首要工作是協助人找到在　神的公義和祂的一切良善中的寶藏</w:t>
       </w:r>
-      <w:proofErr w:type="gramStart"/>
       <w:r>
         <w:rPr>
           <w:rFonts w:ascii="Barlow Condensed Medium" w:eastAsia="華康細黑體" w:hAnsi="Barlow Condensed Medium" w:hint="eastAsia"/>
@@ -25873,9 +25081,8 @@
           <w:sz w:val="26"/>
           <w:szCs w:val="26"/>
         </w:rPr>
-        <w:t>活的能力</w:t>
+        <w:t>(</w:t>
       </w:r>
-      <w:proofErr w:type="gramEnd"/>
       <w:r>
         <w:rPr>
           <w:rFonts w:ascii="Barlow Condensed Medium" w:eastAsia="華康細黑體" w:hAnsi="Barlow Condensed Medium" w:hint="eastAsia"/>
@@ -25883,9 +25090,8 @@
           <w:sz w:val="26"/>
           <w:szCs w:val="26"/>
         </w:rPr>
-        <w:t>。</w:t>
+        <w:t>價值和祝福</w:t>
       </w:r>
-      <w:proofErr w:type="gramStart"/>
       <w:r>
         <w:rPr>
           <w:rFonts w:ascii="Barlow Condensed Medium" w:eastAsia="華康細黑體" w:hAnsi="Barlow Condensed Medium" w:hint="eastAsia"/>
@@ -25893,9 +25099,8 @@
           <w:sz w:val="26"/>
           <w:szCs w:val="26"/>
         </w:rPr>
-        <w:t>又這智慧的靈要與</w:t>
+        <w:t>)</w:t>
       </w:r>
-      <w:proofErr w:type="gramEnd"/>
       <w:r>
         <w:rPr>
           <w:rFonts w:ascii="Barlow Condensed Medium" w:eastAsia="華康細黑體" w:hAnsi="Barlow Condensed Medium" w:hint="eastAsia"/>
@@ -25903,103 +25108,7 @@
           <w:sz w:val="26"/>
           <w:szCs w:val="26"/>
         </w:rPr>
-        <w:t>人同在同行。首要工作是協助人找到在　神的公義和</w:t>
-      </w:r>
-      <w:proofErr w:type="gramStart"/>
-      <w:r>
-        <w:rPr>
-          <w:rFonts w:ascii="Barlow Condensed Medium" w:eastAsia="華康細黑體" w:hAnsi="Barlow Condensed Medium" w:hint="eastAsia"/>
-          <w:w w:val="75"/>
-          <w:sz w:val="26"/>
-          <w:szCs w:val="26"/>
-        </w:rPr>
-        <w:t>祂</w:t>
-      </w:r>
-      <w:proofErr w:type="gramEnd"/>
-      <w:r>
-        <w:rPr>
-          <w:rFonts w:ascii="Barlow Condensed Medium" w:eastAsia="華康細黑體" w:hAnsi="Barlow Condensed Medium" w:hint="eastAsia"/>
-          <w:w w:val="75"/>
-          <w:sz w:val="26"/>
-          <w:szCs w:val="26"/>
-        </w:rPr>
-        <w:t>的一切良善中的寶藏</w:t>
-      </w:r>
-      <w:r>
-        <w:rPr>
-          <w:rFonts w:ascii="Barlow Condensed Medium" w:eastAsia="華康細黑體" w:hAnsi="Barlow Condensed Medium" w:hint="eastAsia"/>
-          <w:w w:val="75"/>
-          <w:sz w:val="26"/>
-          <w:szCs w:val="26"/>
-        </w:rPr>
-        <w:t>(</w:t>
-      </w:r>
-      <w:r>
-        <w:rPr>
-          <w:rFonts w:ascii="Barlow Condensed Medium" w:eastAsia="華康細黑體" w:hAnsi="Barlow Condensed Medium" w:hint="eastAsia"/>
-          <w:w w:val="75"/>
-          <w:sz w:val="26"/>
-          <w:szCs w:val="26"/>
-        </w:rPr>
-        <w:t>價值和祝福</w:t>
-      </w:r>
-      <w:r>
-        <w:rPr>
-          <w:rFonts w:ascii="Barlow Condensed Medium" w:eastAsia="華康細黑體" w:hAnsi="Barlow Condensed Medium" w:hint="eastAsia"/>
-          <w:w w:val="75"/>
-          <w:sz w:val="26"/>
-          <w:szCs w:val="26"/>
-        </w:rPr>
-        <w:t>)</w:t>
-      </w:r>
-      <w:r>
-        <w:rPr>
-          <w:rFonts w:ascii="Barlow Condensed Medium" w:eastAsia="華康細黑體" w:hAnsi="Barlow Condensed Medium" w:hint="eastAsia"/>
-          <w:w w:val="75"/>
-          <w:sz w:val="26"/>
-          <w:szCs w:val="26"/>
-        </w:rPr>
-        <w:t>，使人的生命因為得著智慧的心而滿足和喜樂。其次是護衛和看顧人，使人明辨和遠離惡的道路，又將</w:t>
-      </w:r>
-      <w:proofErr w:type="gramStart"/>
-      <w:r>
-        <w:rPr>
-          <w:rFonts w:ascii="Barlow Condensed Medium" w:eastAsia="華康細黑體" w:hAnsi="Barlow Condensed Medium" w:hint="eastAsia"/>
-          <w:w w:val="75"/>
-          <w:sz w:val="26"/>
-          <w:szCs w:val="26"/>
-        </w:rPr>
-        <w:t>人從惡者</w:t>
-      </w:r>
-      <w:proofErr w:type="gramEnd"/>
-      <w:r>
-        <w:rPr>
-          <w:rFonts w:ascii="Barlow Condensed Medium" w:eastAsia="華康細黑體" w:hAnsi="Barlow Condensed Medium" w:hint="eastAsia"/>
-          <w:w w:val="75"/>
-          <w:sz w:val="26"/>
-          <w:szCs w:val="26"/>
-        </w:rPr>
-        <w:t>誘惑的陷阱中拯救出來。使人能持守義人的道路，不致偏離。所以，智慧</w:t>
-      </w:r>
-      <w:proofErr w:type="gramStart"/>
-      <w:r>
-        <w:rPr>
-          <w:rFonts w:ascii="Barlow Condensed Medium" w:eastAsia="華康細黑體" w:hAnsi="Barlow Condensed Medium" w:hint="eastAsia"/>
-          <w:w w:val="75"/>
-          <w:sz w:val="26"/>
-          <w:szCs w:val="26"/>
-        </w:rPr>
-        <w:t>乃是給義人</w:t>
-      </w:r>
-      <w:proofErr w:type="gramEnd"/>
-      <w:r>
-        <w:rPr>
-          <w:rFonts w:ascii="Barlow Condensed Medium" w:eastAsia="華康細黑體" w:hAnsi="Barlow Condensed Medium" w:hint="eastAsia"/>
-          <w:w w:val="75"/>
-          <w:sz w:val="26"/>
-          <w:szCs w:val="26"/>
-        </w:rPr>
-        <w:t>的一種祝福。</w:t>
+        <w:t>，使人的生命因為得著智慧的心而滿足和喜樂。其次是護衛和看顧人，使人明辨和遠離惡的道路，又將人從惡者誘惑的陷阱中拯救出來。使人能持守義人的道路，不致偏離。所以，智慧乃是給義人的一種祝福。</w:t>
       </w:r>
     </w:p>
     <w:p>
@@ -26101,27 +25210,7 @@
                 <w:sz w:val="26"/>
                 <w:szCs w:val="26"/>
               </w:rPr>
-              <w:t>智慧為何</w:t>
-            </w:r>
-            <w:proofErr w:type="gramStart"/>
-            <w:r>
-              <w:rPr>
-                <w:rFonts w:ascii="Barlow Condensed Medium" w:eastAsia="華康細黑體" w:hAnsi="Barlow Condensed Medium" w:hint="eastAsia"/>
-                <w:w w:val="75"/>
-                <w:sz w:val="26"/>
-                <w:szCs w:val="26"/>
-              </w:rPr>
-              <w:t>要分善與</w:t>
-            </w:r>
-            <w:proofErr w:type="gramEnd"/>
-            <w:r>
-              <w:rPr>
-                <w:rFonts w:ascii="Barlow Condensed Medium" w:eastAsia="華康細黑體" w:hAnsi="Barlow Condensed Medium" w:hint="eastAsia"/>
-                <w:w w:val="75"/>
-                <w:sz w:val="26"/>
-                <w:szCs w:val="26"/>
-              </w:rPr>
-              <w:t>惡</w:t>
+              <w:t>智慧為何要分善與惡</w:t>
             </w:r>
             <w:r>
               <w:rPr>
@@ -26371,7 +25460,7 @@
           </mc:Choice>
           <mc:Fallback>
             <w:pict>
-              <v:line w14:anchorId="4E431C37" id="直線接點 4" o:spid="_x0000_s1026" style="position:absolute;z-index:251646976;visibility:visible;mso-wrap-style:square;mso-width-percent:0;mso-height-percent:0;mso-wrap-distance-left:9pt;mso-wrap-distance-top:0;mso-wrap-distance-right:9pt;mso-wrap-distance-bottom:0;mso-position-horizontal:absolute;mso-position-horizontal-relative:page;mso-position-vertical:absolute;mso-position-vertical-relative:page;mso-width-percent:0;mso-height-percent:0;mso-width-relative:margin;mso-height-relative:margin" from="343.9pt,19.85pt" to="345.05pt,710.95pt" o:gfxdata="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" strokecolor="black [3213]" strokeweight=".5pt">
+              <v:line w14:anchorId="5A0C0FB2" id="直線接點 4" o:spid="_x0000_s1026" style="position:absolute;z-index:251646976;visibility:visible;mso-wrap-style:square;mso-width-percent:0;mso-height-percent:0;mso-wrap-distance-left:9pt;mso-wrap-distance-top:0;mso-wrap-distance-right:9pt;mso-wrap-distance-bottom:0;mso-position-horizontal:absolute;mso-position-horizontal-relative:page;mso-position-vertical:absolute;mso-position-vertical-relative:page;mso-width-percent:0;mso-height-percent:0;mso-width-relative:margin;mso-height-relative:margin" from="343.9pt,19.85pt" to="345.05pt,710.95pt" o:gfxdata="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" strokecolor="black [3213]" strokeweight=".5pt">
                 <v:stroke dashstyle="3 1" joinstyle="miter"/>
                 <w10:wrap anchorx="page" anchory="page"/>
               </v:line>
@@ -26393,7 +25482,6 @@
         </w:rPr>
         <w:t>本</w:t>
       </w:r>
-      <w:proofErr w:type="gramStart"/>
       <w:r>
         <w:rPr>
           <w:rFonts w:ascii="Barlow Condensed Medium" w:eastAsia="華康正顏楷體W9" w:hAnsi="Barlow Condensed Medium" w:cstheme="minorHAnsi"/>
@@ -26401,7 +25489,6 @@
         </w:rPr>
         <w:t>週講章</w:t>
       </w:r>
-      <w:proofErr w:type="gramEnd"/>
       <w:r>
         <w:rPr>
           <w:rFonts w:ascii="Barlow Condensed Medium" w:eastAsia="華康正顏楷體W9" w:hAnsi="Barlow Condensed Medium" w:cstheme="minorHAnsi"/>
@@ -26646,7 +25733,7 @@
                 <w:sz w:val="26"/>
                 <w:szCs w:val="26"/>
               </w:rPr>
-              <w:t>詩篇</w:t>
+              <w:t>箴言</w:t>
             </w:r>
             <w:r>
               <w:rPr>
@@ -26655,52 +25742,7 @@
                 <w:sz w:val="26"/>
                 <w:szCs w:val="26"/>
               </w:rPr>
-              <w:t>1</w:t>
-            </w:r>
-            <w:r>
-              <w:rPr>
-                <w:rFonts w:ascii="Barlow Condensed Medium" w:eastAsia="華康儷中黑" w:hAnsi="Barlow Condensed Medium" w:cstheme="minorHAnsi" w:hint="eastAsia"/>
-                <w:w w:val="75"/>
-                <w:sz w:val="26"/>
-                <w:szCs w:val="26"/>
-              </w:rPr>
-              <w:t>44</w:t>
-            </w:r>
-            <w:r>
-              <w:rPr>
-                <w:rFonts w:ascii="Barlow Condensed Medium" w:eastAsia="華康儷中黑" w:hAnsi="Barlow Condensed Medium" w:cstheme="minorHAnsi" w:hint="eastAsia"/>
-                <w:w w:val="75"/>
-                <w:sz w:val="26"/>
-                <w:szCs w:val="26"/>
-              </w:rPr>
-              <w:t>:</w:t>
-            </w:r>
-            <w:r>
-              <w:rPr>
-                <w:rFonts w:ascii="Barlow Condensed Medium" w:eastAsia="華康儷中黑" w:hAnsi="Barlow Condensed Medium" w:cstheme="minorHAnsi" w:hint="eastAsia"/>
-                <w:w w:val="75"/>
-                <w:sz w:val="26"/>
-                <w:szCs w:val="26"/>
-              </w:rPr>
-              <w:t>1</w:t>
-            </w:r>
-            <w:r>
-              <w:rPr>
-                <w:rFonts w:ascii="Barlow Condensed Medium" w:eastAsia="華康儷中黑" w:hAnsi="Barlow Condensed Medium" w:cstheme="minorHAnsi" w:hint="eastAsia"/>
-                <w:w w:val="75"/>
-                <w:sz w:val="26"/>
-                <w:szCs w:val="26"/>
-              </w:rPr>
-              <w:t>-</w:t>
-            </w:r>
-            <w:r>
-              <w:rPr>
-                <w:rFonts w:ascii="Barlow Condensed Medium" w:eastAsia="華康儷中黑" w:hAnsi="Barlow Condensed Medium" w:cstheme="minorHAnsi" w:hint="eastAsia"/>
-                <w:w w:val="75"/>
-                <w:sz w:val="26"/>
-                <w:szCs w:val="26"/>
-              </w:rPr>
-              <w:t>15</w:t>
+              <w:t>2:1-22</w:t>
             </w:r>
           </w:p>
         </w:tc>
@@ -26753,47 +25795,7 @@
           <w:sz w:val="26"/>
           <w:szCs w:val="26"/>
         </w:rPr>
-        <w:t>一般人的智慧是趨吉避</w:t>
-      </w:r>
-      <w:proofErr w:type="gramStart"/>
-      <w:r>
-        <w:rPr>
-          <w:rFonts w:ascii="Barlow Condensed Medium" w:eastAsia="華康儷中黑" w:hAnsi="Barlow Condensed Medium" w:hint="eastAsia"/>
-          <w:w w:val="75"/>
-          <w:sz w:val="26"/>
-          <w:szCs w:val="26"/>
-        </w:rPr>
-        <w:t>兇</w:t>
-      </w:r>
-      <w:proofErr w:type="gramEnd"/>
-      <w:r>
-        <w:rPr>
-          <w:rFonts w:ascii="Barlow Condensed Medium" w:eastAsia="華康儷中黑" w:hAnsi="Barlow Condensed Medium" w:hint="eastAsia"/>
-          <w:w w:val="75"/>
-          <w:sz w:val="26"/>
-          <w:szCs w:val="26"/>
-        </w:rPr>
-        <w:t>，敬畏　神的人的智慧是</w:t>
-      </w:r>
-      <w:proofErr w:type="gramStart"/>
-      <w:r>
-        <w:rPr>
-          <w:rFonts w:ascii="Barlow Condensed Medium" w:eastAsia="華康儷中黑" w:hAnsi="Barlow Condensed Medium" w:hint="eastAsia"/>
-          <w:w w:val="75"/>
-          <w:sz w:val="26"/>
-          <w:szCs w:val="26"/>
-        </w:rPr>
-        <w:t>近善遠惡</w:t>
-      </w:r>
-      <w:proofErr w:type="gramEnd"/>
-      <w:r>
-        <w:rPr>
-          <w:rFonts w:ascii="Barlow Condensed Medium" w:eastAsia="華康儷中黑" w:hAnsi="Barlow Condensed Medium" w:hint="eastAsia"/>
-          <w:w w:val="75"/>
-          <w:sz w:val="26"/>
-          <w:szCs w:val="26"/>
-        </w:rPr>
-        <w:t>；前者的人生可能白忙一場而終結，而後者有永遠的來生作應許。</w:t>
+        <w:t>一般人的智慧是趨吉避兇，敬畏　神的人的智慧是近善遠惡；前者的人生可能白忙一場而終結，而後者有永遠的來生作應許。</w:t>
       </w:r>
       <w:r>
         <w:rPr>
@@ -26802,9 +25804,8 @@
           <w:sz w:val="26"/>
           <w:szCs w:val="26"/>
         </w:rPr>
-        <w:t>智慧是一種看透事物道理和順應這道理解決問題的能力。又智慧有高低之別，原本沒有善惡之分。問題在於有智慧的人因為對善惡有判斷能力，就必須對自己的行為負起社會責任。比如用刀刺人要害，或是在喉頭氣切，同樣是明白生理構造的智慧，一個是取人性命的惡，一個卻是救人性命的善。更進一步推想善惡的智慧，與生命有生死的關係。善是拯救生命，</w:t>
+        <w:t>智慧是一種看透事物道理和順應這道理解決問題的能力。又智慧有高低之別，原本沒有善惡之分。問題在於有智慧的人因為對善惡有判斷能力，就必須對自己的行為負起社會責任。比如用刀刺人要害，或是在喉頭氣切，同樣是明白生理構造的智慧，一個是取人性命的惡，一個卻是救人性命的善。更進一步推想善惡的智慧，與生命有生死的關係。善是拯救生命，惡是殺害生命，那麼行善的生命得拯救是最符合公義和良善的價值。然而誰能保證這樣的良善一定發生？又良善從何而來？既然良善的智慧是由認識和學習而來，那麼敬畏　神的人發現，在　神有至高的良善，就是聖潔。是良善的源頭，也是義人得生命的保證。這良善的智慧使生命有了意義，因為良善的行為使生命配得</w:t>
       </w:r>
-      <w:proofErr w:type="gramStart"/>
       <w:r>
         <w:rPr>
           <w:rFonts w:ascii="Barlow Condensed Medium" w:eastAsia="華康細黑體" w:hAnsi="Barlow Condensed Medium" w:cs="微軟正黑體" w:hint="eastAsia"/>
@@ -26812,17 +25813,7 @@
           <w:sz w:val="26"/>
           <w:szCs w:val="26"/>
         </w:rPr>
-        <w:t>惡是殺害</w:t>
-      </w:r>
-      <w:proofErr w:type="gramEnd"/>
-      <w:r>
-        <w:rPr>
-          <w:rFonts w:ascii="Barlow Condensed Medium" w:eastAsia="華康細黑體" w:hAnsi="Barlow Condensed Medium" w:cs="微軟正黑體" w:hint="eastAsia"/>
-          <w:w w:val="75"/>
-          <w:sz w:val="26"/>
-          <w:szCs w:val="26"/>
-        </w:rPr>
-        <w:t>生命，那麼行善的生命得拯救是最符合公義和良善的價值。然而誰能保證這樣的良善一定發生？又良善從何而來？既然良善的智慧是由認識和學習而來，那麼敬畏　神的人發現，在　神有至高的良善，就是聖潔。是良善的源頭，也是義人得生命的保證。這良善的智慧使生命有了意義，因為良善的行為使生命配得永生的祝福。</w:t>
+        <w:t>生命的祝福，就是永生。</w:t>
       </w:r>
     </w:p>
     <w:p>
@@ -26845,27 +25836,7 @@
           <w:sz w:val="26"/>
           <w:szCs w:val="26"/>
         </w:rPr>
-        <w:t>生命的真智慧從　神來，使人能敬畏且同時認識　神。而認識　神進而使人能肯定生命的價值和意義，即是用</w:t>
-      </w:r>
-      <w:proofErr w:type="gramStart"/>
-      <w:r>
-        <w:rPr>
-          <w:rFonts w:ascii="Barlow Condensed Medium" w:eastAsia="華康儷中黑" w:hAnsi="Barlow Condensed Medium" w:hint="eastAsia"/>
-          <w:w w:val="75"/>
-          <w:sz w:val="26"/>
-          <w:szCs w:val="26"/>
-        </w:rPr>
-        <w:t>生命活出一切</w:t>
-      </w:r>
-      <w:proofErr w:type="gramEnd"/>
-      <w:r>
-        <w:rPr>
-          <w:rFonts w:ascii="Barlow Condensed Medium" w:eastAsia="華康儷中黑" w:hAnsi="Barlow Condensed Medium" w:hint="eastAsia"/>
-          <w:w w:val="75"/>
-          <w:sz w:val="26"/>
-          <w:szCs w:val="26"/>
-        </w:rPr>
-        <w:t>美善，又因此滿足而喜悅。</w:t>
+        <w:t>生命的真智慧從　神來，使人能敬畏且同時認識　神。而認識　神進而使人能肯定生命的價值和意義，即是用生命活出一切美善，又因此滿足而喜悅。</w:t>
       </w:r>
       <w:r>
         <w:rPr>
@@ -26874,7 +25845,7 @@
           <w:sz w:val="26"/>
           <w:szCs w:val="26"/>
         </w:rPr>
-        <w:t>或許有人說智慧是從人的經驗學習而來，並不需要　神。問題是並非所有的人都能自己學到良善的智慧，甚至人被惡人的群體所浸染，被惡脅迫或利益誘惑所綑綁，完全藐視良善。但是，話說回來，惡人又有回頭的時候。如何解這個善的智慧能改變人想法和行為，它必然是一個有影響能力的主體。</w:t>
+        <w:t>或許有人說智慧是從人的經驗學習而來，並不需要　神。問題是並非所有的人都能自己學到良善的智慧，甚至人被惡人的群體所浸染，被惡脅迫或利益誘惑所綑綁，完全藐視良善。但是，話說回來，惡人又有回頭的時候。如何解</w:t>
       </w:r>
       <w:r>
         <w:rPr>
@@ -26883,7 +25854,45 @@
           <w:sz w:val="26"/>
           <w:szCs w:val="26"/>
         </w:rPr>
-        <w:t>或許是惡人遇到了良師或益友，而我們寧願相信有一個更高的、完全的良善的主體，是帶有能力的，就是　神。因此，敬畏　神的態度，可以理解成追求更高的良善的一種態度。而超越人的良善的，就是至高良善的　神，才是人生追求的答案。比如有人會以為路上有機器人在執法就是進步，然而真正該進步是人的素質吧，沒有人會違規，就不需要執法者的監控了。那真正能使人帶著滿足和喜樂行善的，只有慧智的靈時刻與人同行。</w:t>
+        <w:t>釋</w:t>
+      </w:r>
+      <w:bookmarkStart w:id="8" w:name="_GoBack"/>
+      <w:bookmarkEnd w:id="8"/>
+      <w:r>
+        <w:rPr>
+          <w:rFonts w:ascii="Barlow Condensed Medium" w:eastAsia="華康細黑體" w:hAnsi="Barlow Condensed Medium" w:cs="微軟正黑體" w:hint="eastAsia"/>
+          <w:w w:val="75"/>
+          <w:sz w:val="26"/>
+          <w:szCs w:val="26"/>
+        </w:rPr>
+        <w:t>這個善的智慧能改變人想法和行為，它必然是一個有影響能力的主體。</w:t>
+      </w:r>
+      <w:r>
+        <w:rPr>
+          <w:rFonts w:ascii="Barlow Condensed Medium" w:eastAsia="華康細黑體" w:hAnsi="Barlow Condensed Medium" w:cs="微軟正黑體" w:hint="eastAsia"/>
+          <w:w w:val="75"/>
+          <w:sz w:val="26"/>
+          <w:szCs w:val="26"/>
+        </w:rPr>
+        <w:t>或許是惡人遇到了良師或益友，而我們寧願相信有一個更高的、完全的良善的主體，是帶有能力的，就是　神。因此，敬畏　神的態度，可以理解成追求更高的良善的一種態度。而超越人的良善的，就是至高良善的　神，才是人生追求的答案。比如有人會以為路上有機器人在執法就是進步，然而真正該進步是人的素質吧，沒有人會違規，就不需要執法者的監控了。那真正能使人帶著滿足和喜樂行善的，只有</w:t>
+      </w:r>
+      <w:r>
+        <w:rPr>
+          <w:rFonts w:ascii="Barlow Condensed Medium" w:eastAsia="華康細黑體" w:hAnsi="Barlow Condensed Medium" w:cs="微軟正黑體" w:hint="eastAsia"/>
+          <w:w w:val="75"/>
+          <w:sz w:val="26"/>
+          <w:szCs w:val="26"/>
+        </w:rPr>
+        <w:t>智慧</w:t>
+      </w:r>
+      <w:r>
+        <w:rPr>
+          <w:rFonts w:ascii="Barlow Condensed Medium" w:eastAsia="華康細黑體" w:hAnsi="Barlow Condensed Medium" w:cs="微軟正黑體" w:hint="eastAsia"/>
+          <w:w w:val="75"/>
+          <w:sz w:val="26"/>
+          <w:szCs w:val="26"/>
+        </w:rPr>
+        <w:t>的靈時刻與人同行。</w:t>
       </w:r>
     </w:p>
     <w:p>
@@ -26908,7 +25917,6 @@
         </w:rPr>
         <w:t>其次是智慧有明辨善惡和積極行動的能力，守護人不偏離正道；持守義人之道是通往　神國的生路，而惡人的道路使人迷失在陰間死地。</w:t>
       </w:r>
-      <w:proofErr w:type="gramStart"/>
       <w:r>
         <w:rPr>
           <w:rFonts w:ascii="Barlow Condensed Medium" w:eastAsia="華康細黑體" w:hAnsi="Barlow Condensed Medium" w:cs="微軟正黑體" w:hint="eastAsia"/>
@@ -26916,9 +25924,8 @@
           <w:sz w:val="26"/>
           <w:szCs w:val="26"/>
         </w:rPr>
-        <w:t>當知明辦</w:t>
+        <w:t>當知明辦善惡是一回事，能不能行又是一回事。就是不該做的惡能拒絕的了，當行的善卻竭力不推辭。而不行惡的問題就是抗拒謊言和誘惑。謊言利用的是人的無知，沒有經驗就不長智慧。像年輕帶著刀以為能助長威風，其實是惡人無膽。又為了乾妹妹或兄弟的義氣敢打敢殺，自以為是英雄，其實是欺善怕惡。這些都是惡者的謊言，使人對自己有錯誤的認知。一般來說，經驗能帶來智慧。但是，慾望的誘惑就比較難對付。耶穌用犯姦淫的律法來解釋。律法只能在事後加以審判，卻不能事前預防，因為慾望使人盲目。所以，對惡的警覺度和罪的標準要更高，即是見了婦人就起淫念就犯罪了。就是美麗的女生可以欣賞，可以讚美，就是不能有非分之想。但是慾望真的使人盲目怎麼辦？就是在惡念或小惡的一開始，還來得及阻止的時候，耶穌說要挖掉壞的眼睛或砍掉壞的右手，以免危</w:t>
       </w:r>
-      <w:proofErr w:type="gramEnd"/>
       <w:r>
         <w:rPr>
           <w:rFonts w:ascii="Barlow Condensed Medium" w:eastAsia="華康細黑體" w:hAnsi="Barlow Condensed Medium" w:cs="微軟正黑體" w:hint="eastAsia"/>
@@ -26926,176 +25933,7 @@
           <w:sz w:val="26"/>
           <w:szCs w:val="26"/>
         </w:rPr>
-        <w:t>善惡是一回事，能不能行又是一回事。就是不該做</w:t>
-      </w:r>
-      <w:proofErr w:type="gramStart"/>
-      <w:r>
-        <w:rPr>
-          <w:rFonts w:ascii="Barlow Condensed Medium" w:eastAsia="華康細黑體" w:hAnsi="Barlow Condensed Medium" w:cs="微軟正黑體" w:hint="eastAsia"/>
-          <w:w w:val="75"/>
-          <w:sz w:val="26"/>
-          <w:szCs w:val="26"/>
-        </w:rPr>
-        <w:t>的惡能拒絕</w:t>
-      </w:r>
-      <w:proofErr w:type="gramEnd"/>
-      <w:r>
-        <w:rPr>
-          <w:rFonts w:ascii="Barlow Condensed Medium" w:eastAsia="華康細黑體" w:hAnsi="Barlow Condensed Medium" w:cs="微軟正黑體" w:hint="eastAsia"/>
-          <w:w w:val="75"/>
-          <w:sz w:val="26"/>
-          <w:szCs w:val="26"/>
-        </w:rPr>
-        <w:t>的了，當行的善卻竭力不推辭。而不行惡的問題就是抗拒謊言和誘惑。謊言利用的是人的無知，沒有經驗就不長智慧。像年輕帶著刀以為能助長威風，其實是</w:t>
-      </w:r>
-      <w:proofErr w:type="gramStart"/>
-      <w:r>
-        <w:rPr>
-          <w:rFonts w:ascii="Barlow Condensed Medium" w:eastAsia="華康細黑體" w:hAnsi="Barlow Condensed Medium" w:cs="微軟正黑體" w:hint="eastAsia"/>
-          <w:w w:val="75"/>
-          <w:sz w:val="26"/>
-          <w:szCs w:val="26"/>
-        </w:rPr>
-        <w:t>惡人無膽</w:t>
-      </w:r>
-      <w:proofErr w:type="gramEnd"/>
-      <w:r>
-        <w:rPr>
-          <w:rFonts w:ascii="Barlow Condensed Medium" w:eastAsia="華康細黑體" w:hAnsi="Barlow Condensed Medium" w:cs="微軟正黑體" w:hint="eastAsia"/>
-          <w:w w:val="75"/>
-          <w:sz w:val="26"/>
-          <w:szCs w:val="26"/>
-        </w:rPr>
-        <w:t>。又為了乾妹妹或兄弟的義氣敢</w:t>
-      </w:r>
-      <w:proofErr w:type="gramStart"/>
-      <w:r>
-        <w:rPr>
-          <w:rFonts w:ascii="Barlow Condensed Medium" w:eastAsia="華康細黑體" w:hAnsi="Barlow Condensed Medium" w:cs="微軟正黑體" w:hint="eastAsia"/>
-          <w:w w:val="75"/>
-          <w:sz w:val="26"/>
-          <w:szCs w:val="26"/>
-        </w:rPr>
-        <w:t>打敢殺</w:t>
-      </w:r>
-      <w:proofErr w:type="gramEnd"/>
-      <w:r>
-        <w:rPr>
-          <w:rFonts w:ascii="Barlow Condensed Medium" w:eastAsia="華康細黑體" w:hAnsi="Barlow Condensed Medium" w:cs="微軟正黑體" w:hint="eastAsia"/>
-          <w:w w:val="75"/>
-          <w:sz w:val="26"/>
-          <w:szCs w:val="26"/>
-        </w:rPr>
-        <w:t>，自以為是英雄，其實是欺善怕惡。這些都是惡者的謊言，使人對自己有錯誤的認知。一般來說，經驗能帶來智慧。但是，慾望的誘惑就比較難對付。</w:t>
-      </w:r>
-      <w:proofErr w:type="gramStart"/>
-      <w:r>
-        <w:rPr>
-          <w:rFonts w:ascii="Barlow Condensed Medium" w:eastAsia="華康細黑體" w:hAnsi="Barlow Condensed Medium" w:cs="微軟正黑體" w:hint="eastAsia"/>
-          <w:w w:val="75"/>
-          <w:sz w:val="26"/>
-          <w:szCs w:val="26"/>
-        </w:rPr>
-        <w:t>耶穌用犯姦淫</w:t>
-      </w:r>
-      <w:proofErr w:type="gramEnd"/>
-      <w:r>
-        <w:rPr>
-          <w:rFonts w:ascii="Barlow Condensed Medium" w:eastAsia="華康細黑體" w:hAnsi="Barlow Condensed Medium" w:cs="微軟正黑體" w:hint="eastAsia"/>
-          <w:w w:val="75"/>
-          <w:sz w:val="26"/>
-          <w:szCs w:val="26"/>
-        </w:rPr>
-        <w:t>的律法來解釋。律法只能在事後加以審判，卻不能事前預防，因為慾望使人盲目。所以，對惡的警覺</w:t>
-      </w:r>
-      <w:proofErr w:type="gramStart"/>
-      <w:r>
-        <w:rPr>
-          <w:rFonts w:ascii="Barlow Condensed Medium" w:eastAsia="華康細黑體" w:hAnsi="Barlow Condensed Medium" w:cs="微軟正黑體" w:hint="eastAsia"/>
-          <w:w w:val="75"/>
-          <w:sz w:val="26"/>
-          <w:szCs w:val="26"/>
-        </w:rPr>
-        <w:t>度和罪的</w:t>
-      </w:r>
-      <w:proofErr w:type="gramEnd"/>
-      <w:r>
-        <w:rPr>
-          <w:rFonts w:ascii="Barlow Condensed Medium" w:eastAsia="華康細黑體" w:hAnsi="Barlow Condensed Medium" w:cs="微軟正黑體" w:hint="eastAsia"/>
-          <w:w w:val="75"/>
-          <w:sz w:val="26"/>
-          <w:szCs w:val="26"/>
-        </w:rPr>
-        <w:t>標準要更高，即是見了婦人就起</w:t>
-      </w:r>
-      <w:proofErr w:type="gramStart"/>
-      <w:r>
-        <w:rPr>
-          <w:rFonts w:ascii="Barlow Condensed Medium" w:eastAsia="華康細黑體" w:hAnsi="Barlow Condensed Medium" w:cs="微軟正黑體" w:hint="eastAsia"/>
-          <w:w w:val="75"/>
-          <w:sz w:val="26"/>
-          <w:szCs w:val="26"/>
-        </w:rPr>
-        <w:t>淫念就犯罪</w:t>
-      </w:r>
-      <w:proofErr w:type="gramEnd"/>
-      <w:r>
-        <w:rPr>
-          <w:rFonts w:ascii="Barlow Condensed Medium" w:eastAsia="華康細黑體" w:hAnsi="Barlow Condensed Medium" w:cs="微軟正黑體" w:hint="eastAsia"/>
-          <w:w w:val="75"/>
-          <w:sz w:val="26"/>
-          <w:szCs w:val="26"/>
-        </w:rPr>
-        <w:t>了。就是美麗的女生可以欣賞，可以讚美，就是不能有非分之想。但是慾望真的使人盲目怎麼辦？就是在惡念或小惡的一開始，還來得及阻止的時候，耶穌</w:t>
-      </w:r>
-      <w:proofErr w:type="gramStart"/>
-      <w:r>
-        <w:rPr>
-          <w:rFonts w:ascii="Barlow Condensed Medium" w:eastAsia="華康細黑體" w:hAnsi="Barlow Condensed Medium" w:cs="微軟正黑體" w:hint="eastAsia"/>
-          <w:w w:val="75"/>
-          <w:sz w:val="26"/>
-          <w:szCs w:val="26"/>
-        </w:rPr>
-        <w:t>說要挖掉壞</w:t>
-      </w:r>
-      <w:proofErr w:type="gramEnd"/>
-      <w:r>
-        <w:rPr>
-          <w:rFonts w:ascii="Barlow Condensed Medium" w:eastAsia="華康細黑體" w:hAnsi="Barlow Condensed Medium" w:cs="微軟正黑體" w:hint="eastAsia"/>
-          <w:w w:val="75"/>
-          <w:sz w:val="26"/>
-          <w:szCs w:val="26"/>
-        </w:rPr>
-        <w:t>的眼睛或砍掉壞的右手，以免危</w:t>
-      </w:r>
-      <w:r>
-        <w:rPr>
-          <w:rFonts w:ascii="Barlow Condensed Medium" w:eastAsia="華康細黑體" w:hAnsi="Barlow Condensed Medium" w:cs="微軟正黑體" w:hint="eastAsia"/>
-          <w:w w:val="75"/>
-          <w:sz w:val="26"/>
-          <w:szCs w:val="26"/>
-        </w:rPr>
-        <w:t>及全身而喪命。就是智慧的靈，即時使人能與</w:t>
-      </w:r>
-      <w:proofErr w:type="gramStart"/>
-      <w:r>
-        <w:rPr>
-          <w:rFonts w:ascii="Barlow Condensed Medium" w:eastAsia="華康細黑體" w:hAnsi="Barlow Condensed Medium" w:cs="微軟正黑體" w:hint="eastAsia"/>
-          <w:w w:val="75"/>
-          <w:sz w:val="26"/>
-          <w:szCs w:val="26"/>
-        </w:rPr>
-        <w:t>惡斷、捨</w:t>
-      </w:r>
-      <w:proofErr w:type="gramEnd"/>
-      <w:r>
-        <w:rPr>
-          <w:rFonts w:ascii="Barlow Condensed Medium" w:eastAsia="華康細黑體" w:hAnsi="Barlow Condensed Medium" w:cs="微軟正黑體" w:hint="eastAsia"/>
-          <w:w w:val="75"/>
-          <w:sz w:val="26"/>
-          <w:szCs w:val="26"/>
-        </w:rPr>
-        <w:t>、離。又反過來是竭力行善。只有一件事，就是選擇良善，且常常在良善之中。就是一種愛與被愛的關係，就是不斷地操練和學習彼此良善相對待，愛就會變成一種自然且不斷趨近至善的良性循環。</w:t>
+        <w:t>及全身而喪命。就是智慧的靈，即時使人能與惡斷、捨、離。又反過來是竭力行善。只有一件事，就是選擇良善，且常常在良善之中。就是一種愛與被愛的關係，就是不斷地操練和學習彼此良善相對待，愛就會變成一種自然且不斷趨近至善的良性循環。</w:t>
       </w:r>
     </w:p>
     <w:p>
@@ -27144,107 +25982,7 @@
           <w:sz w:val="26"/>
           <w:szCs w:val="26"/>
         </w:rPr>
-        <w:t>日本人觀察螞蟻的行為實驗發現，</w:t>
-      </w:r>
-      <w:proofErr w:type="gramStart"/>
-      <w:r>
-        <w:rPr>
-          <w:rFonts w:ascii="Barlow Condensed Medium" w:eastAsia="華康細黑體" w:hAnsi="Barlow Condensed Medium" w:cs="新細明體" w:hint="eastAsia"/>
-          <w:w w:val="75"/>
-          <w:sz w:val="26"/>
-          <w:szCs w:val="26"/>
-        </w:rPr>
-        <w:t>其實蟻群中</w:t>
-      </w:r>
-      <w:proofErr w:type="gramEnd"/>
-      <w:r>
-        <w:rPr>
-          <w:rFonts w:ascii="Barlow Condensed Medium" w:eastAsia="華康細黑體" w:hAnsi="Barlow Condensed Medium" w:cs="新細明體" w:hint="eastAsia"/>
-          <w:w w:val="75"/>
-          <w:sz w:val="26"/>
-          <w:szCs w:val="26"/>
-        </w:rPr>
-        <w:t>不是所有的螞蟻都是勤勞工作的，有少部份是每天發呆或四處</w:t>
-      </w:r>
-      <w:proofErr w:type="gramStart"/>
-      <w:r>
-        <w:rPr>
-          <w:rFonts w:ascii="Barlow Condensed Medium" w:eastAsia="華康細黑體" w:hAnsi="Barlow Condensed Medium" w:cs="新細明體" w:hint="eastAsia"/>
-          <w:w w:val="75"/>
-          <w:sz w:val="26"/>
-          <w:szCs w:val="26"/>
-        </w:rPr>
-        <w:t>閒</w:t>
-      </w:r>
-      <w:proofErr w:type="gramEnd"/>
-      <w:r>
-        <w:rPr>
-          <w:rFonts w:ascii="Barlow Condensed Medium" w:eastAsia="華康細黑體" w:hAnsi="Barlow Condensed Medium" w:cs="新細明體" w:hint="eastAsia"/>
-          <w:w w:val="75"/>
-          <w:sz w:val="26"/>
-          <w:szCs w:val="26"/>
-        </w:rPr>
-        <w:t>晃的。研究人員把</w:t>
-      </w:r>
-      <w:proofErr w:type="gramStart"/>
-      <w:r>
-        <w:rPr>
-          <w:rFonts w:ascii="Barlow Condensed Medium" w:eastAsia="華康細黑體" w:hAnsi="Barlow Condensed Medium" w:cs="新細明體" w:hint="eastAsia"/>
-          <w:w w:val="75"/>
-          <w:sz w:val="26"/>
-          <w:szCs w:val="26"/>
-        </w:rPr>
-        <w:t>牠</w:t>
-      </w:r>
-      <w:proofErr w:type="gramEnd"/>
-      <w:r>
-        <w:rPr>
-          <w:rFonts w:ascii="Barlow Condensed Medium" w:eastAsia="華康細黑體" w:hAnsi="Barlow Condensed Medium" w:cs="新細明體" w:hint="eastAsia"/>
-          <w:w w:val="75"/>
-          <w:sz w:val="26"/>
-          <w:szCs w:val="26"/>
-        </w:rPr>
-        <w:t>們叫做「懶惰的螞蟻」。後來，研究人員對養的螞蟻做了一個測驗，就是改變原本食物的位置。結果，所有勤勞的螞蟻都亂成一團，不知所措。最後，竟然是懶惰的螞蟻帶頭，</w:t>
-      </w:r>
-      <w:proofErr w:type="gramStart"/>
-      <w:r>
-        <w:rPr>
-          <w:rFonts w:ascii="Barlow Condensed Medium" w:eastAsia="華康細黑體" w:hAnsi="Barlow Condensed Medium" w:cs="新細明體" w:hint="eastAsia"/>
-          <w:w w:val="75"/>
-          <w:sz w:val="26"/>
-          <w:szCs w:val="26"/>
-        </w:rPr>
-        <w:t>讓蟻群找到</w:t>
-      </w:r>
-      <w:proofErr w:type="gramEnd"/>
-      <w:r>
-        <w:rPr>
-          <w:rFonts w:ascii="Barlow Condensed Medium" w:eastAsia="華康細黑體" w:hAnsi="Barlow Condensed Medium" w:cs="新細明體" w:hint="eastAsia"/>
-          <w:w w:val="75"/>
-          <w:sz w:val="26"/>
-          <w:szCs w:val="26"/>
-        </w:rPr>
-        <w:t>新的食物地點。原來懶惰是為了偵察。所以人生「忙</w:t>
-      </w:r>
-      <w:proofErr w:type="gramStart"/>
-      <w:r>
-        <w:rPr>
-          <w:rFonts w:ascii="Barlow Condensed Medium" w:eastAsia="華康細黑體" w:hAnsi="Barlow Condensed Medium" w:cs="新細明體" w:hint="eastAsia"/>
-          <w:w w:val="75"/>
-          <w:sz w:val="26"/>
-          <w:szCs w:val="26"/>
-        </w:rPr>
-        <w:t>茫盲」</w:t>
-      </w:r>
-      <w:proofErr w:type="gramEnd"/>
-      <w:r>
-        <w:rPr>
-          <w:rFonts w:ascii="Barlow Condensed Medium" w:eastAsia="華康細黑體" w:hAnsi="Barlow Condensed Medium" w:cs="新細明體" w:hint="eastAsia"/>
-          <w:w w:val="75"/>
-          <w:sz w:val="26"/>
-          <w:szCs w:val="26"/>
-        </w:rPr>
-        <w:t>不要白忙，偶而停下來思想一下，尋求和等候　神的智慧，確認一下自己的人生，是不是走在正確的道路上。</w:t>
+        <w:t>日本人觀察螞蟻的行為實驗發現，其實蟻群中不是所有的螞蟻都是勤勞工作的，有少部份是每天發呆或四處閒晃的。研究人員把牠們叫做「懶惰的螞蟻」。後來，研究人員對養的螞蟻做了一個測驗，就是改變原本食物的位置。結果，所有勤勞的螞蟻都亂成一團，不知所措。最後，竟然是懶惰的螞蟻帶頭，讓蟻群找到新的食物地點。原來懶惰是為了偵察。所以人生「忙茫盲」不要白忙，偶而停下來思想一下，尋求和等候　神的智慧，確認一下自己的人生，是不是走在正確的道路上。</w:t>
       </w:r>
     </w:p>
     <w:p>
@@ -27267,7 +26005,25 @@
           <w:sz w:val="26"/>
           <w:szCs w:val="26"/>
         </w:rPr>
-        <w:t>渴慕從真神上主而來的智慧，就是追求明白一切善道的慧智。而至高的良善就是　神本身，是求利人利己到完全的真理，總歸於一個字，就是愛。</w:t>
+        <w:t>渴慕從真神上主而來的智慧，就是追求明白一切善道的</w:t>
+      </w:r>
+      <w:r>
+        <w:rPr>
+          <w:rFonts w:ascii="Barlow Condensed Medium" w:eastAsia="華康儷中黑" w:hAnsi="Barlow Condensed Medium" w:hint="eastAsia"/>
+          <w:w w:val="75"/>
+          <w:sz w:val="26"/>
+          <w:szCs w:val="26"/>
+        </w:rPr>
+        <w:t>智慧</w:t>
+      </w:r>
+      <w:r>
+        <w:rPr>
+          <w:rFonts w:ascii="Barlow Condensed Medium" w:eastAsia="華康儷中黑" w:hAnsi="Barlow Condensed Medium" w:hint="eastAsia"/>
+          <w:w w:val="75"/>
+          <w:sz w:val="26"/>
+          <w:szCs w:val="26"/>
+        </w:rPr>
+        <w:t>。而至高的良善就是　神本身，是求利人利己到完全的真理，總歸於一個字，就是愛。</w:t>
       </w:r>
       <w:r>
         <w:rPr>
@@ -27276,67 +26032,7 @@
           <w:sz w:val="26"/>
           <w:szCs w:val="26"/>
         </w:rPr>
-        <w:t>人有　神的形像，配得智慧。然而智慧需要栽培，隨著生命成長。而從　神而來的智慧就是最好的品種，能</w:t>
-      </w:r>
-      <w:proofErr w:type="gramStart"/>
-      <w:r>
-        <w:rPr>
-          <w:rFonts w:ascii="Barlow Condensed Medium" w:eastAsia="華康細黑體" w:hAnsi="Barlow Condensed Medium" w:cs="新細明體" w:hint="eastAsia"/>
-          <w:w w:val="75"/>
-          <w:sz w:val="26"/>
-          <w:szCs w:val="26"/>
-        </w:rPr>
-        <w:t>栽培出聽道</w:t>
-      </w:r>
-      <w:proofErr w:type="gramEnd"/>
-      <w:r>
-        <w:rPr>
-          <w:rFonts w:ascii="Barlow Condensed Medium" w:eastAsia="華康細黑體" w:hAnsi="Barlow Condensed Medium" w:cs="新細明體" w:hint="eastAsia"/>
-          <w:w w:val="75"/>
-          <w:sz w:val="26"/>
-          <w:szCs w:val="26"/>
-        </w:rPr>
-        <w:t>且行道的人，就是義人。這樣的智慧不但榮耀了　神，也</w:t>
-      </w:r>
-      <w:proofErr w:type="gramStart"/>
-      <w:r>
-        <w:rPr>
-          <w:rFonts w:ascii="Barlow Condensed Medium" w:eastAsia="華康細黑體" w:hAnsi="Barlow Condensed Medium" w:cs="新細明體" w:hint="eastAsia"/>
-          <w:w w:val="75"/>
-          <w:sz w:val="26"/>
-          <w:szCs w:val="26"/>
-        </w:rPr>
-        <w:t>救贖了人</w:t>
-      </w:r>
-      <w:proofErr w:type="gramEnd"/>
-      <w:r>
-        <w:rPr>
-          <w:rFonts w:ascii="Barlow Condensed Medium" w:eastAsia="華康細黑體" w:hAnsi="Barlow Condensed Medium" w:cs="新細明體" w:hint="eastAsia"/>
-          <w:w w:val="75"/>
-          <w:sz w:val="26"/>
-          <w:szCs w:val="26"/>
-        </w:rPr>
-        <w:t>自己的生命，且有滿足的喜樂。就讓一切從渴慕開始吧！因為主耶穌說：「飢渴慕義的人有福了，因為他們</w:t>
-      </w:r>
-      <w:proofErr w:type="gramStart"/>
-      <w:r>
-        <w:rPr>
-          <w:rFonts w:ascii="Barlow Condensed Medium" w:eastAsia="華康細黑體" w:hAnsi="Barlow Condensed Medium" w:cs="新細明體" w:hint="eastAsia"/>
-          <w:w w:val="75"/>
-          <w:sz w:val="26"/>
-          <w:szCs w:val="26"/>
-        </w:rPr>
-        <w:t>必得飽足</w:t>
-      </w:r>
-      <w:proofErr w:type="gramEnd"/>
-      <w:r>
-        <w:rPr>
-          <w:rFonts w:ascii="Barlow Condensed Medium" w:eastAsia="華康細黑體" w:hAnsi="Barlow Condensed Medium" w:cs="新細明體" w:hint="eastAsia"/>
-          <w:w w:val="75"/>
-          <w:sz w:val="26"/>
-          <w:szCs w:val="26"/>
-        </w:rPr>
-        <w:t>。」</w:t>
+        <w:t>人有　神的形像，配得智慧。然而智慧需要栽培，隨著生命成長。而從　神而來的智慧就是最好的品種，能栽培出聽道且行道的人，就是義人。這樣的智慧不但榮耀了　神，也救贖了人自己的生命，且有滿足的喜樂。就讓一切從渴慕開始吧！因為主耶穌說：「飢渴慕義的人有福了，因為他們必得飽足。」</w:t>
       </w:r>
       <w:r>
         <w:rPr>
@@ -29991,7 +28687,7 @@
 </file>
 
 <file path=customXml/itemProps1.xml><?xml version="1.0" encoding="utf-8"?>
-<ds:datastoreItem xmlns:ds="http://schemas.openxmlformats.org/officeDocument/2006/customXml" ds:itemID="{63D27287-1661-4F05-8DF8-A99EB2BE5A9D}">
+<ds:datastoreItem xmlns:ds="http://schemas.openxmlformats.org/officeDocument/2006/customXml" ds:itemID="{6D5C1D41-D8F2-4A88-95E9-F5E338653D8A}">
   <ds:schemaRefs>
     <ds:schemaRef ds:uri="http://schemas.openxmlformats.org/officeDocument/2006/bibliography"/>
   </ds:schemaRefs>
